--- a/Ivan-Aracki-Diplomski-rad.docx
+++ b/Ivan-Aracki-Diplomski-rad.docx
@@ -228,14 +228,7 @@
           <w:sz w:val="28"/>
           <w:szCs w:val="28"/>
         </w:rPr>
-        <w:t xml:space="preserve">Ментор:                                                                                   </w:t>
-      </w:r>
-      <w:r>
-        <w:rPr>
-          <w:sz w:val="28"/>
-          <w:szCs w:val="28"/>
-        </w:rPr>
-        <w:t>Студент:</w:t>
+        <w:t>Ментор:                                                                                   Студент:</w:t>
       </w:r>
     </w:p>
     <w:p>
@@ -665,14 +658,7 @@
             <w:rStyle w:val="IndexLink"/>
             <w:rFonts w:cs="Arial"/>
           </w:rPr>
-          <w:t>3.1. Кориснички</w:t>
-        </w:r>
-        <w:r>
-          <w:rPr>
-            <w:rStyle w:val="IndexLink"/>
-            <w:rFonts w:cs="Arial"/>
-          </w:rPr>
-          <w:t xml:space="preserve"> захтеви</w:t>
+          <w:t>3.1. Кориснички захтеви</w:t>
         </w:r>
         <w:r>
           <w:rPr>
@@ -1004,14 +990,7 @@
             <w:rStyle w:val="IndexLink"/>
             <w:rFonts w:cs="Arial"/>
           </w:rPr>
-          <w:t>3.2.2. Понашање софтверског система – Дефинисање уговора о систем</w:t>
-        </w:r>
-        <w:r>
-          <w:rPr>
-            <w:rStyle w:val="IndexLink"/>
-            <w:rFonts w:cs="Arial"/>
-          </w:rPr>
-          <w:t>ским операцијама</w:t>
+          <w:t>3.2.2. Понашање софтверског система – Дефинисање уговора о системским операцијама</w:t>
         </w:r>
         <w:r>
           <w:rPr>
@@ -1167,13 +1146,7 @@
           <w:rPr>
             <w:rStyle w:val="IndexLink"/>
           </w:rPr>
-          <w:t>3.3.3. Пројектовање ап</w:t>
-        </w:r>
-        <w:r>
-          <w:rPr>
-            <w:rStyle w:val="IndexLink"/>
-          </w:rPr>
-          <w:t>ликационе логике</w:t>
+          <w:t>3.3.3. Пројектовање апликационе логике</w:t>
         </w:r>
         <w:r>
           <w:rPr>
@@ -1414,13 +1387,7 @@
           <w:rPr>
             <w:rStyle w:val="IndexLink"/>
           </w:rPr>
-          <w:t>Дијаграм 1: Дијаграм случајева коришћ</w:t>
-        </w:r>
-        <w:r>
-          <w:rPr>
-            <w:rStyle w:val="IndexLink"/>
-          </w:rPr>
-          <w:t>ења</w:t>
+          <w:t>Дијаграм 1: Дијаграм случајева коришћења</w:t>
         </w:r>
         <w:r>
           <w:rPr>
@@ -1511,13 +1478,7 @@
           <w:rPr>
             <w:rStyle w:val="IndexLink"/>
           </w:rPr>
-          <w:t>Дијаграм 4: Измена члана</w:t>
-        </w:r>
-        <w:r>
-          <w:rPr>
-            <w:rStyle w:val="IndexLink"/>
-          </w:rPr>
-          <w:t xml:space="preserve"> – основни сценарио</w:t>
+          <w:t>Дијаграм 4: Измена члана – основни сценарио</w:t>
         </w:r>
         <w:r>
           <w:rPr>
@@ -1595,13 +1556,7 @@
           <w:rPr>
             <w:rStyle w:val="IndexLink"/>
           </w:rPr>
-          <w:t>Дијаграм 8: Унос зад</w:t>
-        </w:r>
-        <w:r>
-          <w:rPr>
-            <w:rStyle w:val="IndexLink"/>
-          </w:rPr>
-          <w:t>ужења – основни сценарио</w:t>
+          <w:t>Дијаграм 8: Унос задужења – основни сценарио</w:t>
         </w:r>
         <w:r>
           <w:rPr>
@@ -1679,13 +1634,7 @@
           <w:rPr>
             <w:rStyle w:val="IndexLink"/>
           </w:rPr>
-          <w:t xml:space="preserve">Дијаграм 11: </w:t>
-        </w:r>
-        <w:r>
-          <w:rPr>
-            <w:rStyle w:val="IndexLink"/>
-          </w:rPr>
-          <w:t>Измена задужења – алтернативни сценарио</w:t>
+          <w:t>Дијаграм 11: Измена задужења – алтернативни сценарио</w:t>
         </w:r>
         <w:r>
           <w:rPr>
@@ -1841,13 +1790,7 @@
           <w:rPr>
             <w:rStyle w:val="IndexLink"/>
           </w:rPr>
-          <w:t xml:space="preserve"> Дијаг</w:t>
-        </w:r>
-        <w:r>
-          <w:rPr>
-            <w:rStyle w:val="IndexLink"/>
-          </w:rPr>
-          <w:t>рам 18: Концептуални модел</w:t>
+          <w:t xml:space="preserve"> Дијаграм 18: Концептуални модел</w:t>
         </w:r>
         <w:r>
           <w:rPr>
@@ -2562,14 +2505,7 @@
             <w:rStyle w:val="IndexLink"/>
             <w:bCs/>
           </w:rPr>
-          <w:t>Слика 6: Страна за приказ чланова</w:t>
-        </w:r>
-        <w:r>
-          <w:rPr>
-            <w:rStyle w:val="IndexLink"/>
-            <w:bCs/>
-          </w:rPr>
-          <w:t xml:space="preserve"> - претрага</w:t>
+          <w:t>Слика 6: Страна за приказ чланова - претрага</w:t>
         </w:r>
         <w:r>
           <w:rPr>
@@ -2758,14 +2694,7 @@
             <w:rStyle w:val="IndexLink"/>
             <w:bCs/>
           </w:rPr>
-          <w:t>Сли</w:t>
-        </w:r>
-        <w:r>
-          <w:rPr>
-            <w:rStyle w:val="IndexLink"/>
-            <w:bCs/>
-          </w:rPr>
-          <w:t>ка 13: Систем не може да обрише члана</w:t>
+          <w:t>Слика 13: Систем не може да обрише члана</w:t>
         </w:r>
         <w:r>
           <w:rPr>
@@ -2861,14 +2790,7 @@
             <w:rStyle w:val="IndexLink"/>
             <w:bCs/>
           </w:rPr>
-          <w:t>Слика 16: Систем ј</w:t>
-        </w:r>
-        <w:r>
-          <w:rPr>
-            <w:rStyle w:val="IndexLink"/>
-            <w:bCs/>
-          </w:rPr>
-          <w:t>е запамтио задужење</w:t>
+          <w:t>Слика 16: Систем је запамтио задужење</w:t>
         </w:r>
         <w:r>
           <w:rPr>
@@ -2956,11 +2878,6 @@
             <w:rStyle w:val="IndexLink"/>
           </w:rPr>
           <w:tab/>
-        </w:r>
-        <w:r>
-          <w:rPr>
-            <w:rStyle w:val="IndexLink"/>
-          </w:rPr>
           <w:t>63</w:t>
         </w:r>
       </w:hyperlink>
@@ -3035,14 +2952,7 @@
             <w:rStyle w:val="IndexLink"/>
             <w:bCs/>
           </w:rPr>
-          <w:t>Слика 22: Систем не може да прикаже задужења по з</w:t>
-        </w:r>
-        <w:r>
-          <w:rPr>
-            <w:rStyle w:val="IndexLink"/>
-            <w:bCs/>
-          </w:rPr>
-          <w:t>адатим вредностима</w:t>
+          <w:t>Слика 22: Систем не може да прикаже задужења по задатим вредностима</w:t>
         </w:r>
         <w:r>
           <w:rPr>
@@ -3167,13 +3077,7 @@
           <w:rPr>
             <w:rStyle w:val="IndexLink"/>
           </w:rPr>
-          <w:t xml:space="preserve">Tабела 1. </w:t>
-        </w:r>
-        <w:r>
-          <w:rPr>
-            <w:rStyle w:val="IndexLink"/>
-          </w:rPr>
-          <w:t>Бирање формата одговора</w:t>
+          <w:t>Tабела 1. Бирање формата одговора</w:t>
         </w:r>
         <w:r>
           <w:rPr>
@@ -3694,164 +3598,92 @@
         <w:rPr>
           <w:rFonts w:cs="Arial"/>
         </w:rPr>
-        <w:t>1.</w:t>
-      </w:r>
-      <w:r>
-        <w:rPr>
-          <w:rFonts w:cs="Arial"/>
-        </w:rPr>
-        <w:t xml:space="preserve"> Увод</w:t>
-      </w:r>
-    </w:p>
-    <w:p>
-      <w:pPr>
-        <w:rPr>
-          <w:rFonts w:cs="Arial"/>
-        </w:rPr>
-      </w:pPr>
-    </w:p>
-    <w:p>
-      <w:pPr>
-        <w:rPr>
-          <w:rFonts w:cs="Arial"/>
-        </w:rPr>
-      </w:pPr>
-      <w:r>
-        <w:rPr>
-          <w:rFonts w:cs="Arial"/>
-        </w:rPr>
-        <w:t>Интернет је за само двадесетак година, од свог пробоја до данашњих дана, изменио свет и начин на који људи функционишу. Од простих, статичких  веб страна са опскурним информацијама до тога да ако се информације о човеку или компанији не налазе на ин</w:t>
-      </w:r>
-      <w:r>
-        <w:rPr>
-          <w:rFonts w:cs="Arial"/>
-        </w:rPr>
-        <w:t>тернету,  они скоро да и не постоје. Те промене су много утицале и на пословање компанија.</w:t>
-      </w:r>
-    </w:p>
-    <w:p>
-      <w:pPr>
-        <w:rPr>
-          <w:rFonts w:cs="Arial"/>
-        </w:rPr>
-      </w:pPr>
-      <w:r>
-        <w:rPr>
-          <w:rFonts w:cs="Arial"/>
-        </w:rPr>
-        <w:t>Сложени организациони и пословни модели компанија, као и појава јединствених захтева клијената, довели су до потребе за дистрибурианим и преносивим апликацијама, кој</w:t>
-      </w:r>
-      <w:r>
-        <w:rPr>
-          <w:rFonts w:cs="Arial"/>
-        </w:rPr>
-        <w:t>има се може приступити са различитих уређаја, које имају способност прикупљања, обраде, анализе велике количине информација, на којима се може поуздано одлучивати и водити пословање у турбулентним, економским условима, које омогућавају смањење ризика прили</w:t>
-      </w:r>
-      <w:r>
-        <w:rPr>
-          <w:rFonts w:cs="Arial"/>
-        </w:rPr>
-        <w:t xml:space="preserve">ком доношења одлука. Као одговор на промене у савременом пословању, долази до преласка са десктоп апликација на развој дистрибуираних веб апликација. </w:t>
-      </w:r>
-    </w:p>
-    <w:p>
-      <w:pPr>
-        <w:rPr>
-          <w:rFonts w:cs="Arial"/>
-        </w:rPr>
-      </w:pPr>
-      <w:r>
-        <w:rPr>
-          <w:rFonts w:cs="Arial"/>
-        </w:rPr>
-        <w:t>Основна карактеристика веб апликација јесте извршавање на више различитих машина. Њихов циљ је повећање м</w:t>
-      </w:r>
-      <w:r>
-        <w:rPr>
-          <w:rFonts w:cs="Arial"/>
-        </w:rPr>
-        <w:t>одуларизације компоненти и сакривање детаља приликом развоја пословних софтверских система. Из угла корисника, повећава се једноставност употребе, доступност и лакоћа приступа. Са програмерске стране, главна предност је лакоћа развоја апликација, њихово од</w:t>
-      </w:r>
-      <w:r>
-        <w:rPr>
-          <w:rFonts w:cs="Arial"/>
-        </w:rPr>
-        <w:t>ржавање, апстракција и дистрибуција, а све у циљу повећања доступности сервиса крајњим корисницима. Апликације су вишеклијентске, тежи се повећању сигурности трансакција, ефикасности система и доступности података. Веб апликације не захтевају никакве компл</w:t>
-      </w:r>
-      <w:r>
-        <w:rPr>
-          <w:rFonts w:cs="Arial"/>
-        </w:rPr>
-        <w:t>ексне процедуре приликом инсталације на корисниковом систему, нити приликом имплементације у организацијама. Сва логика се налази на једном месту, стога је потребно изменити систем једном, а промене постају видљиве и доступне свим корисницима. Ово допринос</w:t>
-      </w:r>
-      <w:r>
-        <w:rPr>
-          <w:rFonts w:cs="Arial"/>
-        </w:rPr>
-        <w:t>и већем задовољству корисника, али и вишем нивоу квалитета система.</w:t>
-      </w:r>
-    </w:p>
-    <w:p>
-      <w:pPr>
-        <w:rPr>
-          <w:rFonts w:cs="Arial"/>
-        </w:rPr>
-      </w:pPr>
-      <w:r>
-        <w:rPr>
-          <w:rFonts w:cs="Arial"/>
-        </w:rPr>
-        <w:t xml:space="preserve">Вeб апликације су програмска решења којима се приступа само путем Интернет претраживача (енг. browser-а) од којих су познатији Internet Explorer, Mozilla Firefox, Opera, итд. Може им се </w:t>
-      </w:r>
-      <w:r>
-        <w:rPr>
-          <w:rFonts w:cs="Arial"/>
-        </w:rPr>
-        <w:t>приступати путем Интернета или у оквиру Интранета, тј. интерне мреже. Сваким даном,   веб апликације су све заступљеније и популарније, из разлога што су доступне са било ког рачунара и било ког места, па и са мобилних уређаја који су већ сада стандардно о</w:t>
-      </w:r>
-      <w:r>
-        <w:rPr>
-          <w:rFonts w:cs="Arial"/>
-        </w:rPr>
-        <w:t>премљени  веб претраживачем.</w:t>
-      </w:r>
-    </w:p>
-    <w:p>
-      <w:pPr>
-        <w:rPr>
-          <w:rFonts w:cs="Arial"/>
-        </w:rPr>
-      </w:pPr>
-      <w:r>
-        <w:rPr>
-          <w:rFonts w:cs="Arial"/>
-        </w:rPr>
-        <w:t>У уводном поглављу описане су коришћене технологије, Јава платформа, са посебним освртом на Java Enterprise Edition платформу, која представља основ за развој веб апликације. Изложен је теоријски осврт на концепт  вeb сервиса и</w:t>
-      </w:r>
-      <w:r>
-        <w:rPr>
-          <w:rFonts w:cs="Arial"/>
-        </w:rPr>
-        <w:t xml:space="preserve"> детаљније је појашњена архитектура којом се  веб сервиси реализују.</w:t>
-      </w:r>
-    </w:p>
-    <w:p>
-      <w:pPr>
-        <w:rPr>
-          <w:rFonts w:cs="Arial"/>
-        </w:rPr>
-      </w:pPr>
-      <w:r>
-        <w:rPr>
-          <w:rFonts w:cs="Arial"/>
-        </w:rPr>
-        <w:t>У поглављу “Студијски пример” је описан поступак развоја веб апликације за праћење спортских такмичења кроз кораке Ларманове методе – од дефинисања корисничких захтева, преко фазе анализе</w:t>
-      </w:r>
-      <w:r>
-        <w:rPr>
-          <w:rFonts w:cs="Arial"/>
-        </w:rPr>
-        <w:t xml:space="preserve">, фазе пројектовања до фазе имплементације. Дефинисање корисничких захтева је описано кроз случајеве коришћења. </w:t>
+        <w:t>1. Увод</w:t>
+      </w:r>
+    </w:p>
+    <w:p>
+      <w:pPr>
+        <w:rPr>
+          <w:rFonts w:cs="Arial"/>
+        </w:rPr>
+      </w:pPr>
+    </w:p>
+    <w:p>
+      <w:pPr>
+        <w:rPr>
+          <w:rFonts w:cs="Arial"/>
+        </w:rPr>
+      </w:pPr>
+      <w:r>
+        <w:rPr>
+          <w:rFonts w:cs="Arial"/>
+        </w:rPr>
+        <w:t>Интернет је за само двадесетак година, од свог пробоја до данашњих дана, изменио свет и начин на који људи функционишу. Од простих, статичких  веб страна са опскурним информацијама до тога да ако се информације о човеку или компанији не налазе на интернету,  они скоро да и не постоје. Те промене су много утицале и на пословање компанија.</w:t>
+      </w:r>
+    </w:p>
+    <w:p>
+      <w:pPr>
+        <w:rPr>
+          <w:rFonts w:cs="Arial"/>
+        </w:rPr>
+      </w:pPr>
+      <w:r>
+        <w:rPr>
+          <w:rFonts w:cs="Arial"/>
+        </w:rPr>
+        <w:t xml:space="preserve">Сложени организациони и пословни модели компанија, као и појава јединствених захтева клијената, довели су до потребе за дистрибурианим и преносивим апликацијама, којима се може приступити са различитих уређаја, које имају способност прикупљања, обраде, анализе велике количине информација, на којима се може поуздано одлучивати и водити пословање у турбулентним, економским условима, које омогућавају смањење ризика приликом доношења одлука. Као одговор на промене у савременом пословању, долази до преласка са десктоп апликација на развој дистрибуираних веб апликација. </w:t>
+      </w:r>
+    </w:p>
+    <w:p>
+      <w:pPr>
+        <w:rPr>
+          <w:rFonts w:cs="Arial"/>
+        </w:rPr>
+      </w:pPr>
+      <w:r>
+        <w:rPr>
+          <w:rFonts w:cs="Arial"/>
+        </w:rPr>
+        <w:t>Основна карактеристика веб апликација јесте извршавање на више различитих машина. Њихов циљ је повећање модуларизације компоненти и сакривање детаља приликом развоја пословних софтверских система. Из угла корисника, повећава се једноставност употребе, доступност и лакоћа приступа. Са програмерске стране, главна предност је лакоћа развоја апликација, њихово одржавање, апстракција и дистрибуција, а све у циљу повећања доступности сервиса крајњим корисницима. Апликације су вишеклијентске, тежи се повећању сигурности трансакција, ефикасности система и доступности података. Веб апликације не захтевају никакве комплексне процедуре приликом инсталације на корисниковом систему, нити приликом имплементације у организацијама. Сва логика се налази на једном месту, стога је потребно изменити систем једном, а промене постају видљиве и доступне свим корисницима. Ово доприноси већем задовољству корисника, али и вишем нивоу квалитета система.</w:t>
+      </w:r>
+    </w:p>
+    <w:p>
+      <w:pPr>
+        <w:rPr>
+          <w:rFonts w:cs="Arial"/>
+        </w:rPr>
+      </w:pPr>
+      <w:r>
+        <w:rPr>
+          <w:rFonts w:cs="Arial"/>
+        </w:rPr>
+        <w:t>Вeб апликације су програмска решења којима се приступа само путем Интернет претраживача (енг. browser-а) од којих су познатији Internet Explorer, Mozilla Firefox, Opera, итд. Може им се приступати путем Интернета или у оквиру Интранета, тј. интерне мреже. Сваким даном,   веб апликације су све заступљеније и популарније, из разлога што су доступне са било ког рачунара и било ког места, па и са мобилних уређаја који су већ сада стандардно опремљени  веб претраживачем.</w:t>
+      </w:r>
+    </w:p>
+    <w:p>
+      <w:pPr>
+        <w:rPr>
+          <w:rFonts w:cs="Arial"/>
+        </w:rPr>
+      </w:pPr>
+      <w:r>
+        <w:rPr>
+          <w:rFonts w:cs="Arial"/>
+        </w:rPr>
+        <w:t>У уводном поглављу описане су коришћене технологије, Јава платформа, са посебним освртом на Java Enterprise Edition платформу, која представља основ за развој веб апликације. Изложен је теоријски осврт на концепт  вeb сервиса и детаљније је појашњена архитектура којом се  веб сервиси реализују.</w:t>
+      </w:r>
+    </w:p>
+    <w:p>
+      <w:pPr>
+        <w:rPr>
+          <w:rFonts w:cs="Arial"/>
+        </w:rPr>
+      </w:pPr>
+      <w:r>
+        <w:rPr>
+          <w:rFonts w:cs="Arial"/>
+        </w:rPr>
+        <w:t xml:space="preserve">У поглављу “Студијски пример” је описан поступак развоја веб апликације за праћење спортских такмичења кроз кораке Ларманове методе – од дефинисања корисничких захтева, преко фазе анализе, фазе пројектовања до фазе имплементације. Дефинисање корисничких захтева је описано кроз случајеве коришћења. </w:t>
       </w:r>
     </w:p>
     <w:p>
@@ -3865,32 +3697,20 @@
           <w:rFonts w:cs="Arial"/>
         </w:rPr>
         <w:lastRenderedPageBreak/>
-        <w:t xml:space="preserve">Фаза анализе дата је кроз приказ дијаграма секвенци претходно дефинисаних случајева коришћења, док је у фази пројектовања описано пројектовање </w:t>
-      </w:r>
-      <w:r>
-        <w:rPr>
-          <w:rFonts w:cs="Arial"/>
-        </w:rPr>
-        <w:t>корисничког интерфејса, апликационе логике и пројектовање складишта података. Такође, у овом делу је приказана комплетна архитектура овог софтверског система.</w:t>
-      </w:r>
-    </w:p>
-    <w:p>
-      <w:pPr>
-        <w:rPr>
-          <w:rFonts w:cs="Arial"/>
-        </w:rPr>
-      </w:pPr>
-      <w:r>
-        <w:rPr>
-          <w:rFonts w:cs="Arial"/>
-        </w:rPr>
-        <w:t xml:space="preserve"> Фаза имплементације описује имплементационе компоненте система које представљају реализацију ком</w:t>
-      </w:r>
-      <w:r>
-        <w:rPr>
-          <w:rFonts w:cs="Arial"/>
-        </w:rPr>
-        <w:t>поненти из фазе пројектовања.</w:t>
+        <w:t>Фаза анализе дата је кроз приказ дијаграма секвенци претходно дефинисаних случајева коришћења, док је у фази пројектовања описано пројектовање корисничког интерфејса, апликационе логике и пројектовање складишта података. Такође, у овом делу је приказана комплетна архитектура овог софтверског система.</w:t>
+      </w:r>
+    </w:p>
+    <w:p>
+      <w:pPr>
+        <w:rPr>
+          <w:rFonts w:cs="Arial"/>
+        </w:rPr>
+      </w:pPr>
+      <w:r>
+        <w:rPr>
+          <w:rFonts w:cs="Arial"/>
+        </w:rPr>
+        <w:t xml:space="preserve"> Фаза имплементације описује имплементационе компоненте система које представљају реализацију компоненти из фазе пројектовања.</w:t>
       </w:r>
     </w:p>
     <w:p>
@@ -3971,13 +3791,7 @@
         <w:rPr>
           <w:rFonts w:cs="Arial"/>
         </w:rPr>
-        <w:t>Јава платформа представља компјутерску платформу или рачунарско окружење Oracle-а у ком се може извршити апликација која је развијенa помоћу Јава програмског језика и ску</w:t>
-      </w:r>
-      <w:r>
-        <w:rPr>
-          <w:rFonts w:cs="Arial"/>
-        </w:rPr>
-        <w:t>па развојних алата</w:t>
+        <w:t>Јава платформа представља компјутерску платформу или рачунарско окружење Oracle-а у ком се може извршити апликација која је развијенa помоћу Јава програмског језика и скупа развојних алата</w:t>
       </w:r>
       <w:r>
         <w:rPr>
@@ -4026,63 +3840,33 @@
         <w:rPr>
           <w:rFonts w:cs="Arial"/>
         </w:rPr>
-        <w:t>Java Development Kit (JDK), која служи за ра</w:t>
-      </w:r>
-      <w:r>
-        <w:rPr>
-          <w:rFonts w:cs="Arial"/>
-        </w:rPr>
-        <w:t>звој Јава апликација, апплета, и која би требало да садржи JRE.</w:t>
-      </w:r>
-    </w:p>
-    <w:p>
-      <w:pPr>
-        <w:rPr>
-          <w:rFonts w:cs="Arial"/>
-        </w:rPr>
-      </w:pPr>
-      <w:r>
-        <w:rPr>
-          <w:rFonts w:cs="Arial"/>
-        </w:rPr>
-        <w:t>Најбитнији део ЈRE је је Јаvа Virtual Мachine (ЈVМ), која представља виртуални процесор, који омогућава покретање Јава апликација на било ком оперативном систему на локалном рачунару. Њена осн</w:t>
-      </w:r>
-      <w:r>
-        <w:rPr>
-          <w:rFonts w:cs="Arial"/>
-        </w:rPr>
-        <w:t>овна намена је да обрађује написани и примљени byte-code.</w:t>
-      </w:r>
-    </w:p>
-    <w:p>
-      <w:pPr>
-        <w:rPr>
-          <w:rFonts w:cs="Arial"/>
-        </w:rPr>
-      </w:pPr>
-      <w:r>
-        <w:rPr>
-          <w:rFonts w:cs="Arial"/>
-        </w:rPr>
-        <w:t>Сваки Јаvа Development Kit користи Јава компајлер, који представља најбитнији део окружења. Наиме, он је потребан како би се покренуо и компајлирао изворни код написан у Јави. Друга битна ставка јес</w:t>
-      </w:r>
-      <w:r>
-        <w:rPr>
-          <w:rFonts w:cs="Arial"/>
-        </w:rPr>
-        <w:t>у Јаvа class libraries (ЈCL), које имају тројаку сврху у Јавиној платформи. Прва је омогућавање програмеру да користи скуп већ развијених и имплементираних метода, које помажу при обављању једноставних задатака, као што је парсирање Стрингова или рад са ли</w:t>
-      </w:r>
-      <w:r>
-        <w:rPr>
-          <w:rFonts w:cs="Arial"/>
-        </w:rPr>
-        <w:t>стама. Друго, ове библиотеке омогућавају развој и имплементацију комплексних задатака који зависе од саме платформе при свом извршавању. Неке од тих класа су java.io и java.net које имплементирају комплексну логику, а затим пружају програмеру стандардни ин</w:t>
-      </w:r>
-      <w:r>
-        <w:rPr>
-          <w:rFonts w:cs="Arial"/>
-        </w:rPr>
-        <w:t>терфејс за рад са методама које конзумирају ове класе. На самом крају, оне симулирају апстрактне концепте и појмове, јер неке платформе не подржавају постојање тих концепата и рад са њима на стандардизован начин.</w:t>
+        <w:t>Java Development Kit (JDK), која служи за развој Јава апликација, апплета, и која би требало да садржи JRE.</w:t>
+      </w:r>
+    </w:p>
+    <w:p>
+      <w:pPr>
+        <w:rPr>
+          <w:rFonts w:cs="Arial"/>
+        </w:rPr>
+      </w:pPr>
+      <w:r>
+        <w:rPr>
+          <w:rFonts w:cs="Arial"/>
+        </w:rPr>
+        <w:t>Најбитнији део ЈRE је је Јаvа Virtual Мachine (ЈVМ), која представља виртуални процесор, који омогућава покретање Јава апликација на било ком оперативном систему на локалном рачунару. Њена основна намена је да обрађује написани и примљени byte-code.</w:t>
+      </w:r>
+    </w:p>
+    <w:p>
+      <w:pPr>
+        <w:rPr>
+          <w:rFonts w:cs="Arial"/>
+        </w:rPr>
+      </w:pPr>
+      <w:r>
+        <w:rPr>
+          <w:rFonts w:cs="Arial"/>
+        </w:rPr>
+        <w:t>Сваки Јаvа Development Kit користи Јава компајлер, који представља најбитнији део окружења. Наиме, он је потребан како би се покренуо и компајлирао изворни код написан у Јави. Друга битна ставка јесу Јаvа class libraries (ЈCL), које имају тројаку сврху у Јавиној платформи. Прва је омогућавање програмеру да користи скуп већ развијених и имплементираних метода, које помажу при обављању једноставних задатака, као што је парсирање Стрингова или рад са листама. Друго, ове библиотеке омогућавају развој и имплементацију комплексних задатака који зависе од саме платформе при свом извршавању. Неке од тих класа су java.io и java.net које имплементирају комплексну логику, а затим пружају програмеру стандардни интерфејс за рад са методама које конзумирају ове класе. На самом крају, оне симулирају апстрактне концепте и појмове, јер неке платформе не подржавају постојање тих концепата и рад са њима на стандардизован начин.</w:t>
       </w:r>
     </w:p>
     <w:p>
@@ -4126,13 +3910,7 @@
         <w:rPr>
           <w:rFonts w:cs="Arial"/>
         </w:rPr>
-        <w:t>Java 2</w:t>
-      </w:r>
-      <w:r>
-        <w:rPr>
-          <w:rFonts w:cs="Arial"/>
-        </w:rPr>
-        <w:t xml:space="preserve"> Platform, Standard Edition или J2SE</w:t>
+        <w:t>Java 2 Platform, Standard Edition или J2SE</w:t>
       </w:r>
     </w:p>
     <w:p>
@@ -4181,13 +3959,7 @@
         <w:rPr>
           <w:rFonts w:cs="Arial"/>
         </w:rPr>
-        <w:t>У овом студијском случају фокус ће бити на Јава 2 Платформи, Enterprise Edition, обзиром на чињеницу да је развијана Јавина веб аплика</w:t>
-      </w:r>
-      <w:r>
-        <w:rPr>
-          <w:rFonts w:cs="Arial"/>
-        </w:rPr>
-        <w:t>ција.</w:t>
+        <w:t>У овом студијском случају фокус ће бити на Јава 2 Платформи, Enterprise Edition, обзиром на чињеницу да је развијана Јавина веб апликација.</w:t>
       </w:r>
     </w:p>
     <w:p>
@@ -4236,44 +4008,20 @@
         <w:rPr>
           <w:rFonts w:cs="Arial"/>
         </w:rPr>
-        <w:t>Java 2 Platform, Enterprise Edition представља широко распрострањено развојно окружење, обезбеђује АРI и извршно окружење за развој и покретање великих, дистрибуираних, поуданих, вишенивојских и скалабилних мрежних аплика</w:t>
-      </w:r>
-      <w:r>
-        <w:rPr>
-          <w:rFonts w:cs="Arial"/>
-        </w:rPr>
-        <w:t>ција. Ј2ЕЕ платформа служи за пројектовање и развој великих, пословних апликација, као што и сам назив сугерише. Свака апликација, развијана у овом окружењу, подељена је на више компоненти у складу са функцијама које обављају. Свака компонента може бити ин</w:t>
-      </w:r>
-      <w:r>
-        <w:rPr>
-          <w:rFonts w:cs="Arial"/>
-        </w:rPr>
-        <w:t xml:space="preserve">сталирана на различитом систему, у зависности од нивоа и слоја апликације ком припрадају. </w:t>
-      </w:r>
-    </w:p>
-    <w:p>
-      <w:pPr>
-        <w:rPr>
-          <w:rFonts w:cs="Arial"/>
-        </w:rPr>
-      </w:pPr>
-      <w:r>
-        <w:rPr>
-          <w:rFonts w:cs="Arial"/>
-        </w:rPr>
-        <w:t>Већина Ј2ЕЕ апликација се састоји из три или четири слоја, уобичајено из три слоја, који се простиру на три различита дела: први су клијентске машине, други Ј2ЕЕ сер</w:t>
-      </w:r>
-      <w:r>
-        <w:rPr>
-          <w:rFonts w:cs="Arial"/>
-        </w:rPr>
-        <w:t>верске машине, а трећи део представља базу података. На овај начин се прешло са старе, двојнивојске клијент-сервер архитектуре, на тронивојски, убацивањем апликационог сервера, који садржи пословну логику, између клијентске апликације и система за управљањ</w:t>
-      </w:r>
-      <w:r>
-        <w:rPr>
-          <w:rFonts w:cs="Arial"/>
-        </w:rPr>
-        <w:t>е базом података.</w:t>
+        <w:t xml:space="preserve">Java 2 Platform, Enterprise Edition представља широко распрострањено развојно окружење, обезбеђује АРI и извршно окружење за развој и покретање великих, дистрибуираних, поуданих, вишенивојских и скалабилних мрежних апликација. Ј2ЕЕ платформа служи за пројектовање и развој великих, пословних апликација, као што и сам назив сугерише. Свака апликација, развијана у овом окружењу, подељена је на више компоненти у складу са функцијама које обављају. Свака компонента може бити инсталирана на различитом систему, у зависности од нивоа и слоја апликације ком припрадају. </w:t>
+      </w:r>
+    </w:p>
+    <w:p>
+      <w:pPr>
+        <w:rPr>
+          <w:rFonts w:cs="Arial"/>
+        </w:rPr>
+      </w:pPr>
+      <w:r>
+        <w:rPr>
+          <w:rFonts w:cs="Arial"/>
+        </w:rPr>
+        <w:t>Већина Ј2ЕЕ апликација се састоји из три или четири слоја, уобичајено из три слоја, који се простиру на три различита дела: први су клијентске машине, други Ј2ЕЕ серверске машине, а трећи део представља базу података. На овај начин се прешло са старе, двојнивојске клијент-сервер архитектуре, на тронивојски, убацивањем апликационог сервера, који садржи пословну логику, између клијентске апликације и система за управљање базом података.</w:t>
       </w:r>
     </w:p>
     <w:p>
@@ -4343,15 +4091,7 @@
           <w:color w:val="212121"/>
           <w:shd w:val="clear" w:color="auto" w:fill="FFFFFF"/>
         </w:rPr>
-        <w:t xml:space="preserve">Примарни циљ је да омогући програмеру  да схвати потпуну стање развојног </w:t>
-      </w:r>
-      <w:r>
-        <w:rPr>
-          <w:rFonts w:cs="Arial"/>
-          <w:color w:val="212121"/>
-          <w:shd w:val="clear" w:color="auto" w:fill="FFFFFF"/>
-        </w:rPr>
-        <w:t>процеса у најкраћем року . Да би се постигао овај циљ постоји неколико области у којима се Maven користи:</w:t>
+        <w:t>Примарни циљ је да омогући програмеру  да схвати потпуну стање развојног процеса у најкраћем року . Да би се постигао овај циљ постоји неколико области у којима се Maven користи:</w:t>
       </w:r>
     </w:p>
     <w:p>
@@ -4443,15 +4183,7 @@
           <w:color w:val="212121"/>
           <w:shd w:val="clear" w:color="auto" w:fill="FFFFFF"/>
         </w:rPr>
-        <w:t>Пружа смернице за најбољи развојни пут пројект</w:t>
-      </w:r>
-      <w:r>
-        <w:rPr>
-          <w:rFonts w:cs="Arial"/>
-          <w:color w:val="212121"/>
-          <w:shd w:val="clear" w:color="auto" w:fill="FFFFFF"/>
-        </w:rPr>
-        <w:t>а</w:t>
+        <w:t>Пружа смернице за најбољи развојни пут пројекта</w:t>
       </w:r>
     </w:p>
     <w:p>
@@ -4524,13 +4256,7 @@
         <w:rPr>
           <w:rFonts w:cs="Arial"/>
         </w:rPr>
-        <w:t xml:space="preserve"> пружа обиље </w:t>
-      </w:r>
-      <w:r>
-        <w:rPr>
-          <w:rFonts w:cs="Arial"/>
-        </w:rPr>
-        <w:t xml:space="preserve">корисних информација које су делимично преузете из модела пројекта и делом генерисане из извора самог пројекта. Најважније функционалности које пружа </w:t>
+        <w:t xml:space="preserve"> пружа обиље корисних информација које су делимично преузете из модела пројекта и делом генерисане из извора самог пројекта. Најважније функционалности које пружа </w:t>
       </w:r>
       <w:r>
         <w:rPr>
@@ -4566,23 +4292,7 @@
           <w:color w:val="212121"/>
           <w:shd w:val="clear" w:color="auto" w:fill="FFFFFF"/>
         </w:rPr>
-        <w:t>Менаџмент зависности (Dependency managment): обезбеђује коришћење централног складиштења ЈАR-ова</w:t>
-      </w:r>
-      <w:r>
-        <w:rPr>
-          <w:rFonts w:cs="Arial"/>
-          <w:color w:val="212121"/>
-          <w:shd w:val="clear" w:color="auto" w:fill="FFFFFF"/>
-        </w:rPr>
-        <w:t xml:space="preserve"> (библиотеке класа) и других зависности. Maven има механизам којим преузима било који ЈАR потребан за изградњу пројекта. Ово омогућава корисницима Maven-а поновну употребу ЈАR-ова свих пројеката и подстиче комуникацију између пројеката како би се осигурало</w:t>
-      </w:r>
-      <w:r>
-        <w:rPr>
-          <w:rFonts w:cs="Arial"/>
-          <w:color w:val="212121"/>
-          <w:shd w:val="clear" w:color="auto" w:fill="FFFFFF"/>
-        </w:rPr>
-        <w:t xml:space="preserve"> да су сви проблеми који се тичу компатибилности буду решени.</w:t>
+        <w:t>Менаџмент зависности (Dependency managment): обезбеђује коришћење централног складиштења ЈАR-ова (библиотеке класа) и других зависности. Maven има механизам којим преузима било који ЈАR потребан за изградњу пројекта. Ово омогућава корисницима Maven-а поновну употребу ЈАR-ова свих пројеката и подстиче комуникацију између пројеката како би се осигурало да су сви проблеми који се тичу компатибилности буду решени.</w:t>
       </w:r>
     </w:p>
     <w:p>
@@ -4684,38 +4394,20 @@
         <w:rPr>
           <w:rFonts w:cs="Arial"/>
         </w:rPr>
-        <w:t xml:space="preserve">Постоји огроман број података на </w:t>
-      </w:r>
-      <w:r>
-        <w:rPr>
-          <w:rFonts w:cs="Arial"/>
-        </w:rPr>
-        <w:t>интернету па је потребно дефинисати неке стандарде који прописују како је могуће вршити размену података између различитих  веб сајтова, између апликација написаним у различитим програмским језицима, а и између свих осталих учесника на интернету. Та помену</w:t>
-      </w:r>
-      <w:r>
-        <w:rPr>
-          <w:rFonts w:cs="Arial"/>
-        </w:rPr>
-        <w:t>та размена података се врши помоћу  веб сервиса.</w:t>
-      </w:r>
-    </w:p>
-    <w:p>
-      <w:pPr>
-        <w:rPr>
-          <w:rFonts w:cs="Arial"/>
-        </w:rPr>
-      </w:pPr>
-      <w:r>
-        <w:rPr>
-          <w:rFonts w:cs="Arial"/>
-        </w:rPr>
-        <w:t xml:space="preserve"> Веб сервис омогућује заједнички рад и међусобно размену података између различитих система кроз мрежу. Једна од званичних дефиниција  веб сервиса је „ “Веб сервис је софтверски систем који је направљен да </w:t>
-      </w:r>
-      <w:r>
-        <w:rPr>
-          <w:rFonts w:cs="Arial"/>
-        </w:rPr>
-        <w:t>подржи интероперабилну интеракцију између машина кроз мрежу.“</w:t>
+        <w:t>Постоји огроман број података на интернету па је потребно дефинисати неке стандарде који прописују како је могуће вршити размену података између различитих  веб сајтова, између апликација написаним у различитим програмским језицима, а и између свих осталих учесника на интернету. Та поменута размена података се врши помоћу  веб сервиса.</w:t>
+      </w:r>
+    </w:p>
+    <w:p>
+      <w:pPr>
+        <w:rPr>
+          <w:rFonts w:cs="Arial"/>
+        </w:rPr>
+      </w:pPr>
+      <w:r>
+        <w:rPr>
+          <w:rFonts w:cs="Arial"/>
+        </w:rPr>
+        <w:t xml:space="preserve"> Веб сервис омогућује заједнички рад и међусобно размену података између различитих система кроз мрежу. Једна од званичних дефиниција  веб сервиса је „ “Веб сервис је софтверски систем који је направљен да подржи интероперабилну интеракцију између машина кроз мрежу.“</w:t>
       </w:r>
       <w:r>
         <w:rPr>
@@ -4741,38 +4433,20 @@
         <w:rPr>
           <w:rFonts w:cs="Arial"/>
         </w:rPr>
-        <w:t>Вeб сервиси су а</w:t>
-      </w:r>
-      <w:r>
-        <w:rPr>
-          <w:rFonts w:cs="Arial"/>
-        </w:rPr>
-        <w:t>пликације које комуницирају са другим  веб апликацијама у служби размене података. Они могу претворити постојећу апликацију у  веб апликацију и тиме је подићи на виши ниво. Користећи  веб сервис, апликација може ставити на располагање своје функционалности</w:t>
-      </w:r>
-      <w:r>
-        <w:rPr>
-          <w:rFonts w:cs="Arial"/>
-        </w:rPr>
-        <w:t xml:space="preserve"> било којој другој апликацији. У прилог идеји настанка  веб сервиса, његово име потиче од енглеске речи „ serve“ – опслуживати, што значи да  веб сервис има функцију да ослушкује и опслужује различите захтеве корисника и да одговара на поменуте захтеве. </w:t>
-      </w:r>
-    </w:p>
-    <w:p>
-      <w:pPr>
-        <w:rPr>
-          <w:rFonts w:cs="Arial"/>
-        </w:rPr>
-      </w:pPr>
-      <w:r>
-        <w:rPr>
-          <w:rFonts w:cs="Arial"/>
-        </w:rPr>
-        <w:t>К</w:t>
-      </w:r>
-      <w:r>
-        <w:rPr>
-          <w:rFonts w:cs="Arial"/>
-        </w:rPr>
-        <w:t>ључни принципи који су утицали на развој архитектуре и протокола  веб сервиса су:</w:t>
+        <w:t xml:space="preserve">Вeб сервиси су апликације које комуницирају са другим  веб апликацијама у служби размене података. Они могу претворити постојећу апликацију у  веб апликацију и тиме је подићи на виши ниво. Користећи  веб сервис, апликација може ставити на располагање своје функционалности било којој другој апликацији. У прилог идеји настанка  веб сервиса, његово име потиче од енглеске речи „ serve“ – опслуживати, што значи да  веб сервис има функцију да ослушкује и опслужује различите захтеве корисника и да одговара на поменуте захтеве. </w:t>
+      </w:r>
+    </w:p>
+    <w:p>
+      <w:pPr>
+        <w:rPr>
+          <w:rFonts w:cs="Arial"/>
+        </w:rPr>
+      </w:pPr>
+      <w:r>
+        <w:rPr>
+          <w:rFonts w:cs="Arial"/>
+        </w:rPr>
+        <w:t>Кључни принципи који су утицали на развој архитектуре и протокола  веб сервиса су:</w:t>
       </w:r>
     </w:p>
     <w:p>
@@ -4810,13 +4484,7 @@
         <w:rPr>
           <w:rFonts w:cs="Arial"/>
         </w:rPr>
-        <w:t>Поновна употребљивост протокола – избегавање коришћења комплексних протокола; уместо тога коришћење „</w:t>
-      </w:r>
-      <w:r>
-        <w:rPr>
-          <w:rFonts w:cs="Arial"/>
-        </w:rPr>
-        <w:t>градивних блокова“ од којих се могу правити разне комбинације</w:t>
+        <w:t>Поновна употребљивост протокола – избегавање коришћења комплексних протокола; уместо тога коришћење „градивних блокова“ од којих се могу правити разне комбинације</w:t>
       </w:r>
     </w:p>
     <w:p>
@@ -4854,13 +4522,7 @@
         <w:rPr>
           <w:rFonts w:cs="Arial"/>
         </w:rPr>
-        <w:t xml:space="preserve">Контролисани приступ – могућност контролисања који аспекти једног сервиса су ( и који нису </w:t>
-      </w:r>
-      <w:r>
-        <w:rPr>
-          <w:rFonts w:cs="Arial"/>
-        </w:rPr>
-        <w:t>) видљиви и доступни за јавни приступ неког другог сервиса</w:t>
+        <w:t>Контролисани приступ – могућност контролисања који аспекти једног сервиса су ( и који нису ) видљиви и доступни за јавни приступ неког другог сервиса</w:t>
       </w:r>
     </w:p>
     <w:p>
@@ -4893,13 +4555,7 @@
         <w:rPr>
           <w:rFonts w:cs="Arial"/>
         </w:rPr>
-        <w:t>Данашњи  веб  сервиси у потпуности испуњавају ове принципе и идеје на којима су настал</w:t>
-      </w:r>
-      <w:r>
-        <w:rPr>
-          <w:rFonts w:cs="Arial"/>
-        </w:rPr>
-        <w:t>и. Може се рећи својим својствима и начином рада решавају 3 битна проблема:</w:t>
+        <w:t>Данашњи  веб  сервиси у потпуности испуњавају ове принципе и идеје на којима су настали. Може се рећи својим својствима и начином рада решавају 3 битна проблема:</w:t>
       </w:r>
     </w:p>
     <w:p>
@@ -4937,13 +4593,7 @@
         <w:rPr>
           <w:rFonts w:cs="Arial"/>
         </w:rPr>
-        <w:t>Интероперабилност – исти  веб  с</w:t>
-      </w:r>
-      <w:r>
-        <w:rPr>
-          <w:rFonts w:cs="Arial"/>
-        </w:rPr>
-        <w:t>ервис могу користити различите апликације јер је платформски независан и користи стандардизоване протоколе у комуникацији,</w:t>
+        <w:t>Интероперабилност – исти  веб  сервис могу користити различите апликације јер је платформски независан и користи стандардизоване протоколе у комуникацији,</w:t>
       </w:r>
     </w:p>
     <w:p>
@@ -5019,44 +4669,20 @@
         <w:rPr>
           <w:rFonts w:cs="Arial"/>
         </w:rPr>
-        <w:t>REST (Representationa</w:t>
-      </w:r>
-      <w:r>
-        <w:rPr>
-          <w:rFonts w:cs="Arial"/>
-        </w:rPr>
-        <w:t>l State Transfer) представља принцип архитектуре који се заснива на премиси да се сви подаци у оквиру веб  сервиса посматрају као јединствени ресурс. Сваки од тих ресурса се може јединствено идентификовати преко URI-а (Uniform Resource Identifier). REST ст</w:t>
-      </w:r>
-      <w:r>
-        <w:rPr>
-          <w:rFonts w:cs="Arial"/>
-        </w:rPr>
-        <w:t>ил је мање формалан начин комуникације у односу на другу врсту веб сервиса, SOAP, а такође је и једноставнији.</w:t>
-      </w:r>
-    </w:p>
-    <w:p>
-      <w:pPr>
-        <w:rPr>
-          <w:rFonts w:cs="Arial"/>
-        </w:rPr>
-      </w:pPr>
-      <w:r>
-        <w:rPr>
-          <w:rFonts w:cs="Arial"/>
-        </w:rPr>
-        <w:t>REST архитектура се имплементира у форми сервера и клијената који користе информације од сервера. Када говоримо о REST-у, говоримо о размени пода</w:t>
-      </w:r>
-      <w:r>
-        <w:rPr>
-          <w:rFonts w:cs="Arial"/>
-        </w:rPr>
-        <w:t>така при којој нема чувања информација о стању (stateless), и за то се користи HTTP протокол комуникације који је такође stateless протокол комуникације, без информација о стању, мада је могуће користити и друге протоколе. У REST архитектури клијенти и сер</w:t>
-      </w:r>
-      <w:r>
-        <w:rPr>
-          <w:rFonts w:cs="Arial"/>
-        </w:rPr>
-        <w:t>вери размењују репрезентације ресурса користећи стандардизоване интерфејсе и протокол.</w:t>
+        <w:t>REST (Representational State Transfer) представља принцип архитектуре који се заснива на премиси да се сви подаци у оквиру веб  сервиса посматрају као јединствени ресурс. Сваки од тих ресурса се може јединствено идентификовати преко URI-а (Uniform Resource Identifier). REST стил је мање формалан начин комуникације у односу на другу врсту веб сервиса, SOAP, а такође је и једноставнији.</w:t>
+      </w:r>
+    </w:p>
+    <w:p>
+      <w:pPr>
+        <w:rPr>
+          <w:rFonts w:cs="Arial"/>
+        </w:rPr>
+      </w:pPr>
+      <w:r>
+        <w:rPr>
+          <w:rFonts w:cs="Arial"/>
+        </w:rPr>
+        <w:t>REST архитектура се имплементира у форми сервера и клијената који користе информације од сервера. Када говоримо о REST-у, говоримо о размени података при којој нема чувања информација о стању (stateless), и за то се користи HTTP протокол комуникације који је такође stateless протокол комуникације, без информација о стању, мада је могуће користити и друге протоколе. У REST архитектури клијенти и сервери размењују репрезентације ресурса користећи стандардизоване интерфејсе и протокол.</w:t>
       </w:r>
     </w:p>
     <w:p>
@@ -5087,13 +4713,7 @@
         <w:rPr>
           <w:rFonts w:cs="Arial"/>
         </w:rPr>
-        <w:t>Идентификовање ресурса прек</w:t>
-      </w:r>
-      <w:r>
-        <w:rPr>
-          <w:rFonts w:cs="Arial"/>
-        </w:rPr>
-        <w:t>о URI -ја</w:t>
+        <w:t>Идентификовање ресурса преко URI -ја</w:t>
       </w:r>
     </w:p>
     <w:p>
@@ -5160,25 +4780,7 @@
         <w:rPr>
           <w:rFonts w:cs="Arial"/>
         </w:rPr>
-        <w:t>Такође, једна од предности коју REST има представљају поруке којима се он служи. Наиме, поред стандардних XML по</w:t>
-      </w:r>
-      <w:r>
-        <w:rPr>
-          <w:rFonts w:cs="Arial"/>
-        </w:rPr>
-        <w:t>рука којима се користе веб cервиси свих архитектура, REST се мозе служити и JSON(JavaScriptObjectNotation) порукама. Карактеристика ових порука је да су једноставније за креирање од одговарајућих XМL порука, а нису стандардима дефинисане и формалне, што их</w:t>
-      </w:r>
-      <w:r>
-        <w:rPr>
-          <w:rFonts w:cs="Arial"/>
-        </w:rPr>
-        <w:t xml:space="preserve"> чини читљивијим. Ипак, JSON има нека ограничења, у виду тога да може у себи садржати само текст и нумеричке податке, за разлику од XML-а који може преносити чак и читаве документе. Управо због тог недостатка, JSON поруке не носе у себи велику количину мет</w:t>
-      </w:r>
-      <w:r>
-        <w:rPr>
-          <w:rFonts w:cs="Arial"/>
-        </w:rPr>
-        <w:t>аподатака, па је њихов пренос кроз мрежу ефикаснији и бржи, што га чини правим избором за REST.</w:t>
+        <w:t>Такође, једна од предности коју REST има представљају поруке којима се он служи. Наиме, поред стандардних XML порука којима се користе веб cервиси свих архитектура, REST се мозе служити и JSON(JavaScriptObjectNotation) порукама. Карактеристика ових порука је да су једноставније за креирање од одговарајућих XМL порука, а нису стандардима дефинисане и формалне, што их чини читљивијим. Ипак, JSON има нека ограничења, у виду тога да може у себи садржати само текст и нумеричке податке, за разлику од XML-а који може преносити чак и читаве документе. Управо због тог недостатка, JSON поруке не носе у себи велику количину метаподатака, па је њихов пренос кроз мрежу ефикаснији и бржи, што га чини правим избором за REST.</w:t>
       </w:r>
     </w:p>
     <w:p>
@@ -5232,19 +4834,7 @@
         <w:rPr>
           <w:rFonts w:cs="Arial"/>
         </w:rPr>
-        <w:t>Мора постојати одговарајући интерфејс који раз</w:t>
-      </w:r>
-      <w:r>
-        <w:rPr>
-          <w:rFonts w:cs="Arial"/>
-        </w:rPr>
-        <w:t>дваја клијентски од серверског дела. То значи да клијент не сме бити директно повезан за базом података, већ да о томе брине серверски део. Такође, сервер не треба да размишља о приказу тих података на клијентском делу, што га чини једноставнијим и прилаго</w:t>
-      </w:r>
-      <w:r>
-        <w:rPr>
-          <w:rFonts w:cs="Arial"/>
-        </w:rPr>
-        <w:t>дљивијим.</w:t>
+        <w:t>Мора постојати одговарајући интерфејс који раздваја клијентски од серверског дела. То значи да клијент не сме бити директно повезан за базом података, већ да о томе брине серверски део. Такође, сервер не треба да размишља о приказу тих података на клијентском делу, што га чини једноставнијим и прилагодљивијим.</w:t>
       </w:r>
     </w:p>
     <w:p>
@@ -5280,13 +4870,7 @@
         <w:rPr>
           <w:rFonts w:cs="Arial"/>
         </w:rPr>
-        <w:t xml:space="preserve">Да би спречио ситуацију у којој клијент користи неодговарајући или измењен садржај/податке, веб  сервис мора навести да ли подржава или не могућност кеширања. Ово је директна последица WWW-а, јер на њему </w:t>
-      </w:r>
-      <w:r>
-        <w:rPr>
-          <w:rFonts w:cs="Arial"/>
-        </w:rPr>
-        <w:t>клијенти могу кеширати одређене податке.</w:t>
+        <w:t>Да би спречио ситуацију у којој клијент користи неодговарајући или измењен садржај/податке, веб  сервис мора навести да ли подржава или не могућност кеширања. Ово је директна последица WWW-а, јер на њему клијенти могу кеширати одређене податке.</w:t>
       </w:r>
     </w:p>
     <w:p>
@@ -5336,13 +4920,7 @@
         <w:rPr>
           <w:rFonts w:cs="Arial"/>
         </w:rPr>
-        <w:t>У својој на</w:t>
-      </w:r>
-      <w:r>
-        <w:rPr>
-          <w:rFonts w:cs="Arial"/>
-        </w:rPr>
-        <w:t>јједноставнијој форми, конкретна имплементација REST  веб  сервиса прати четири основна принципа:</w:t>
+        <w:t>У својој најједноставнијој форми, конкретна имплементација REST  веб  сервиса прати четири основна принципа:</w:t>
       </w:r>
     </w:p>
     <w:p>
@@ -5434,13 +5012,7 @@
         <w:rPr>
           <w:rFonts w:cs="Arial"/>
         </w:rPr>
-        <w:t>Два основна при</w:t>
-      </w:r>
-      <w:r>
-        <w:rPr>
-          <w:rFonts w:cs="Arial"/>
-        </w:rPr>
-        <w:t>нципа REST  архитектуре, изведена из њених ограничења, су:</w:t>
+        <w:t>Два основна принципа REST  архитектуре, изведена из њених ограничења, су:</w:t>
       </w:r>
     </w:p>
     <w:p>
@@ -5476,13 +5048,7 @@
         <w:rPr>
           <w:rFonts w:cs="Arial"/>
         </w:rPr>
-        <w:t xml:space="preserve">Скалабилност – омогућено је независно мењање </w:t>
-      </w:r>
-      <w:r>
-        <w:rPr>
-          <w:rFonts w:cs="Arial"/>
-        </w:rPr>
-        <w:t>клијентског и серверског дела, докле год је интерфејс између њих непромењен</w:t>
+        <w:t>Скалабилност – омогућено је независно мењање клијентског и серверског дела, докле год је интерфејс између њих непромењен</w:t>
       </w:r>
     </w:p>
     <w:p>
@@ -5547,38 +5113,20 @@
         <w:rPr>
           <w:rFonts w:cs="Arial"/>
         </w:rPr>
-        <w:t xml:space="preserve"> . Узмимо као пример H</w:t>
-      </w:r>
-      <w:r>
-        <w:rPr>
-          <w:rFonts w:cs="Arial"/>
-        </w:rPr>
-        <w:t>TTP GET методу, она је дефинисана као метода која враћа податке и предвиђена је за коришћење од стране клијента за узимање ресурса, за узимање података са сервера или за извршење упита са очекивањем да ће веб  сервер пронаћи и вратити тражене податке.</w:t>
-      </w:r>
-    </w:p>
-    <w:p>
-      <w:pPr>
-        <w:rPr>
-          <w:rFonts w:cs="Arial"/>
-        </w:rPr>
-      </w:pPr>
-      <w:r>
-        <w:rPr>
-          <w:rFonts w:cs="Arial"/>
-        </w:rPr>
-        <w:t>REST</w:t>
-      </w:r>
-      <w:r>
-        <w:rPr>
-          <w:rFonts w:cs="Arial"/>
-        </w:rPr>
-        <w:t xml:space="preserve"> захтева од програмера да користе HTTP методе у складу са тим како су методе дефинисане у протоколу. Један од основних REST принципа дефинише један према један пресликавање између CRUD (Create, read, update, delete) операција и HTTP метода. На основу тих д</w:t>
-      </w:r>
-      <w:r>
-        <w:rPr>
-          <w:rFonts w:cs="Arial"/>
-        </w:rPr>
-        <w:t>ефинисаних пресликавања треба користити:</w:t>
+        <w:t xml:space="preserve"> . Узмимо као пример HTTP GET методу, она је дефинисана као метода која враћа податке и предвиђена је за коришћење од стране клијента за узимање ресурса, за узимање података са сервера или за извршење упита са очекивањем да ће веб  сервер пронаћи и вратити тражене податке.</w:t>
+      </w:r>
+    </w:p>
+    <w:p>
+      <w:pPr>
+        <w:rPr>
+          <w:rFonts w:cs="Arial"/>
+        </w:rPr>
+      </w:pPr>
+      <w:r>
+        <w:rPr>
+          <w:rFonts w:cs="Arial"/>
+        </w:rPr>
+        <w:t>REST захтева од програмера да користе HTTP методе у складу са тим како су методе дефинисане у протоколу. Један од основних REST принципа дефинише један према један пресликавање између CRUD (Create, read, update, delete) операција и HTTP метода. На основу тих дефинисаних пресликавања треба користити:</w:t>
       </w:r>
     </w:p>
     <w:p>
@@ -5665,127 +5213,73 @@
           <w:rFonts w:cs="Arial"/>
         </w:rPr>
         <w:lastRenderedPageBreak/>
-        <w:t>REST сервиси морају бити скала</w:t>
-      </w:r>
-      <w:r>
-        <w:rPr>
-          <w:rFonts w:cs="Arial"/>
-        </w:rPr>
-        <w:t>билни како би одржали перформансе и при повећању броја корисника и/или захтева ка сервису. Користе се разне технике за смањење оптерећења сервера веб сервиса, као што су кластери сервера са балансирањем оптерећења или организовање сервера у одређене тополо</w:t>
-      </w:r>
-      <w:r>
-        <w:rPr>
-          <w:rFonts w:cs="Arial"/>
-        </w:rPr>
-        <w:t>гије како би време одговора на захтеве клијената било што мање. Уколико се користе сервери који само прослеђују захтеве другим серверима или се имплементирају технике контролисања оптерећења неопходно је да клијенти шаљу захтеве који су комплетни и независ</w:t>
-      </w:r>
-      <w:r>
-        <w:rPr>
-          <w:rFonts w:cs="Arial"/>
-        </w:rPr>
-        <w:t>ни. Другим речима, потребно је да клијенти шаљу захтеве који садрже све податке који су потребни серверу за извршење неке операције у самом захтеву, без вођења рачуна о постојању стања или сесије.</w:t>
-      </w:r>
-    </w:p>
-    <w:p>
-      <w:pPr>
-        <w:rPr>
-          <w:rFonts w:cs="Arial"/>
-        </w:rPr>
-      </w:pPr>
-      <w:r>
-        <w:rPr>
-          <w:rFonts w:cs="Arial"/>
-        </w:rPr>
-        <w:t>Комплетан, независтан захтев не захтева од сервера да, токо</w:t>
-      </w:r>
-      <w:r>
-        <w:rPr>
-          <w:rFonts w:cs="Arial"/>
-        </w:rPr>
-        <w:t>м обраде захтева, захтева било какву врсту стања или контекста апликације. REST апликација која позива REST сервис (или неки други REST клијент) шаље у оквиру заглавља и тела HTTP методе све што је потребно да REST сервис може успешно да одговори на тај за</w:t>
-      </w:r>
-      <w:r>
-        <w:rPr>
-          <w:rFonts w:cs="Arial"/>
-        </w:rPr>
-        <w:t>хтев. Недостатак потребе да се води рачуна о стању на серверу побољшава перформансе и олакшава и упрошћава пројектовање и имплементацију серверског дела пошто није неопходно водити евиденцију о сесији на серверу REST сервиса.</w:t>
-      </w:r>
-    </w:p>
-    <w:p>
-      <w:pPr>
-        <w:rPr>
-          <w:rFonts w:cs="Arial"/>
-        </w:rPr>
-      </w:pPr>
-      <w:r>
-        <w:rPr>
-          <w:rFonts w:cs="Arial"/>
-        </w:rPr>
-        <w:t>Са становишта клијентске аплик</w:t>
-      </w:r>
-      <w:r>
-        <w:rPr>
-          <w:rFonts w:cs="Arial"/>
-        </w:rPr>
-        <w:t xml:space="preserve">ације која захтева ресурсе, URI-ји ће одређивати колико ће интуитиван бити REST веб  сервис и да ли ће се користити на начин који је предвиђен. </w:t>
-      </w:r>
-    </w:p>
-    <w:p>
-      <w:pPr>
-        <w:rPr>
-          <w:rFonts w:cs="Arial"/>
-        </w:rPr>
-      </w:pPr>
-      <w:r>
-        <w:rPr>
-          <w:rFonts w:cs="Arial"/>
-        </w:rPr>
-        <w:t xml:space="preserve">URI REST сервиса треба да буде толико интуитиван да приступ треба да буде могућ у без проучавања документације </w:t>
-      </w:r>
-      <w:r>
-        <w:rPr>
-          <w:rFonts w:cs="Arial"/>
-        </w:rPr>
-        <w:t>сервиса. Потребно је посматрати URI као самоописујући интерфејс за чије коришћење и разумевање програмеру није потребно превише труда и истраживања. Да закључимо, структура URI-ја треба да буде једноставна, предвидива, и лако разумљива.</w:t>
-      </w:r>
-    </w:p>
-    <w:p>
-      <w:pPr>
-        <w:rPr>
-          <w:rFonts w:cs="Arial"/>
-        </w:rPr>
-      </w:pPr>
-      <w:r>
-        <w:rPr>
-          <w:rFonts w:cs="Arial"/>
-        </w:rPr>
-        <w:t xml:space="preserve">Један од начина да </w:t>
-      </w:r>
-      <w:r>
-        <w:rPr>
-          <w:rFonts w:cs="Arial"/>
-        </w:rPr>
-        <w:t>се ово постигне је да URI има структуру директоријума, или стабла. У оваквој реализацији постојаће хијерархијска структура, са једним главним чвором који се грана на мноштво других (под)чворова.</w:t>
-      </w:r>
-    </w:p>
-    <w:p>
-      <w:pPr>
-        <w:spacing w:line="240" w:lineRule="auto"/>
-        <w:rPr>
-          <w:rFonts w:cs="Arial"/>
-        </w:rPr>
-      </w:pPr>
-      <w:r>
-        <w:rPr>
-          <w:rFonts w:cs="Arial"/>
-        </w:rPr>
-        <w:t>Неки од савета који се могу применити да би URI био што интуи</w:t>
-      </w:r>
-      <w:r>
-        <w:rPr>
-          <w:rFonts w:cs="Arial"/>
-        </w:rPr>
-        <w:t>тивнији:</w:t>
+        <w:t>REST сервиси морају бити скалабилни како би одржали перформансе и при повећању броја корисника и/или захтева ка сервису. Користе се разне технике за смањење оптерећења сервера веб сервиса, као што су кластери сервера са балансирањем оптерећења или организовање сервера у одређене топологије како би време одговора на захтеве клијената било што мање. Уколико се користе сервери који само прослеђују захтеве другим серверима или се имплементирају технике контролисања оптерећења неопходно је да клијенти шаљу захтеве који су комплетни и независни. Другим речима, потребно је да клијенти шаљу захтеве који садрже све податке који су потребни серверу за извршење неке операције у самом захтеву, без вођења рачуна о постојању стања или сесије.</w:t>
+      </w:r>
+    </w:p>
+    <w:p>
+      <w:pPr>
+        <w:rPr>
+          <w:rFonts w:cs="Arial"/>
+        </w:rPr>
+      </w:pPr>
+      <w:r>
+        <w:rPr>
+          <w:rFonts w:cs="Arial"/>
+        </w:rPr>
+        <w:t>Комплетан, независтан захтев не захтева од сервера да, током обраде захтева, захтева било какву врсту стања или контекста апликације. REST апликација која позива REST сервис (или неки други REST клијент) шаље у оквиру заглавља и тела HTTP методе све што је потребно да REST сервис може успешно да одговори на тај захтев. Недостатак потребе да се води рачуна о стању на серверу побољшава перформансе и олакшава и упрошћава пројектовање и имплементацију серверског дела пошто није неопходно водити евиденцију о сесији на серверу REST сервиса.</w:t>
+      </w:r>
+    </w:p>
+    <w:p>
+      <w:pPr>
+        <w:rPr>
+          <w:rFonts w:cs="Arial"/>
+        </w:rPr>
+      </w:pPr>
+      <w:r>
+        <w:rPr>
+          <w:rFonts w:cs="Arial"/>
+        </w:rPr>
+        <w:t xml:space="preserve">Са становишта клијентске апликације која захтева ресурсе, URI-ји ће одређивати колико ће интуитиван бити REST веб  сервис и да ли ће се користити на начин који је предвиђен. </w:t>
+      </w:r>
+    </w:p>
+    <w:p>
+      <w:pPr>
+        <w:rPr>
+          <w:rFonts w:cs="Arial"/>
+        </w:rPr>
+      </w:pPr>
+      <w:r>
+        <w:rPr>
+          <w:rFonts w:cs="Arial"/>
+        </w:rPr>
+        <w:t>URI REST сервиса треба да буде толико интуитиван да приступ треба да буде могућ у без проучавања документације сервиса. Потребно је посматрати URI као самоописујући интерфејс за чије коришћење и разумевање програмеру није потребно превише труда и истраживања. Да закључимо, структура URI-ја треба да буде једноставна, предвидива, и лако разумљива.</w:t>
+      </w:r>
+    </w:p>
+    <w:p>
+      <w:pPr>
+        <w:rPr>
+          <w:rFonts w:cs="Arial"/>
+        </w:rPr>
+      </w:pPr>
+      <w:r>
+        <w:rPr>
+          <w:rFonts w:cs="Arial"/>
+        </w:rPr>
+        <w:t>Један од начина да се ово постигне је да URI има структуру директоријума, или стабла. У оваквој реализацији постојаће хијерархијска структура, са једним главним чвором који се грана на мноштво других (под)чворова.</w:t>
+      </w:r>
+    </w:p>
+    <w:p>
+      <w:pPr>
+        <w:spacing w:line="240" w:lineRule="auto"/>
+        <w:rPr>
+          <w:rFonts w:cs="Arial"/>
+        </w:rPr>
+      </w:pPr>
+      <w:r>
+        <w:rPr>
+          <w:rFonts w:cs="Arial"/>
+        </w:rPr>
+        <w:t>Неки од савета који се могу применити да би URI био што интуитивнији:</w:t>
       </w:r>
     </w:p>
     <w:p>
@@ -5861,13 +5355,7 @@
         <w:rPr>
           <w:rFonts w:cs="Arial"/>
         </w:rPr>
-        <w:t>И</w:t>
-      </w:r>
-      <w:r>
-        <w:rPr>
-          <w:rFonts w:cs="Arial"/>
-        </w:rPr>
-        <w:t>збегавати стрингове са упитима</w:t>
+        <w:t>Избегавати стрингове са упитима</w:t>
       </w:r>
     </w:p>
     <w:p>
@@ -5900,53 +5388,35 @@
         <w:rPr>
           <w:rFonts w:cs="Arial"/>
         </w:rPr>
-        <w:t>Још једна важна карактеристика URI-ја је да треба да буду статични, тј. када се ресурс промени, или се промени имплементација сервиса, URI мо</w:t>
-      </w:r>
-      <w:r>
-        <w:rPr>
-          <w:rFonts w:cs="Arial"/>
-        </w:rPr>
-        <w:t>ра остати исти.</w:t>
-      </w:r>
-    </w:p>
-    <w:p>
-      <w:pPr>
-        <w:spacing w:line="240" w:lineRule="auto"/>
-        <w:rPr>
-          <w:rFonts w:cs="Arial"/>
-        </w:rPr>
-      </w:pPr>
-      <w:r>
-        <w:rPr>
-          <w:rFonts w:cs="Arial"/>
-        </w:rPr>
-        <w:t>Репрезентација неког ресурса типично одражава тренутно стање тог ресурса и његових атрибута, у тренутку када га клијент захтева. Дакле, овај последњи захтев се односи на формат података које клијент и веб  сервис размењују приликом слања за</w:t>
-      </w:r>
-      <w:r>
-        <w:rPr>
-          <w:rFonts w:cs="Arial"/>
-        </w:rPr>
-        <w:t>хтева и одговора.</w:t>
-      </w:r>
-    </w:p>
-    <w:p>
-      <w:pPr>
-        <w:spacing w:line="240" w:lineRule="auto"/>
-        <w:rPr>
-          <w:rFonts w:cs="Arial"/>
-        </w:rPr>
-      </w:pPr>
-      <w:r>
-        <w:rPr>
-          <w:rFonts w:cs="Arial"/>
-        </w:rPr>
-        <w:t>Објекти у моделу података су најчешће повезани на неки начин. Везе којима су објекти повезани треба да буду видљиве и у репрезентацији тих објеката која ће се послати клијенту као одговор на захтев. Ово је могуће урадити на лак, људима чи</w:t>
-      </w:r>
-      <w:r>
-        <w:rPr>
-          <w:rFonts w:cs="Arial"/>
-        </w:rPr>
-        <w:t xml:space="preserve">тљив начин, </w:t>
+        <w:t>Још једна важна карактеристика URI-ја је да треба да буду статични, тј. када се ресурс промени, или се промени имплементација сервиса, URI мора остати исти.</w:t>
+      </w:r>
+    </w:p>
+    <w:p>
+      <w:pPr>
+        <w:spacing w:line="240" w:lineRule="auto"/>
+        <w:rPr>
+          <w:rFonts w:cs="Arial"/>
+        </w:rPr>
+      </w:pPr>
+      <w:r>
+        <w:rPr>
+          <w:rFonts w:cs="Arial"/>
+        </w:rPr>
+        <w:t>Репрезентација неког ресурса типично одражава тренутно стање тог ресурса и његових атрибута, у тренутку када га клијент захтева. Дакле, овај последњи захтев се односи на формат података које клијент и веб  сервис размењују приликом слања захтева и одговора.</w:t>
+      </w:r>
+    </w:p>
+    <w:p>
+      <w:pPr>
+        <w:spacing w:line="240" w:lineRule="auto"/>
+        <w:rPr>
+          <w:rFonts w:cs="Arial"/>
+        </w:rPr>
+      </w:pPr>
+      <w:r>
+        <w:rPr>
+          <w:rFonts w:cs="Arial"/>
+        </w:rPr>
+        <w:t xml:space="preserve">Објекти у моделу података су најчешће повезани на неки начин. Везе којима су објекти повезани треба да буду видљиве и у репрезентацији тих објеката која ће се послати клијенту као одговор на захтев. Ово је могуће урадити на лак, људима читљив начин, </w:t>
       </w:r>
       <w:r>
         <w:rPr>
@@ -5967,13 +5437,7 @@
         <w:rPr>
           <w:rFonts w:cs="Arial"/>
         </w:rPr>
-        <w:t>Добра је пракса да се клијенту остави могућност избора коју облик података жели да добије са сервера. Ово се најчешће ради на основу вредности Content-Т</w:t>
-      </w:r>
-      <w:r>
-        <w:rPr>
-          <w:rFonts w:cs="Arial"/>
-        </w:rPr>
-        <w:t>ypе атрибута који се дефинише у заглављу HTTP захтева који клијент шаље REST веб  сервису.</w:t>
+        <w:t>Добра је пракса да се клијенту остави могућност избора коју облик података жели да добије са сервера. Ово се најчешће ради на основу вредности Content-Тypе атрибута који се дефинише у заглављу HTTP захтева који клијент шаље REST веб  сервису.</w:t>
       </w:r>
     </w:p>
     <w:p>
@@ -6309,13 +5773,7 @@
         <w:rPr>
           <w:rFonts w:cs="Arial"/>
         </w:rPr>
-        <w:t xml:space="preserve">У наставку можемо видети објашњења коришћења REST веб  сервиса, позивања коришћењем URI-ја као и резултате које веб  сервис враћа. Конкретни примери URI-ја састоје се </w:t>
-      </w:r>
-      <w:r>
-        <w:rPr>
-          <w:rFonts w:cs="Arial"/>
-        </w:rPr>
-        <w:t>од обавезног дела URL(UniformResourceLocator) и опционих делова након  знака питања (?),  делова који представљају парове (кључ, вредност).</w:t>
+        <w:t>У наставку можемо видети објашњења коришћења REST веб  сервиса, позивања коришћењем URI-ја као и резултате које веб  сервис враћа. Конкретни примери URI-ја састоје се од обавезног дела URL(UniformResourceLocator) и опционих делова након  знака питања (?),  делова који представљају парове (кључ, вредност).</w:t>
       </w:r>
     </w:p>
     <w:p>
@@ -6362,21 +5820,7 @@
           <w:rFonts w:cs="Arial"/>
           <w:lang w:eastAsia="sr-Latn-RS"/>
         </w:rPr>
-        <w:t>архитектура не препоручује слање параметара преко URI-ја, иако је то очигледно могуће, као</w:t>
-      </w:r>
-      <w:r>
-        <w:rPr>
-          <w:rFonts w:cs="Arial"/>
-          <w:lang w:eastAsia="sr-Latn-RS"/>
-        </w:rPr>
-        <w:t xml:space="preserve"> што је показано у примерима. Препоручљиво је параметре слати у телу HTTP захтева, а URI треба да служи за хијерархијско досезање ресурса. Следе примери који приказују формирану хијерархијску структуру и интуитивно коришћење URI-ја како би се дошло до жеље</w:t>
-      </w:r>
-      <w:r>
-        <w:rPr>
-          <w:rFonts w:cs="Arial"/>
-          <w:lang w:eastAsia="sr-Latn-RS"/>
-        </w:rPr>
-        <w:t>них елемената.</w:t>
+        <w:t>архитектура не препоручује слање параметара преко URI-ја, иако је то очигледно могуће, као што је показано у примерима. Препоручљиво је параметре слати у телу HTTP захтева, а URI треба да служи за хијерархијско досезање ресурса. Следе примери који приказују формирану хијерархијску структуру и интуитивно коришћење URI-ја како би се дошло до жељених елемената.</w:t>
       </w:r>
     </w:p>
     <w:p>
@@ -7173,63 +6617,33 @@
         <w:rPr>
           <w:rFonts w:cs="Arial"/>
         </w:rPr>
-        <w:t xml:space="preserve">ЈАX-RS (JavaAPIfor </w:t>
-      </w:r>
-      <w:r>
-        <w:rPr>
-          <w:rFonts w:cs="Arial"/>
-        </w:rPr>
-        <w:t>RESTful Web Services) је API који служи за креирање веб сервиса у Јава програмском језику у складу са REST архитектуром. Од верзије 1.1 ЈАX-RS је интегрални део ЈАVА ЕЕ и за његово коришћење није потребно никакво додатно конфигурисање. Oва платформа подржа</w:t>
-      </w:r>
-      <w:r>
-        <w:rPr>
-          <w:rFonts w:cs="Arial"/>
-        </w:rPr>
-        <w:t>ва и развој REST веб сервиса. Као што је већ речено, они користе HTTP, али за разлику од SOAP сервиса није им неопходан WSDL, као ни подразумеван XML за размену порука.</w:t>
-      </w:r>
-    </w:p>
-    <w:p>
-      <w:pPr>
-        <w:rPr>
-          <w:rFonts w:cs="Arial"/>
-        </w:rPr>
-      </w:pPr>
-      <w:r>
-        <w:rPr>
-          <w:rFonts w:cs="Arial"/>
-        </w:rPr>
-        <w:t>ЈАX-RS представља спецификацију сервиса, постоје различите имплементације те спецификац</w:t>
-      </w:r>
-      <w:r>
-        <w:rPr>
-          <w:rFonts w:cs="Arial"/>
-        </w:rPr>
-        <w:t>ије. Најпознатија и највише коришћена имплементација ЈАX-RS спецификације је Јеrsеy, који је такође и референтна имплементација од стране Оraclе-а. Како подржава и анотације и дефинисање ЈАX-RS спецификацијом, Јеrsеy у многоме олакшава креирање REST веб се</w:t>
-      </w:r>
-      <w:r>
-        <w:rPr>
-          <w:rFonts w:cs="Arial"/>
-        </w:rPr>
-        <w:t xml:space="preserve">рвиса користећи Јаву и JVM(Јаvа Virtual Маchinе). </w:t>
-      </w:r>
-    </w:p>
-    <w:p>
-      <w:pPr>
-        <w:rPr>
-          <w:rFonts w:cs="Arial"/>
-        </w:rPr>
-      </w:pPr>
-      <w:r>
-        <w:rPr>
-          <w:rFonts w:cs="Arial"/>
-        </w:rPr>
-        <w:t>REST веб cервиси користе W3C и IETF(Interner Engineering Task Force) стандарде као што су HTTP, XML, URI и MIME. Тиме се добија на упрошћавању разумевања њихове структуре и самим тим лакшег развијања. Кори</w:t>
-      </w:r>
-      <w:r>
-        <w:rPr>
-          <w:rFonts w:cs="Arial"/>
-        </w:rPr>
-        <w:t>стећи неко развојно окружење, као што је NetBeans IDE, сложеност веб cервиса се може додатно смањити, без утицања на функционалности, и самим тим допринети његовом ефикаснијем раду.</w:t>
+        <w:t>ЈАX-RS (JavaAPIfor RESTful Web Services) је API који служи за креирање веб сервиса у Јава програмском језику у складу са REST архитектуром. Од верзије 1.1 ЈАX-RS је интегрални део ЈАVА ЕЕ и за његово коришћење није потребно никакво додатно конфигурисање. Oва платформа подржава и развој REST веб сервиса. Као што је већ речено, они користе HTTP, али за разлику од SOAP сервиса није им неопходан WSDL, као ни подразумеван XML за размену порука.</w:t>
+      </w:r>
+    </w:p>
+    <w:p>
+      <w:pPr>
+        <w:rPr>
+          <w:rFonts w:cs="Arial"/>
+        </w:rPr>
+      </w:pPr>
+      <w:r>
+        <w:rPr>
+          <w:rFonts w:cs="Arial"/>
+        </w:rPr>
+        <w:t xml:space="preserve">ЈАX-RS представља спецификацију сервиса, постоје различите имплементације те спецификације. Најпознатија и највише коришћена имплементација ЈАX-RS спецификације је Јеrsеy, који је такође и референтна имплементација од стране Оraclе-а. Како подржава и анотације и дефинисање ЈАX-RS спецификацијом, Јеrsеy у многоме олакшава креирање REST веб сервиса користећи Јаву и JVM(Јаvа Virtual Маchinе). </w:t>
+      </w:r>
+    </w:p>
+    <w:p>
+      <w:pPr>
+        <w:rPr>
+          <w:rFonts w:cs="Arial"/>
+        </w:rPr>
+      </w:pPr>
+      <w:r>
+        <w:rPr>
+          <w:rFonts w:cs="Arial"/>
+        </w:rPr>
+        <w:t>REST веб cервиси користе W3C и IETF(Interner Engineering Task Force) стандарде као што су HTTP, XML, URI и MIME. Тиме се добија на упрошћавању разумевања њихове структуре и самим тим лакшег развијања. Користећи неко развојно окружење, као што је NetBeans IDE, сложеност веб cервиса се може додатно смањити, без утицања на функционалности, и самим тим допринети његовом ефикаснијем раду.</w:t>
       </w:r>
     </w:p>
     <w:p>
@@ -7257,13 +6671,7 @@
         <w:rPr>
           <w:rFonts w:cs="Arial"/>
         </w:rPr>
-        <w:t xml:space="preserve">ЈАX-RS такође има дефинисане и разне анотације које </w:t>
-      </w:r>
-      <w:r>
-        <w:rPr>
-          <w:rFonts w:cs="Arial"/>
-        </w:rPr>
-        <w:t>помажу лаком и једноставном претварању стандардне Јава класе у веб ресурс који може имати улогу сервиса. Најчешће коришћене анотације су:</w:t>
+        <w:t>ЈАX-RS такође има дефинисане и разне анотације које помажу лаком и једноставном претварању стандардне Јава класе у веб ресурс који може имати улогу сервиса. Најчешће коришћене анотације су:</w:t>
       </w:r>
     </w:p>
     <w:p>
@@ -7303,13 +6711,7 @@
           <w:rFonts w:cs="Arial"/>
         </w:rPr>
         <w:tab/>
-        <w:t>@GET, @PUT, @POST, @DELETE  означавају тип  HTTP  захтева на који</w:t>
-      </w:r>
-      <w:r>
-        <w:rPr>
-          <w:rFonts w:cs="Arial"/>
-        </w:rPr>
-        <w:t xml:space="preserve"> ресурс реагује</w:t>
+        <w:t>@GET, @PUT, @POST, @DELETE  означавају тип  HTTP  захтева на који ресурс реагује</w:t>
       </w:r>
     </w:p>
     <w:p>
@@ -7382,11 +6784,6 @@
           <w:rFonts w:cs="Arial"/>
         </w:rPr>
         <w:tab/>
-      </w:r>
-      <w:r>
-        <w:rPr>
-          <w:rFonts w:cs="Arial"/>
-        </w:rPr>
         <w:t>@PathParam – везује улазни параметар методе за део путање</w:t>
       </w:r>
     </w:p>
@@ -7447,13 +6844,7 @@
         <w:rPr>
           <w:rFonts w:cs="Arial"/>
         </w:rPr>
-        <w:t xml:space="preserve">Следи пример једноставне Јава класe која, уз </w:t>
-      </w:r>
-      <w:r>
-        <w:rPr>
-          <w:rFonts w:cs="Arial"/>
-        </w:rPr>
-        <w:t>помоћ анотација, врши функцију REST вeб сервиса:</w:t>
+        <w:t>Следи пример једноставне Јава класe која, уз помоћ анотација, врши функцију REST вeб сервиса:</w:t>
       </w:r>
     </w:p>
     <w:p>
@@ -7523,10 +6914,7 @@
         <w:pStyle w:val="Sourcecode"/>
       </w:pPr>
       <w:r>
-        <w:t xml:space="preserve">    //</w:t>
-      </w:r>
-      <w:r>
-        <w:t xml:space="preserve"> Ova metoda obrađuje GET zahteve</w:t>
+        <w:t xml:space="preserve">    // Ova metoda obrađuje GET zahteve</w:t>
       </w:r>
     </w:p>
     <w:p>
@@ -7610,13 +6998,7 @@
         <w:rPr>
           <w:rFonts w:cs="Arial"/>
         </w:rPr>
-        <w:t>Ево и исечка кода из студијског примера који приказуј</w:t>
-      </w:r>
-      <w:r>
-        <w:rPr>
-          <w:rFonts w:cs="Arial"/>
-        </w:rPr>
-        <w:t>е како REST сервис враћа JSON објекат који садржи све такмичаре који постоје у бази:</w:t>
+        <w:t>Ево и исечка кода из студијског примера који приказује како REST сервис враћа JSON објекат који садржи све такмичаре који постоје у бази:</w:t>
       </w:r>
     </w:p>
     <w:p>
@@ -7640,10 +7022,7 @@
         <w:pStyle w:val="Sourcecode"/>
       </w:pPr>
       <w:r>
-        <w:t xml:space="preserve">    public Response getTakmicar(@HeaderParam("authorization") String authorization, @QueryParam("search") String search,</w:t>
-      </w:r>
-      <w:r>
-        <w:t xml:space="preserve"> @QueryParam("takmicar") String takmicar) {</w:t>
+        <w:t xml:space="preserve">    public Response getTakmicar(@HeaderParam("authorization") String authorization, @QueryParam("search") String search, @QueryParam("takmicar") String takmicar) {</w:t>
       </w:r>
     </w:p>
     <w:p>
@@ -7675,10 +7054,7 @@
         <w:pStyle w:val="Sourcecode"/>
       </w:pPr>
       <w:r>
-        <w:t xml:space="preserve">            if (search != </w:t>
-      </w:r>
-      <w:r>
-        <w:t>null) {</w:t>
+        <w:t xml:space="preserve">            if (search != null) {</w:t>
       </w:r>
     </w:p>
     <w:p>
@@ -7726,10 +7102,7 @@
         <w:pStyle w:val="Sourcecode"/>
       </w:pPr>
       <w:r>
-        <w:t xml:space="preserve"> </w:t>
-      </w:r>
-      <w:r>
-        <w:t xml:space="preserve">                       .append(search)</w:t>
+        <w:t xml:space="preserve">                        .append(search)</w:t>
       </w:r>
     </w:p>
     <w:p>
@@ -7777,10 +7150,7 @@
         <w:pStyle w:val="Sourcecode"/>
       </w:pPr>
       <w:r>
-        <w:t xml:space="preserve">                query.append(sea</w:t>
-      </w:r>
-      <w:r>
-        <w:t>rch != null ? " AND " : "WHERE ")</w:t>
+        <w:t xml:space="preserve">                query.append(search != null ? " AND " : "WHERE ")</w:t>
       </w:r>
     </w:p>
     <w:p>
@@ -7953,13 +7323,7 @@
         <w:rPr>
           <w:rFonts w:cs="Arial"/>
         </w:rPr>
-        <w:t>За развој клијентске стране апликације (front-end) коришћене су одговарајуће технологије као што су HTML, CSS и Java</w:t>
-      </w:r>
-      <w:r>
-        <w:rPr>
-          <w:rFonts w:cs="Arial"/>
-        </w:rPr>
-        <w:t>Script.</w:t>
+        <w:t>За развој клијентске стране апликације (front-end) коришћене су одговарајуће технологије као што су HTML, CSS и JavaScript.</w:t>
       </w:r>
     </w:p>
     <w:p>
@@ -7994,51 +7358,33 @@
         <w:rPr>
           <w:rFonts w:cs="Arial"/>
         </w:rPr>
-        <w:t>jQuery је мултиплатформска JavaScript библиотека направљена како би се олакшало креирање скрипти на клијентско</w:t>
-      </w:r>
-      <w:r>
-        <w:rPr>
-          <w:rFonts w:cs="Arial"/>
-        </w:rPr>
-        <w:t>ј страни веб апликација. Ово је најпопуларнија JavaScript библиотека која се користи на преко 65% најпосећенијих сајтова на вебу. Библиотека је отвореног кода и лиценцирана је под MIT лиценцом.</w:t>
-      </w:r>
-    </w:p>
-    <w:p>
-      <w:pPr>
-        <w:rPr>
-          <w:rFonts w:cs="Arial"/>
-        </w:rPr>
-      </w:pPr>
-      <w:r>
-        <w:rPr>
-          <w:rFonts w:cs="Arial"/>
-        </w:rPr>
-        <w:t>Синтакса је направљена тако да се олакша кретање кроз документ</w:t>
-      </w:r>
-      <w:r>
-        <w:rPr>
-          <w:rFonts w:cs="Arial"/>
-        </w:rPr>
-        <w:t xml:space="preserve">, селектовање DOM елемената, креирање анимација, управљање догађајима и развој AJAX aпликација. jQuery такође нуди могућност програмерима да на вишем нивоу апстракције изграде своје библиотеке. </w:t>
-      </w:r>
-    </w:p>
-    <w:p>
-      <w:pPr>
-        <w:rPr>
-          <w:rFonts w:cs="Arial"/>
-        </w:rPr>
-      </w:pPr>
-      <w:r>
-        <w:rPr>
-          <w:rFonts w:cs="Arial"/>
-        </w:rPr>
-        <w:t>У својој сржи jQuery представља библиотеку за управљање DOM с</w:t>
-      </w:r>
-      <w:r>
-        <w:rPr>
-          <w:rFonts w:cs="Arial"/>
-        </w:rPr>
-        <w:t>адржајем. DOM je структура у облику стабла којом су приказани сви елементи на некој веб страници. У пракси, jQuery може бити коришћен како би се нашао неки елемент и променили његови атрибути.</w:t>
+        <w:t>jQuery је мултиплатформска JavaScript библиотека направљена како би се олакшало креирање скрипти на клијентској страни веб апликација. Ово је најпопуларнија JavaScript библиотека која се користи на преко 65% најпосећенијих сајтова на вебу. Библиотека је отвореног кода и лиценцирана је под MIT лиценцом.</w:t>
+      </w:r>
+    </w:p>
+    <w:p>
+      <w:pPr>
+        <w:rPr>
+          <w:rFonts w:cs="Arial"/>
+        </w:rPr>
+      </w:pPr>
+      <w:r>
+        <w:rPr>
+          <w:rFonts w:cs="Arial"/>
+        </w:rPr>
+        <w:t xml:space="preserve">Синтакса је направљена тако да се олакша кретање кроз документ, селектовање DOM елемената, креирање анимација, управљање догађајима и развој AJAX aпликација. jQuery такође нуди могућност програмерима да на вишем нивоу апстракције изграде своје библиотеке. </w:t>
+      </w:r>
+    </w:p>
+    <w:p>
+      <w:pPr>
+        <w:rPr>
+          <w:rFonts w:cs="Arial"/>
+        </w:rPr>
+      </w:pPr>
+      <w:r>
+        <w:rPr>
+          <w:rFonts w:cs="Arial"/>
+        </w:rPr>
+        <w:t>У својој сржи jQuery представља библиотеку за управљање DOM садржајем. DOM je структура у облику стабла којом су приказани сви елементи на некој веб страници. У пракси, jQuery може бити коришћен како би се нашао неки елемент и променили његови атрибути.</w:t>
       </w:r>
     </w:p>
     <w:p>
@@ -8070,13 +7416,7 @@
         <w:rPr>
           <w:rFonts w:cs="Arial"/>
         </w:rPr>
-        <w:t>Даје предност раздвајању JavaScr</w:t>
-      </w:r>
-      <w:r>
-        <w:rPr>
-          <w:rFonts w:cs="Arial"/>
-        </w:rPr>
-        <w:t>ipt-a i HTML-a: jQuery библиотека омогућава да се на врло једноставан начин управља догађајима који су везани за DOM елементе, уместо да се користе атрибути који се налазе у HTML таговима.</w:t>
+        <w:t>Даје предност раздвајању JavaScript-a i HTML-a: jQuery библиотека омогућава да се на врло једноставан начин управља догађајима који су везани за DOM елементе, уместо да се користе атрибути који се налазе у HTML таговима.</w:t>
       </w:r>
     </w:p>
     <w:p>
@@ -8095,13 +7435,7 @@
         <w:rPr>
           <w:rFonts w:cs="Arial"/>
         </w:rPr>
-        <w:t xml:space="preserve">Кратко и јасно: омогућава да код буде кратак и јасан са могућношћу </w:t>
-      </w:r>
-      <w:r>
-        <w:rPr>
-          <w:rFonts w:cs="Arial"/>
-        </w:rPr>
-        <w:t>везивања функција</w:t>
+        <w:t>Кратко и јасно: омогућава да код буде кратак и јасан са могућношћу везивања функција</w:t>
       </w:r>
     </w:p>
     <w:p>
@@ -8139,13 +7473,7 @@
         <w:rPr>
           <w:rFonts w:cs="Arial"/>
         </w:rPr>
-        <w:t>Проширивост: Нови догађаји, елементи и методе лако се могу додати,</w:t>
-      </w:r>
-      <w:r>
-        <w:rPr>
-          <w:rFonts w:cs="Arial"/>
-        </w:rPr>
-        <w:t xml:space="preserve"> а онда и поново користити</w:t>
+        <w:t>Проширивост: Нови догађаји, елементи и методе лако се могу додати, а онда и поново користити</w:t>
       </w:r>
     </w:p>
     <w:p>
@@ -8203,13 +7531,7 @@
         <w:rPr>
           <w:rFonts w:cs="Arial"/>
         </w:rPr>
-        <w:t>Приме</w:t>
-      </w:r>
-      <w:r>
-        <w:rPr>
-          <w:rFonts w:cs="Arial"/>
-        </w:rPr>
-        <w:t>р кода написаног помоћу библиотеке jQuery уз помоћу које су додати табови на страницу за измене:</w:t>
+        <w:t>Пример кода написаног помоћу библиотеке jQuery уз помоћу које су додати табови на страницу за измене:</w:t>
       </w:r>
     </w:p>
     <w:p>
@@ -8246,10 +7568,7 @@
         <w:pStyle w:val="Sourcecode"/>
       </w:pPr>
       <w:r>
-        <w:t>$('.tabs ' + currentAttrValue)</w:t>
-      </w:r>
-      <w:r>
-        <w:t>.fadeIn(400).siblings().hide();</w:t>
+        <w:t>$('.tabs ' + currentAttrValue).fadeIn(400).siblings().hide();</w:t>
       </w:r>
     </w:p>
     <w:p>
@@ -8337,29 +7656,50 @@
           <w:rFonts w:cs="Arial"/>
           <w:lang w:eastAsia="en-GB"/>
         </w:rPr>
-        <w:t xml:space="preserve">је </w:t>
-      </w:r>
-      <w:r>
+        <w:t>је бесплатан скуп алата за креирање сајтова и веб апликација .</w:t>
+      </w:r>
+    </w:p>
+    <w:p>
+      <w:pPr>
+        <w:spacing w:line="240" w:lineRule="auto"/>
         <w:rPr>
           <w:rFonts w:cs="Arial"/>
           <w:lang w:eastAsia="en-GB"/>
         </w:rPr>
-        <w:t>бесплатан скуп алата за креирање сајтова и веб апликација .</w:t>
-      </w:r>
-    </w:p>
-    <w:p>
-      <w:pPr>
-        <w:spacing w:line="240" w:lineRule="auto"/>
+      </w:pPr>
+      <w:r>
+        <w:rPr>
+          <w:rFonts w:cs="Arial"/>
+          <w:shd w:val="clear" w:color="auto" w:fill="FFFFFF"/>
+        </w:rPr>
+        <w:t xml:space="preserve">Bootstrap </w:t>
+      </w:r>
+      <w:r>
         <w:rPr>
           <w:rFonts w:cs="Arial"/>
           <w:lang w:eastAsia="en-GB"/>
         </w:rPr>
-      </w:pPr>
+        <w:t xml:space="preserve">је open-source Јаvа оквир развијен од стране тима на Twitter-у . То је комбинација </w:t>
+      </w:r>
       <w:r>
         <w:rPr>
           <w:rFonts w:cs="Arial"/>
           <w:shd w:val="clear" w:color="auto" w:fill="FFFFFF"/>
         </w:rPr>
+        <w:t>HTML</w:t>
+      </w:r>
+      <w:r>
+        <w:rPr>
+          <w:rFonts w:cs="Arial"/>
+          <w:lang w:eastAsia="en-GB"/>
+        </w:rPr>
+        <w:t xml:space="preserve">, CSS и JavaScript кода дизајниран да помогне у изградњи  компоненти корисничког интерфејса. </w:t>
+      </w:r>
+      <w:r>
+        <w:rPr>
+          <w:rFonts w:cs="Arial"/>
+          <w:shd w:val="clear" w:color="auto" w:fill="FFFFFF"/>
+        </w:rPr>
         <w:t xml:space="preserve">Bootstrap </w:t>
       </w:r>
       <w:r>
@@ -8367,79 +7707,37 @@
           <w:rFonts w:cs="Arial"/>
           <w:lang w:eastAsia="en-GB"/>
         </w:rPr>
-        <w:t xml:space="preserve">је open-source Јаvа оквир развијен од стране тима на Twitter-у . То је комбинација </w:t>
+        <w:t>је такође програмиран да подржи HTML5 и CSS3 .Назива се и Front-end - оквир .</w:t>
+      </w:r>
+    </w:p>
+    <w:p>
+      <w:pPr>
+        <w:spacing w:line="240" w:lineRule="auto"/>
+        <w:rPr>
+          <w:rFonts w:cs="Arial"/>
+          <w:lang w:eastAsia="en-GB"/>
+        </w:rPr>
+      </w:pPr>
+      <w:r>
+        <w:rPr>
+          <w:rFonts w:cs="Arial"/>
+          <w:lang w:eastAsia="en-GB"/>
+        </w:rPr>
+        <w:t>Као што је речено садржи шаблоне</w:t>
       </w:r>
       <w:r>
         <w:rPr>
           <w:rFonts w:cs="Arial"/>
           <w:shd w:val="clear" w:color="auto" w:fill="FFFFFF"/>
         </w:rPr>
-        <w:t>HTML</w:t>
+        <w:t xml:space="preserve">  базиране на HTML</w:t>
       </w:r>
       <w:r>
         <w:rPr>
           <w:rFonts w:cs="Arial"/>
           <w:lang w:eastAsia="en-GB"/>
         </w:rPr>
-        <w:t xml:space="preserve">, CSS и JavaScript кода дизајниран да помогне у изградњи  компоненти корисничког интерфејса. </w:t>
-      </w:r>
-      <w:r>
-        <w:rPr>
-          <w:rFonts w:cs="Arial"/>
-          <w:shd w:val="clear" w:color="auto" w:fill="FFFFFF"/>
-        </w:rPr>
-        <w:t>Bootst</w:t>
-      </w:r>
-      <w:r>
-        <w:rPr>
-          <w:rFonts w:cs="Arial"/>
-          <w:shd w:val="clear" w:color="auto" w:fill="FFFFFF"/>
-        </w:rPr>
-        <w:t xml:space="preserve">rap </w:t>
-      </w:r>
-      <w:r>
-        <w:rPr>
-          <w:rFonts w:cs="Arial"/>
-          <w:lang w:eastAsia="en-GB"/>
-        </w:rPr>
-        <w:t>је такође програмиран да подржи HTML5 и CSS3 .Назива се и Front-end - оквир .</w:t>
-      </w:r>
-    </w:p>
-    <w:p>
-      <w:pPr>
-        <w:spacing w:line="240" w:lineRule="auto"/>
-        <w:rPr>
-          <w:rFonts w:cs="Arial"/>
-          <w:lang w:eastAsia="en-GB"/>
-        </w:rPr>
-      </w:pPr>
-      <w:r>
-        <w:rPr>
-          <w:rFonts w:cs="Arial"/>
-          <w:lang w:eastAsia="en-GB"/>
-        </w:rPr>
-        <w:t>Као што је речено садржи шаблоне</w:t>
-      </w:r>
-      <w:r>
-        <w:rPr>
-          <w:rFonts w:cs="Arial"/>
-          <w:shd w:val="clear" w:color="auto" w:fill="FFFFFF"/>
-        </w:rPr>
-        <w:t xml:space="preserve">  базиране на HTML</w:t>
-      </w:r>
-      <w:r>
-        <w:rPr>
-          <w:rFonts w:cs="Arial"/>
-          <w:lang w:eastAsia="en-GB"/>
-        </w:rPr>
-        <w:t xml:space="preserve"> и CSS – у  за дизајн типографије , облике, дугмад, навигацију и друге компоненте интерфејса, као и опционе екстензије JavaS</w:t>
-      </w:r>
-      <w:r>
-        <w:rPr>
-          <w:rFonts w:cs="Arial"/>
-          <w:lang w:eastAsia="en-GB"/>
-        </w:rPr>
-        <w:t>cript-a.</w:t>
+        <w:t xml:space="preserve"> и CSS – у  за дизајн типографије , облике, дугмад, навигацију и друге компоненте интерфејса, као и опционе екстензије JavaScript-a.</w:t>
       </w:r>
     </w:p>
     <w:p>
@@ -8587,13 +7885,7 @@
         <w:rPr>
           <w:rFonts w:cs="Arial"/>
         </w:rPr>
-        <w:t>Bootstrap у пројекат тако што се документи, односно тема додају хијерархиј</w:t>
-      </w:r>
-      <w:r>
-        <w:rPr>
-          <w:rFonts w:cs="Arial"/>
-        </w:rPr>
-        <w:t>и програма и у HTML документу наведе следећа линија кода:</w:t>
+        <w:t>Bootstrap у пројекат тако што се документи, односно тема додају хијерархији програма и у HTML документу наведе следећа линија кода:</w:t>
       </w:r>
     </w:p>
     <w:p>
@@ -8688,13 +7980,7 @@
         <w:rPr>
           <w:lang w:val="en-US"/>
         </w:rPr>
-        <w:t xml:space="preserve">Ларманова метода за развој софтвера се заснива на итеративно-инкременталном </w:t>
-      </w:r>
-      <w:r>
-        <w:rPr>
-          <w:lang w:val="en-US"/>
-        </w:rPr>
-        <w:t>моделу животног циклуса софтвера. Ларманова метода се састоји од с</w:t>
+        <w:t>Ларманова метода за развој софтвера се заснива на итеративно-инкременталном моделу животног циклуса софтвера. Ларманова метода се састоји од с</w:t>
       </w:r>
       <w:r>
         <w:t>ле</w:t>
@@ -8810,69 +8096,45 @@
         <w:rPr>
           <w:lang w:val="en-US"/>
         </w:rPr>
-        <w:t>арманове методе. Ова фаза се заснива на блиској сарадњи</w:t>
+        <w:t xml:space="preserve">арманове методе. Ова фаза се заснива на блиској сарадњи корисника </w:t>
+      </w:r>
+      <w:r>
+        <w:t xml:space="preserve">(оног који креира захтев) </w:t>
       </w:r>
       <w:r>
         <w:rPr>
           <w:lang w:val="en-US"/>
         </w:rPr>
-        <w:t xml:space="preserve"> корисника </w:t>
-      </w:r>
-      <w:r>
-        <w:t xml:space="preserve">(оног који креира захтев) </w:t>
-      </w:r>
-      <w:r>
+        <w:t xml:space="preserve">и програмера </w:t>
+      </w:r>
+      <w:r>
+        <w:t>(онај који захтев испуњава).</w:t>
+      </w:r>
+    </w:p>
+    <w:p>
+      <w:pPr>
         <w:rPr>
           <w:lang w:val="en-US"/>
         </w:rPr>
-        <w:t xml:space="preserve">и програмера </w:t>
-      </w:r>
-      <w:r>
-        <w:t>(онај који захтев испуњава).</w:t>
-      </w:r>
-    </w:p>
-    <w:p>
-      <w:pPr>
+      </w:pPr>
+      <w:r>
         <w:rPr>
           <w:lang w:val="en-US"/>
         </w:rPr>
-      </w:pPr>
-      <w:r>
+        <w:t xml:space="preserve">Модел случаја коришћења се састоји од скупа случајева коришћења, актера и веза између актера и случајева коришћења. Случај коришћења се састоји од једног главног сценарија, а може да садржи и један или више алтернативних сценарија. </w:t>
+      </w:r>
+    </w:p>
+    <w:p>
+      <w:pPr>
         <w:rPr>
           <w:lang w:val="en-US"/>
         </w:rPr>
-        <w:t>Модел случаја коришћења се састоји од скупа случајева коришћења, актера и веза између актера и случајева коришћења. Случај коришћења се састоји од једног главног сценарија, а мо</w:t>
-      </w:r>
+      </w:pPr>
       <w:r>
         <w:rPr>
           <w:lang w:val="en-US"/>
         </w:rPr>
-        <w:t xml:space="preserve">же да садржи и један или више алтернативних сценарија. </w:t>
-      </w:r>
-    </w:p>
-    <w:p>
-      <w:pPr>
-        <w:rPr>
-          <w:lang w:val="en-US"/>
-        </w:rPr>
-      </w:pPr>
-      <w:r>
-        <w:rPr>
-          <w:lang w:val="en-US"/>
-        </w:rPr>
-        <w:t>Сценарио представља секвенцу акција које описују интеракцију актера и система. Актер је спољни корисник система који захтева извршење једне или више системских операција, према унапред дефинисаном сце</w:t>
-      </w:r>
-      <w:r>
-        <w:rPr>
-          <w:lang w:val="en-US"/>
-        </w:rPr>
-        <w:t>нарију. Актер може бити особа, рачунарски систем или организација. Један актер може да користи више случајева коришћења, док један случај коришћења може бити коришћен од стране више актера. Једну акцију сценарија може извршити или актер или систем, тако да</w:t>
-      </w:r>
-      <w:r>
-        <w:rPr>
-          <w:lang w:val="en-US"/>
-        </w:rPr>
-        <w:t xml:space="preserve"> у зависности од тога ко извршава акције можемо поделити на следећи начин: </w:t>
+        <w:t xml:space="preserve">Сценарио представља секвенцу акција које описују интеракцију актера и система. Актер је спољни корисник система који захтева извршење једне или више системских операција, према унапред дефинисаном сценарију. Актер може бити особа, рачунарски систем или организација. Један актер може да користи више случајева коришћења, док један случај коришћења може бити коришћен од стране више актера. Једну акцију сценарија може извршити или актер или систем, тако да у зависности од тога ко извршава акције можемо поделити на следећи начин: </w:t>
       </w:r>
     </w:p>
     <w:p>
@@ -8915,13 +8177,7 @@
         <w:rPr>
           <w:lang w:val="en-US"/>
         </w:rPr>
-        <w:t> АНСО – Актер извршава н</w:t>
-      </w:r>
-      <w:r>
-        <w:rPr>
-          <w:lang w:val="en-US"/>
-        </w:rPr>
-        <w:t xml:space="preserve">есистемску операцију.  </w:t>
+        <w:t xml:space="preserve"> АНСО – Актер извршава несистемску операцију.  </w:t>
       </w:r>
     </w:p>
     <w:p>
@@ -8971,45 +8227,27 @@
         <w:rPr>
           <w:lang w:val="en-US"/>
         </w:rPr>
-        <w:t>Након прве фазе следи фаза анализе. Фаза ан</w:t>
-      </w:r>
-      <w:r>
+        <w:t xml:space="preserve">Након прве фазе следи фаза анализе. Фаза анализе описује логичку структуру и понашање софтверског система (пословну логику софтверског система).  </w:t>
+      </w:r>
+    </w:p>
+    <w:p>
+      <w:pPr>
         <w:rPr>
           <w:lang w:val="en-US"/>
         </w:rPr>
-        <w:t xml:space="preserve">ализе описује логичку структуру и понашање софтверског система (пословну логику софтверског система).  </w:t>
-      </w:r>
-    </w:p>
-    <w:p>
-      <w:pPr>
+      </w:pPr>
+      <w:r>
         <w:rPr>
           <w:lang w:val="en-US"/>
         </w:rPr>
-      </w:pPr>
+        <w:t xml:space="preserve">Понашање система подразумева шта систем треба да ради, али не и како то да ради. Оно се описује помоћу системских дијаграма секвенци и уговора о системским операцијама. Системски дијаграм секвенци се прави за сваки претходно утврђени случај коришћења и он </w:t>
+      </w:r>
       <w:r>
         <w:rPr>
           <w:lang w:val="en-US"/>
         </w:rPr>
-        <w:t>Понашање система подразумева шта систем треба да ради, али не и како то да ради. Оно се описује помоћу системских дијаграма секвенци и уговора о системс</w:t>
-      </w:r>
-      <w:r>
-        <w:rPr>
-          <w:lang w:val="en-US"/>
-        </w:rPr>
-        <w:t xml:space="preserve">ким операцијама. Системски дијаграм секвенци се прави за сваки претходно утврђени случај коришћења и он </w:t>
-      </w:r>
-      <w:r>
-        <w:rPr>
-          <w:lang w:val="en-US"/>
-        </w:rPr>
         <w:lastRenderedPageBreak/>
-        <w:t>приказује догађаје у одређеном редоследу. Као резултат анализе системских дијаграма секвенци добијају се захтеви за извршење системских операција, однос</w:t>
-      </w:r>
-      <w:r>
-        <w:rPr>
-          <w:lang w:val="en-US"/>
-        </w:rPr>
-        <w:t xml:space="preserve">но идентификују се системске операције које се требају пројектовати.  За сваку од уочених системских операција праве се уговори. Један уговор везан је за једну системску операцију. Уговори се састоје од следећег: </w:t>
+        <w:t xml:space="preserve">приказује догађаје у одређеном редоследу. Као резултат анализе системских дијаграма секвенци добијају се захтеви за извршење системских операција, односно идентификују се системске операције које се требају пројектовати.  За сваку од уочених системских операција праве се уговори. Један уговор везан је за једну системску операцију. Уговори се састоје од следећег: </w:t>
       </w:r>
     </w:p>
     <w:p>
@@ -9027,13 +8265,7 @@
         <w:rPr>
           <w:lang w:val="en-US"/>
         </w:rPr>
-        <w:t>Операција - име операције и њени улазни ар</w:t>
-      </w:r>
-      <w:r>
-        <w:rPr>
-          <w:lang w:val="en-US"/>
-        </w:rPr>
-        <w:t>гументи</w:t>
+        <w:t>Операција - име операције и њени улазни аргументи</w:t>
       </w:r>
     </w:p>
     <w:p>
@@ -9069,13 +8301,7 @@
         <w:rPr>
           <w:lang w:val="en-US"/>
         </w:rPr>
-        <w:t>Предуслови - пре извршења СО морају бити задовољени одређени предуслови, односно систем мора бити у одговарајућем стању.  Предуслови описују шта треба да се деси да би се извршила СО, а не описује како се</w:t>
-      </w:r>
-      <w:r>
-        <w:rPr>
-          <w:lang w:val="en-US"/>
-        </w:rPr>
-        <w:t xml:space="preserve"> то десило</w:t>
+        <w:t>Предуслови - пре извршења СО морају бити задовољени одређени предуслови, односно систем мора бити у одговарајућем стању.  Предуслови описују шта треба да се деси да би се извршила СО, а не описује како се то десило</w:t>
       </w:r>
     </w:p>
     <w:p>
@@ -9093,41 +8319,29 @@
         <w:rPr>
           <w:lang w:val="en-US"/>
         </w:rPr>
-        <w:t>Постуслови  -  после  извршења  системске  операције  у  систему  морају  бити  задовољени  одређени постуслови,  што  значи  да  систем  мора  бити  у  одговарајућем  стању  или  се  поништава  резултат перације. Постуслови описују ефекте изврш</w:t>
-      </w:r>
-      <w:r>
+        <w:t xml:space="preserve">Постуслови  -  после  извршења  системске  операције  у  систему  морају  бити  задовољени  одређени постуслови,  што  значи  да  систем  мора  бити  у  одговарајућем  стању  или  се  поништава  резултат перације. Постуслови описују ефекте извршења системских операција. </w:t>
+      </w:r>
+    </w:p>
+    <w:p>
+      <w:pPr>
         <w:rPr>
           <w:lang w:val="en-US"/>
         </w:rPr>
-        <w:t xml:space="preserve">ења системских операција. </w:t>
-      </w:r>
-    </w:p>
-    <w:p>
-      <w:pPr>
+      </w:pPr>
+      <w:r>
         <w:rPr>
           <w:lang w:val="en-US"/>
         </w:rPr>
-      </w:pPr>
+        <w:t>Структура софтверског система се описује помоћу концептуалног модела који описује концептуалне класе домена проблема. Концептуални модел садржи концептуалне класе, које се називају доменски објекти,</w:t>
+      </w:r>
+      <w:r>
+        <w:t xml:space="preserve"> </w:t>
+      </w:r>
       <w:r>
         <w:rPr>
           <w:lang w:val="en-US"/>
         </w:rPr>
-        <w:t>Структура софтверског система се описује помоћу концептуалног модела који описује концептуалне класе домена проблема. Концептуални модел садржи концептуалне класе, које се називају доменски објекти,</w:t>
-      </w:r>
-      <w:r>
-        <w:t xml:space="preserve"> </w:t>
-      </w:r>
-      <w:r>
-        <w:rPr>
-          <w:lang w:val="en-US"/>
-        </w:rPr>
-        <w:t>и асоцијације између концептуа</w:t>
-      </w:r>
-      <w:r>
-        <w:rPr>
-          <w:lang w:val="en-US"/>
-        </w:rPr>
-        <w:t xml:space="preserve">лних класа. Концептуалне класе се идентификују на основу атрибута, који описују особине класа. </w:t>
+        <w:t xml:space="preserve">и асоцијације између концептуалних класа. Концептуалне класе се идентификују на основу атрибута, који описују особине класа. </w:t>
       </w:r>
     </w:p>
     <w:p>
@@ -9176,13 +8390,7 @@
         <w:rPr>
           <w:lang w:val="en-US"/>
         </w:rPr>
-        <w:t xml:space="preserve">секвенцијални дијаграми система – служе за </w:t>
-      </w:r>
-      <w:r>
-        <w:rPr>
-          <w:lang w:val="en-US"/>
-        </w:rPr>
-        <w:t>опис понашања система</w:t>
+        <w:t>секвенцијални дијаграми система – служе за опис понашања система</w:t>
       </w:r>
     </w:p>
     <w:p>
@@ -9213,37 +8421,38 @@
         <w:rPr>
           <w:lang w:val="en-US"/>
         </w:rPr>
-        <w:t>Трећа фаза је фаза пројектовања. Ова фаза описује физичку структуру и понашање софтверског ситема и њен резултат је тронивојска архитектура софтверског система. Пројектовање архитектуре софт</w:t>
+        <w:t xml:space="preserve">Трећа фаза је фаза пројектовања. Ова фаза описује физичку структуру и понашање софтверског ситема и њен резултат је тронивојска архитектура софтверског система. Пројектовање архитектуре софтверског система обухвата пројектовање апликационе логике (контролер, пословна логика и брокер </w:t>
+      </w:r>
+      <w:r>
+        <w:t>базе података</w:t>
       </w:r>
       <w:r>
         <w:rPr>
           <w:lang w:val="en-US"/>
         </w:rPr>
-        <w:t xml:space="preserve">верског система обухвата пројектовање апликационе логике (контролер, пословна логика и брокер </w:t>
-      </w:r>
-      <w:r>
-        <w:t>базе података</w:t>
+        <w:t>), складишта података и корисничког интерфејса. За уговоре о системским операцијама које су уочене у фази анализе, праве се детаљни дијаграми секвенци. За сваку системску операцију се праве софтверске класе које треба да реализују системс</w:t>
+      </w:r>
+      <w:r>
+        <w:t>к</w:t>
       </w:r>
       <w:r>
         <w:rPr>
           <w:lang w:val="en-US"/>
         </w:rPr>
-        <w:t>), складишта података и корисничког интерфејса. За уговоре о системским операцијама које су уочене у фази анализе, праве се детаљни дијаграми секвенц</w:t>
-      </w:r>
-      <w:r>
+        <w:t xml:space="preserve">е операције. </w:t>
+      </w:r>
+    </w:p>
+    <w:p>
+      <w:pPr>
         <w:rPr>
           <w:lang w:val="en-US"/>
         </w:rPr>
-        <w:t>и. За сваку системску операцију се праве софтверске класе које треба да реализују системс</w:t>
-      </w:r>
-      <w:r>
-        <w:t>к</w:t>
-      </w:r>
+      </w:pPr>
       <w:r>
         <w:rPr>
           <w:lang w:val="en-US"/>
         </w:rPr>
-        <w:t xml:space="preserve">е операције. </w:t>
+        <w:t xml:space="preserve">Претпоследња фаза је фаза имплементације. Као што јој и сам назив каже, ова фаза подразумева имплементацију свих компоненти добијених пројектовањем архитектуре система. Софтверски систем који је предмет овог завршног рада развијан је у Јава програмском језику и коришћено је NetBeans развојно окружење. </w:t>
       </w:r>
     </w:p>
     <w:p>
@@ -9256,112 +8465,75 @@
         <w:rPr>
           <w:lang w:val="en-US"/>
         </w:rPr>
-        <w:t>Претпоследња фаза је фаза имплементације. Као што јој и сам назив каже, ова фаза подразумева имплементацију свих компоненти добијених пројектовањем архи</w:t>
+        <w:t xml:space="preserve">Овај систем за праћење спортских такмичења је пројектован као тронивојска Wеб апликација. На презентационом нивоу налази се wеб претраживач који приказује HTML странице. Апликациона </w:t>
+      </w:r>
+      <w:r>
+        <w:t>логика</w:t>
       </w:r>
       <w:r>
         <w:rPr>
           <w:lang w:val="en-US"/>
         </w:rPr>
-        <w:t xml:space="preserve">тектуре система. Софтверски систем који је предмет овог завршног рада развијан је у Јава програмском језику и коришћено је NetBeans развојно окружење. </w:t>
-      </w:r>
-    </w:p>
-    <w:p>
-      <w:pPr>
+        <w:t xml:space="preserve"> је имплементирана помоћу Jersey</w:t>
+      </w:r>
+      <w:r>
+        <w:rPr>
+          <w:lang w:val="sr-Latn-RS"/>
+        </w:rPr>
+        <w:t xml:space="preserve"> </w:t>
+      </w:r>
+      <w:r>
+        <w:t xml:space="preserve">радног оквира као </w:t>
+      </w:r>
+      <w:r>
         <w:rPr>
           <w:lang w:val="en-US"/>
         </w:rPr>
-      </w:pPr>
+        <w:t>REST API-</w:t>
+      </w:r>
+      <w:r>
+        <w:t>ја</w:t>
+      </w:r>
       <w:r>
         <w:rPr>
           <w:lang w:val="en-US"/>
         </w:rPr>
-        <w:t xml:space="preserve">Овај систем за праћење спортских такмичења је пројектован као тронивојска Wеб апликација. На презентационом нивоу налази се wеб претраживач који приказује HTML странице. Апликациона </w:t>
-      </w:r>
-      <w:r>
-        <w:t>логика</w:t>
+        <w:t xml:space="preserve"> који представља контролер пословне логике, и помоћу </w:t>
+      </w:r>
+      <w:r>
+        <w:t>Ј</w:t>
+      </w:r>
+      <w:r>
+        <w:rPr>
+          <w:lang w:val="sr-Latn-RS"/>
+        </w:rPr>
+        <w:t>PA</w:t>
       </w:r>
       <w:r>
         <w:rPr>
           <w:lang w:val="en-US"/>
         </w:rPr>
-        <w:t xml:space="preserve"> је имплементирана помоћу Jersey</w:t>
-      </w:r>
-      <w:r>
-        <w:rPr>
-          <w:lang w:val="sr-Latn-RS"/>
-        </w:rPr>
-        <w:t xml:space="preserve"> </w:t>
-      </w:r>
-      <w:r>
-        <w:t xml:space="preserve">радног оквира као </w:t>
-      </w:r>
-      <w:r>
+        <w:t xml:space="preserve"> радног оквира за рад са базом података. Осим тога, коришћен је МySQL систем управљања базом података.  </w:t>
+      </w:r>
+    </w:p>
+    <w:p>
+      <w:pPr>
         <w:rPr>
           <w:lang w:val="en-US"/>
         </w:rPr>
-        <w:t>REST API-</w:t>
-      </w:r>
-      <w:r>
-        <w:t>ја</w:t>
-      </w:r>
+      </w:pPr>
       <w:r>
         <w:rPr>
           <w:lang w:val="en-US"/>
         </w:rPr>
-        <w:t xml:space="preserve"> који </w:t>
+        <w:t xml:space="preserve">Последња фаза ларманове методе је фаза тестирања. Срж ове фазе јесте да се испита и провери да ли добијени систем задовољава почетне захтеве. Како би се валидно истестирао систем неопходно је унети како тачне, тако и погрешне податке. Након уноса </w:t>
       </w:r>
       <w:r>
         <w:rPr>
           <w:lang w:val="en-US"/>
         </w:rPr>
-        <w:t xml:space="preserve">представља контролер пословне логике, и помоћу </w:t>
-      </w:r>
-      <w:r>
-        <w:t>Ј</w:t>
-      </w:r>
-      <w:r>
-        <w:rPr>
-          <w:lang w:val="sr-Latn-RS"/>
-        </w:rPr>
-        <w:t>PA</w:t>
-      </w:r>
-      <w:r>
-        <w:rPr>
-          <w:lang w:val="en-US"/>
-        </w:rPr>
-        <w:t xml:space="preserve"> радног оквира за рад са базом података. Осим тога, коришћен је МySQL систем управљања базом података.  </w:t>
-      </w:r>
-    </w:p>
-    <w:p>
-      <w:pPr>
-        <w:rPr>
-          <w:lang w:val="en-US"/>
-        </w:rPr>
-      </w:pPr>
-      <w:r>
-        <w:rPr>
-          <w:lang w:val="en-US"/>
-        </w:rPr>
-        <w:t>Последња фаза ларманове методе је фаза тестирања. Срж ове фазе јесте да се испита и провери да ли доб</w:t>
-      </w:r>
-      <w:r>
-        <w:rPr>
-          <w:lang w:val="en-US"/>
-        </w:rPr>
-        <w:t xml:space="preserve">ијени систем задовољава почетне захтеве. Како би се валидно истестирао систем неопходно је унети како тачне, тако и погрешне податке. Након уноса </w:t>
-      </w:r>
-      <w:r>
-        <w:rPr>
-          <w:lang w:val="en-US"/>
-        </w:rPr>
         <w:lastRenderedPageBreak/>
-        <w:t>оваквих података увиђа се да ли је развијени систем отпоран на грешке, тј. како реагује на погрешне податке, а</w:t>
-      </w:r>
-      <w:r>
-        <w:rPr>
-          <w:lang w:val="en-US"/>
-        </w:rPr>
-        <w:t xml:space="preserve">ли исто тако и да ли добијени систем радио </w:t>
+        <w:t xml:space="preserve">оваквих података увиђа се да ли је развијени систем отпоран на грешке, тј. како реагује на погрешне податке, али исто тако и да ли добијени систем радио </w:t>
       </w:r>
       <w:r>
         <w:t>о</w:t>
@@ -9401,13 +8573,7 @@
         <w:rPr>
           <w:lang w:val="en-US"/>
         </w:rPr>
-        <w:t>функционално тестирање - подразу</w:t>
-      </w:r>
-      <w:r>
-        <w:rPr>
-          <w:lang w:val="en-US"/>
-        </w:rPr>
-        <w:t>мева тестирање функција система</w:t>
+        <w:t>функционално тестирање - подразумева тестирање функција система</w:t>
       </w:r>
     </w:p>
     <w:p>
@@ -9496,10 +8662,7 @@
       </w:r>
       <w:bookmarkEnd w:id="51"/>
       <w:r>
-        <w:t>. Кориснички</w:t>
-      </w:r>
-      <w:r>
-        <w:t xml:space="preserve"> захтеви</w:t>
+        <w:t>. Кориснички захтеви</w:t>
       </w:r>
     </w:p>
     <w:p>
@@ -9533,19 +8696,7 @@
         <w:rPr>
           <w:rFonts w:cs="Arial"/>
         </w:rPr>
-        <w:t>у процесу развоја софтвера Лармановом методом представља прикупљање корисничких захтева. Овај корак, можда је и најважнији у целокупном процесу јер ако се реални систем, односно корисникове потребе не идетификују на прави начин, у касн</w:t>
-      </w:r>
-      <w:r>
-        <w:rPr>
-          <w:rFonts w:cs="Arial"/>
-        </w:rPr>
-        <w:t>ијим фазама развоја може доћи до изузетних проблема. Од изузетне је важности да пројектант уочи још у овој фази на какве све проблеме може да наиђе у каснијем развоју. Такође потребно је и да уочи прави модел података који би задовољио потребе система, као</w:t>
-      </w:r>
-      <w:r>
-        <w:rPr>
-          <w:rFonts w:cs="Arial"/>
-        </w:rPr>
-        <w:t xml:space="preserve"> и начин на који ће се ти подаци приказивати и обрађивати. </w:t>
+        <w:t xml:space="preserve">у процесу развоја софтвера Лармановом методом представља прикупљање корисничких захтева. Овај корак, можда је и најважнији у целокупном процесу јер ако се реални систем, односно корисникове потребе не идетификују на прави начин, у каснијим фазама развоја може доћи до изузетних проблема. Од изузетне је важности да пројектант уочи још у овој фази на какве све проблеме може да наиђе у каснијем развоју. Такође потребно је и да уочи прави модел података који би задовољио потребе система, као и начин на који ће се ти подаци приказивати и обрађивати. </w:t>
       </w:r>
       <w:r>
         <w:rPr>
@@ -9609,13 +8760,7 @@
         <w:rPr>
           <w:rFonts w:cs="Arial"/>
         </w:rPr>
-        <w:t>(нпр. тениска лига). Систем свак</w:t>
-      </w:r>
-      <w:r>
-        <w:rPr>
-          <w:rFonts w:cs="Arial"/>
-        </w:rPr>
-        <w:t>ог такмичења је “лигашки”. Свако такмичење може да</w:t>
+        <w:t>(нпр. тениска лига). Систем сваког такмичења је “лигашки”. Свако такмичење може да</w:t>
       </w:r>
     </w:p>
     <w:p>
@@ -9671,13 +8816,7 @@
         <w:rPr>
           <w:rFonts w:cs="Arial"/>
         </w:rPr>
-        <w:t xml:space="preserve">одговарајућем бројем </w:t>
-      </w:r>
-      <w:r>
-        <w:rPr>
-          <w:rFonts w:cs="Arial"/>
-        </w:rPr>
-        <w:t>такмичара у свакој од њих. Апликација треба да</w:t>
+        <w:t>одговарајућем бројем такмичара у свакој од њих. Апликација треба да</w:t>
       </w:r>
     </w:p>
     <w:p>
@@ -9733,13 +8872,7 @@
         <w:rPr>
           <w:rFonts w:cs="Arial"/>
         </w:rPr>
-        <w:t>по</w:t>
-      </w:r>
-      <w:r>
-        <w:rPr>
-          <w:rFonts w:cs="Arial"/>
-        </w:rPr>
-        <w:t>датака о постојећим такмичарима и брисање истих.</w:t>
+        <w:t>података о постојећим такмичарима и брисање истих.</w:t>
       </w:r>
     </w:p>
     <w:p>
@@ -9795,13 +8928,7 @@
         <w:rPr>
           <w:rFonts w:cs="Arial"/>
         </w:rPr>
-        <w:t xml:space="preserve">За сваког такмичара </w:t>
-      </w:r>
-      <w:r>
-        <w:rPr>
-          <w:rFonts w:cs="Arial"/>
-        </w:rPr>
-        <w:t>потребно је водити статистику о постигнутим резултатима за време</w:t>
+        <w:t>За сваког такмичара потребно је водити статистику о постигнутим резултатима за време</w:t>
       </w:r>
     </w:p>
     <w:p>
@@ -9843,13 +8970,7 @@
         <w:rPr>
           <w:rFonts w:cs="Arial"/>
         </w:rPr>
-        <w:t>сваком такмичару тј. његову статистику, п</w:t>
-      </w:r>
-      <w:r>
-        <w:rPr>
-          <w:rFonts w:cs="Arial"/>
-        </w:rPr>
-        <w:t>одатке међусобних дуела два такмичара</w:t>
+        <w:t>сваком такмичару тј. његову статистику, податке међусобних дуела два такмичара</w:t>
       </w:r>
     </w:p>
     <w:p>
@@ -9929,13 +9050,7 @@
         <w:rPr>
           <w:rFonts w:cs="Arial"/>
         </w:rPr>
-        <w:t xml:space="preserve">У конкретном случају </w:t>
-      </w:r>
-      <w:r>
-        <w:rPr>
-          <w:rFonts w:cs="Arial"/>
-        </w:rPr>
-        <w:t>идентификовани су следећи случајеви коришћења који су приказани и на слици 1:</w:t>
+        <w:t>У конкретном случају идентификовани су следећи случајеви коришћења који су приказани и на слици 1:</w:t>
       </w:r>
     </w:p>
     <w:p>
@@ -10123,19 +9238,13 @@
           <w:rFonts w:ascii="Arial" w:hAnsi="Arial" w:cs="Arial"/>
         </w:rPr>
         <w:lastRenderedPageBreak/>
-        <w:t>СК 1: Случај коришћења –</w:t>
-      </w:r>
+        <w:t xml:space="preserve">СК 1: Случај коришћења – Унос </w:t>
+      </w:r>
+      <w:bookmarkEnd w:id="56"/>
       <w:r>
         <w:rPr>
           <w:rFonts w:ascii="Arial" w:hAnsi="Arial" w:cs="Arial"/>
         </w:rPr>
-        <w:t xml:space="preserve"> Унос </w:t>
-      </w:r>
-      <w:bookmarkEnd w:id="56"/>
-      <w:r>
-        <w:rPr>
-          <w:rFonts w:ascii="Arial" w:hAnsi="Arial" w:cs="Arial"/>
-        </w:rPr>
         <w:t>такмичења</w:t>
       </w:r>
     </w:p>
@@ -10255,13 +9364,7 @@
         <w:rPr>
           <w:rFonts w:cs="Arial"/>
         </w:rPr>
-        <w:t xml:space="preserve">: Систем је укључен и администратор је улогован под својом шифром. Систем приказује форму за унос такмичења. Доступни су типови </w:t>
-      </w:r>
-      <w:r>
-        <w:rPr>
-          <w:rFonts w:cs="Arial"/>
-        </w:rPr>
-        <w:t>такмичења.</w:t>
+        <w:t>: Систем је укључен и администратор је улогован под својом шифром. Систем приказује форму за унос такмичења. Доступни су типови такмичења.</w:t>
       </w:r>
     </w:p>
     <w:p>
@@ -10334,13 +9437,7 @@
         <w:rPr>
           <w:rFonts w:cs="Arial"/>
         </w:rPr>
-        <w:t>Администратор позива систем да креира ново такмичење и запамти податке о новом такмичењу</w:t>
-      </w:r>
-      <w:r>
-        <w:rPr>
-          <w:rFonts w:cs="Arial"/>
-        </w:rPr>
-        <w:t>. (АПСО)</w:t>
+        <w:t>Администратор позива систем да креира ново такмичење и запамти податке о новом такмичењу. (АПСО)</w:t>
       </w:r>
     </w:p>
     <w:p>
@@ -10422,13 +9519,7 @@
         <w:rPr>
           <w:rFonts w:cs="Arial"/>
         </w:rPr>
-        <w:t xml:space="preserve">Уколико систем не може да запамти податке о новом такмичењу он приказује администратору поруку </w:t>
-      </w:r>
-      <w:r>
-        <w:rPr>
-          <w:rFonts w:cs="Arial"/>
-        </w:rPr>
-        <w:t>“Систем не може да запамти ново такмичење”. (ИА)</w:t>
+        <w:t>Уколико систем не може да запамти податке о новом такмичењу он приказује администратору поруку “Систем не може да запамти ново такмичење”. (ИА)</w:t>
       </w:r>
     </w:p>
     <w:p>
@@ -10589,13 +9680,7 @@
         <w:rPr>
           <w:rFonts w:cs="Arial"/>
         </w:rPr>
-        <w:t xml:space="preserve">: Систем је укључен и администратор је улогован под </w:t>
-      </w:r>
-      <w:r>
-        <w:rPr>
-          <w:rFonts w:cs="Arial"/>
-        </w:rPr>
-        <w:t>својом шифром. Потребно је да у систему постоји макар једно такмичење. Доступна је листа такмичења.</w:t>
+        <w:t>: Систем је укључен и администратор је улогован под својом шифром. Потребно је да у систему постоји макар једно такмичење. Доступна је листа такмичења.</w:t>
       </w:r>
     </w:p>
     <w:p>
@@ -10649,13 +9734,7 @@
         <w:rPr>
           <w:rFonts w:cs="Arial"/>
         </w:rPr>
-        <w:t>Администратор позива систем да у</w:t>
-      </w:r>
-      <w:r>
-        <w:rPr>
-          <w:rFonts w:cs="Arial"/>
-        </w:rPr>
-        <w:t xml:space="preserve">чита податке о изабраном такмичењу. (АПСО) </w:t>
+        <w:t xml:space="preserve">Администратор позива систем да учита податке о изабраном такмичењу. (АПСО) </w:t>
       </w:r>
     </w:p>
     <w:p>
@@ -10750,13 +9829,7 @@
         <w:rPr>
           <w:rFonts w:cs="Arial"/>
         </w:rPr>
-        <w:t>Систем бри</w:t>
-      </w:r>
-      <w:r>
-        <w:rPr>
-          <w:rFonts w:cs="Arial"/>
-        </w:rPr>
-        <w:t>ше такмичење. (СО)</w:t>
+        <w:t>Систем брише такмичење. (СО)</w:t>
       </w:r>
     </w:p>
     <w:p>
@@ -10815,13 +9888,7 @@
         <w:rPr>
           <w:rFonts w:cs="Arial"/>
         </w:rPr>
-        <w:t>Уколико систем не може да нађе такмичења он приказује администратору поруку: “Систем не може да нађе такмичење по задатој вредности”. Пре</w:t>
-      </w:r>
-      <w:r>
-        <w:rPr>
-          <w:rFonts w:cs="Arial"/>
-        </w:rPr>
-        <w:t>кида се извршење сценарија. (ИА)</w:t>
+        <w:t>Уколико систем не може да нађе такмичења он приказује администратору поруку: “Систем не може да нађе такмичење по задатој вредности”. Прекида се извршење сценарија. (ИА)</w:t>
       </w:r>
     </w:p>
     <w:p>
@@ -10951,14 +10018,7 @@
           <w:rFonts w:cs="Arial"/>
           <w:b/>
         </w:rPr>
-        <w:t xml:space="preserve">Учесници </w:t>
-      </w:r>
-      <w:r>
-        <w:rPr>
-          <w:rFonts w:cs="Arial"/>
-          <w:b/>
-        </w:rPr>
-        <w:t>СК</w:t>
+        <w:t>Учесници СК</w:t>
       </w:r>
     </w:p>
     <w:p>
@@ -11042,13 +10102,7 @@
         <w:rPr>
           <w:rFonts w:cs="Arial"/>
         </w:rPr>
-        <w:t xml:space="preserve">Администратор позива систем да креира нову лигу. </w:t>
-      </w:r>
-      <w:r>
-        <w:rPr>
-          <w:rFonts w:cs="Arial"/>
-        </w:rPr>
-        <w:t>(АПСО)</w:t>
+        <w:t>Администратор позива систем да креира нову лигу. (АПСО)</w:t>
       </w:r>
     </w:p>
     <w:p>
@@ -11143,13 +10197,7 @@
         <w:rPr>
           <w:rFonts w:cs="Arial"/>
         </w:rPr>
-        <w:t xml:space="preserve">Администратор позива систем да запамти </w:t>
-      </w:r>
-      <w:r>
-        <w:rPr>
-          <w:rFonts w:cs="Arial"/>
-        </w:rPr>
-        <w:t>податке о новој лиги. (АПСО)</w:t>
+        <w:t>Администратор позива систем да запамти податке о новој лиги. (АПСО)</w:t>
       </w:r>
     </w:p>
     <w:p>
@@ -11222,13 +10270,7 @@
         <w:rPr>
           <w:rFonts w:cs="Arial"/>
         </w:rPr>
-        <w:t>Уколико систем не може да креира нову лигу он приказује администратору поруку: “Систем не</w:t>
-      </w:r>
-      <w:r>
-        <w:rPr>
-          <w:rFonts w:cs="Arial"/>
-        </w:rPr>
-        <w:t xml:space="preserve"> може да креира лигу”. Прекида се извршење сценарија. (ИА)</w:t>
+        <w:t>Уколико систем не може да креира нову лигу он приказује администратору поруку: “Систем не може да креира лигу”. Прекида се извршење сценарија. (ИА)</w:t>
       </w:r>
     </w:p>
     <w:p>
@@ -11333,14 +10375,7 @@
           <w:rFonts w:cs="Arial"/>
           <w:b/>
         </w:rPr>
-        <w:t>А</w:t>
-      </w:r>
-      <w:r>
-        <w:rPr>
-          <w:rFonts w:cs="Arial"/>
-          <w:b/>
-        </w:rPr>
-        <w:t>ктори СК</w:t>
+        <w:t>Актори СК</w:t>
       </w:r>
     </w:p>
     <w:p>
@@ -11465,13 +10500,7 @@
         <w:rPr>
           <w:rFonts w:cs="Arial"/>
         </w:rPr>
-        <w:t>Администра</w:t>
-      </w:r>
-      <w:r>
-        <w:rPr>
-          <w:rFonts w:cs="Arial"/>
-        </w:rPr>
-        <w:t>тор позива систем да креира новог такмичара. (АПСО)</w:t>
+        <w:t>Администратор позива систем да креира новог такмичара. (АПСО)</w:t>
       </w:r>
     </w:p>
     <w:p>
@@ -11545,10 +10574,7 @@
         <w:jc w:val="left"/>
       </w:pPr>
       <w:r>
-        <w:t xml:space="preserve">Администратор контролише да ли је коректно унео податке о </w:t>
-      </w:r>
-      <w:r>
-        <w:t>новом</w:t>
+        <w:t>Администратор контролише да ли је коректно унео податке о новом</w:t>
       </w:r>
     </w:p>
     <w:p>
@@ -11654,13 +10680,7 @@
         <w:rPr>
           <w:rFonts w:cs="Arial"/>
         </w:rPr>
-        <w:t>4.1. Уколико с</w:t>
-      </w:r>
-      <w:r>
-        <w:rPr>
-          <w:rFonts w:cs="Arial"/>
-        </w:rPr>
-        <w:t>истем не може да креира новог такмичара он приказује</w:t>
+        <w:t>4.1. Уколико систем не може да креира новог такмичара он приказује</w:t>
       </w:r>
     </w:p>
     <w:p>
@@ -11709,10 +10729,7 @@
         <w:spacing w:line="240" w:lineRule="auto"/>
       </w:pPr>
       <w:r>
-        <w:t>администратору поруку “С</w:t>
-      </w:r>
-      <w:r>
-        <w:t>истем не може да запамти новог такмичара”. (ИА)</w:t>
+        <w:t>администратору поруку “Систем не може да запамти новог такмичара”. (ИА)</w:t>
       </w:r>
     </w:p>
     <w:p>
@@ -11876,13 +10893,7 @@
         <w:rPr>
           <w:rFonts w:cs="Arial"/>
         </w:rPr>
-        <w:t xml:space="preserve">: Систем је укључен и администратор је улогован под својом шифром. </w:t>
-      </w:r>
-      <w:r>
-        <w:rPr>
-          <w:rFonts w:cs="Arial"/>
-        </w:rPr>
-        <w:t>Потребно</w:t>
+        <w:t>: Систем је укључен и администратор је улогован под својом шифром. Потребно</w:t>
       </w:r>
     </w:p>
     <w:p>
@@ -11966,13 +10977,7 @@
         <w:rPr>
           <w:rFonts w:cs="Arial"/>
         </w:rPr>
-        <w:t xml:space="preserve"> Администратор позива систем да нађе такмичаре по задатим вредно</w:t>
-      </w:r>
-      <w:r>
-        <w:rPr>
-          <w:rFonts w:cs="Arial"/>
-        </w:rPr>
-        <w:t>стима.</w:t>
+        <w:t xml:space="preserve"> Администратор позива систем да нађе такмичаре по задатим вредностима.</w:t>
       </w:r>
     </w:p>
     <w:p>
@@ -12104,13 +11109,7 @@
         <w:rPr>
           <w:rFonts w:cs="Arial"/>
         </w:rPr>
-        <w:t>Сис</w:t>
-      </w:r>
-      <w:r>
-        <w:rPr>
-          <w:rFonts w:cs="Arial"/>
-        </w:rPr>
-        <w:t>тем тражи податке о изабраном такмичару. (СО)</w:t>
+        <w:t>Систем тражи податке о изабраном такмичару. (СО)</w:t>
       </w:r>
     </w:p>
     <w:p>
@@ -12206,13 +11205,7 @@
         <w:rPr>
           <w:rFonts w:cs="Arial"/>
         </w:rPr>
-        <w:t>Администра</w:t>
-      </w:r>
-      <w:r>
-        <w:rPr>
-          <w:rFonts w:cs="Arial"/>
-        </w:rPr>
-        <w:t>тор позива систем да запамти податке о такмичару. (АПСО)</w:t>
+        <w:t>Администратор позива систем да запамти податке о такмичару. (АПСО)</w:t>
       </w:r>
     </w:p>
     <w:p>
@@ -12306,13 +11299,7 @@
         <w:rPr>
           <w:rFonts w:cs="Arial"/>
         </w:rPr>
-        <w:t xml:space="preserve">4.1. Уколико систем не може да нађе такмичара он приказује </w:t>
-      </w:r>
-      <w:r>
-        <w:rPr>
-          <w:rFonts w:cs="Arial"/>
-        </w:rPr>
-        <w:t>администратору</w:t>
+        <w:t>4.1. Уколико систем не може да нађе такмичара он приказује администратору</w:t>
       </w:r>
     </w:p>
     <w:p>
@@ -12368,13 +11355,7 @@
         <w:rPr>
           <w:rFonts w:cs="Arial"/>
         </w:rPr>
-        <w:t>поруку: “Систем не може да нађе изабраног такмичара”. Прекида се</w:t>
-      </w:r>
-      <w:r>
-        <w:rPr>
-          <w:rFonts w:cs="Arial"/>
-        </w:rPr>
-        <w:t xml:space="preserve"> извршење</w:t>
+        <w:t>поруку: “Систем не може да нађе изабраног такмичара”. Прекида се извршење</w:t>
       </w:r>
     </w:p>
     <w:p>
@@ -12717,13 +11698,7 @@
         <w:rPr>
           <w:rFonts w:cs="Arial"/>
         </w:rPr>
-        <w:t xml:space="preserve">Систем приказује администратору пронађене такмичаре и поруку: </w:t>
-      </w:r>
-      <w:r>
-        <w:rPr>
-          <w:rFonts w:cs="Arial"/>
-        </w:rPr>
-        <w:t>Систем је нашао</w:t>
+        <w:t>Систем приказује администратору пронађене такмичаре и поруку: Систем је нашао</w:t>
       </w:r>
     </w:p>
     <w:p>
@@ -12835,34 +11810,21 @@
           <w:rFonts w:cs="Arial"/>
           <w:b/>
         </w:rPr>
-        <w:t>Алт</w:t>
-      </w:r>
-      <w:r>
-        <w:rPr>
-          <w:rFonts w:cs="Arial"/>
-          <w:b/>
-        </w:rPr>
-        <w:t>ернативна сценарија</w:t>
-      </w:r>
-    </w:p>
-    <w:p>
-      <w:pPr>
-        <w:spacing w:line="240" w:lineRule="auto"/>
-        <w:rPr>
-          <w:rFonts w:cs="Arial"/>
-        </w:rPr>
-      </w:pPr>
-      <w:r>
-        <w:rPr>
-          <w:rFonts w:cs="Arial"/>
-        </w:rPr>
-        <w:t xml:space="preserve">4.1. </w:t>
-      </w:r>
-      <w:r>
-        <w:rPr>
-          <w:rFonts w:cs="Arial"/>
-        </w:rPr>
-        <w:t>Уколико систем не може да нађе такмичаре он приказује администратору поруку:</w:t>
+        <w:t>Алтернативна сценарија</w:t>
+      </w:r>
+    </w:p>
+    <w:p>
+      <w:pPr>
+        <w:spacing w:line="240" w:lineRule="auto"/>
+        <w:rPr>
+          <w:rFonts w:cs="Arial"/>
+        </w:rPr>
+      </w:pPr>
+      <w:r>
+        <w:rPr>
+          <w:rFonts w:cs="Arial"/>
+        </w:rPr>
+        <w:t>4.1. Уколико систем не може да нађе такмичаре он приказује администратору поруку:</w:t>
       </w:r>
     </w:p>
     <w:p>
@@ -12904,13 +11866,7 @@
         <w:rPr>
           <w:rFonts w:cs="Arial"/>
         </w:rPr>
-        <w:t>8.1. Уколико систем не може да обрише такмичара он приказује а</w:t>
-      </w:r>
-      <w:r>
-        <w:rPr>
-          <w:rFonts w:cs="Arial"/>
-        </w:rPr>
-        <w:t>дминистратору</w:t>
+        <w:t>8.1. Уколико систем не може да обрише такмичара он приказује администратору</w:t>
       </w:r>
     </w:p>
     <w:p>
@@ -13085,13 +12041,7 @@
         <w:rPr>
           <w:rFonts w:cs="Arial"/>
         </w:rPr>
-        <w:t xml:space="preserve">: Систем је укључен и администратор је улогован под </w:t>
-      </w:r>
-      <w:r>
-        <w:rPr>
-          <w:rFonts w:cs="Arial"/>
-        </w:rPr>
-        <w:t>својом шифром.</w:t>
+        <w:t>: Систем је укључен и администратор је улогован под својом шифром.</w:t>
       </w:r>
     </w:p>
     <w:p>
@@ -13175,13 +12125,7 @@
         <w:rPr>
           <w:rFonts w:cs="Arial"/>
         </w:rPr>
-        <w:t>Систем креира нови меч. (СО</w:t>
-      </w:r>
-      <w:r>
-        <w:rPr>
-          <w:rFonts w:cs="Arial"/>
-        </w:rPr>
-        <w:t>)</w:t>
+        <w:t>Систем креира нови меч. (СО)</w:t>
       </w:r>
     </w:p>
     <w:p>
@@ -13297,13 +12241,7 @@
         <w:rPr>
           <w:rFonts w:cs="Arial"/>
         </w:rPr>
-        <w:t xml:space="preserve">Систем памти </w:t>
-      </w:r>
-      <w:r>
-        <w:rPr>
-          <w:rFonts w:cs="Arial"/>
-        </w:rPr>
-        <w:t>податке о новом мечу. (СО)</w:t>
+        <w:t>Систем памти податке о новом мечу. (СО)</w:t>
       </w:r>
     </w:p>
     <w:p>
@@ -13367,13 +12305,7 @@
         <w:rPr>
           <w:rFonts w:cs="Arial"/>
         </w:rPr>
-        <w:t>поруку: “Систем не може да креира нов меч”. Прекида се изврше</w:t>
-      </w:r>
-      <w:r>
-        <w:rPr>
-          <w:rFonts w:cs="Arial"/>
-        </w:rPr>
-        <w:t>ње сценарија. (ИА)</w:t>
+        <w:t>поруку: “Систем не може да креира нов меч”. Прекида се извршење сценарија. (ИА)</w:t>
       </w:r>
     </w:p>
     <w:p>
@@ -13484,13 +12416,7 @@
         <w:rPr>
           <w:rFonts w:ascii="Arial" w:hAnsi="Arial" w:cs="Arial"/>
         </w:rPr>
-        <w:t>ДС 1: Дијаграм секв</w:t>
-      </w:r>
-      <w:r>
-        <w:rPr>
-          <w:rFonts w:ascii="Arial" w:hAnsi="Arial" w:cs="Arial"/>
-        </w:rPr>
-        <w:t xml:space="preserve">енци случаја коришћења – </w:t>
+        <w:t xml:space="preserve">ДС 1: Дијаграм секвенци случаја коришћења – </w:t>
       </w:r>
       <w:r>
         <w:rPr>
@@ -13596,13 +12522,7 @@
         <w:rPr>
           <w:rFonts w:cs="Arial"/>
         </w:rPr>
-        <w:t xml:space="preserve">Систем приказује </w:t>
-      </w:r>
-      <w:r>
-        <w:rPr>
-          <w:rFonts w:cs="Arial"/>
-        </w:rPr>
-        <w:t>администратору поруку: “систем је запамтио такмичење”.</w:t>
+        <w:t>Систем приказује администратору поруку: “систем је запамтио такмичење”.</w:t>
       </w:r>
     </w:p>
     <w:p>
@@ -13706,13 +12626,7 @@
         <w:rPr>
           <w:rFonts w:cs="Arial"/>
         </w:rPr>
-        <w:t>администратору поруку: “Систем не може да креира ново та</w:t>
-      </w:r>
-      <w:r>
-        <w:rPr>
-          <w:rFonts w:cs="Arial"/>
-        </w:rPr>
-        <w:t>кмичење”. Прекида се</w:t>
+        <w:t>администратору поруку: “Систем не може да креира ново такмичење”. Прекида се</w:t>
       </w:r>
     </w:p>
     <w:p>
@@ -13815,13 +12729,7 @@
         <w:rPr>
           <w:rFonts w:cs="Arial"/>
         </w:rPr>
-        <w:t xml:space="preserve">Са наведених секвенцних дијаграма уочавају се системске </w:t>
-      </w:r>
-      <w:r>
-        <w:rPr>
-          <w:rFonts w:cs="Arial"/>
-        </w:rPr>
-        <w:t>операције које треба</w:t>
+        <w:t>Са наведених секвенцних дијаграма уочавају се системске операције које треба</w:t>
       </w:r>
     </w:p>
     <w:p>
@@ -14032,13 +12940,7 @@
         <w:rPr>
           <w:rFonts w:cs="Arial"/>
         </w:rPr>
-        <w:t>Систем приказује администратору податке о изабран</w:t>
-      </w:r>
-      <w:r>
-        <w:rPr>
-          <w:rFonts w:cs="Arial"/>
-        </w:rPr>
-        <w:t>ом такмичењу. (ИА)</w:t>
+        <w:t>Систем приказује администратору податке о изабраном такмичењу. (ИА)</w:t>
       </w:r>
     </w:p>
     <w:p>
@@ -14156,13 +13058,7 @@
         <w:rPr>
           <w:rFonts w:cs="Arial"/>
         </w:rPr>
-        <w:t xml:space="preserve">Уколико систем не може </w:t>
-      </w:r>
-      <w:r>
-        <w:rPr>
-          <w:rFonts w:cs="Arial"/>
-        </w:rPr>
-        <w:t>да нађе такмичења он приказује администратору</w:t>
+        <w:t>Уколико систем не може да нађе такмичења он приказује администратору</w:t>
       </w:r>
     </w:p>
     <w:p>
@@ -14226,13 +13122,7 @@
         <w:rPr>
           <w:rFonts w:cs="Arial"/>
         </w:rPr>
-        <w:t xml:space="preserve">поруку: “Систем не може да нађе </w:t>
-      </w:r>
-      <w:r>
-        <w:rPr>
-          <w:rFonts w:cs="Arial"/>
-        </w:rPr>
-        <w:t>изабрано такмичења”. Прекида се извршење</w:t>
+        <w:t>поруку: “Систем не може да нађе изабрано такмичења”. Прекида се извршење</w:t>
       </w:r>
     </w:p>
     <w:p>
@@ -14306,13 +13196,7 @@
         <w:rPr>
           <w:rFonts w:cs="Arial"/>
         </w:rPr>
-        <w:t>Са на</w:t>
-      </w:r>
-      <w:r>
-        <w:rPr>
-          <w:rFonts w:cs="Arial"/>
-        </w:rPr>
-        <w:t>ведених секвенцних дијаграма уочавају се 3 системске операције које треба пројектовати:</w:t>
+        <w:t>Са наведених секвенцних дијаграма уочавају се 3 системске операције које треба пројектовати:</w:t>
       </w:r>
     </w:p>
     <w:p>
@@ -14400,13 +13284,7 @@
           <w:rFonts w:ascii="Arial" w:hAnsi="Arial" w:cs="Arial"/>
         </w:rPr>
         <w:lastRenderedPageBreak/>
-        <w:t>ДС 3: Дијаграм секвенци случај</w:t>
-      </w:r>
-      <w:r>
-        <w:rPr>
-          <w:rFonts w:ascii="Arial" w:hAnsi="Arial" w:cs="Arial"/>
-        </w:rPr>
-        <w:t>а коришћења – Унос такмичара</w:t>
+        <w:t>ДС 3: Дијаграм секвенци случаја коришћења – Унос такмичара</w:t>
       </w:r>
     </w:p>
     <w:p>
@@ -14494,13 +13372,7 @@
         <w:rPr>
           <w:rFonts w:cs="Arial"/>
         </w:rPr>
-        <w:t xml:space="preserve">Администратор позива систем да запамти податке о новом </w:t>
-      </w:r>
-      <w:r>
-        <w:rPr>
-          <w:rFonts w:cs="Arial"/>
-        </w:rPr>
-        <w:t>такмичару.</w:t>
+        <w:t>Администратор позива систем да запамти податке о новом такмичару.</w:t>
       </w:r>
     </w:p>
     <w:p>
@@ -14599,13 +13471,7 @@
         <w:rPr>
           <w:rFonts w:cs="Arial"/>
         </w:rPr>
-        <w:t xml:space="preserve">администратору поруку: “Систем не може да креира новог такмичара”. Прекида </w:t>
-      </w:r>
-      <w:r>
-        <w:rPr>
-          <w:rFonts w:cs="Arial"/>
-        </w:rPr>
-        <w:t>се</w:t>
+        <w:t>администратору поруку: “Систем не може да креира новог такмичара”. Прекида се</w:t>
       </w:r>
     </w:p>
     <w:p>
@@ -14679,13 +13545,7 @@
         <w:rPr>
           <w:rFonts w:cs="Arial"/>
         </w:rPr>
-        <w:t>Са наведених секвенцних дијагр</w:t>
-      </w:r>
-      <w:r>
-        <w:rPr>
-          <w:rFonts w:cs="Arial"/>
-        </w:rPr>
-        <w:t>ама уочавају се 2 системске операције које треба пројектовати:</w:t>
+        <w:t>Са наведених секвенцних дијаграма уочавају се 2 системске операције које треба пројектовати:</w:t>
       </w:r>
     </w:p>
     <w:p>
@@ -14774,13 +13634,7 @@
         <w:rPr>
           <w:rFonts w:cs="Arial"/>
         </w:rPr>
-        <w:t>Администратор позива систем да нађе такмичаре по задати</w:t>
-      </w:r>
-      <w:r>
-        <w:rPr>
-          <w:rFonts w:cs="Arial"/>
-        </w:rPr>
-        <w:t>м вредностима.</w:t>
+        <w:t>Администратор позива систем да нађе такмичаре по задатим вредностима.</w:t>
       </w:r>
     </w:p>
     <w:p>
@@ -14903,10 +13757,7 @@
       <w:bookmarkStart w:id="71" w:name="_Toc440822721"/>
       <w:bookmarkEnd w:id="71"/>
       <w:r>
-        <w:t xml:space="preserve">Дијаграм 8: Унос задужења – </w:t>
-      </w:r>
-      <w:r>
-        <w:t>основни сценарио</w:t>
+        <w:t>Дијаграм 8: Унос задужења – основни сценарио</w:t>
       </w:r>
     </w:p>
     <w:p>
@@ -14978,13 +13829,7 @@
         <w:rPr>
           <w:rFonts w:cs="Arial"/>
         </w:rPr>
-        <w:t>4.1. Уколико систем не може да нађе иза</w:t>
-      </w:r>
-      <w:r>
-        <w:rPr>
-          <w:rFonts w:cs="Arial"/>
-        </w:rPr>
-        <w:t>браног такмичара он приказује</w:t>
+        <w:t>4.1. Уколико систем не може да нађе изабраног такмичара он приказује</w:t>
       </w:r>
     </w:p>
     <w:p>
@@ -15037,13 +13882,7 @@
         <w:rPr>
           <w:rFonts w:cs="Arial"/>
         </w:rPr>
-        <w:t>Са наведених секвенцних дијаграма уочавају се 2 системске операције које треба пројектовати</w:t>
-      </w:r>
-      <w:r>
-        <w:rPr>
-          <w:rFonts w:cs="Arial"/>
-        </w:rPr>
-        <w:t>:</w:t>
+        <w:t>Са наведених секвенцних дијаграма уочавају се 2 системске операције које треба пројектовати:</w:t>
       </w:r>
     </w:p>
     <w:p>
@@ -15179,13 +14018,7 @@
         <w:rPr>
           <w:rFonts w:cs="Arial"/>
         </w:rPr>
-        <w:t xml:space="preserve">Систем приказује </w:t>
-      </w:r>
-      <w:r>
-        <w:rPr>
-          <w:rFonts w:cs="Arial"/>
-        </w:rPr>
-        <w:t>администратору нађене такмичаре. (ИА)</w:t>
+        <w:t>Систем приказује администратору нађене такмичаре. (ИА)</w:t>
       </w:r>
     </w:p>
     <w:p>
@@ -15278,13 +14111,7 @@
         <w:rPr>
           <w:rFonts w:cs="Arial"/>
         </w:rPr>
-        <w:t xml:space="preserve">Администратор позива </w:t>
-      </w:r>
-      <w:r>
-        <w:rPr>
-          <w:rFonts w:cs="Arial"/>
-        </w:rPr>
-        <w:t>систем да запамти податке о такмичару. (АПСО)</w:t>
+        <w:t>Администратор позива систем да запамти податке о такмичару. (АПСО)</w:t>
       </w:r>
     </w:p>
     <w:p>
@@ -15336,10 +14163,7 @@
         <w:spacing w:line="240" w:lineRule="auto"/>
       </w:pPr>
       <w:r>
-        <w:t>поруку: “Систем не може да нађе такми</w:t>
-      </w:r>
-      <w:r>
-        <w:t>чара по задатим вредностима”. Прекида</w:t>
+        <w:t>поруку: “Систем не може да нађе такмичара по задатим вредностима”. Прекида</w:t>
       </w:r>
     </w:p>
     <w:p>
@@ -15379,10 +14203,7 @@
         <w:spacing w:line="240" w:lineRule="auto"/>
       </w:pPr>
       <w:r>
-        <w:t>6.1. Уколико систем не мож</w:t>
-      </w:r>
-      <w:r>
-        <w:t>е да запамти податке о такмичару он приказује</w:t>
+        <w:t>6.1. Уколико систем не може да запамти податке о такмичару он приказује</w:t>
       </w:r>
     </w:p>
     <w:p>
@@ -15539,13 +14360,7 @@
         <w:rPr>
           <w:rFonts w:cs="Arial"/>
         </w:rPr>
-        <w:t xml:space="preserve">Систем приказује </w:t>
-      </w:r>
-      <w:r>
-        <w:rPr>
-          <w:rFonts w:cs="Arial"/>
-        </w:rPr>
-        <w:t>администратору пронађене такмичаре и поруку: Систем је</w:t>
+        <w:t>Систем приказује администратору пронађене такмичаре и поруку: Систем је</w:t>
       </w:r>
     </w:p>
     <w:p>
@@ -15627,13 +14442,7 @@
         <w:rPr>
           <w:rFonts w:cs="Arial"/>
         </w:rPr>
-        <w:t>Систем приказује администратору поруку: “Систем ј</w:t>
-      </w:r>
-      <w:r>
-        <w:rPr>
-          <w:rFonts w:cs="Arial"/>
-        </w:rPr>
-        <w:t>е обрисао такмичара”. (ИА)</w:t>
+        <w:t>Систем приказује администратору поруку: “Систем је обрисао такмичара”. (ИА)</w:t>
       </w:r>
     </w:p>
     <w:p>
@@ -15705,13 +14514,7 @@
         <w:rPr>
           <w:rFonts w:cs="Arial"/>
         </w:rPr>
-        <w:t xml:space="preserve">4.1. Уколико систем не може да </w:t>
-      </w:r>
-      <w:r>
-        <w:rPr>
-          <w:rFonts w:cs="Arial"/>
-        </w:rPr>
-        <w:t>обрише такмичара он приказује администратору</w:t>
+        <w:t>4.1. Уколико систем не може да обрише такмичара он приказује администратору</w:t>
       </w:r>
     </w:p>
     <w:p>
@@ -15773,13 +14576,7 @@
         <w:rPr>
           <w:rFonts w:cs="Arial"/>
         </w:rPr>
-        <w:t>signal Pret</w:t>
-      </w:r>
-      <w:r>
-        <w:rPr>
-          <w:rFonts w:cs="Arial"/>
-        </w:rPr>
-        <w:t>raziTakmicare(KriterijumPretrage, List&lt;Takmicar&gt;)</w:t>
+        <w:t>signal PretraziTakmicare(KriterijumPretrage, List&lt;Takmicar&gt;)</w:t>
       </w:r>
     </w:p>
     <w:p>
@@ -15896,10 +14693,7 @@
       <w:bookmarkStart w:id="81" w:name="_Toc440822727"/>
       <w:bookmarkEnd w:id="81"/>
       <w:r>
-        <w:t xml:space="preserve">Дијаграм 14: </w:t>
-      </w:r>
-      <w:r>
-        <w:t>Пријављивање радника – основни сценарио</w:t>
+        <w:t>Дијаграм 14: Пријављивање радника – основни сценарио</w:t>
       </w:r>
     </w:p>
     <w:p>
@@ -15969,13 +14763,7 @@
         <w:rPr>
           <w:rFonts w:cs="Arial"/>
         </w:rPr>
-        <w:t>2.1. Уколико систем не може да креира нов меч он прика</w:t>
-      </w:r>
-      <w:r>
-        <w:rPr>
-          <w:rFonts w:cs="Arial"/>
-        </w:rPr>
-        <w:t>зује администратору</w:t>
+        <w:t>2.1. Уколико систем не може да креира нов меч он приказује администратору</w:t>
       </w:r>
     </w:p>
     <w:p>
@@ -16029,10 +14817,7 @@
       <w:bookmarkStart w:id="82" w:name="_Toc440822728"/>
       <w:bookmarkEnd w:id="82"/>
       <w:r>
-        <w:t>Дијаграм 15: Прија</w:t>
-      </w:r>
-      <w:r>
-        <w:t>вљивање радника – алтернативни сценарио</w:t>
+        <w:t>Дијаграм 15: Пријављивање радника – алтернативни сценарио</w:t>
       </w:r>
     </w:p>
     <w:p>
@@ -16111,13 +14896,7 @@
         <w:rPr>
           <w:rFonts w:cs="Arial"/>
         </w:rPr>
-        <w:t xml:space="preserve"> системских операција</w:t>
-      </w:r>
-      <w:r>
-        <w:rPr>
-          <w:rFonts w:cs="Arial"/>
-        </w:rPr>
-        <w:t xml:space="preserve"> које треба пројектовати:</w:t>
+        <w:t xml:space="preserve"> системских операција које треба пројектовати:</w:t>
       </w:r>
     </w:p>
     <w:p>
@@ -16695,14 +15474,7 @@
           <w:szCs w:val="26"/>
         </w:rPr>
         <w:lastRenderedPageBreak/>
-        <w:t>3</w:t>
-      </w:r>
-      <w:r>
-        <w:rPr>
-          <w:rFonts w:ascii="Arial" w:hAnsi="Arial" w:cs="Arial"/>
-          <w:szCs w:val="26"/>
-        </w:rPr>
-        <w:t xml:space="preserve">.3.2. </w:t>
+        <w:t xml:space="preserve">3.3.2. </w:t>
       </w:r>
       <w:bookmarkEnd w:id="83"/>
       <w:r>
@@ -18179,10 +16951,7 @@
         <w:t>3.3.3. Структура софтверског система – Концептуални (доменски) модел</w:t>
       </w:r>
     </w:p>
-    <w:p>
-      <w:bookmarkStart w:id="85" w:name="_GoBack"/>
-      <w:bookmarkEnd w:id="85"/>
-    </w:p>
+    <w:p/>
     <w:p>
       <w:r>
         <w:rPr>
@@ -18214,7 +16983,7 @@
           <v:shape id="_x0000_i1025" type="#_x0000_t75" style="width:504.75pt;height:287.25pt" o:ole="">
             <v:imagedata r:id="rId9" o:title=""/>
           </v:shape>
-          <o:OLEObject Type="Embed" ProgID="Visio.Drawing.15" ShapeID="_x0000_i1025" DrawAspect="Content" ObjectID="_1524849456" r:id="rId10"/>
+          <o:OLEObject Type="Embed" ProgID="Visio.Drawing.15" ShapeID="_x0000_i1025" DrawAspect="Content" ObjectID="_1524850087" r:id="rId10"/>
         </w:object>
       </w:r>
     </w:p>
@@ -18223,28 +16992,28 @@
         <w:pStyle w:val="Subtitle"/>
         <w:jc w:val="center"/>
       </w:pPr>
-      <w:bookmarkStart w:id="86" w:name="_Toc440822729"/>
+      <w:bookmarkStart w:id="85" w:name="_Toc440822729"/>
       <w:r>
         <w:t xml:space="preserve"> </w:t>
       </w:r>
+      <w:bookmarkEnd w:id="85"/>
+      <w:r>
+        <w:t>Дијаграм 16: Концептуални модел</w:t>
+      </w:r>
+    </w:p>
+    <w:p>
+      <w:pPr>
+        <w:rPr>
+          <w:rFonts w:ascii="Calibri" w:hAnsi="Calibri"/>
+        </w:rPr>
+      </w:pPr>
+    </w:p>
+    <w:p>
+      <w:pPr>
+        <w:pStyle w:val="Heading3"/>
+      </w:pPr>
+      <w:bookmarkStart w:id="86" w:name="_Toc440824154"/>
       <w:bookmarkEnd w:id="86"/>
-      <w:r>
-        <w:t>Дијаграм 16: Концептуални модел</w:t>
-      </w:r>
-    </w:p>
-    <w:p>
-      <w:pPr>
-        <w:rPr>
-          <w:rFonts w:ascii="Calibri" w:hAnsi="Calibri"/>
-        </w:rPr>
-      </w:pPr>
-    </w:p>
-    <w:p>
-      <w:pPr>
-        <w:pStyle w:val="Heading3"/>
-      </w:pPr>
-      <w:bookmarkStart w:id="87" w:name="_Toc440824154"/>
-      <w:bookmarkEnd w:id="87"/>
       <w:r>
         <w:t>3.3.4. Структура софтверског система – Релациони модел</w:t>
       </w:r>
@@ -19135,14 +17904,7 @@
                 <w:rFonts w:ascii="Cambria" w:hAnsi="Cambria"/>
                 <w:sz w:val="24"/>
               </w:rPr>
-              <w:t xml:space="preserve">UPDATE </w:t>
-            </w:r>
-            <w:r>
-              <w:rPr>
-                <w:rFonts w:ascii="Cambria" w:hAnsi="Cambria"/>
-                <w:sz w:val="24"/>
-              </w:rPr>
-              <w:t>CASCADES Zaduzenje</w:t>
+              <w:t>UPDATE CASCADES Zaduzenje</w:t>
             </w:r>
           </w:p>
           <w:p>
@@ -20405,10 +19167,10 @@
           <w:iCs w:val="0"/>
         </w:rPr>
       </w:pPr>
-      <w:bookmarkStart w:id="88" w:name="_Toc440823838"/>
-      <w:bookmarkStart w:id="89" w:name="_Toc440824088"/>
+      <w:bookmarkStart w:id="87" w:name="_Toc440823838"/>
+      <w:bookmarkStart w:id="88" w:name="_Toc440824088"/>
+      <w:bookmarkEnd w:id="87"/>
       <w:bookmarkEnd w:id="88"/>
-      <w:bookmarkEnd w:id="89"/>
       <w:r>
         <w:rPr>
           <w:rStyle w:val="IntenseEmphasis"/>
@@ -20417,17 +19179,7 @@
           <w:i/>
           <w:iCs w:val="0"/>
         </w:rPr>
-        <w:t xml:space="preserve">Табела 3. Табела </w:t>
-      </w:r>
-      <w:r>
-        <w:rPr>
-          <w:rStyle w:val="IntenseEmphasis"/>
-          <w:b/>
-          <w:bCs w:val="0"/>
-          <w:i/>
-          <w:iCs w:val="0"/>
-        </w:rPr>
-        <w:t>Radnik</w:t>
+        <w:t>Табела 3. Табела Radnik</w:t>
       </w:r>
     </w:p>
     <w:p/>
@@ -23255,10 +22007,10 @@
           <w:iCs w:val="0"/>
         </w:rPr>
       </w:pPr>
-      <w:bookmarkStart w:id="90" w:name="_Toc440823839"/>
-      <w:bookmarkStart w:id="91" w:name="_Toc440824089"/>
+      <w:bookmarkStart w:id="89" w:name="_Toc440823839"/>
+      <w:bookmarkStart w:id="90" w:name="_Toc440824089"/>
+      <w:bookmarkEnd w:id="89"/>
       <w:bookmarkEnd w:id="90"/>
-      <w:bookmarkEnd w:id="91"/>
       <w:r>
         <w:rPr>
           <w:rStyle w:val="IntenseEmphasis"/>
@@ -23590,15 +22342,7 @@
                 <w:b/>
                 <w:sz w:val="24"/>
               </w:rPr>
-              <w:t xml:space="preserve">Vrednost </w:t>
-            </w:r>
-            <w:r>
-              <w:rPr>
-                <w:rFonts w:ascii="Cambria" w:hAnsi="Cambria"/>
-                <w:b/>
-                <w:sz w:val="24"/>
-              </w:rPr>
-              <w:t>atributa</w:t>
+              <w:t>Vrednost atributa</w:t>
             </w:r>
           </w:p>
         </w:tc>
@@ -24404,10 +23148,10 @@
           <w:iCs w:val="0"/>
         </w:rPr>
       </w:pPr>
-      <w:bookmarkStart w:id="92" w:name="_Toc440823840"/>
-      <w:bookmarkStart w:id="93" w:name="_Toc440824090"/>
+      <w:bookmarkStart w:id="91" w:name="_Toc440823840"/>
+      <w:bookmarkStart w:id="92" w:name="_Toc440824090"/>
+      <w:bookmarkEnd w:id="91"/>
       <w:bookmarkEnd w:id="92"/>
-      <w:bookmarkEnd w:id="93"/>
       <w:r>
         <w:rPr>
           <w:rStyle w:val="IntenseEmphasis"/>
@@ -25796,10 +24540,10 @@
           <w:iCs w:val="0"/>
         </w:rPr>
       </w:pPr>
-      <w:bookmarkStart w:id="94" w:name="_Toc440823842"/>
-      <w:bookmarkStart w:id="95" w:name="_Toc440824092"/>
+      <w:bookmarkStart w:id="93" w:name="_Toc440823842"/>
+      <w:bookmarkStart w:id="94" w:name="_Toc440824092"/>
+      <w:bookmarkEnd w:id="93"/>
       <w:bookmarkEnd w:id="94"/>
-      <w:bookmarkEnd w:id="95"/>
       <w:r>
         <w:rPr>
           <w:rStyle w:val="IntenseEmphasis"/>
@@ -25946,15 +24690,7 @@
                 <w:b/>
                 <w:sz w:val="24"/>
               </w:rPr>
-              <w:t xml:space="preserve">Složeno vrednosno </w:t>
-            </w:r>
-            <w:r>
-              <w:rPr>
-                <w:rFonts w:ascii="Cambria" w:hAnsi="Cambria"/>
-                <w:b/>
-                <w:sz w:val="24"/>
-              </w:rPr>
-              <w:t>ograničenje</w:t>
+              <w:t>Složeno vrednosno ograničenje</w:t>
             </w:r>
           </w:p>
         </w:tc>
@@ -26643,14 +25379,7 @@
                 <w:rFonts w:ascii="Cambria" w:hAnsi="Cambria"/>
                 <w:sz w:val="24"/>
               </w:rPr>
-              <w:t>not</w:t>
-            </w:r>
-            <w:r>
-              <w:rPr>
-                <w:rFonts w:ascii="Cambria" w:hAnsi="Cambria"/>
-                <w:sz w:val="24"/>
-              </w:rPr>
-              <w:t xml:space="preserve"> null</w:t>
+              <w:t>not null</w:t>
             </w:r>
           </w:p>
         </w:tc>
@@ -26743,10 +25472,10 @@
           <w:iCs w:val="0"/>
         </w:rPr>
       </w:pPr>
-      <w:bookmarkStart w:id="96" w:name="_Toc440823843"/>
-      <w:bookmarkStart w:id="97" w:name="_Toc440824093"/>
+      <w:bookmarkStart w:id="95" w:name="_Toc440823843"/>
+      <w:bookmarkStart w:id="96" w:name="_Toc440824093"/>
+      <w:bookmarkEnd w:id="95"/>
       <w:bookmarkEnd w:id="96"/>
-      <w:bookmarkEnd w:id="97"/>
       <w:r>
         <w:rPr>
           <w:rStyle w:val="IntenseEmphasis"/>
@@ -28320,14 +27049,7 @@
                 <w:rFonts w:ascii="Cambria" w:hAnsi="Cambria"/>
                 <w:sz w:val="24"/>
               </w:rPr>
-              <w:t xml:space="preserve">DatumZaduzenja &lt; </w:t>
-            </w:r>
-            <w:r>
-              <w:rPr>
-                <w:rFonts w:ascii="Cambria" w:hAnsi="Cambria"/>
-                <w:sz w:val="24"/>
-              </w:rPr>
-              <w:t>Datum Razduzenja</w:t>
+              <w:t>DatumZaduzenja &lt; Datum Razduzenja</w:t>
             </w:r>
           </w:p>
         </w:tc>
@@ -28797,8 +27519,8 @@
           <w:iCs w:val="0"/>
         </w:rPr>
       </w:pPr>
-      <w:bookmarkStart w:id="98" w:name="_Toc440824094"/>
-      <w:bookmarkEnd w:id="98"/>
+      <w:bookmarkStart w:id="97" w:name="_Toc440824094"/>
+      <w:bookmarkEnd w:id="97"/>
       <w:r>
         <w:rPr>
           <w:rStyle w:val="IntenseEmphasis"/>
@@ -28836,14 +27558,14 @@
         <w:pStyle w:val="Heading2"/>
         <w:pageBreakBefore/>
       </w:pPr>
-      <w:bookmarkStart w:id="99" w:name="_Toc437608497"/>
-      <w:bookmarkStart w:id="100" w:name="_Toc437609363"/>
-      <w:bookmarkStart w:id="101" w:name="_Toc439151265"/>
-      <w:bookmarkStart w:id="102" w:name="_Toc440824155"/>
+      <w:bookmarkStart w:id="98" w:name="_Toc437608497"/>
+      <w:bookmarkStart w:id="99" w:name="_Toc437609363"/>
+      <w:bookmarkStart w:id="100" w:name="_Toc439151265"/>
+      <w:bookmarkStart w:id="101" w:name="_Toc440824155"/>
+      <w:bookmarkEnd w:id="98"/>
       <w:bookmarkEnd w:id="99"/>
       <w:bookmarkEnd w:id="100"/>
       <w:bookmarkEnd w:id="101"/>
-      <w:bookmarkEnd w:id="102"/>
       <w:r>
         <w:lastRenderedPageBreak/>
         <w:t>3.4. Пројектовање</w:t>
@@ -28855,10 +27577,7 @@
         <w:spacing w:line="240" w:lineRule="auto"/>
       </w:pPr>
       <w:r>
-        <w:t xml:space="preserve">Фаза </w:t>
-      </w:r>
-      <w:r>
-        <w:t>пројектовања описује физичку структуру и понашање софтверског система (архитектуру софтверског система). Архитектура система се састоји од следћих нивоа:</w:t>
+        <w:t>Фаза пројектовања описује физичку структуру и понашање софтверског система (архитектуру софтверског система). Архитектура система се састоји од следћих нивоа:</w:t>
       </w:r>
     </w:p>
     <w:p>
@@ -28896,10 +27615,7 @@
         <w:t>A</w:t>
       </w:r>
       <w:r>
-        <w:t xml:space="preserve">пликациона логика </w:t>
-      </w:r>
-      <w:r>
-        <w:t>– описује структуру и понашање софтверског система</w:t>
+        <w:t>пликациона логика – описује структуру и понашање софтверског система</w:t>
       </w:r>
     </w:p>
     <w:p>
@@ -29013,10 +27729,7 @@
         <w:spacing w:line="240" w:lineRule="auto"/>
       </w:pPr>
       <w:r>
-        <w:t>Ниво корисничког интерфејса је на страни клијента, док су апликациона логика и складиште података на страни</w:t>
-      </w:r>
-      <w:r>
-        <w:t xml:space="preserve"> сервера.</w:t>
+        <w:t>Ниво корисничког интерфејса је на страни клијента, док су апликациона логика и складиште података на страни сервера.</w:t>
       </w:r>
     </w:p>
     <w:p>
@@ -29033,21 +27746,15 @@
         <w:t>REST</w:t>
       </w:r>
       <w:r>
-        <w:t xml:space="preserve"> интерфејс помоћу кога п</w:t>
-      </w:r>
-      <w:r>
-        <w:t>ружа могућност различитим клијентским апликацијама да захтевају и добију разне податке из базе података.</w:t>
-      </w:r>
-    </w:p>
-    <w:p>
-      <w:pPr>
-        <w:spacing w:line="240" w:lineRule="auto"/>
-      </w:pPr>
-      <w:r>
-        <w:t>Друга одвојена целина је клијентска веб апликација која је задужена за приказивање података корисницима веб апликације. Кориснички интерфејс прихвата у</w:t>
-      </w:r>
-      <w:r>
-        <w:t>лазне податке из пословног система и приказује резултате операција које су вршене над подацима.</w:t>
+        <w:t xml:space="preserve"> интерфејс помоћу кога пружа могућност различитим клијентским апликацијама да захтевају и добију разне податке из базе података.</w:t>
+      </w:r>
+    </w:p>
+    <w:p>
+      <w:pPr>
+        <w:spacing w:line="240" w:lineRule="auto"/>
+      </w:pPr>
+      <w:r>
+        <w:t>Друга одвојена целина је клијентска веб апликација која је задужена за приказивање података корисницима веб апликације. Кориснички интерфејс прихвата улазне податке из пословног система и приказује резултате операција које су вршене над подацима.</w:t>
       </w:r>
     </w:p>
     <w:p>
@@ -29067,14 +27774,14 @@
         <w:pStyle w:val="Heading3"/>
         <w:pageBreakBefore/>
       </w:pPr>
-      <w:bookmarkStart w:id="103" w:name="_Toc437608498"/>
-      <w:bookmarkStart w:id="104" w:name="_Toc437609364"/>
-      <w:bookmarkStart w:id="105" w:name="_Toc439151266"/>
-      <w:bookmarkStart w:id="106" w:name="_Toc440824156"/>
+      <w:bookmarkStart w:id="102" w:name="_Toc437608498"/>
+      <w:bookmarkStart w:id="103" w:name="_Toc437609364"/>
+      <w:bookmarkStart w:id="104" w:name="_Toc439151266"/>
+      <w:bookmarkStart w:id="105" w:name="_Toc440824156"/>
+      <w:bookmarkEnd w:id="102"/>
       <w:bookmarkEnd w:id="103"/>
       <w:bookmarkEnd w:id="104"/>
       <w:bookmarkEnd w:id="105"/>
-      <w:bookmarkEnd w:id="106"/>
       <w:r>
         <w:lastRenderedPageBreak/>
         <w:t>3.4.1. Пројектовање корисничког интерфејса</w:t>
@@ -29095,10 +27802,7 @@
         <w:footnoteReference w:id="6"/>
       </w:r>
       <w:r>
-        <w:t>. У овом раду се кориснички инте</w:t>
-      </w:r>
-      <w:r>
-        <w:t xml:space="preserve">рфејс налази на веб страницама, </w:t>
+        <w:t xml:space="preserve">. У овом раду се кориснички интерфејс налази на веб страницама, </w:t>
       </w:r>
       <w:r>
         <w:rPr>
@@ -29171,13 +27875,7 @@
         <w:rPr>
           <w:rStyle w:val="Strong"/>
         </w:rPr>
-        <w:t xml:space="preserve"> </w:t>
-      </w:r>
-      <w:r>
-        <w:rPr>
-          <w:rStyle w:val="Strong"/>
-        </w:rPr>
-        <w:t>Слика 2: Структура корисничког интерфејса</w:t>
+        <w:t xml:space="preserve"> Слика 2: Структура корисничког интерфејса</w:t>
       </w:r>
     </w:p>
     <w:p>
@@ -29324,13 +28022,7 @@
         <w:rPr>
           <w:rFonts w:cs="Arial"/>
         </w:rPr>
-        <w:t xml:space="preserve">: Систем је укључен и радник је улогован под својом шифром. </w:t>
-      </w:r>
-      <w:r>
-        <w:rPr>
-          <w:rFonts w:cs="Arial"/>
-        </w:rPr>
-        <w:t>Систем приказује форму за унос члана. Доступна је листа места.</w:t>
+        <w:t>: Систем је укључен и радник је улогован под својом шифром. Систем приказује форму за унос члана. Доступна је листа места.</w:t>
       </w:r>
     </w:p>
     <w:p>
@@ -29397,16 +28089,16 @@
           <w:rStyle w:val="Strong"/>
         </w:rPr>
       </w:pPr>
-      <w:bookmarkStart w:id="107" w:name="_Toc440823616"/>
-      <w:bookmarkStart w:id="108" w:name="_Toc439151367"/>
+      <w:bookmarkStart w:id="106" w:name="_Toc440823616"/>
+      <w:bookmarkStart w:id="107" w:name="_Toc439151367"/>
       <w:r>
         <w:rPr>
           <w:rStyle w:val="Strong"/>
         </w:rPr>
         <w:t xml:space="preserve">Слика 3: Форма за </w:t>
       </w:r>
+      <w:bookmarkEnd w:id="106"/>
       <w:bookmarkEnd w:id="107"/>
-      <w:bookmarkEnd w:id="108"/>
       <w:r>
         <w:rPr>
           <w:rStyle w:val="Strong"/>
@@ -29533,14 +28225,14 @@
           <w:rStyle w:val="Strong"/>
         </w:rPr>
       </w:pPr>
-      <w:bookmarkStart w:id="109" w:name="_Toc440823617"/>
+      <w:bookmarkStart w:id="108" w:name="_Toc440823617"/>
       <w:r>
         <w:rPr>
           <w:rStyle w:val="Strong"/>
         </w:rPr>
         <w:t xml:space="preserve">Слика 4: Форма за </w:t>
       </w:r>
-      <w:bookmarkEnd w:id="109"/>
+      <w:bookmarkEnd w:id="108"/>
       <w:r>
         <w:rPr>
           <w:rStyle w:val="Strong"/>
@@ -29564,13 +28256,7 @@
         <w:rPr>
           <w:rFonts w:cs="Arial"/>
         </w:rPr>
-        <w:t>Радник контролише да ли је коректно унео податке о новом</w:t>
-      </w:r>
-      <w:r>
-        <w:rPr>
-          <w:rFonts w:cs="Arial"/>
-        </w:rPr>
-        <w:t xml:space="preserve"> члану. (АНСО)</w:t>
+        <w:t>Радник контролише да ли је коректно унео податке о новом члану. (АНСО)</w:t>
       </w:r>
     </w:p>
     <w:p>
@@ -29716,14 +28402,14 @@
           <w:rStyle w:val="Strong"/>
         </w:rPr>
       </w:pPr>
-      <w:bookmarkStart w:id="110" w:name="_Toc440823618"/>
+      <w:bookmarkStart w:id="109" w:name="_Toc440823618"/>
       <w:r>
         <w:rPr>
           <w:rStyle w:val="Strong"/>
         </w:rPr>
         <w:t xml:space="preserve">Слика 5: </w:t>
       </w:r>
-      <w:bookmarkEnd w:id="110"/>
+      <w:bookmarkEnd w:id="109"/>
       <w:r>
         <w:rPr>
           <w:rStyle w:val="Strong"/>
@@ -29745,14 +28431,7 @@
           <w:rFonts w:cs="Arial"/>
           <w:b/>
         </w:rPr>
-        <w:t>Алтернативна сце</w:t>
-      </w:r>
-      <w:r>
-        <w:rPr>
-          <w:rFonts w:cs="Arial"/>
-          <w:b/>
-        </w:rPr>
-        <w:t>нарија</w:t>
+        <w:t>Алтернативна сценарија</w:t>
       </w:r>
       <w:r>
         <w:rPr>
@@ -29845,14 +28524,14 @@
           <w:rStyle w:val="Strong"/>
         </w:rPr>
       </w:pPr>
-      <w:bookmarkStart w:id="111" w:name="_Toc440823619"/>
+      <w:bookmarkStart w:id="110" w:name="_Toc440823619"/>
       <w:r>
         <w:rPr>
           <w:rStyle w:val="Strong"/>
         </w:rPr>
         <w:t xml:space="preserve">Слика 6: </w:t>
       </w:r>
-      <w:bookmarkEnd w:id="111"/>
+      <w:bookmarkEnd w:id="110"/>
       <w:r>
         <w:rPr>
           <w:rStyle w:val="Strong"/>
@@ -29910,13 +28589,7 @@
         <w:rPr>
           <w:rFonts w:cs="Arial"/>
         </w:rPr>
-        <w:t xml:space="preserve">Измена </w:t>
-      </w:r>
-      <w:r>
-        <w:rPr>
-          <w:rFonts w:cs="Arial"/>
-        </w:rPr>
-        <w:t>члана DVD клуба</w:t>
+        <w:t>Измена члана DVD клуба</w:t>
       </w:r>
     </w:p>
     <w:p>
@@ -30063,25 +28736,19 @@
           <w:rStyle w:val="Strong"/>
         </w:rPr>
       </w:pPr>
-      <w:bookmarkStart w:id="112" w:name="_Toc440823620"/>
+      <w:bookmarkStart w:id="111" w:name="_Toc440823620"/>
       <w:r>
         <w:rPr>
           <w:rStyle w:val="Strong"/>
         </w:rPr>
         <w:t xml:space="preserve">Слика 7: </w:t>
       </w:r>
-      <w:bookmarkEnd w:id="112"/>
+      <w:bookmarkEnd w:id="111"/>
       <w:r>
         <w:rPr>
           <w:rStyle w:val="Strong"/>
         </w:rPr>
-        <w:t>Страна за</w:t>
-      </w:r>
-      <w:r>
-        <w:rPr>
-          <w:rStyle w:val="Strong"/>
-        </w:rPr>
-        <w:t xml:space="preserve"> приказ чланова</w:t>
+        <w:t>Страна за приказ чланова</w:t>
       </w:r>
     </w:p>
     <w:p>
@@ -30212,14 +28879,14 @@
           <w:rStyle w:val="Strong"/>
         </w:rPr>
       </w:pPr>
-      <w:bookmarkStart w:id="113" w:name="_Toc440823621"/>
+      <w:bookmarkStart w:id="112" w:name="_Toc440823621"/>
       <w:r>
         <w:rPr>
           <w:rStyle w:val="Strong"/>
         </w:rPr>
         <w:t xml:space="preserve">Слика 8: </w:t>
       </w:r>
-      <w:bookmarkEnd w:id="113"/>
+      <w:bookmarkEnd w:id="112"/>
       <w:r>
         <w:rPr>
           <w:rStyle w:val="Strong"/>
@@ -30262,13 +28929,7 @@
         <w:rPr>
           <w:rFonts w:cs="Arial"/>
         </w:rPr>
-        <w:t xml:space="preserve">Систем </w:t>
-      </w:r>
-      <w:r>
-        <w:rPr>
-          <w:rFonts w:cs="Arial"/>
-        </w:rPr>
-        <w:t>проналази податке о изабраном члану. (СО)</w:t>
+        <w:t>Систем проналази податке о изабраном члану. (СО)</w:t>
       </w:r>
     </w:p>
     <w:p>
@@ -30364,14 +29025,14 @@
           <w:rStyle w:val="Strong"/>
         </w:rPr>
       </w:pPr>
-      <w:bookmarkStart w:id="114" w:name="_Toc440823622"/>
+      <w:bookmarkStart w:id="113" w:name="_Toc440823622"/>
       <w:r>
         <w:rPr>
           <w:rStyle w:val="Strong"/>
         </w:rPr>
         <w:t xml:space="preserve">Слика 9: </w:t>
       </w:r>
-      <w:bookmarkEnd w:id="114"/>
+      <w:bookmarkEnd w:id="113"/>
       <w:r>
         <w:rPr>
           <w:rStyle w:val="Strong"/>
@@ -30433,13 +29094,7 @@
         <w:rPr>
           <w:rFonts w:cs="Arial"/>
         </w:rPr>
-        <w:t xml:space="preserve">Радник </w:t>
-      </w:r>
-      <w:r>
-        <w:rPr>
-          <w:rFonts w:cs="Arial"/>
-        </w:rPr>
-        <w:t>позива систем да запамти податке о члану. (АПСО)</w:t>
+        <w:t>Радник позива систем да запамти податке о члану. (АПСО)</w:t>
       </w:r>
     </w:p>
     <w:p>
@@ -30556,14 +29211,14 @@
           <w:rStyle w:val="Strong"/>
         </w:rPr>
       </w:pPr>
-      <w:bookmarkStart w:id="115" w:name="_Toc440823623"/>
+      <w:bookmarkStart w:id="114" w:name="_Toc440823623"/>
       <w:r>
         <w:rPr>
           <w:rStyle w:val="Strong"/>
         </w:rPr>
         <w:t xml:space="preserve">Слика 10: </w:t>
       </w:r>
-      <w:bookmarkEnd w:id="115"/>
+      <w:bookmarkEnd w:id="114"/>
       <w:r>
         <w:rPr>
           <w:rStyle w:val="Strong"/>
@@ -30608,13 +29263,7 @@
         <w:rPr>
           <w:rFonts w:cs="Arial"/>
         </w:rPr>
-        <w:t xml:space="preserve">Уколико систем не може да запамти податке о </w:t>
-      </w:r>
-      <w:r>
-        <w:rPr>
-          <w:rFonts w:cs="Arial"/>
-        </w:rPr>
-        <w:t xml:space="preserve"> члану он приказује раднику поруку: “Систем не може да запамти члана”. (ИА)</w:t>
+        <w:t>Уколико систем не може да запамти податке о  члану он приказује раднику поруку: “Систем не може да запамти члана”. (ИА)</w:t>
       </w:r>
     </w:p>
     <w:p>
@@ -30692,14 +29341,14 @@
           <w:rStyle w:val="Strong"/>
         </w:rPr>
       </w:pPr>
-      <w:bookmarkStart w:id="116" w:name="_Toc440823624"/>
+      <w:bookmarkStart w:id="115" w:name="_Toc440823624"/>
       <w:r>
         <w:rPr>
           <w:rStyle w:val="Strong"/>
         </w:rPr>
         <w:t xml:space="preserve">Слика 11: </w:t>
       </w:r>
-      <w:bookmarkEnd w:id="116"/>
+      <w:bookmarkEnd w:id="115"/>
       <w:r>
         <w:rPr>
           <w:rStyle w:val="Strong"/>
@@ -30836,13 +29485,7 @@
         <w:rPr>
           <w:rFonts w:cs="Arial"/>
         </w:rPr>
-        <w:t xml:space="preserve">Радник и систем </w:t>
-      </w:r>
-      <w:r>
-        <w:rPr>
-          <w:rFonts w:cs="Arial"/>
-        </w:rPr>
-        <w:t>(програм)</w:t>
+        <w:t>Радник и систем (програм)</w:t>
       </w:r>
     </w:p>
     <w:p>
@@ -30947,14 +29590,14 @@
           <w:rStyle w:val="Strong"/>
         </w:rPr>
       </w:pPr>
-      <w:bookmarkStart w:id="117" w:name="_Toc440823625"/>
+      <w:bookmarkStart w:id="116" w:name="_Toc440823625"/>
       <w:r>
         <w:rPr>
           <w:rStyle w:val="Strong"/>
         </w:rPr>
         <w:t xml:space="preserve">Слика 12: </w:t>
       </w:r>
-      <w:bookmarkEnd w:id="117"/>
+      <w:bookmarkEnd w:id="116"/>
       <w:r>
         <w:rPr>
           <w:rStyle w:val="Strong"/>
@@ -30994,13 +29637,7 @@
         <w:rPr>
           <w:rFonts w:cs="Arial"/>
         </w:rPr>
-        <w:t>Радник уноси вредности по којим претражује члан</w:t>
-      </w:r>
-      <w:r>
-        <w:rPr>
-          <w:rFonts w:cs="Arial"/>
-        </w:rPr>
-        <w:t>ове и бира члана којег жели да обрише. (АПУСО)</w:t>
+        <w:t>Радник уноси вредности по којим претражује чланове и бира члана којег жели да обрише. (АПУСО)</w:t>
       </w:r>
     </w:p>
     <w:p>
@@ -31066,14 +29703,14 @@
           <w:rStyle w:val="Strong"/>
         </w:rPr>
       </w:pPr>
-      <w:bookmarkStart w:id="118" w:name="_Toc440823626"/>
+      <w:bookmarkStart w:id="117" w:name="_Toc440823626"/>
       <w:r>
         <w:rPr>
           <w:rStyle w:val="Strong"/>
         </w:rPr>
         <w:t xml:space="preserve">Слика 13: </w:t>
       </w:r>
-      <w:bookmarkEnd w:id="118"/>
+      <w:bookmarkEnd w:id="117"/>
       <w:r>
         <w:rPr>
           <w:rStyle w:val="Strong"/>
@@ -31204,25 +29841,19 @@
           <w:rStyle w:val="Strong"/>
         </w:rPr>
       </w:pPr>
-      <w:bookmarkStart w:id="119" w:name="_Toc440823627"/>
+      <w:bookmarkStart w:id="118" w:name="_Toc440823627"/>
       <w:r>
         <w:rPr>
           <w:rStyle w:val="Strong"/>
         </w:rPr>
         <w:t xml:space="preserve">Слика 14: </w:t>
       </w:r>
-      <w:bookmarkEnd w:id="119"/>
+      <w:bookmarkEnd w:id="118"/>
       <w:r>
         <w:rPr>
           <w:rStyle w:val="Strong"/>
         </w:rPr>
-        <w:t xml:space="preserve">Систем је </w:t>
-      </w:r>
-      <w:r>
-        <w:rPr>
-          <w:rStyle w:val="Strong"/>
-        </w:rPr>
-        <w:t>обрисао члана</w:t>
+        <w:t>Систем је обрисао члана</w:t>
       </w:r>
     </w:p>
     <w:p>
@@ -31335,14 +29966,14 @@
           <w:rStyle w:val="Strong"/>
         </w:rPr>
       </w:pPr>
-      <w:bookmarkStart w:id="120" w:name="_Toc440823628"/>
+      <w:bookmarkStart w:id="119" w:name="_Toc440823628"/>
       <w:r>
         <w:rPr>
           <w:rStyle w:val="Strong"/>
         </w:rPr>
         <w:t xml:space="preserve">Слика 15: </w:t>
       </w:r>
-      <w:bookmarkEnd w:id="120"/>
+      <w:bookmarkEnd w:id="119"/>
       <w:r>
         <w:rPr>
           <w:rStyle w:val="Strong"/>
@@ -31407,13 +30038,7 @@
         <w:rPr>
           <w:rFonts w:cs="Arial"/>
         </w:rPr>
-        <w:t xml:space="preserve">Унос </w:t>
-      </w:r>
-      <w:r>
-        <w:rPr>
-          <w:rFonts w:cs="Arial"/>
-        </w:rPr>
-        <w:t>задужења</w:t>
+        <w:t>Унос задужења</w:t>
       </w:r>
     </w:p>
     <w:p>
@@ -31560,14 +30185,14 @@
           <w:rStyle w:val="Strong"/>
         </w:rPr>
       </w:pPr>
-      <w:bookmarkStart w:id="121" w:name="_Toc440823629"/>
+      <w:bookmarkStart w:id="120" w:name="_Toc440823629"/>
       <w:r>
         <w:rPr>
           <w:rStyle w:val="Strong"/>
         </w:rPr>
         <w:t xml:space="preserve">Слика 16: </w:t>
       </w:r>
-      <w:bookmarkEnd w:id="121"/>
+      <w:bookmarkEnd w:id="120"/>
       <w:r>
         <w:rPr>
           <w:rStyle w:val="Strong"/>
@@ -31588,14 +30213,7 @@
           <w:rFonts w:cs="Arial"/>
           <w:b/>
         </w:rPr>
-        <w:t>Основни сценарио С</w:t>
-      </w:r>
-      <w:r>
-        <w:rPr>
-          <w:rFonts w:cs="Arial"/>
-          <w:b/>
-        </w:rPr>
-        <w:t>К</w:t>
+        <w:t>Основни сценарио СК</w:t>
       </w:r>
     </w:p>
     <w:p>
@@ -31681,7 +30299,7 @@
           <w:rStyle w:val="Strong"/>
         </w:rPr>
       </w:pPr>
-      <w:bookmarkStart w:id="122" w:name="_Toc440823630"/>
+      <w:bookmarkStart w:id="121" w:name="_Toc440823630"/>
       <w:r>
         <w:rPr>
           <w:rStyle w:val="Strong"/>
@@ -31701,7 +30319,7 @@
         </w:rPr>
         <w:t xml:space="preserve"> </w:t>
       </w:r>
-      <w:bookmarkEnd w:id="122"/>
+      <w:bookmarkEnd w:id="121"/>
       <w:r>
         <w:rPr>
           <w:rStyle w:val="Strong"/>
@@ -31766,13 +30384,7 @@
         <w:rPr>
           <w:rFonts w:cs="Arial"/>
         </w:rPr>
-        <w:t>Систем прик</w:t>
-      </w:r>
-      <w:r>
-        <w:rPr>
-          <w:rFonts w:cs="Arial"/>
-        </w:rPr>
-        <w:t>азује раднику поруку:”Систем је запамтио задужење”. (ИА)</w:t>
+        <w:t>Систем приказује раднику поруку:”Систем је запамтио задужење”. (ИА)</w:t>
       </w:r>
     </w:p>
     <w:p>
@@ -31858,14 +30470,14 @@
         </w:rPr>
         <w:t xml:space="preserve">    </w:t>
       </w:r>
-      <w:bookmarkStart w:id="123" w:name="_Toc440823631"/>
+      <w:bookmarkStart w:id="122" w:name="_Toc440823631"/>
       <w:r>
         <w:rPr>
           <w:rStyle w:val="Strong"/>
         </w:rPr>
         <w:t xml:space="preserve">Слика 18: </w:t>
       </w:r>
-      <w:bookmarkEnd w:id="123"/>
+      <w:bookmarkEnd w:id="122"/>
       <w:r>
         <w:rPr>
           <w:rStyle w:val="Strong"/>
@@ -31902,13 +30514,7 @@
         <w:rPr>
           <w:rFonts w:cs="Arial"/>
         </w:rPr>
-        <w:t xml:space="preserve">4.1. Уколико систем не може да запамти податке о новом задужењу он приказује раднику поруку “Систем не може да запамти ново </w:t>
-      </w:r>
-      <w:r>
-        <w:rPr>
-          <w:rFonts w:cs="Arial"/>
-        </w:rPr>
-        <w:t>задужење”. (ИА)</w:t>
+        <w:t>4.1. Уколико систем не може да запамти податке о новом задужењу он приказује раднику поруку “Систем не може да запамти ново задужење”. (ИА)</w:t>
       </w:r>
       <w:r>
         <w:rPr>
@@ -31992,14 +30598,14 @@
           <w:rStyle w:val="Strong"/>
         </w:rPr>
       </w:pPr>
-      <w:bookmarkStart w:id="124" w:name="_Toc440823632"/>
+      <w:bookmarkStart w:id="123" w:name="_Toc440823632"/>
       <w:r>
         <w:rPr>
           <w:rStyle w:val="Strong"/>
         </w:rPr>
         <w:t xml:space="preserve">Слика 19: </w:t>
       </w:r>
-      <w:bookmarkEnd w:id="124"/>
+      <w:bookmarkEnd w:id="123"/>
       <w:r>
         <w:rPr>
           <w:rStyle w:val="Strong"/>
@@ -32211,14 +30817,14 @@
           <w:rStyle w:val="Strong"/>
         </w:rPr>
       </w:pPr>
-      <w:bookmarkStart w:id="125" w:name="_Toc440823633"/>
+      <w:bookmarkStart w:id="124" w:name="_Toc440823633"/>
       <w:r>
         <w:rPr>
           <w:rStyle w:val="Strong"/>
         </w:rPr>
         <w:t xml:space="preserve">Слика 20: </w:t>
       </w:r>
-      <w:bookmarkEnd w:id="125"/>
+      <w:bookmarkEnd w:id="124"/>
       <w:r>
         <w:rPr>
           <w:rStyle w:val="Strong"/>
@@ -32279,13 +30885,7 @@
         <w:rPr>
           <w:rFonts w:cs="Arial"/>
         </w:rPr>
-        <w:t>Радник позива систем да измени податке о и</w:t>
-      </w:r>
-      <w:r>
-        <w:rPr>
-          <w:rFonts w:cs="Arial"/>
-        </w:rPr>
-        <w:t xml:space="preserve">забраном задужењу. (АПСО) </w:t>
+        <w:t xml:space="preserve">Радник позива систем да измени податке о изабраном задужењу. (АПСО) </w:t>
       </w:r>
     </w:p>
     <w:p>
@@ -32393,14 +30993,14 @@
           <w:rStyle w:val="Strong"/>
         </w:rPr>
       </w:pPr>
-      <w:bookmarkStart w:id="126" w:name="_Toc440823634"/>
+      <w:bookmarkStart w:id="125" w:name="_Toc440823634"/>
       <w:r>
         <w:rPr>
           <w:rStyle w:val="Strong"/>
         </w:rPr>
         <w:t xml:space="preserve">Слика 21: </w:t>
       </w:r>
-      <w:bookmarkEnd w:id="126"/>
+      <w:bookmarkEnd w:id="125"/>
       <w:r>
         <w:rPr>
           <w:rStyle w:val="Strong"/>
@@ -32447,13 +31047,7 @@
         <w:rPr>
           <w:rFonts w:cs="Arial"/>
         </w:rPr>
-        <w:t>4.1. Уколико систем не може да</w:t>
-      </w:r>
-      <w:r>
-        <w:rPr>
-          <w:rFonts w:cs="Arial"/>
-        </w:rPr>
-        <w:t xml:space="preserve"> промени задужење он приказује раднику поруку: “Систем не може да промени изабрано задужење”. (ИА)</w:t>
+        <w:t>4.1. Уколико систем не може да промени задужење он приказује раднику поруку: “Систем не може да промени изабрано задужење”. (ИА)</w:t>
       </w:r>
     </w:p>
     <w:p>
@@ -32538,14 +31132,14 @@
           <w:rStyle w:val="Strong"/>
         </w:rPr>
       </w:pPr>
-      <w:bookmarkStart w:id="127" w:name="_Toc440823635"/>
+      <w:bookmarkStart w:id="126" w:name="_Toc440823635"/>
       <w:r>
         <w:rPr>
           <w:rStyle w:val="Strong"/>
         </w:rPr>
         <w:t xml:space="preserve">Слика 22: </w:t>
       </w:r>
-      <w:bookmarkEnd w:id="127"/>
+      <w:bookmarkEnd w:id="126"/>
       <w:r>
         <w:rPr>
           <w:rStyle w:val="Strong"/>
@@ -32758,14 +31352,14 @@
           <w:rStyle w:val="Strong"/>
         </w:rPr>
       </w:pPr>
-      <w:bookmarkStart w:id="128" w:name="_Toc440823636"/>
+      <w:bookmarkStart w:id="127" w:name="_Toc440823636"/>
       <w:r>
         <w:rPr>
           <w:rStyle w:val="Strong"/>
         </w:rPr>
         <w:t xml:space="preserve">Слика 23: </w:t>
       </w:r>
-      <w:bookmarkEnd w:id="128"/>
+      <w:bookmarkEnd w:id="127"/>
       <w:r>
         <w:rPr>
           <w:rStyle w:val="Strong"/>
@@ -32827,13 +31421,7 @@
         <w:rPr>
           <w:rFonts w:cs="Arial"/>
         </w:rPr>
-        <w:t>Ра</w:t>
-      </w:r>
-      <w:r>
-        <w:rPr>
-          <w:rFonts w:cs="Arial"/>
-        </w:rPr>
-        <w:t>дник позива систем да нађе задужења по задатим вредностима. (АПСО)</w:t>
+        <w:t>Радник позива систем да нађе задужења по задатим вредностима. (АПСО)</w:t>
       </w:r>
     </w:p>
     <w:p>
@@ -32914,13 +31502,7 @@
         <w:rPr>
           <w:rFonts w:cs="Arial"/>
         </w:rPr>
-        <w:t xml:space="preserve">4.1. Уколико систем не може да нађе задужења он приказује </w:t>
-      </w:r>
-      <w:r>
-        <w:rPr>
-          <w:rFonts w:cs="Arial"/>
-        </w:rPr>
-        <w:t>раднику поруку: “Систем не може да нађе задужења по задатим вредностима”. (ИА)</w:t>
+        <w:t>4.1. Уколико систем не може да нађе задужења он приказује раднику поруку: “Систем не може да нађе задужења по задатим вредностима”. (ИА)</w:t>
       </w:r>
     </w:p>
     <w:p>
@@ -32995,14 +31577,14 @@
           <w:rStyle w:val="Strong"/>
         </w:rPr>
       </w:pPr>
-      <w:bookmarkStart w:id="129" w:name="_Toc440823637"/>
+      <w:bookmarkStart w:id="128" w:name="_Toc440823637"/>
       <w:r>
         <w:rPr>
           <w:rStyle w:val="Strong"/>
         </w:rPr>
         <w:t xml:space="preserve">Слика 24: </w:t>
       </w:r>
-      <w:bookmarkEnd w:id="129"/>
+      <w:bookmarkEnd w:id="128"/>
       <w:r>
         <w:rPr>
           <w:rStyle w:val="Strong"/>
@@ -33115,14 +31697,7 @@
           <w:rFonts w:cs="Arial"/>
           <w:b/>
         </w:rPr>
-        <w:t>Уче</w:t>
-      </w:r>
-      <w:r>
-        <w:rPr>
-          <w:rFonts w:cs="Arial"/>
-          <w:b/>
-        </w:rPr>
-        <w:t>сници СК</w:t>
+        <w:t>Учесници СК</w:t>
       </w:r>
     </w:p>
     <w:p>
@@ -33223,14 +31798,14 @@
           <w:rStyle w:val="Strong"/>
         </w:rPr>
       </w:pPr>
-      <w:bookmarkStart w:id="130" w:name="_Toc440823638"/>
+      <w:bookmarkStart w:id="129" w:name="_Toc440823638"/>
       <w:r>
         <w:rPr>
           <w:rStyle w:val="Strong"/>
         </w:rPr>
         <w:t xml:space="preserve">Слика 25: </w:t>
       </w:r>
-      <w:bookmarkEnd w:id="130"/>
+      <w:bookmarkEnd w:id="129"/>
       <w:r>
         <w:rPr>
           <w:rStyle w:val="Strong"/>
@@ -33291,13 +31866,7 @@
         <w:rPr>
           <w:rFonts w:cs="Arial"/>
         </w:rPr>
-        <w:t>Радник позива систем да про</w:t>
-      </w:r>
-      <w:r>
-        <w:rPr>
-          <w:rFonts w:cs="Arial"/>
-        </w:rPr>
-        <w:t>нађе радника са задатим подацима. (АПСО)</w:t>
+        <w:t>Радник позива систем да пронађе радника са задатим подацима. (АПСО)</w:t>
       </w:r>
     </w:p>
     <w:p>
@@ -33390,13 +31959,7 @@
         <w:rPr>
           <w:rFonts w:cs="Arial"/>
         </w:rPr>
-        <w:t xml:space="preserve">4.1. Уколико систем не може да нађе радника приказује поруку “Систем не може да нађе радника на основу унетих </w:t>
-      </w:r>
-      <w:r>
-        <w:rPr>
-          <w:rFonts w:cs="Arial"/>
-        </w:rPr>
-        <w:t>вредности”. (ИА)</w:t>
+        <w:t>4.1. Уколико систем не може да нађе радника приказује поруку “Систем не може да нађе радника на основу унетих вредности”. (ИА)</w:t>
       </w:r>
     </w:p>
     <w:p>
@@ -33468,14 +32031,14 @@
           <w:rStyle w:val="Strong"/>
         </w:rPr>
       </w:pPr>
-      <w:bookmarkStart w:id="131" w:name="_Toc440823639"/>
+      <w:bookmarkStart w:id="130" w:name="_Toc440823639"/>
       <w:r>
         <w:rPr>
           <w:rStyle w:val="Strong"/>
         </w:rPr>
         <w:t xml:space="preserve">Слика 26: </w:t>
       </w:r>
-      <w:bookmarkEnd w:id="131"/>
+      <w:bookmarkEnd w:id="130"/>
       <w:r>
         <w:rPr>
           <w:rStyle w:val="Strong"/>
@@ -33504,10 +32067,10 @@
         <w:pStyle w:val="Heading3"/>
         <w:pageBreakBefore/>
       </w:pPr>
-      <w:bookmarkStart w:id="132" w:name="_Toc437608499"/>
-      <w:bookmarkStart w:id="133" w:name="_Toc437609365"/>
-      <w:bookmarkStart w:id="134" w:name="_Toc439151274"/>
-      <w:bookmarkStart w:id="135" w:name="_Toc440824157"/>
+      <w:bookmarkStart w:id="131" w:name="_Toc437608499"/>
+      <w:bookmarkStart w:id="132" w:name="_Toc437609365"/>
+      <w:bookmarkStart w:id="133" w:name="_Toc439151274"/>
+      <w:bookmarkStart w:id="134" w:name="_Toc440824157"/>
       <w:r>
         <w:lastRenderedPageBreak/>
         <w:t>3.</w:t>
@@ -33518,10 +32081,10 @@
         </w:rPr>
         <w:t>4</w:t>
       </w:r>
+      <w:bookmarkEnd w:id="131"/>
       <w:bookmarkEnd w:id="132"/>
       <w:bookmarkEnd w:id="133"/>
       <w:bookmarkEnd w:id="134"/>
-      <w:bookmarkEnd w:id="135"/>
       <w:r>
         <w:t>.2. Пројектовање контролера корисничког интерфејса</w:t>
       </w:r>
@@ -33564,10 +32127,7 @@
         <w:spacing w:line="240" w:lineRule="auto"/>
       </w:pPr>
       <w:r>
-        <w:t>конвертовање података који се налазе у</w:t>
-      </w:r>
-      <w:r>
-        <w:t xml:space="preserve"> графичким објектима у доменске објекте који ће бити прослеђени кроз мрежу до апликационог сервера</w:t>
+        <w:t>конвертовање података који се налазе у графичким објектима у доменске објекте који ће бити прослеђени кроз мрежу до апликационог сервера</w:t>
       </w:r>
     </w:p>
     <w:p>
@@ -33588,10 +32148,7 @@
         <w:spacing w:line="240" w:lineRule="auto"/>
       </w:pPr>
       <w:r>
-        <w:t>Екранска форма прослеђује податке и приказује податке добијене од контр</w:t>
-      </w:r>
-      <w:r>
-        <w:t xml:space="preserve">олера корисничког интерфејса. </w:t>
+        <w:t xml:space="preserve">Екранска форма прослеђује податке и приказује податке добијене од контролера корисничког интерфејса. </w:t>
       </w:r>
     </w:p>
     <w:p>
@@ -33603,10 +32160,10 @@
       <w:pPr>
         <w:pStyle w:val="Heading3"/>
       </w:pPr>
-      <w:bookmarkStart w:id="136" w:name="_Toc437608500"/>
-      <w:bookmarkStart w:id="137" w:name="_Toc437609366"/>
-      <w:bookmarkStart w:id="138" w:name="_Toc439151275"/>
-      <w:bookmarkStart w:id="139" w:name="_Toc440824158"/>
+      <w:bookmarkStart w:id="135" w:name="_Toc437608500"/>
+      <w:bookmarkStart w:id="136" w:name="_Toc437609366"/>
+      <w:bookmarkStart w:id="137" w:name="_Toc439151275"/>
+      <w:bookmarkStart w:id="138" w:name="_Toc440824158"/>
       <w:r>
         <w:t>3.</w:t>
       </w:r>
@@ -33616,10 +32173,10 @@
         </w:rPr>
         <w:t>4</w:t>
       </w:r>
+      <w:bookmarkEnd w:id="135"/>
       <w:bookmarkEnd w:id="136"/>
       <w:bookmarkEnd w:id="137"/>
       <w:bookmarkEnd w:id="138"/>
-      <w:bookmarkEnd w:id="139"/>
       <w:r>
         <w:t>.3. Пројектовање апликационе логике</w:t>
       </w:r>
@@ -33630,10 +32187,7 @@
         <w:spacing w:line="240" w:lineRule="auto"/>
       </w:pPr>
       <w:r>
-        <w:t>Апликациони сервери треба да обезбеде сервисе који ће да омогуће реализацију апликационе логике софтверског система. Пројектовани апликациони сервер у овом примеру имплементиран је као</w:t>
-      </w:r>
-      <w:r>
-        <w:t xml:space="preserve"> </w:t>
+        <w:t xml:space="preserve">Апликациони сервери треба да обезбеде сервисе који ће да омогуће реализацију апликационе логике софтверског система. Пројектовани апликациони сервер у овом примеру имплементиран је као </w:t>
       </w:r>
       <w:r>
         <w:rPr>
@@ -33686,7 +32240,7 @@
       <w:pPr>
         <w:pStyle w:val="Heading4"/>
       </w:pPr>
-      <w:bookmarkStart w:id="140" w:name="_Toc439151276"/>
+      <w:bookmarkStart w:id="139" w:name="_Toc439151276"/>
       <w:r>
         <w:t>3.</w:t>
       </w:r>
@@ -33696,7 +32250,7 @@
         </w:rPr>
         <w:t>4</w:t>
       </w:r>
-      <w:bookmarkEnd w:id="140"/>
+      <w:bookmarkEnd w:id="139"/>
       <w:r>
         <w:t>.3.1. Контролер апликационе логике</w:t>
       </w:r>
@@ -33704,10 +32258,7 @@
     <w:p/>
     <w:p>
       <w:r>
-        <w:t xml:space="preserve">У фазама прикупљања захтева и анализе дата је спецификација структуре и понашања софтверског система, односно </w:t>
-      </w:r>
-      <w:r>
-        <w:t>спецификација пословне логике софтверског система. Наредна слика даје опис система након фаза пројектовања комуникације са клијентима и контролера апликационе логике, кога у овом конкретном случају чине одређене класе веб сервиса.</w:t>
+        <w:t>У фазама прикупљања захтева и анализе дата је спецификација структуре и понашања софтверског система, односно спецификација пословне логике софтверског система. Наредна слика даје опис система након фаза пројектовања комуникације са клијентима и контролера апликационе логике, кога у овом конкретном случају чине одређене класе веб сервиса.</w:t>
       </w:r>
     </w:p>
     <w:p>
@@ -33788,24 +32339,21 @@
         <w:pStyle w:val="Subtitle"/>
         <w:jc w:val="center"/>
       </w:pPr>
-      <w:bookmarkStart w:id="141" w:name="_Toc440822730"/>
+      <w:bookmarkStart w:id="140" w:name="_Toc440822730"/>
+      <w:bookmarkEnd w:id="140"/>
+      <w:r>
+        <w:t>Дијаграм 17: Архитектура система</w:t>
+      </w:r>
+    </w:p>
+    <w:p>
+      <w:pPr>
+        <w:pStyle w:val="Heading4"/>
+        <w:rPr>
+          <w:rStyle w:val="Strong"/>
+        </w:rPr>
+      </w:pPr>
+      <w:bookmarkStart w:id="141" w:name="_Toc439151277"/>
       <w:bookmarkEnd w:id="141"/>
-      <w:r>
-        <w:t xml:space="preserve">Дијаграм 17: </w:t>
-      </w:r>
-      <w:r>
-        <w:t>Архитектура система</w:t>
-      </w:r>
-    </w:p>
-    <w:p>
-      <w:pPr>
-        <w:pStyle w:val="Heading4"/>
-        <w:rPr>
-          <w:rStyle w:val="Strong"/>
-        </w:rPr>
-      </w:pPr>
-      <w:bookmarkStart w:id="142" w:name="_Toc439151277"/>
-      <w:bookmarkEnd w:id="142"/>
       <w:r>
         <w:rPr>
           <w:rStyle w:val="Strong"/>
@@ -33817,10 +32365,7 @@
     <w:p/>
     <w:p>
       <w:r>
-        <w:t>Софтверске класе структуре праве се на основу концептуалних класа које су раније дефинисане. Свака класа се састоји из приватних поља атрибута, гетера и сетера за те атрибуте, парамет</w:t>
-      </w:r>
-      <w:r>
-        <w:t>арског и непараметарског конструктора.</w:t>
+        <w:t>Софтверске класе структуре праве се на основу концептуалних класа које су раније дефинисане. Свака класа се састоји из приватних поља атрибута, гетера и сетера за те атрибуте, параметарског и непараметарског конструктора.</w:t>
       </w:r>
     </w:p>
     <w:p>
@@ -33835,75 +32380,69 @@
         <w:pStyle w:val="Subtitle"/>
         <w:jc w:val="center"/>
       </w:pPr>
-      <w:bookmarkStart w:id="143" w:name="_Toc440822731"/>
+      <w:bookmarkStart w:id="142" w:name="_Toc440822731"/>
       <w:r>
         <w:t xml:space="preserve"> </w:t>
       </w:r>
+      <w:bookmarkEnd w:id="142"/>
+      <w:r>
+        <w:t>Дијаграм 18: Концептуални модел</w:t>
+      </w:r>
+    </w:p>
+    <w:p>
+      <w:pPr>
+        <w:jc w:val="left"/>
+        <w:rPr>
+          <w:lang w:val="en-US"/>
+        </w:rPr>
+      </w:pPr>
+    </w:p>
+    <w:p>
+      <w:pPr>
+        <w:rPr>
+          <w:rStyle w:val="Strong"/>
+        </w:rPr>
+      </w:pPr>
+      <w:r>
+        <w:rPr>
+          <w:rStyle w:val="Strong"/>
+        </w:rPr>
+        <w:t>Слика 45: Структура софтверског система</w:t>
+      </w:r>
+    </w:p>
+    <w:p>
+      <w:pPr>
+        <w:jc w:val="center"/>
+      </w:pPr>
+    </w:p>
+    <w:p>
+      <w:pPr>
+        <w:pStyle w:val="Heading4"/>
+      </w:pPr>
+      <w:bookmarkStart w:id="143" w:name="_Toc439151278"/>
+      <w:r>
+        <w:t>3.</w:t>
+      </w:r>
+      <w:r>
+        <w:rPr>
+          <w:lang w:val="en-US"/>
+        </w:rPr>
+        <w:t>4</w:t>
+      </w:r>
       <w:bookmarkEnd w:id="143"/>
       <w:r>
-        <w:t>Дијаграм 18: Концептуални модел</w:t>
-      </w:r>
-    </w:p>
-    <w:p>
-      <w:pPr>
-        <w:jc w:val="left"/>
-        <w:rPr>
-          <w:lang w:val="en-US"/>
-        </w:rPr>
-      </w:pPr>
-    </w:p>
-    <w:p>
-      <w:pPr>
-        <w:rPr>
-          <w:rStyle w:val="Strong"/>
-        </w:rPr>
-      </w:pPr>
-      <w:r>
-        <w:rPr>
-          <w:rStyle w:val="Strong"/>
-        </w:rPr>
-        <w:t>Слика 45: Структура софтверског система</w:t>
-      </w:r>
-    </w:p>
-    <w:p>
-      <w:pPr>
-        <w:jc w:val="center"/>
-      </w:pPr>
-    </w:p>
-    <w:p>
-      <w:pPr>
-        <w:pStyle w:val="Heading4"/>
-      </w:pPr>
-      <w:bookmarkStart w:id="144" w:name="_Toc439151278"/>
-      <w:r>
-        <w:t>3.</w:t>
-      </w:r>
-      <w:r>
-        <w:rPr>
-          <w:lang w:val="en-US"/>
-        </w:rPr>
-        <w:t>4</w:t>
-      </w:r>
-      <w:bookmarkEnd w:id="144"/>
-      <w:r>
         <w:t>.3.3. Пројектовање понашања софтверског система</w:t>
       </w:r>
     </w:p>
     <w:p/>
     <w:p>
       <w:r>
-        <w:t>Системске операције, односно методе које су одговорне за њихово извршење имплементиране с</w:t>
-      </w:r>
-      <w:r>
-        <w:t xml:space="preserve">у у оквиру класа веб сервиса, односно у оквиру његових конкретних метода. </w:t>
-      </w:r>
-    </w:p>
-    <w:p>
-      <w:r>
-        <w:t>Свака системска операција представља посебну методу у одговарајућој класи веб сервиса, а по потреби позива и неке помоћне методе. Ове методе проверавају потребне предуслове, су заду</w:t>
-      </w:r>
-      <w:r>
-        <w:t>жене за операције са базом везане за конкретну класу.</w:t>
+        <w:t xml:space="preserve">Системске операције, односно методе које су одговорне за њихово извршење имплементиране су у оквиру класа веб сервиса, односно у оквиру његових конкретних метода. </w:t>
+      </w:r>
+    </w:p>
+    <w:p>
+      <w:r>
+        <w:t>Свака системска операција представља посебну методу у одговарајућој класи веб сервиса, а по потреби позива и неке помоћне методе. Ове методе проверавају потребне предуслове, су задужене за операције са базом везане за конкретну класу.</w:t>
       </w:r>
     </w:p>
     <w:p>
@@ -34023,14 +32562,7 @@
           <w:rFonts w:cs="Arial"/>
           <w:i/>
         </w:rPr>
-        <w:t>Структурно ограничење</w:t>
-      </w:r>
-      <w:r>
-        <w:rPr>
-          <w:rFonts w:cs="Arial"/>
-          <w:i/>
-        </w:rPr>
-        <w:t xml:space="preserve"> над објектом Clan мора бити задовољено.</w:t>
+        <w:t>Структурно ограничење над објектом Clan мора бити задовољено.</w:t>
       </w:r>
     </w:p>
     <w:p>
@@ -34077,11 +32609,11 @@
           <w:lang w:val="en-US"/>
         </w:rPr>
       </w:pPr>
-      <w:bookmarkStart w:id="145" w:name="_Toc440822732"/>
+      <w:bookmarkStart w:id="144" w:name="_Toc440822732"/>
       <w:r>
         <w:t xml:space="preserve">Дијаграм 19: СО - </w:t>
       </w:r>
-      <w:bookmarkEnd w:id="145"/>
+      <w:bookmarkEnd w:id="144"/>
       <w:r>
         <w:rPr>
           <w:lang w:val="en-US"/>
@@ -34192,7 +32724,7 @@
           <w:lang w:val="en-US"/>
         </w:rPr>
       </w:pPr>
-      <w:bookmarkStart w:id="146" w:name="_Toc440822733"/>
+      <w:bookmarkStart w:id="145" w:name="_Toc440822733"/>
       <w:r>
         <w:t xml:space="preserve">Дијаграм </w:t>
       </w:r>
@@ -34205,7 +32737,7 @@
       <w:r>
         <w:t xml:space="preserve">: СО - </w:t>
       </w:r>
-      <w:bookmarkEnd w:id="146"/>
+      <w:bookmarkEnd w:id="145"/>
       <w:r>
         <w:rPr>
           <w:lang w:val="en-US"/>
@@ -34333,7 +32865,7 @@
           <w:lang w:val="en-US"/>
         </w:rPr>
       </w:pPr>
-      <w:bookmarkStart w:id="147" w:name="_Toc440822734"/>
+      <w:bookmarkStart w:id="146" w:name="_Toc440822734"/>
       <w:r>
         <w:t xml:space="preserve">Дијаграм </w:t>
       </w:r>
@@ -34346,7 +32878,7 @@
       <w:r>
         <w:t xml:space="preserve">: СО - </w:t>
       </w:r>
-      <w:bookmarkEnd w:id="147"/>
+      <w:bookmarkEnd w:id="146"/>
       <w:r>
         <w:rPr>
           <w:lang w:val="en-US"/>
@@ -34372,10 +32904,7 @@
         <w:t xml:space="preserve">3.4.3.7. </w:t>
       </w:r>
       <w:r>
-        <w:t>Уговор УГ4:</w:t>
-      </w:r>
-      <w:r>
-        <w:t xml:space="preserve"> IzmeniClana</w:t>
+        <w:t>Уговор УГ4: IzmeniClana</w:t>
       </w:r>
     </w:p>
     <w:p>
@@ -34460,14 +32989,7 @@
           <w:rFonts w:cs="Arial"/>
           <w:i/>
         </w:rPr>
-        <w:t>Подаци о задужењ</w:t>
-      </w:r>
-      <w:r>
-        <w:rPr>
-          <w:rFonts w:cs="Arial"/>
-          <w:i/>
-        </w:rPr>
-        <w:t>у су запамћени.</w:t>
+        <w:t>Подаци о задужењу су запамћени.</w:t>
       </w:r>
     </w:p>
     <w:p>
@@ -34483,7 +33005,7 @@
           <w:lang w:val="en-US"/>
         </w:rPr>
       </w:pPr>
-      <w:bookmarkStart w:id="148" w:name="_Toc440822735"/>
+      <w:bookmarkStart w:id="147" w:name="_Toc440822735"/>
       <w:r>
         <w:t xml:space="preserve">Дијаграм </w:t>
       </w:r>
@@ -34496,7 +33018,7 @@
       <w:r>
         <w:t xml:space="preserve">: СО - </w:t>
       </w:r>
-      <w:bookmarkEnd w:id="148"/>
+      <w:bookmarkEnd w:id="147"/>
       <w:r>
         <w:rPr>
           <w:lang w:val="en-US"/>
@@ -34611,7 +33133,7 @@
           <w:lang w:val="en-US"/>
         </w:rPr>
       </w:pPr>
-      <w:bookmarkStart w:id="149" w:name="_Toc440822736"/>
+      <w:bookmarkStart w:id="148" w:name="_Toc440822736"/>
       <w:r>
         <w:t xml:space="preserve">Дијаграм </w:t>
       </w:r>
@@ -34624,7 +33146,7 @@
       <w:r>
         <w:t xml:space="preserve">: СО - </w:t>
       </w:r>
-      <w:bookmarkEnd w:id="149"/>
+      <w:bookmarkEnd w:id="148"/>
       <w:r>
         <w:rPr>
           <w:lang w:val="en-US"/>
@@ -34774,7 +33296,7 @@
           <w:lang w:val="en-US"/>
         </w:rPr>
       </w:pPr>
-      <w:bookmarkStart w:id="150" w:name="_Toc440822737"/>
+      <w:bookmarkStart w:id="149" w:name="_Toc440822737"/>
       <w:r>
         <w:t xml:space="preserve">Дијаграм </w:t>
       </w:r>
@@ -34787,7 +33309,7 @@
       <w:r>
         <w:t xml:space="preserve">: СО - </w:t>
       </w:r>
-      <w:bookmarkEnd w:id="150"/>
+      <w:bookmarkEnd w:id="149"/>
       <w:r>
         <w:rPr>
           <w:lang w:val="en-US"/>
@@ -34899,13 +33421,7 @@
         <w:rPr>
           <w:rFonts w:cs="Arial"/>
         </w:rPr>
-        <w:t>Постуслови</w:t>
-      </w:r>
-      <w:r>
-        <w:rPr>
-          <w:rFonts w:cs="Arial"/>
-        </w:rPr>
-        <w:t>: -</w:t>
+        <w:t>Постуслови: -</w:t>
       </w:r>
     </w:p>
     <w:p>
@@ -34921,7 +33437,7 @@
           <w:lang w:val="en-US"/>
         </w:rPr>
       </w:pPr>
-      <w:bookmarkStart w:id="151" w:name="_Toc440822738"/>
+      <w:bookmarkStart w:id="150" w:name="_Toc440822738"/>
       <w:r>
         <w:t xml:space="preserve">Дијаграм </w:t>
       </w:r>
@@ -34934,7 +33450,7 @@
       <w:r>
         <w:t xml:space="preserve">: СО – </w:t>
       </w:r>
-      <w:bookmarkEnd w:id="151"/>
+      <w:bookmarkEnd w:id="150"/>
       <w:r>
         <w:rPr>
           <w:lang w:val="en-US"/>
@@ -35055,7 +33571,7 @@
           <w:lang w:val="en-US"/>
         </w:rPr>
       </w:pPr>
-      <w:bookmarkStart w:id="152" w:name="_Toc440822739"/>
+      <w:bookmarkStart w:id="151" w:name="_Toc440822739"/>
       <w:r>
         <w:t xml:space="preserve">Дијаграм </w:t>
       </w:r>
@@ -35068,7 +33584,7 @@
       <w:r>
         <w:t xml:space="preserve">: СО – </w:t>
       </w:r>
-      <w:bookmarkEnd w:id="152"/>
+      <w:bookmarkEnd w:id="151"/>
       <w:r>
         <w:rPr>
           <w:lang w:val="en-US"/>
@@ -35118,13 +33634,7 @@
         <w:rPr>
           <w:rFonts w:cs="Arial"/>
         </w:rPr>
-        <w:t xml:space="preserve">Операција: </w:t>
-      </w:r>
-      <w:r>
-        <w:rPr>
-          <w:rFonts w:cs="Arial"/>
-        </w:rPr>
-        <w:t>UcitajZaduzenje(</w:t>
+        <w:t>Операција: UcitajZaduzenje(</w:t>
       </w:r>
       <w:r>
         <w:rPr>
@@ -35195,7 +33705,7 @@
           <w:lang w:val="en-US"/>
         </w:rPr>
       </w:pPr>
-      <w:bookmarkStart w:id="153" w:name="_Toc440822740"/>
+      <w:bookmarkStart w:id="152" w:name="_Toc440822740"/>
       <w:r>
         <w:t xml:space="preserve">Дијаграм </w:t>
       </w:r>
@@ -35208,7 +33718,7 @@
       <w:r>
         <w:t xml:space="preserve">: СО - </w:t>
       </w:r>
-      <w:bookmarkEnd w:id="153"/>
+      <w:bookmarkEnd w:id="152"/>
       <w:r>
         <w:rPr>
           <w:lang w:val="en-US"/>
@@ -35328,7 +33838,7 @@
           <w:lang w:val="en-US"/>
         </w:rPr>
       </w:pPr>
-      <w:bookmarkStart w:id="154" w:name="_Toc440822741"/>
+      <w:bookmarkStart w:id="153" w:name="_Toc440822741"/>
       <w:r>
         <w:t xml:space="preserve">Дијаграм </w:t>
       </w:r>
@@ -35341,7 +33851,7 @@
       <w:r>
         <w:t xml:space="preserve">: СО - </w:t>
       </w:r>
-      <w:bookmarkEnd w:id="154"/>
+      <w:bookmarkEnd w:id="153"/>
       <w:r>
         <w:rPr>
           <w:lang w:val="en-US"/>
@@ -35461,7 +33971,7 @@
           <w:lang w:val="en-US"/>
         </w:rPr>
       </w:pPr>
-      <w:bookmarkStart w:id="155" w:name="_Toc440822742"/>
+      <w:bookmarkStart w:id="154" w:name="_Toc440822742"/>
       <w:r>
         <w:t xml:space="preserve">Дијаграм </w:t>
       </w:r>
@@ -35474,43 +33984,43 @@
       <w:r>
         <w:t xml:space="preserve">: СО - </w:t>
       </w:r>
+      <w:bookmarkEnd w:id="154"/>
+      <w:r>
+        <w:rPr>
+          <w:lang w:val="en-US"/>
+        </w:rPr>
+        <w:t>VratiSveZanrove</w:t>
+      </w:r>
+    </w:p>
+    <w:p>
+      <w:pPr>
+        <w:jc w:val="center"/>
+        <w:rPr>
+          <w:rFonts w:cs="Arial"/>
+        </w:rPr>
+      </w:pPr>
+    </w:p>
+    <w:p>
+      <w:pPr>
+        <w:pStyle w:val="Heading3"/>
+      </w:pPr>
+      <w:bookmarkStart w:id="155" w:name="_Toc437608501"/>
+      <w:bookmarkStart w:id="156" w:name="_Toc437609367"/>
+      <w:bookmarkStart w:id="157" w:name="_Toc439151294"/>
+      <w:bookmarkStart w:id="158" w:name="_Toc440824159"/>
+      <w:r>
+        <w:t>3.</w:t>
+      </w:r>
+      <w:r>
+        <w:rPr>
+          <w:lang w:val="en-US"/>
+        </w:rPr>
+        <w:t>4</w:t>
+      </w:r>
       <w:bookmarkEnd w:id="155"/>
-      <w:r>
-        <w:rPr>
-          <w:lang w:val="en-US"/>
-        </w:rPr>
-        <w:t>VratiSveZanrove</w:t>
-      </w:r>
-    </w:p>
-    <w:p>
-      <w:pPr>
-        <w:jc w:val="center"/>
-        <w:rPr>
-          <w:rFonts w:cs="Arial"/>
-        </w:rPr>
-      </w:pPr>
-    </w:p>
-    <w:p>
-      <w:pPr>
-        <w:pStyle w:val="Heading3"/>
-      </w:pPr>
-      <w:bookmarkStart w:id="156" w:name="_Toc437608501"/>
-      <w:bookmarkStart w:id="157" w:name="_Toc437609367"/>
-      <w:bookmarkStart w:id="158" w:name="_Toc439151294"/>
-      <w:bookmarkStart w:id="159" w:name="_Toc440824159"/>
-      <w:r>
-        <w:t>3.</w:t>
-      </w:r>
-      <w:r>
-        <w:rPr>
-          <w:lang w:val="en-US"/>
-        </w:rPr>
-        <w:t>4</w:t>
-      </w:r>
       <w:bookmarkEnd w:id="156"/>
       <w:bookmarkEnd w:id="157"/>
       <w:bookmarkEnd w:id="158"/>
-      <w:bookmarkEnd w:id="159"/>
       <w:r>
         <w:t>.4. Пројектовање складишта података</w:t>
       </w:r>
@@ -35532,13 +34042,7 @@
         <w:rPr>
           <w:lang w:val="en-US"/>
         </w:rPr>
-        <w:t>У раду је коришћен МySQL систем</w:t>
-      </w:r>
-      <w:r>
-        <w:rPr>
-          <w:lang w:val="en-US"/>
-        </w:rPr>
-        <w:t xml:space="preserve"> за управљање базом података. Пројектоване су следеће табеле:</w:t>
+        <w:t>У раду је коришћен МySQL систем за управљање базом података. Пројектоване су следеће табеле:</w:t>
       </w:r>
     </w:p>
     <w:tbl>
@@ -36716,8 +35220,8 @@
           <w:iCs w:val="0"/>
         </w:rPr>
       </w:pPr>
-      <w:bookmarkStart w:id="160" w:name="_Toc440824095"/>
-      <w:bookmarkEnd w:id="160"/>
+      <w:bookmarkStart w:id="159" w:name="_Toc440824095"/>
+      <w:bookmarkEnd w:id="159"/>
       <w:r>
         <w:rPr>
           <w:rStyle w:val="IntenseEmphasis"/>
@@ -37433,8 +35937,8 @@
                 <w:iCs w:val="0"/>
               </w:rPr>
             </w:pPr>
-            <w:bookmarkStart w:id="161" w:name="_Toc440824096"/>
-            <w:bookmarkEnd w:id="161"/>
+            <w:bookmarkStart w:id="160" w:name="_Toc440824096"/>
+            <w:bookmarkEnd w:id="160"/>
             <w:r>
               <w:rPr>
                 <w:rStyle w:val="IntenseEmphasis"/>
@@ -37812,8 +36316,8 @@
           <w:iCs w:val="0"/>
         </w:rPr>
       </w:pPr>
-      <w:bookmarkStart w:id="162" w:name="_Toc440824097"/>
-      <w:bookmarkEnd w:id="162"/>
+      <w:bookmarkStart w:id="161" w:name="_Toc440824097"/>
+      <w:bookmarkEnd w:id="161"/>
       <w:r>
         <w:rPr>
           <w:rStyle w:val="IntenseEmphasis"/>
@@ -38306,8 +36810,8 @@
           <w:iCs w:val="0"/>
         </w:rPr>
       </w:pPr>
-      <w:bookmarkStart w:id="163" w:name="_Toc440824099"/>
-      <w:bookmarkEnd w:id="163"/>
+      <w:bookmarkStart w:id="162" w:name="_Toc440824099"/>
+      <w:bookmarkEnd w:id="162"/>
       <w:r>
         <w:rPr>
           <w:rStyle w:val="IntenseEmphasis"/>
@@ -38598,8 +37102,8 @@
           <w:iCs w:val="0"/>
         </w:rPr>
       </w:pPr>
-      <w:bookmarkStart w:id="164" w:name="_Toc440824100"/>
-      <w:bookmarkEnd w:id="164"/>
+      <w:bookmarkStart w:id="163" w:name="_Toc440824100"/>
+      <w:bookmarkEnd w:id="163"/>
       <w:r>
         <w:rPr>
           <w:rStyle w:val="IntenseEmphasis"/>
@@ -39382,8 +37886,8 @@
           <w:iCs w:val="0"/>
         </w:rPr>
       </w:pPr>
-      <w:bookmarkStart w:id="165" w:name="_Toc440824101"/>
-      <w:bookmarkEnd w:id="165"/>
+      <w:bookmarkStart w:id="164" w:name="_Toc440824101"/>
+      <w:bookmarkEnd w:id="164"/>
       <w:r>
         <w:rPr>
           <w:rStyle w:val="IntenseEmphasis"/>
@@ -39413,8 +37917,8 @@
           <w:sz w:val="24"/>
         </w:rPr>
       </w:pPr>
-      <w:bookmarkStart w:id="166" w:name="_Toc439151295"/>
-      <w:bookmarkStart w:id="167" w:name="_Toc440824160"/>
+      <w:bookmarkStart w:id="165" w:name="_Toc439151295"/>
+      <w:bookmarkStart w:id="166" w:name="_Toc440824160"/>
     </w:p>
     <w:p>
       <w:pPr>
@@ -39431,107 +37935,98 @@
         </w:rPr>
         <w:t>4</w:t>
       </w:r>
+      <w:bookmarkEnd w:id="165"/>
       <w:bookmarkEnd w:id="166"/>
+      <w:r>
+        <w:t>.5. Архитектура софтверског система</w:t>
+      </w:r>
+    </w:p>
+    <w:p/>
+    <w:p>
+      <w:r>
+        <w:t xml:space="preserve">Архитектура софтверског система је тронивојска. Као што се може видети са дијаграма испод, систем је подељен у 3 целине. Прву целину чини презентациони део, односно корисничи интерфејс који ће бити имплементиран у стандардним </w:t>
+      </w:r>
+      <w:r>
+        <w:rPr>
+          <w:lang w:val="en-US"/>
+        </w:rPr>
+        <w:t xml:space="preserve">Web </w:t>
+      </w:r>
+      <w:r>
+        <w:t xml:space="preserve">технологијама као што су </w:t>
+      </w:r>
+      <w:r>
+        <w:rPr>
+          <w:lang w:val="en-US"/>
+        </w:rPr>
+        <w:t xml:space="preserve">HTML </w:t>
+      </w:r>
+      <w:r>
+        <w:t xml:space="preserve">и </w:t>
+      </w:r>
+      <w:r>
+        <w:rPr>
+          <w:lang w:val="en-US"/>
+        </w:rPr>
+        <w:t>jQuery (</w:t>
+      </w:r>
+      <w:r>
+        <w:t xml:space="preserve">библиотека за </w:t>
+      </w:r>
+      <w:r>
+        <w:rPr>
+          <w:lang w:val="en-US"/>
+        </w:rPr>
+        <w:t xml:space="preserve">JavaScript). </w:t>
+      </w:r>
+      <w:r>
+        <w:t xml:space="preserve">На нивоу апликационе логике налазе се </w:t>
+      </w:r>
+      <w:r>
+        <w:rPr>
+          <w:lang w:val="en-US"/>
+        </w:rPr>
+        <w:t xml:space="preserve">REST </w:t>
+      </w:r>
+      <w:r>
+        <w:t xml:space="preserve">сервиси који управљају променама над доменом, односно подацима у бази података, али и враћају захтеване податке. </w:t>
+      </w:r>
+      <w:r>
+        <w:rPr>
+          <w:lang w:val="en-US"/>
+        </w:rPr>
+        <w:t xml:space="preserve">REST </w:t>
+      </w:r>
+      <w:r>
+        <w:t xml:space="preserve">сервиси биће имплементирани у </w:t>
+      </w:r>
+      <w:r>
+        <w:rPr>
+          <w:lang w:val="en-US"/>
+        </w:rPr>
+        <w:t xml:space="preserve">Jersey </w:t>
+      </w:r>
+      <w:r>
+        <w:t xml:space="preserve">радном оквиру, док ће база података бити имплементирана у </w:t>
+      </w:r>
+      <w:r>
+        <w:rPr>
+          <w:lang w:val="en-US"/>
+        </w:rPr>
+        <w:t>MySQL-</w:t>
+      </w:r>
+      <w:r>
+        <w:t xml:space="preserve">у. </w:t>
+      </w:r>
+    </w:p>
+    <w:p>
+      <w:pPr>
+        <w:pStyle w:val="Heading3"/>
+      </w:pPr>
+      <w:bookmarkStart w:id="167" w:name="_Toc440821882"/>
+      <w:bookmarkStart w:id="168" w:name="_Toc440824161"/>
       <w:bookmarkEnd w:id="167"/>
-      <w:r>
-        <w:t>.5. Архитектура софтверског система</w:t>
-      </w:r>
-    </w:p>
-    <w:p/>
-    <w:p>
-      <w:r>
-        <w:t xml:space="preserve">Архитектура софтверског система је тронивојска. Као што се може видети са дијаграма испод, систем је подељен у 3 целине. Прву целину чини презентациони део, односно корисничи интерфејс који ће бити имплементиран у стандардним </w:t>
-      </w:r>
-      <w:r>
-        <w:rPr>
-          <w:lang w:val="en-US"/>
-        </w:rPr>
-        <w:t xml:space="preserve">Web </w:t>
-      </w:r>
-      <w:r>
-        <w:t xml:space="preserve">технологијама као што су </w:t>
-      </w:r>
-      <w:r>
-        <w:rPr>
-          <w:lang w:val="en-US"/>
-        </w:rPr>
-        <w:t>H</w:t>
-      </w:r>
-      <w:r>
-        <w:rPr>
-          <w:lang w:val="en-US"/>
-        </w:rPr>
-        <w:t xml:space="preserve">TML </w:t>
-      </w:r>
-      <w:r>
-        <w:t xml:space="preserve">и </w:t>
-      </w:r>
-      <w:r>
-        <w:rPr>
-          <w:lang w:val="en-US"/>
-        </w:rPr>
-        <w:t>jQuery (</w:t>
-      </w:r>
-      <w:r>
-        <w:t xml:space="preserve">библиотека за </w:t>
-      </w:r>
-      <w:r>
-        <w:rPr>
-          <w:lang w:val="en-US"/>
-        </w:rPr>
-        <w:t xml:space="preserve">JavaScript). </w:t>
-      </w:r>
-      <w:r>
-        <w:t xml:space="preserve">На нивоу апликационе логике налазе се </w:t>
-      </w:r>
-      <w:r>
-        <w:rPr>
-          <w:lang w:val="en-US"/>
-        </w:rPr>
-        <w:t xml:space="preserve">REST </w:t>
-      </w:r>
-      <w:r>
-        <w:t xml:space="preserve">сервиси који управљају променама над доменом, односно подацима у бази података, али и враћају захтеване податке. </w:t>
-      </w:r>
-      <w:r>
-        <w:rPr>
-          <w:lang w:val="en-US"/>
-        </w:rPr>
-        <w:t xml:space="preserve">REST </w:t>
-      </w:r>
-      <w:r>
-        <w:t xml:space="preserve">сервиси биће имплементирани у </w:t>
-      </w:r>
-      <w:r>
-        <w:rPr>
-          <w:lang w:val="en-US"/>
-        </w:rPr>
-        <w:t xml:space="preserve">Jersey </w:t>
-      </w:r>
-      <w:r>
-        <w:t>радном оквиру, до</w:t>
-      </w:r>
-      <w:r>
-        <w:t xml:space="preserve">к ће база података бити имплементирана у </w:t>
-      </w:r>
-      <w:r>
-        <w:rPr>
-          <w:lang w:val="en-US"/>
-        </w:rPr>
-        <w:t>MySQL-</w:t>
-      </w:r>
-      <w:r>
-        <w:t xml:space="preserve">у. </w:t>
-      </w:r>
-    </w:p>
-    <w:p>
-      <w:pPr>
-        <w:pStyle w:val="Heading3"/>
-      </w:pPr>
-      <w:bookmarkStart w:id="168" w:name="_Toc440821882"/>
-      <w:bookmarkStart w:id="169" w:name="_Toc440824161"/>
       <w:bookmarkEnd w:id="168"/>
-      <w:bookmarkEnd w:id="169"/>
       <w:r>
         <w:rPr>
           <w:noProof/>
@@ -39606,10 +38101,10 @@
       <w:pPr>
         <w:pStyle w:val="Heading2"/>
       </w:pPr>
-      <w:bookmarkStart w:id="170" w:name="_Toc437608502"/>
-      <w:bookmarkStart w:id="171" w:name="_Toc437609368"/>
-      <w:bookmarkStart w:id="172" w:name="_Toc439151296"/>
-      <w:bookmarkStart w:id="173" w:name="_Toc440824162"/>
+      <w:bookmarkStart w:id="169" w:name="_Toc437608502"/>
+      <w:bookmarkStart w:id="170" w:name="_Toc437609368"/>
+      <w:bookmarkStart w:id="171" w:name="_Toc439151296"/>
+      <w:bookmarkStart w:id="172" w:name="_Toc440824162"/>
       <w:r>
         <w:lastRenderedPageBreak/>
         <w:t>3.</w:t>
@@ -39620,10 +38115,10 @@
         </w:rPr>
         <w:t>6</w:t>
       </w:r>
+      <w:bookmarkEnd w:id="169"/>
       <w:bookmarkEnd w:id="170"/>
       <w:bookmarkEnd w:id="171"/>
       <w:bookmarkEnd w:id="172"/>
-      <w:bookmarkEnd w:id="173"/>
       <w:r>
         <w:t>. Имплементација</w:t>
       </w:r>
@@ -39638,10 +38133,25 @@
         <w:spacing w:line="240" w:lineRule="auto"/>
       </w:pPr>
       <w:r>
-        <w:t>Све наведене компоненте које су добијене у фази пројектовања улазе у фазу имплементације где се и реализују у некој од постојећих платформи. За имплементацију ове тронивојске архитектуре коришћена је Јава ЕЕ технологија са подршком Glassfish 4.1 сервера, у</w:t>
-      </w:r>
-      <w:r>
-        <w:t xml:space="preserve"> развојном окружењу NetBeans 8.0.2, док је MySql служио као систем за управљање базом података, у оквиру Wamp сервера 2.4. Кориснички интерфејс је имплементиран помоћу </w:t>
+        <w:t xml:space="preserve">Све наведене компоненте које су добијене у фази пројектовања улазе у фазу имплементације где се и реализују у некој од постојећих платформи. За имплементацију ове тронивојске архитектуре коришћена је Јава ЕЕ технологија са подршком </w:t>
+      </w:r>
+      <w:r>
+        <w:t>Apache Tomcat 8.0.27</w:t>
+      </w:r>
+      <w:r>
+        <w:t xml:space="preserve"> сервера, у развојном о</w:t>
+      </w:r>
+      <w:r>
+        <w:t>кружењу NetBeans 8.1.</w:t>
+      </w:r>
+      <w:r>
+        <w:t>, док је MySql служио као систем за управљање базом података, у оквиру Wamp сервера 2.</w:t>
+      </w:r>
+      <w:r>
+        <w:t>5</w:t>
+      </w:r>
+      <w:r>
+        <w:t xml:space="preserve">. Кориснички интерфејс је имплементиран помоћу </w:t>
       </w:r>
       <w:r>
         <w:rPr>
@@ -39686,7 +38196,13 @@
         <w:rPr>
           <w:lang w:val="sr-Latn-RS"/>
         </w:rPr>
-        <w:t>Adresa.java</w:t>
+        <w:t>Administrator</w:t>
+      </w:r>
+      <w:r>
+        <w:rPr>
+          <w:lang w:val="sr-Latn-RS"/>
+        </w:rPr>
+        <w:t>.java</w:t>
       </w:r>
     </w:p>
     <w:p>
@@ -39705,13 +38221,13 @@
         <w:rPr>
           <w:lang w:val="sr-Latn-RS"/>
         </w:rPr>
-        <w:t>Clan.</w:t>
+        <w:t>Liga</w:t>
       </w:r>
       <w:r>
         <w:rPr>
           <w:lang w:val="sr-Latn-RS"/>
         </w:rPr>
-        <w:t>java</w:t>
+        <w:t>.java</w:t>
       </w:r>
     </w:p>
     <w:p>
@@ -39730,7 +38246,13 @@
         <w:rPr>
           <w:lang w:val="sr-Latn-RS"/>
         </w:rPr>
-        <w:t>Film.java</w:t>
+        <w:t>Mec</w:t>
+      </w:r>
+      <w:r>
+        <w:rPr>
+          <w:lang w:val="sr-Latn-RS"/>
+        </w:rPr>
+        <w:t>.java</w:t>
       </w:r>
     </w:p>
     <w:p>
@@ -39768,7 +38290,13 @@
         <w:rPr>
           <w:lang w:val="sr-Latn-RS"/>
         </w:rPr>
-        <w:t>Radnik.java</w:t>
+        <w:t>Takmicar</w:t>
+      </w:r>
+      <w:r>
+        <w:rPr>
+          <w:lang w:val="sr-Latn-RS"/>
+        </w:rPr>
+        <w:t>.java</w:t>
       </w:r>
     </w:p>
     <w:p>
@@ -39787,7 +38315,13 @@
         <w:rPr>
           <w:lang w:val="sr-Latn-RS"/>
         </w:rPr>
-        <w:t>ValidationInterface.java</w:t>
+        <w:t>Takmicenje</w:t>
+      </w:r>
+      <w:r>
+        <w:rPr>
+          <w:lang w:val="sr-Latn-RS"/>
+        </w:rPr>
+        <w:t>.java</w:t>
       </w:r>
     </w:p>
     <w:p>
@@ -39806,7 +38340,354 @@
         <w:rPr>
           <w:lang w:val="sr-Latn-RS"/>
         </w:rPr>
-        <w:t>Zaduzenje.java</w:t>
+        <w:t>TipTakmicenja</w:t>
+      </w:r>
+      <w:r>
+        <w:rPr>
+          <w:lang w:val="sr-Latn-RS"/>
+        </w:rPr>
+        <w:t>.java</w:t>
+      </w:r>
+    </w:p>
+    <w:p>
+      <w:pPr>
+        <w:spacing w:line="240" w:lineRule="auto"/>
+        <w:rPr>
+          <w:lang w:val="en-US"/>
+        </w:rPr>
+      </w:pPr>
+      <w:r>
+        <w:t xml:space="preserve">Сопствени изузеци у пакету </w:t>
+      </w:r>
+      <w:r>
+        <w:rPr>
+          <w:lang w:val="en-US"/>
+        </w:rPr>
+        <w:t>com.romb.njt.exception:</w:t>
+      </w:r>
+    </w:p>
+    <w:p>
+      <w:pPr>
+        <w:pStyle w:val="ListParagraph"/>
+        <w:numPr>
+          <w:ilvl w:val="0"/>
+          <w:numId w:val="47"/>
+        </w:numPr>
+        <w:spacing w:line="240" w:lineRule="auto"/>
+        <w:rPr>
+          <w:lang w:val="sr-Latn-RS"/>
+        </w:rPr>
+      </w:pPr>
+      <w:r>
+        <w:rPr>
+          <w:lang w:val="en-US"/>
+        </w:rPr>
+        <w:t>AbstractException.java</w:t>
+      </w:r>
+      <w:r>
+        <w:rPr>
+          <w:lang w:val="sr-Latn-RS"/>
+        </w:rPr>
+        <w:t>.java</w:t>
+      </w:r>
+    </w:p>
+    <w:p>
+      <w:pPr>
+        <w:pStyle w:val="ListParagraph"/>
+        <w:numPr>
+          <w:ilvl w:val="0"/>
+          <w:numId w:val="47"/>
+        </w:numPr>
+        <w:spacing w:line="240" w:lineRule="auto"/>
+        <w:rPr>
+          <w:lang w:val="sr-Latn-RS"/>
+        </w:rPr>
+      </w:pPr>
+      <w:r>
+        <w:rPr>
+          <w:lang w:val="en-US"/>
+        </w:rPr>
+        <w:t>BasicAuthenticationException</w:t>
+      </w:r>
+      <w:r>
+        <w:rPr>
+          <w:lang w:val="sr-Latn-RS"/>
+        </w:rPr>
+        <w:t>.java</w:t>
+      </w:r>
+    </w:p>
+    <w:p>
+      <w:pPr>
+        <w:pStyle w:val="ListParagraph"/>
+        <w:numPr>
+          <w:ilvl w:val="0"/>
+          <w:numId w:val="47"/>
+        </w:numPr>
+        <w:spacing w:line="240" w:lineRule="auto"/>
+        <w:rPr>
+          <w:lang w:val="sr-Latn-RS"/>
+        </w:rPr>
+      </w:pPr>
+      <w:r>
+        <w:rPr>
+          <w:lang w:val="en-US"/>
+        </w:rPr>
+        <w:t>DataNotFoundException</w:t>
+      </w:r>
+      <w:r>
+        <w:rPr>
+          <w:lang w:val="sr-Latn-RS"/>
+        </w:rPr>
+        <w:t>.java</w:t>
+      </w:r>
+    </w:p>
+    <w:p>
+      <w:pPr>
+        <w:pStyle w:val="ListParagraph"/>
+        <w:numPr>
+          <w:ilvl w:val="0"/>
+          <w:numId w:val="47"/>
+        </w:numPr>
+        <w:spacing w:line="240" w:lineRule="auto"/>
+        <w:rPr>
+          <w:lang w:val="sr-Latn-RS"/>
+        </w:rPr>
+      </w:pPr>
+      <w:r>
+        <w:rPr>
+          <w:lang w:val="en-US"/>
+        </w:rPr>
+        <w:t>ErrorMessage</w:t>
+      </w:r>
+      <w:r>
+        <w:rPr>
+          <w:lang w:val="sr-Latn-RS"/>
+        </w:rPr>
+        <w:t>.java</w:t>
+      </w:r>
+    </w:p>
+    <w:p>
+      <w:pPr>
+        <w:pStyle w:val="ListParagraph"/>
+        <w:numPr>
+          <w:ilvl w:val="0"/>
+          <w:numId w:val="47"/>
+        </w:numPr>
+        <w:spacing w:line="240" w:lineRule="auto"/>
+        <w:rPr>
+          <w:lang w:val="sr-Latn-RS"/>
+        </w:rPr>
+      </w:pPr>
+      <w:r>
+        <w:rPr>
+          <w:lang w:val="en-US"/>
+        </w:rPr>
+        <w:t>MyRollbackException</w:t>
+      </w:r>
+      <w:r>
+        <w:rPr>
+          <w:lang w:val="sr-Latn-RS"/>
+        </w:rPr>
+        <w:t>.java</w:t>
+      </w:r>
+    </w:p>
+    <w:p>
+      <w:pPr>
+        <w:pStyle w:val="ListParagraph"/>
+        <w:numPr>
+          <w:ilvl w:val="0"/>
+          <w:numId w:val="47"/>
+        </w:numPr>
+        <w:spacing w:line="240" w:lineRule="auto"/>
+        <w:rPr>
+          <w:lang w:val="sr-Latn-RS"/>
+        </w:rPr>
+      </w:pPr>
+      <w:r>
+        <w:rPr>
+          <w:lang w:val="en-US"/>
+        </w:rPr>
+        <w:t>NotAuthorizedException</w:t>
+      </w:r>
+      <w:r>
+        <w:rPr>
+          <w:lang w:val="sr-Latn-RS"/>
+        </w:rPr>
+        <w:t>.java</w:t>
+      </w:r>
+    </w:p>
+    <w:p>
+      <w:pPr>
+        <w:pStyle w:val="ListParagraph"/>
+        <w:numPr>
+          <w:ilvl w:val="0"/>
+          <w:numId w:val="47"/>
+        </w:numPr>
+        <w:spacing w:line="240" w:lineRule="auto"/>
+        <w:rPr>
+          <w:lang w:val="sr-Latn-RS"/>
+        </w:rPr>
+      </w:pPr>
+      <w:r>
+        <w:rPr>
+          <w:lang w:val="en-US"/>
+        </w:rPr>
+        <w:t>ValidationException</w:t>
+      </w:r>
+      <w:r>
+        <w:rPr>
+          <w:lang w:val="sr-Latn-RS"/>
+        </w:rPr>
+        <w:t>.java</w:t>
+      </w:r>
+      <w:bookmarkStart w:id="173" w:name="_GoBack"/>
+      <w:bookmarkEnd w:id="173"/>
+    </w:p>
+    <w:p>
+      <w:pPr>
+        <w:spacing w:line="240" w:lineRule="auto"/>
+        <w:rPr>
+          <w:lang w:val="en-US"/>
+        </w:rPr>
+      </w:pPr>
+      <w:r>
+        <w:t xml:space="preserve">Помоћне класе у пакету </w:t>
+      </w:r>
+      <w:r>
+        <w:rPr>
+          <w:lang w:val="en-US"/>
+        </w:rPr>
+        <w:t>com.romb.njt.helper</w:t>
+      </w:r>
+    </w:p>
+    <w:p>
+      <w:pPr>
+        <w:pStyle w:val="ListParagraph"/>
+        <w:numPr>
+          <w:ilvl w:val="0"/>
+          <w:numId w:val="48"/>
+        </w:numPr>
+        <w:spacing w:line="240" w:lineRule="auto"/>
+        <w:rPr>
+          <w:lang w:val="sr-Latn-RS"/>
+        </w:rPr>
+      </w:pPr>
+      <w:r>
+        <w:rPr>
+          <w:lang w:val="sr-Latn-RS"/>
+        </w:rPr>
+        <w:t>AbstractTokenCreator.java</w:t>
+      </w:r>
+    </w:p>
+    <w:p>
+      <w:pPr>
+        <w:pStyle w:val="ListParagraph"/>
+        <w:numPr>
+          <w:ilvl w:val="0"/>
+          <w:numId w:val="48"/>
+        </w:numPr>
+        <w:spacing w:line="240" w:lineRule="auto"/>
+        <w:rPr>
+          <w:lang w:val="sr-Latn-RS"/>
+        </w:rPr>
+      </w:pPr>
+      <w:r>
+        <w:rPr>
+          <w:lang w:val="sr-Latn-RS"/>
+        </w:rPr>
+        <w:t>Base64Token.java</w:t>
+      </w:r>
+    </w:p>
+    <w:p>
+      <w:pPr>
+        <w:pStyle w:val="ListParagraph"/>
+        <w:numPr>
+          <w:ilvl w:val="0"/>
+          <w:numId w:val="48"/>
+        </w:numPr>
+        <w:spacing w:line="240" w:lineRule="auto"/>
+        <w:rPr>
+          <w:lang w:val="sr-Latn-RS"/>
+        </w:rPr>
+      </w:pPr>
+      <w:r>
+        <w:rPr>
+          <w:lang w:val="sr-Latn-RS"/>
+        </w:rPr>
+        <w:t>EMF</w:t>
+      </w:r>
+      <w:r>
+        <w:rPr>
+          <w:lang w:val="sr-Latn-RS"/>
+        </w:rPr>
+        <w:t>.java</w:t>
+      </w:r>
+    </w:p>
+    <w:p>
+      <w:pPr>
+        <w:pStyle w:val="ListParagraph"/>
+        <w:numPr>
+          <w:ilvl w:val="0"/>
+          <w:numId w:val="48"/>
+        </w:numPr>
+        <w:spacing w:line="240" w:lineRule="auto"/>
+        <w:rPr>
+          <w:lang w:val="sr-Latn-RS"/>
+        </w:rPr>
+      </w:pPr>
+      <w:r>
+        <w:rPr>
+          <w:lang w:val="sr-Latn-RS"/>
+        </w:rPr>
+        <w:t>JsonToken.java</w:t>
+      </w:r>
+    </w:p>
+    <w:p>
+      <w:pPr>
+        <w:pStyle w:val="ListParagraph"/>
+        <w:numPr>
+          <w:ilvl w:val="0"/>
+          <w:numId w:val="48"/>
+        </w:numPr>
+        <w:spacing w:line="240" w:lineRule="auto"/>
+        <w:rPr>
+          <w:lang w:val="sr-Latn-RS"/>
+        </w:rPr>
+      </w:pPr>
+      <w:r>
+        <w:rPr>
+          <w:lang w:val="sr-Latn-RS"/>
+        </w:rPr>
+        <w:t>RestHelpClass</w:t>
+      </w:r>
+      <w:r>
+        <w:rPr>
+          <w:lang w:val="sr-Latn-RS"/>
+        </w:rPr>
+        <w:t>.java</w:t>
+      </w:r>
+    </w:p>
+    <w:p>
+      <w:pPr>
+        <w:spacing w:line="240" w:lineRule="auto"/>
+        <w:rPr>
+          <w:lang w:val="en-US"/>
+        </w:rPr>
+      </w:pPr>
+      <w:r>
+        <w:rPr>
+          <w:lang w:val="en-US"/>
+        </w:rPr>
+        <w:t xml:space="preserve">REST </w:t>
+      </w:r>
+      <w:r>
+        <w:t xml:space="preserve">сервиси у пакету </w:t>
+      </w:r>
+      <w:r>
+        <w:rPr>
+          <w:lang w:val="en-US"/>
+        </w:rPr>
+        <w:t>com.romb.njt.service</w:t>
       </w:r>
     </w:p>
     <w:p>
@@ -39825,7 +38706,13 @@
         <w:rPr>
           <w:lang w:val="sr-Latn-RS"/>
         </w:rPr>
-        <w:t>ZaduzenjePK.java</w:t>
+        <w:t>AdministratorREST</w:t>
+      </w:r>
+      <w:r>
+        <w:rPr>
+          <w:lang w:val="sr-Latn-RS"/>
+        </w:rPr>
+        <w:t>.java</w:t>
       </w:r>
     </w:p>
     <w:p>
@@ -39844,346 +38731,13 @@
         <w:rPr>
           <w:lang w:val="sr-Latn-RS"/>
         </w:rPr>
-        <w:t>Zanr.java</w:t>
-      </w:r>
-    </w:p>
-    <w:p>
-      <w:pPr>
-        <w:spacing w:line="240" w:lineRule="auto"/>
-        <w:rPr>
-          <w:lang w:val="en-US"/>
-        </w:rPr>
-      </w:pPr>
-      <w:r>
-        <w:t xml:space="preserve">Сопствени изузеци у пакету </w:t>
-      </w:r>
-      <w:r>
-        <w:rPr>
-          <w:lang w:val="en-US"/>
-        </w:rPr>
-        <w:t>com.romb.njt.exception:</w:t>
-      </w:r>
-    </w:p>
-    <w:p>
-      <w:pPr>
-        <w:pStyle w:val="ListParagraph"/>
-        <w:numPr>
-          <w:ilvl w:val="0"/>
-          <w:numId w:val="47"/>
-        </w:numPr>
-        <w:spacing w:line="240" w:lineRule="auto"/>
+        <w:t>LigaRESTEndpoint</w:t>
+      </w:r>
+      <w:r>
         <w:rPr>
           <w:lang w:val="sr-Latn-RS"/>
         </w:rPr>
-      </w:pPr>
-      <w:r>
-        <w:rPr>
-          <w:lang w:val="en-US"/>
-        </w:rPr>
-        <w:t>AbstractException.java</w:t>
-      </w:r>
-      <w:r>
-        <w:rPr>
-          <w:lang w:val="sr-Latn-RS"/>
-        </w:rPr>
         <w:t>.java</w:t>
-      </w:r>
-    </w:p>
-    <w:p>
-      <w:pPr>
-        <w:pStyle w:val="ListParagraph"/>
-        <w:numPr>
-          <w:ilvl w:val="0"/>
-          <w:numId w:val="47"/>
-        </w:numPr>
-        <w:spacing w:line="240" w:lineRule="auto"/>
-        <w:rPr>
-          <w:lang w:val="sr-Latn-RS"/>
-        </w:rPr>
-      </w:pPr>
-      <w:r>
-        <w:rPr>
-          <w:lang w:val="en-US"/>
-        </w:rPr>
-        <w:t>BasicAuthenticationException</w:t>
-      </w:r>
-      <w:r>
-        <w:rPr>
-          <w:lang w:val="sr-Latn-RS"/>
-        </w:rPr>
-        <w:t>.java</w:t>
-      </w:r>
-    </w:p>
-    <w:p>
-      <w:pPr>
-        <w:pStyle w:val="ListParagraph"/>
-        <w:numPr>
-          <w:ilvl w:val="0"/>
-          <w:numId w:val="47"/>
-        </w:numPr>
-        <w:spacing w:line="240" w:lineRule="auto"/>
-        <w:rPr>
-          <w:lang w:val="sr-Latn-RS"/>
-        </w:rPr>
-      </w:pPr>
-      <w:r>
-        <w:rPr>
-          <w:lang w:val="en-US"/>
-        </w:rPr>
-        <w:t>DataNotFoundException</w:t>
-      </w:r>
-      <w:r>
-        <w:rPr>
-          <w:lang w:val="sr-Latn-RS"/>
-        </w:rPr>
-        <w:t>.java</w:t>
-      </w:r>
-    </w:p>
-    <w:p>
-      <w:pPr>
-        <w:pStyle w:val="ListParagraph"/>
-        <w:numPr>
-          <w:ilvl w:val="0"/>
-          <w:numId w:val="47"/>
-        </w:numPr>
-        <w:spacing w:line="240" w:lineRule="auto"/>
-        <w:rPr>
-          <w:lang w:val="sr-Latn-RS"/>
-        </w:rPr>
-      </w:pPr>
-      <w:r>
-        <w:rPr>
-          <w:lang w:val="en-US"/>
-        </w:rPr>
-        <w:t>ErrorMessag</w:t>
-      </w:r>
-      <w:r>
-        <w:rPr>
-          <w:lang w:val="en-US"/>
-        </w:rPr>
-        <w:t>e</w:t>
-      </w:r>
-      <w:r>
-        <w:rPr>
-          <w:lang w:val="sr-Latn-RS"/>
-        </w:rPr>
-        <w:t>.java</w:t>
-      </w:r>
-    </w:p>
-    <w:p>
-      <w:pPr>
-        <w:pStyle w:val="ListParagraph"/>
-        <w:numPr>
-          <w:ilvl w:val="0"/>
-          <w:numId w:val="47"/>
-        </w:numPr>
-        <w:spacing w:line="240" w:lineRule="auto"/>
-        <w:rPr>
-          <w:lang w:val="sr-Latn-RS"/>
-        </w:rPr>
-      </w:pPr>
-      <w:r>
-        <w:rPr>
-          <w:lang w:val="en-US"/>
-        </w:rPr>
-        <w:t>MyRollbackException</w:t>
-      </w:r>
-      <w:r>
-        <w:rPr>
-          <w:lang w:val="sr-Latn-RS"/>
-        </w:rPr>
-        <w:t>.java</w:t>
-      </w:r>
-    </w:p>
-    <w:p>
-      <w:pPr>
-        <w:pStyle w:val="ListParagraph"/>
-        <w:numPr>
-          <w:ilvl w:val="0"/>
-          <w:numId w:val="47"/>
-        </w:numPr>
-        <w:spacing w:line="240" w:lineRule="auto"/>
-        <w:rPr>
-          <w:lang w:val="sr-Latn-RS"/>
-        </w:rPr>
-      </w:pPr>
-      <w:r>
-        <w:rPr>
-          <w:lang w:val="en-US"/>
-        </w:rPr>
-        <w:t>NotAuthorizedException</w:t>
-      </w:r>
-      <w:r>
-        <w:rPr>
-          <w:lang w:val="sr-Latn-RS"/>
-        </w:rPr>
-        <w:t>.java</w:t>
-      </w:r>
-    </w:p>
-    <w:p>
-      <w:pPr>
-        <w:pStyle w:val="ListParagraph"/>
-        <w:numPr>
-          <w:ilvl w:val="0"/>
-          <w:numId w:val="47"/>
-        </w:numPr>
-        <w:spacing w:line="240" w:lineRule="auto"/>
-        <w:rPr>
-          <w:lang w:val="sr-Latn-RS"/>
-        </w:rPr>
-      </w:pPr>
-      <w:r>
-        <w:rPr>
-          <w:lang w:val="en-US"/>
-        </w:rPr>
-        <w:t>ValidationException</w:t>
-      </w:r>
-      <w:r>
-        <w:rPr>
-          <w:lang w:val="sr-Latn-RS"/>
-        </w:rPr>
-        <w:t>.java</w:t>
-      </w:r>
-    </w:p>
-    <w:p>
-      <w:pPr>
-        <w:spacing w:line="240" w:lineRule="auto"/>
-        <w:rPr>
-          <w:lang w:val="en-US"/>
-        </w:rPr>
-      </w:pPr>
-      <w:r>
-        <w:t xml:space="preserve">Помоћне класе у пакету </w:t>
-      </w:r>
-      <w:r>
-        <w:rPr>
-          <w:lang w:val="en-US"/>
-        </w:rPr>
-        <w:t>com.romb.njt.helper</w:t>
-      </w:r>
-    </w:p>
-    <w:p>
-      <w:pPr>
-        <w:pStyle w:val="ListParagraph"/>
-        <w:numPr>
-          <w:ilvl w:val="0"/>
-          <w:numId w:val="48"/>
-        </w:numPr>
-        <w:spacing w:line="240" w:lineRule="auto"/>
-        <w:rPr>
-          <w:lang w:val="sr-Latn-RS"/>
-        </w:rPr>
-      </w:pPr>
-      <w:r>
-        <w:rPr>
-          <w:lang w:val="sr-Latn-RS"/>
-        </w:rPr>
-        <w:t>AbstractTokenCreator.java</w:t>
-      </w:r>
-    </w:p>
-    <w:p>
-      <w:pPr>
-        <w:pStyle w:val="ListParagraph"/>
-        <w:numPr>
-          <w:ilvl w:val="0"/>
-          <w:numId w:val="48"/>
-        </w:numPr>
-        <w:spacing w:line="240" w:lineRule="auto"/>
-        <w:rPr>
-          <w:lang w:val="sr-Latn-RS"/>
-        </w:rPr>
-      </w:pPr>
-      <w:r>
-        <w:rPr>
-          <w:lang w:val="sr-Latn-RS"/>
-        </w:rPr>
-        <w:t>Base64Token.java</w:t>
-      </w:r>
-    </w:p>
-    <w:p>
-      <w:pPr>
-        <w:pStyle w:val="ListParagraph"/>
-        <w:numPr>
-          <w:ilvl w:val="0"/>
-          <w:numId w:val="48"/>
-        </w:numPr>
-        <w:spacing w:line="240" w:lineRule="auto"/>
-        <w:rPr>
-          <w:lang w:val="sr-Latn-RS"/>
-        </w:rPr>
-      </w:pPr>
-      <w:r>
-        <w:rPr>
-          <w:lang w:val="sr-Latn-RS"/>
-        </w:rPr>
-        <w:t>Helper.java</w:t>
-      </w:r>
-    </w:p>
-    <w:p>
-      <w:pPr>
-        <w:pStyle w:val="ListParagraph"/>
-        <w:numPr>
-          <w:ilvl w:val="0"/>
-          <w:numId w:val="48"/>
-        </w:numPr>
-        <w:spacing w:line="240" w:lineRule="auto"/>
-        <w:rPr>
-          <w:lang w:val="sr-Latn-RS"/>
-        </w:rPr>
-      </w:pPr>
-      <w:r>
-        <w:rPr>
-          <w:lang w:val="sr-Latn-RS"/>
-        </w:rPr>
-        <w:t>JsonToken.java</w:t>
-      </w:r>
-    </w:p>
-    <w:p>
-      <w:pPr>
-        <w:pStyle w:val="ListParagraph"/>
-        <w:numPr>
-          <w:ilvl w:val="0"/>
-          <w:numId w:val="48"/>
-        </w:numPr>
-        <w:spacing w:line="240" w:lineRule="auto"/>
-        <w:rPr>
-          <w:lang w:val="sr-Latn-RS"/>
-        </w:rPr>
-      </w:pPr>
-      <w:r>
-        <w:rPr>
-          <w:lang w:val="sr-Latn-RS"/>
-        </w:rPr>
-        <w:t>ValidationHelper.java</w:t>
-      </w:r>
-    </w:p>
-    <w:p>
-      <w:pPr>
-        <w:spacing w:line="240" w:lineRule="auto"/>
-        <w:rPr>
-          <w:lang w:val="en-US"/>
-        </w:rPr>
-      </w:pPr>
-      <w:r>
-        <w:rPr>
-          <w:lang w:val="en-US"/>
-        </w:rPr>
-        <w:t xml:space="preserve">REST </w:t>
-      </w:r>
-      <w:r>
-        <w:t xml:space="preserve">сервиси у пакету </w:t>
-      </w:r>
-      <w:r>
-        <w:rPr>
-          <w:lang w:val="en-US"/>
-        </w:rPr>
-        <w:t>com.romb.njt.s</w:t>
-      </w:r>
-      <w:r>
-        <w:rPr>
-          <w:lang w:val="en-US"/>
-        </w:rPr>
-        <w:t>ervice</w:t>
       </w:r>
     </w:p>
     <w:p>
@@ -40202,7 +38756,13 @@
         <w:rPr>
           <w:lang w:val="sr-Latn-RS"/>
         </w:rPr>
-        <w:t>ClanRESTEndpoint.java</w:t>
+        <w:t>MatchRESTEndpoint</w:t>
+      </w:r>
+      <w:r>
+        <w:rPr>
+          <w:lang w:val="sr-Latn-RS"/>
+        </w:rPr>
+        <w:t>.java</w:t>
       </w:r>
     </w:p>
     <w:p>
@@ -40221,7 +38781,13 @@
         <w:rPr>
           <w:lang w:val="sr-Latn-RS"/>
         </w:rPr>
-        <w:t>FilmRESTEndpoint.java</w:t>
+        <w:t>MestoRESTEndpoint</w:t>
+      </w:r>
+      <w:r>
+        <w:rPr>
+          <w:lang w:val="sr-Latn-RS"/>
+        </w:rPr>
+        <w:t>.java</w:t>
       </w:r>
     </w:p>
     <w:p>
@@ -40240,7 +38806,13 @@
         <w:rPr>
           <w:lang w:val="sr-Latn-RS"/>
         </w:rPr>
-        <w:t>MestoRESTEndpoint.java</w:t>
+        <w:t>TakmicarRESTEndpoint</w:t>
+      </w:r>
+      <w:r>
+        <w:rPr>
+          <w:lang w:val="sr-Latn-RS"/>
+        </w:rPr>
+        <w:t>.java</w:t>
       </w:r>
     </w:p>
     <w:p>
@@ -40259,7 +38831,13 @@
         <w:rPr>
           <w:lang w:val="sr-Latn-RS"/>
         </w:rPr>
-        <w:t>RadnikRESTEndpoint.java</w:t>
+        <w:t>TakmicenjeREST</w:t>
+      </w:r>
+      <w:r>
+        <w:rPr>
+          <w:lang w:val="sr-Latn-RS"/>
+        </w:rPr>
+        <w:t>.java</w:t>
       </w:r>
     </w:p>
     <w:p>
@@ -40278,31 +38856,29 @@
         <w:rPr>
           <w:lang w:val="sr-Latn-RS"/>
         </w:rPr>
-        <w:t>ZaduzenjeRESTEndpoint.java</w:t>
+        <w:t>TipTakmicenjaREST</w:t>
       </w:r>
     </w:p>
     <w:p>
       <w:pPr>
         <w:pStyle w:val="ListParagraph"/>
-        <w:numPr>
-          <w:ilvl w:val="0"/>
-          <w:numId w:val="46"/>
-        </w:numPr>
         <w:spacing w:line="240" w:lineRule="auto"/>
         <w:rPr>
           <w:lang w:val="sr-Latn-RS"/>
         </w:rPr>
       </w:pPr>
-      <w:r>
+    </w:p>
+    <w:p>
+      <w:pPr>
+        <w:spacing w:line="240" w:lineRule="auto"/>
+      </w:pPr>
+    </w:p>
+    <w:p>
+      <w:pPr>
+        <w:spacing w:line="240" w:lineRule="auto"/>
         <w:rPr>
           <w:lang w:val="sr-Latn-RS"/>
         </w:rPr>
-        <w:t>ZanrRESTEndpoint.java</w:t>
-      </w:r>
-    </w:p>
-    <w:p>
-      <w:pPr>
-        <w:spacing w:line="240" w:lineRule="auto"/>
       </w:pPr>
     </w:p>
     <w:p>
@@ -40313,7 +38889,6 @@
         <w:rPr>
           <w:lang w:val="sr-Latn-RS"/>
         </w:rPr>
-        <w:lastRenderedPageBreak/>
         <w:t xml:space="preserve">HTML </w:t>
       </w:r>
       <w:r>
@@ -40355,18 +38930,6 @@
         <w:rPr>
           <w:lang w:val="sr-Latn-RS"/>
         </w:rPr>
-        <w:t>pages</w:t>
-      </w:r>
-      <w:r>
-        <w:rPr>
-          <w:lang w:val="en-US"/>
-        </w:rPr>
-        <w:t>/</w:t>
-      </w:r>
-      <w:r>
-        <w:rPr>
-          <w:lang w:val="sr-Latn-RS"/>
-        </w:rPr>
         <w:t>pocetna.html</w:t>
       </w:r>
     </w:p>
@@ -40386,7 +38949,64 @@
         <w:rPr>
           <w:lang w:val="sr-Latn-RS"/>
         </w:rPr>
-        <w:t>pages/izmena.html</w:t>
+        <w:t>lige.html</w:t>
+      </w:r>
+    </w:p>
+    <w:p>
+      <w:pPr>
+        <w:pStyle w:val="ListParagraph"/>
+        <w:numPr>
+          <w:ilvl w:val="0"/>
+          <w:numId w:val="49"/>
+        </w:numPr>
+        <w:spacing w:line="240" w:lineRule="auto"/>
+        <w:rPr>
+          <w:lang w:val="sr-Latn-RS"/>
+        </w:rPr>
+      </w:pPr>
+      <w:r>
+        <w:rPr>
+          <w:lang w:val="sr-Latn-RS"/>
+        </w:rPr>
+        <w:t>takmicari.html</w:t>
+      </w:r>
+    </w:p>
+    <w:p>
+      <w:pPr>
+        <w:pStyle w:val="ListParagraph"/>
+        <w:numPr>
+          <w:ilvl w:val="0"/>
+          <w:numId w:val="49"/>
+        </w:numPr>
+        <w:spacing w:line="240" w:lineRule="auto"/>
+        <w:rPr>
+          <w:lang w:val="sr-Latn-RS"/>
+        </w:rPr>
+      </w:pPr>
+      <w:r>
+        <w:rPr>
+          <w:lang w:val="sr-Latn-RS"/>
+        </w:rPr>
+        <w:t>takmicenje.html</w:t>
+      </w:r>
+    </w:p>
+    <w:p>
+      <w:pPr>
+        <w:pStyle w:val="ListParagraph"/>
+        <w:numPr>
+          <w:ilvl w:val="0"/>
+          <w:numId w:val="49"/>
+        </w:numPr>
+        <w:spacing w:line="240" w:lineRule="auto"/>
+        <w:rPr>
+          <w:lang w:val="sr-Latn-RS"/>
+        </w:rPr>
+      </w:pPr>
+      <w:r>
+        <w:rPr>
+          <w:lang w:val="sr-Latn-RS"/>
+        </w:rPr>
+        <w:t>unosTakmicenja.html</w:t>
       </w:r>
     </w:p>
     <w:p>
@@ -40401,7 +39021,7 @@
           <w:b/>
           <w:lang w:val="en-US"/>
         </w:rPr>
-        <w:t>static</w:t>
+        <w:t>assets</w:t>
       </w:r>
       <w:r>
         <w:rPr>
@@ -40464,10 +39084,7 @@
         <w:spacing w:line="240" w:lineRule="auto"/>
       </w:pPr>
       <w:r>
-        <w:t xml:space="preserve">Сваки од имплементираних случајева коришћења је тестиран. Приликом тестирања сваког случаја коришћења, поред унетих правилних података, уношени су и неправилни подаци да би се утврдило какав ће резултат извршења бити.На основу </w:t>
-      </w:r>
-      <w:r>
-        <w:t xml:space="preserve">извршених тестирања отклоњени су уочени недостаци. </w:t>
+        <w:t xml:space="preserve">Сваки од имплементираних случајева коришћења је тестиран. Приликом тестирања сваког случаја коришћења, поред унетих правилних података, уношени су и неправилни подаци да би се утврдило какав ће резултат извршења бити.На основу извршених тестирања отклоњени су уочени недостаци. </w:t>
       </w:r>
     </w:p>
     <w:p>
@@ -40518,10 +39135,7 @@
         <w:spacing w:line="240" w:lineRule="auto"/>
       </w:pPr>
       <w:r>
-        <w:t>У раду с</w:t>
-      </w:r>
-      <w:r>
-        <w:t>у приказане фазе животног циклуса развоја софтверског система, а коришћена је упрошћена Ларманова метода развоја софтвера, која предвиђа следеће фазе развоја:</w:t>
+        <w:t>У раду су приказане фазе животног циклуса развоја софтверског система, а коришћена је упрошћена Ларманова метода развоја софтвера, која предвиђа следеће фазе развоја:</w:t>
       </w:r>
     </w:p>
     <w:p>
@@ -40560,10 +39174,7 @@
         <w:spacing w:line="240" w:lineRule="auto"/>
       </w:pPr>
       <w:r>
-        <w:t>Фаза пројектовања представљена је помоћу дијаграма класа и дијаграма секвенци, а садр</w:t>
-      </w:r>
-      <w:r>
-        <w:t xml:space="preserve">жи и пројектовање корисничког интерфејса. </w:t>
+        <w:t xml:space="preserve">Фаза пројектовања представљена је помоћу дијаграма класа и дијаграма секвенци, а садржи и пројектовање корисничког интерфејса. </w:t>
       </w:r>
     </w:p>
     <w:p>
@@ -40599,13 +39210,7 @@
         </w:rPr>
       </w:pPr>
       <w:r>
-        <w:t>Радећи на овој а</w:t>
-      </w:r>
-      <w:r>
-        <w:t>пликацији увидео сам неке предности и мане у односу на неке друге технологије које сам у свом досадашњем раду користио. Почећу са манама, односно са стварима које су мене конкретно мучиле кроз овај рад, јер сам увек размишљао о томе шта би се десило да апл</w:t>
-      </w:r>
-      <w:r>
-        <w:t xml:space="preserve">икација много нарасте. Ту наилазим на први проблем, </w:t>
+        <w:t xml:space="preserve">Радећи на овој апликацији увидео сам неке предности и мане у односу на неке друге технологије које сам у свом досадашњем раду користио. Почећу са манама, односно са стварима које су мене конкретно мучиле кроз овај рад, јер сам увек размишљао о томе шта би се десило да апликација много нарасте. Ту наилазим на први проблем, </w:t>
       </w:r>
       <w:r>
         <w:rPr>
@@ -40614,10 +39219,7 @@
         <w:t xml:space="preserve">JPA </w:t>
       </w:r>
       <w:r>
-        <w:t>ми је био од изузетне користи јер је по завршетку пројектовања базе омогућио да се изузетном брзином генерише модел и скоро све што је везано за рад са базом података, међутим, приметио сам да је ефик</w:t>
-      </w:r>
-      <w:r>
-        <w:t>асан када је потребно обрадити не тако велике количине података, јер је ипак на далеко вишем нивоу апстракције него што је потребно за рад са базом.</w:t>
+        <w:t>ми је био од изузетне користи јер је по завршетку пројектовања базе омогућио да се изузетном брзином генерише модел и скоро све што је везано за рад са базом података, међутим, приметио сам да је ефикасан када је потребно обрадити не тако велике количине података, јер је ипак на далеко вишем нивоу апстракције него што је потребно за рад са базом.</w:t>
       </w:r>
       <w:r>
         <w:rPr>
@@ -40635,10 +39237,7 @@
         <w:t xml:space="preserve">jQuery </w:t>
       </w:r>
       <w:r>
-        <w:t>библиотеком, него што би то б</w:t>
-      </w:r>
-      <w:r>
-        <w:t xml:space="preserve">ило да сам користио неки радни оквир, као што </w:t>
+        <w:t xml:space="preserve">библиотеком, него што би то било да сам користио неки радни оквир, као што </w:t>
       </w:r>
       <w:r>
         <w:rPr>
@@ -40667,10 +39266,7 @@
         <w:t xml:space="preserve">REST </w:t>
       </w:r>
       <w:r>
-        <w:t>архитектуром, био сам веома заинтригиран тиме како функционише, како се на врло једноставан начин може решити проблем проширивости и у смислу функци</w:t>
-      </w:r>
-      <w:r>
-        <w:t xml:space="preserve">оналности апликација, али и у смислу додавања нових сервера који ће опслуживати кориснике када за то буде било потребе. </w:t>
+        <w:t xml:space="preserve">архитектуром, био сам веома заинтригиран тиме како функционише, како се на врло једноставан начин може решити проблем проширивости и у смислу функционалности апликација, али и у смислу додавања нових сервера који ће опслуживати кориснике када за то буде било потребе. </w:t>
       </w:r>
       <w:r>
         <w:rPr>
@@ -40679,10 +39275,7 @@
         <w:t xml:space="preserve">Bootstrap </w:t>
       </w:r>
       <w:r>
-        <w:t>радни оквир још једна је ставка која ме је изузетно привукла што због своје једноставности, што због изузетне лакоће коришћења</w:t>
-      </w:r>
-      <w:r>
-        <w:t xml:space="preserve"> и изузетног ефекта који гради. </w:t>
+        <w:t xml:space="preserve">радни оквир још једна је ставка која ме је изузетно привукла што због своје једноставности, што због изузетне лакоће коришћења и изузетног ефекта који гради. </w:t>
       </w:r>
     </w:p>
     <w:p>
@@ -40739,10 +39332,7 @@
         <w:spacing w:line="360" w:lineRule="auto"/>
       </w:pPr>
       <w:r>
-        <w:t>Др Синиша Влајић, Душан Савић, Војислав Станојевић, Илија Антовић, Милош Милић, Пројектов</w:t>
-      </w:r>
-      <w:r>
-        <w:t>ање софтвера-Напредне Јава технологије,Београд 2008</w:t>
+        <w:t>Др Синиша Влајић, Душан Савић, Војислав Станојевић, Илија Антовић, Милош Милић, Пројектовање софтвера-Напредне Јава технологије,Београд 2008</w:t>
       </w:r>
     </w:p>
     <w:p>
@@ -40879,10 +39469,7 @@
         <w:spacing w:line="360" w:lineRule="auto"/>
       </w:pPr>
       <w:r>
-        <w:t>Web Services Glos</w:t>
-      </w:r>
-      <w:r>
-        <w:t xml:space="preserve">sary, </w:t>
+        <w:t xml:space="preserve">Web Services Glossary, </w:t>
       </w:r>
       <w:hyperlink r:id="rId42">
         <w:r>
@@ -40913,13 +39500,7 @@
           <w:rPr>
             <w:rStyle w:val="InternetLink"/>
           </w:rPr>
-          <w:t>http://www.ibm.com/developerworks/li</w:t>
-        </w:r>
-        <w:r>
-          <w:rPr>
-            <w:rStyle w:val="InternetLink"/>
-          </w:rPr>
-          <w:t>brary/ws-restful/</w:t>
+          <w:t>http://www.ibm.com/developerworks/library/ws-restful/</w:t>
         </w:r>
       </w:hyperlink>
       <w:r>
@@ -41025,7 +39606,7 @@
       <w:rPr>
         <w:noProof/>
       </w:rPr>
-      <w:t>47</w:t>
+      <w:t>82</w:t>
     </w:r>
     <w:r>
       <w:fldChar w:fldCharType="end"/>
@@ -41059,7 +39640,7 @@
       <w:rPr>
         <w:noProof/>
       </w:rPr>
-      <w:t>87</w:t>
+      <w:t>83</w:t>
     </w:r>
     <w:r>
       <w:fldChar w:fldCharType="end"/>
@@ -41186,13 +39767,7 @@
           <w:rPr>
             <w:rStyle w:val="InternetLink"/>
           </w:rPr>
-          <w:t>https://maven.apache.org/what-is-m</w:t>
-        </w:r>
-        <w:r>
-          <w:rPr>
-            <w:rStyle w:val="InternetLink"/>
-          </w:rPr>
-          <w:t>aven.html</w:t>
+          <w:t>https://maven.apache.org/what-is-maven.html</w:t>
         </w:r>
       </w:hyperlink>
       <w:r>
@@ -41321,10 +39896,7 @@
       <w:pStyle w:val="Footer"/>
     </w:pPr>
     <w:r>
-      <w:t>Завршни рад - Лазар Бла</w:t>
-    </w:r>
-    <w:r>
-      <w:t>нуша                                               Факултет организационих наука</w:t>
+      <w:t>Завршни рад - Лазар Блануша                                               Факултет организационих наука</w:t>
     </w:r>
   </w:p>
 </w:hdr>
@@ -48256,7 +46828,7 @@
 </file>
 
 <file path=customXml/itemProps1.xml><?xml version="1.0" encoding="utf-8"?>
-<ds:datastoreItem xmlns:ds="http://schemas.openxmlformats.org/officeDocument/2006/customXml" ds:itemID="{8825C0A9-2CB4-4C2D-B321-A79D5194DF49}">
+<ds:datastoreItem xmlns:ds="http://schemas.openxmlformats.org/officeDocument/2006/customXml" ds:itemID="{05917980-E284-4E53-9127-5BBAEC6E3133}">
   <ds:schemaRefs>
     <ds:schemaRef ds:uri="http://schemas.openxmlformats.org/officeDocument/2006/bibliography"/>
   </ds:schemaRefs>

--- a/Ivan-Aracki-Diplomski-rad.docx
+++ b/Ivan-Aracki-Diplomski-rad.docx
@@ -14345,7 +14345,7 @@
           <v:shape id="_x0000_i1025" type="#_x0000_t75" style="width:425.1pt;height:332.45pt" o:ole="">
             <v:imagedata r:id="rId12" o:title=""/>
           </v:shape>
-          <o:OLEObject Type="Embed" ProgID="Visio.Drawing.15" ShapeID="_x0000_i1025" DrawAspect="Content" ObjectID="_1528373106" r:id="rId13"/>
+          <o:OLEObject Type="Embed" ProgID="Visio.Drawing.15" ShapeID="_x0000_i1025" DrawAspect="Content" ObjectID="_1528375880" r:id="rId13"/>
         </w:object>
       </w:r>
     </w:p>
@@ -14487,7 +14487,7 @@
           <v:shape id="_x0000_i1026" type="#_x0000_t75" style="width:425.1pt;height:213.5pt" o:ole="">
             <v:imagedata r:id="rId14" o:title=""/>
           </v:shape>
-          <o:OLEObject Type="Embed" ProgID="Visio.Drawing.15" ShapeID="_x0000_i1026" DrawAspect="Content" ObjectID="_1528373107" r:id="rId15"/>
+          <o:OLEObject Type="Embed" ProgID="Visio.Drawing.15" ShapeID="_x0000_i1026" DrawAspect="Content" ObjectID="_1528375881" r:id="rId15"/>
         </w:object>
       </w:r>
     </w:p>
@@ -14587,7 +14587,7 @@
           <v:shape id="_x0000_i1027" type="#_x0000_t75" style="width:425.1pt;height:332.45pt" o:ole="">
             <v:imagedata r:id="rId16" o:title=""/>
           </v:shape>
-          <o:OLEObject Type="Embed" ProgID="Visio.Drawing.15" ShapeID="_x0000_i1027" DrawAspect="Content" ObjectID="_1528373108" r:id="rId17"/>
+          <o:OLEObject Type="Embed" ProgID="Visio.Drawing.15" ShapeID="_x0000_i1027" DrawAspect="Content" ObjectID="_1528375882" r:id="rId17"/>
         </w:object>
       </w:r>
     </w:p>
@@ -14711,7 +14711,7 @@
           <v:shape id="_x0000_i1028" type="#_x0000_t75" style="width:425.1pt;height:332.45pt" o:ole="">
             <v:imagedata r:id="rId18" o:title=""/>
           </v:shape>
-          <o:OLEObject Type="Embed" ProgID="Visio.Drawing.15" ShapeID="_x0000_i1028" DrawAspect="Content" ObjectID="_1528373109" r:id="rId19"/>
+          <o:OLEObject Type="Embed" ProgID="Visio.Drawing.15" ShapeID="_x0000_i1028" DrawAspect="Content" ObjectID="_1528375883" r:id="rId19"/>
         </w:object>
       </w:r>
     </w:p>
@@ -15084,7 +15084,7 @@
           <v:shape id="_x0000_i1029" type="#_x0000_t75" style="width:425.1pt;height:430.75pt" o:ole="">
             <v:imagedata r:id="rId20" o:title=""/>
           </v:shape>
-          <o:OLEObject Type="Embed" ProgID="Visio.Drawing.15" ShapeID="_x0000_i1029" DrawAspect="Content" ObjectID="_1528373110" r:id="rId21"/>
+          <o:OLEObject Type="Embed" ProgID="Visio.Drawing.15" ShapeID="_x0000_i1029" DrawAspect="Content" ObjectID="_1528375884" r:id="rId21"/>
         </w:object>
       </w:r>
     </w:p>
@@ -15223,7 +15223,7 @@
           <v:shape id="_x0000_i1030" type="#_x0000_t75" style="width:425.1pt;height:332.45pt" o:ole="">
             <v:imagedata r:id="rId22" o:title=""/>
           </v:shape>
-          <o:OLEObject Type="Embed" ProgID="Visio.Drawing.15" ShapeID="_x0000_i1030" DrawAspect="Content" ObjectID="_1528373111" r:id="rId23"/>
+          <o:OLEObject Type="Embed" ProgID="Visio.Drawing.15" ShapeID="_x0000_i1030" DrawAspect="Content" ObjectID="_1528375885" r:id="rId23"/>
         </w:object>
       </w:r>
     </w:p>
@@ -15327,7 +15327,7 @@
           <v:shape id="_x0000_i1031" type="#_x0000_t75" style="width:379.4pt;height:383.8pt" o:ole="">
             <v:imagedata r:id="rId24" o:title=""/>
           </v:shape>
-          <o:OLEObject Type="Embed" ProgID="Visio.Drawing.15" ShapeID="_x0000_i1031" DrawAspect="Content" ObjectID="_1528373112" r:id="rId25"/>
+          <o:OLEObject Type="Embed" ProgID="Visio.Drawing.15" ShapeID="_x0000_i1031" DrawAspect="Content" ObjectID="_1528375886" r:id="rId25"/>
         </w:object>
       </w:r>
     </w:p>
@@ -15684,7 +15684,7 @@
           <v:shape id="_x0000_i1032" type="#_x0000_t75" style="width:425.1pt;height:430.75pt" o:ole="">
             <v:imagedata r:id="rId26" o:title=""/>
           </v:shape>
-          <o:OLEObject Type="Embed" ProgID="Visio.Drawing.15" ShapeID="_x0000_i1032" DrawAspect="Content" ObjectID="_1528373113" r:id="rId27"/>
+          <o:OLEObject Type="Embed" ProgID="Visio.Drawing.15" ShapeID="_x0000_i1032" DrawAspect="Content" ObjectID="_1528375887" r:id="rId27"/>
         </w:object>
       </w:r>
     </w:p>
@@ -15824,7 +15824,7 @@
           <v:shape id="_x0000_i1033" type="#_x0000_t75" style="width:425.1pt;height:332.45pt" o:ole="">
             <v:imagedata r:id="rId28" o:title=""/>
           </v:shape>
-          <o:OLEObject Type="Embed" ProgID="Visio.Drawing.15" ShapeID="_x0000_i1033" DrawAspect="Content" ObjectID="_1528373114" r:id="rId29"/>
+          <o:OLEObject Type="Embed" ProgID="Visio.Drawing.15" ShapeID="_x0000_i1033" DrawAspect="Content" ObjectID="_1528375888" r:id="rId29"/>
         </w:object>
       </w:r>
     </w:p>
@@ -15888,7 +15888,7 @@
           <v:shape id="_x0000_i1034" type="#_x0000_t75" style="width:425.1pt;height:430.75pt" o:ole="">
             <v:imagedata r:id="rId30" o:title=""/>
           </v:shape>
-          <o:OLEObject Type="Embed" ProgID="Visio.Drawing.15" ShapeID="_x0000_i1034" DrawAspect="Content" ObjectID="_1528373115" r:id="rId31"/>
+          <o:OLEObject Type="Embed" ProgID="Visio.Drawing.15" ShapeID="_x0000_i1034" DrawAspect="Content" ObjectID="_1528375889" r:id="rId31"/>
         </w:object>
       </w:r>
     </w:p>
@@ -17806,7 +17806,7 @@
           <v:shape id="_x0000_i1035" type="#_x0000_t75" style="width:425.1pt;height:430.75pt" o:ole="">
             <v:imagedata r:id="rId38" o:title=""/>
           </v:shape>
-          <o:OLEObject Type="Embed" ProgID="Visio.Drawing.15" ShapeID="_x0000_i1035" DrawAspect="Content" ObjectID="_1528373116" r:id="rId39"/>
+          <o:OLEObject Type="Embed" ProgID="Visio.Drawing.15" ShapeID="_x0000_i1035" DrawAspect="Content" ObjectID="_1528375890" r:id="rId39"/>
         </w:object>
       </w:r>
     </w:p>
@@ -17899,7 +17899,7 @@
           <v:shape id="_x0000_i1036" type="#_x0000_t75" style="width:425.1pt;height:332.45pt" o:ole="">
             <v:imagedata r:id="rId40" o:title=""/>
           </v:shape>
-          <o:OLEObject Type="Embed" ProgID="Visio.Drawing.15" ShapeID="_x0000_i1036" DrawAspect="Content" ObjectID="_1528373117" r:id="rId41"/>
+          <o:OLEObject Type="Embed" ProgID="Visio.Drawing.15" ShapeID="_x0000_i1036" DrawAspect="Content" ObjectID="_1528375891" r:id="rId41"/>
         </w:object>
       </w:r>
     </w:p>
@@ -17962,7 +17962,7 @@
           <v:shape id="_x0000_i1037" type="#_x0000_t75" style="width:425.1pt;height:430.75pt" o:ole="">
             <v:imagedata r:id="rId42" o:title=""/>
           </v:shape>
-          <o:OLEObject Type="Embed" ProgID="Visio.Drawing.15" ShapeID="_x0000_i1037" DrawAspect="Content" ObjectID="_1528373118" r:id="rId43"/>
+          <o:OLEObject Type="Embed" ProgID="Visio.Drawing.15" ShapeID="_x0000_i1037" DrawAspect="Content" ObjectID="_1528375892" r:id="rId43"/>
         </w:object>
       </w:r>
     </w:p>
@@ -21425,7 +21425,7 @@
           <v:shape id="_x0000_i1038" type="#_x0000_t75" style="width:505.25pt;height:287.35pt" o:ole="">
             <v:imagedata r:id="rId44" o:title=""/>
           </v:shape>
-          <o:OLEObject Type="Embed" ProgID="Visio.Drawing.15" ShapeID="_x0000_i1038" DrawAspect="Content" ObjectID="_1528373119" r:id="rId45"/>
+          <o:OLEObject Type="Embed" ProgID="Visio.Drawing.15" ShapeID="_x0000_i1038" DrawAspect="Content" ObjectID="_1528375893" r:id="rId45"/>
         </w:object>
       </w:r>
     </w:p>
@@ -32243,6 +32243,9 @@
     <w:p>
       <w:pPr>
         <w:pStyle w:val="Heading4"/>
+        <w:rPr>
+          <w:lang w:val="sr-Cyrl-RS"/>
+        </w:rPr>
       </w:pPr>
       <w:r>
         <w:rPr>
@@ -32262,12 +32265,16 @@
       <w:r>
         <w:t xml:space="preserve">СК 1: Случај коришћења – Унос </w:t>
       </w:r>
-      <w:bookmarkStart w:id="95" w:name="_GoBack"/>
-      <w:r>
-        <w:t>члана DVD клуба</w:t>
-      </w:r>
-    </w:p>
-    <w:bookmarkEnd w:id="95"/>
+      <w:r>
+        <w:t>t</w:t>
+      </w:r>
+      <w:r>
+        <w:rPr>
+          <w:lang w:val="sr-Cyrl-RS"/>
+        </w:rPr>
+        <w:t>акмичења</w:t>
+      </w:r>
+    </w:p>
     <w:p>
       <w:pPr>
         <w:spacing w:line="240" w:lineRule="auto"/>
@@ -32303,7 +32310,7 @@
         <w:rPr>
           <w:rFonts w:cs="Arial"/>
         </w:rPr>
-        <w:t>Унос члана DVD клуба</w:t>
+        <w:t>Унос такмичења</w:t>
       </w:r>
     </w:p>
     <w:p>
@@ -32333,7 +32340,7 @@
         <w:rPr>
           <w:rFonts w:cs="Arial"/>
         </w:rPr>
-        <w:t>Радник</w:t>
+        <w:t>Администратор</w:t>
       </w:r>
     </w:p>
     <w:p>
@@ -32363,7 +32370,7 @@
         <w:rPr>
           <w:rFonts w:cs="Arial"/>
         </w:rPr>
-        <w:t>Радник и систем (програм)</w:t>
+        <w:t>Администратор и систем (програм)</w:t>
       </w:r>
     </w:p>
     <w:p>
@@ -32384,25 +32391,82 @@
         <w:rPr>
           <w:rFonts w:cs="Arial"/>
         </w:rPr>
-        <w:t>: Систем је укључен и радник је улогован под својом шифром. Систем приказује форму за унос члана. Доступна је листа места.</w:t>
-      </w:r>
-    </w:p>
-    <w:p>
-      <w:pPr>
-        <w:spacing w:line="240" w:lineRule="auto"/>
-        <w:jc w:val="center"/>
+        <w:t>: Систем је укључен и администратор је улогован под својом шифром. Систем приказује форму за унос такмичења. Доступни су типови такмичења.</w:t>
+      </w:r>
+    </w:p>
+    <w:p>
+      <w:pPr>
+        <w:pageBreakBefore/>
+        <w:spacing w:line="240" w:lineRule="auto"/>
+        <w:rPr>
+          <w:rFonts w:cs="Arial"/>
+          <w:b/>
+        </w:rPr>
+      </w:pPr>
+      <w:r>
+        <w:rPr>
+          <w:rFonts w:cs="Arial"/>
+          <w:b/>
+        </w:rPr>
+        <w:lastRenderedPageBreak/>
+        <w:t>Основни сценарио СК</w:t>
+      </w:r>
+    </w:p>
+    <w:p>
+      <w:pPr>
+        <w:pStyle w:val="ListParagraph"/>
+        <w:numPr>
+          <w:ilvl w:val="0"/>
+          <w:numId w:val="30"/>
+        </w:numPr>
+        <w:spacing w:line="240" w:lineRule="auto"/>
+        <w:rPr>
+          <w:rFonts w:cs="Arial"/>
+        </w:rPr>
+      </w:pPr>
+      <w:r>
+        <w:rPr>
+          <w:rFonts w:cs="Arial"/>
+          <w:lang w:val="sr-Cyrl-RS"/>
+        </w:rPr>
+        <w:t>Администратор</w:t>
+      </w:r>
+      <w:r>
+        <w:rPr>
+          <w:rFonts w:cs="Arial"/>
+        </w:rPr>
+        <w:t xml:space="preserve"> уноси податке о новом </w:t>
+      </w:r>
+      <w:r>
+        <w:rPr>
+          <w:rFonts w:cs="Arial"/>
+          <w:lang w:val="sr-Cyrl-RS"/>
+        </w:rPr>
+        <w:t>такмичењу</w:t>
+      </w:r>
+      <w:r>
+        <w:rPr>
+          <w:rFonts w:cs="Arial"/>
+        </w:rPr>
+        <w:t>. (АПУСО)</w:t>
+      </w:r>
+    </w:p>
+    <w:p>
+      <w:pPr>
+        <w:pStyle w:val="ListParagraph"/>
+        <w:spacing w:line="240" w:lineRule="auto"/>
+        <w:ind w:left="1080"/>
       </w:pPr>
       <w:r>
         <w:rPr>
           <w:noProof/>
           <w:lang w:val="en-US"/>
         </w:rPr>
-        <w:lastRenderedPageBreak/>
         <w:drawing>
           <wp:inline distT="0" distB="0" distL="0" distR="0">
-            <wp:extent cx="5467985" cy="5020310"/>
+            <wp:extent cx="3648075" cy="3638550"/>
             <wp:effectExtent l="0" t="0" r="0" b="0"/>
-            <wp:docPr id="3" name="Picture"/>
+            <wp:docPr id="36" name="Picture 36"/>
             <wp:cNvGraphicFramePr>
               <a:graphicFrameLocks xmlns:a="http://schemas.openxmlformats.org/drawingml/2006/main" noChangeAspect="1"/>
             </wp:cNvGraphicFramePr>
@@ -32410,32 +32474,29 @@
               <a:graphicData uri="http://schemas.openxmlformats.org/drawingml/2006/picture">
                 <pic:pic xmlns:pic="http://schemas.openxmlformats.org/drawingml/2006/picture">
                   <pic:nvPicPr>
-                    <pic:cNvPr id="2" name="Picture"/>
-                    <pic:cNvPicPr>
-                      <a:picLocks noChangeAspect="1" noChangeArrowheads="1"/>
-                    </pic:cNvPicPr>
+                    <pic:cNvPr id="36" name="1.png"/>
+                    <pic:cNvPicPr/>
                   </pic:nvPicPr>
                   <pic:blipFill>
-                    <a:blip r:embed="rId48"/>
+                    <a:blip r:embed="rId48">
+                      <a:extLst>
+                        <a:ext uri="{28A0092B-C50C-407E-A947-70E740481C1C}">
+                          <a14:useLocalDpi xmlns:a14="http://schemas.microsoft.com/office/drawing/2010/main" val="0"/>
+                        </a:ext>
+                      </a:extLst>
+                    </a:blip>
                     <a:stretch>
                       <a:fillRect/>
                     </a:stretch>
                   </pic:blipFill>
-                  <pic:spPr bwMode="auto">
+                  <pic:spPr>
                     <a:xfrm>
                       <a:off x="0" y="0"/>
-                      <a:ext cx="5467985" cy="5020310"/>
+                      <a:ext cx="3648075" cy="3638550"/>
                     </a:xfrm>
                     <a:prstGeom prst="rect">
                       <a:avLst/>
                     </a:prstGeom>
-                    <a:noFill/>
-                    <a:ln w="9525">
-                      <a:noFill/>
-                      <a:miter lim="800000"/>
-                      <a:headEnd/>
-                      <a:tailEnd/>
-                    </a:ln>
                   </pic:spPr>
                 </pic:pic>
               </a:graphicData>
@@ -32443,65 +32504,37 @@
           </wp:inline>
         </w:drawing>
       </w:r>
+      <w:bookmarkStart w:id="95" w:name="_GoBack"/>
+      <w:bookmarkEnd w:id="95"/>
     </w:p>
     <w:p>
       <w:pPr>
         <w:pStyle w:val="Heading5"/>
         <w:rPr>
           <w:rStyle w:val="Strong"/>
-        </w:rPr>
-      </w:pPr>
-      <w:bookmarkStart w:id="96" w:name="_Toc440823616"/>
-      <w:bookmarkStart w:id="97" w:name="_Toc439151367"/>
+          <w:lang w:val="sr-Cyrl-RS"/>
+        </w:rPr>
+      </w:pPr>
+      <w:bookmarkStart w:id="96" w:name="_Toc440823617"/>
       <w:r>
         <w:rPr>
           <w:rStyle w:val="Strong"/>
         </w:rPr>
-        <w:t xml:space="preserve">Слика 3: Форма за </w:t>
+        <w:t xml:space="preserve">Слика 4: Форма за </w:t>
       </w:r>
       <w:bookmarkEnd w:id="96"/>
-      <w:bookmarkEnd w:id="97"/>
       <w:r>
         <w:rPr>
           <w:rStyle w:val="Strong"/>
         </w:rPr>
-        <w:t>унос члана - празна</w:t>
-      </w:r>
-    </w:p>
-    <w:p>
-      <w:pPr>
-        <w:spacing w:line="240" w:lineRule="auto"/>
-        <w:rPr>
-          <w:rFonts w:cs="Arial"/>
-          <w:b/>
-        </w:rPr>
-      </w:pPr>
-    </w:p>
-    <w:p>
-      <w:pPr>
-        <w:jc w:val="left"/>
-        <w:rPr>
-          <w:rFonts w:cs="Arial"/>
-          <w:b/>
-        </w:rPr>
-      </w:pPr>
-    </w:p>
-    <w:p>
-      <w:pPr>
-        <w:pageBreakBefore/>
-        <w:spacing w:line="240" w:lineRule="auto"/>
-        <w:rPr>
-          <w:rFonts w:cs="Arial"/>
-          <w:b/>
-        </w:rPr>
-      </w:pPr>
-      <w:r>
-        <w:rPr>
-          <w:rFonts w:cs="Arial"/>
-          <w:b/>
-        </w:rPr>
-        <w:lastRenderedPageBreak/>
-        <w:t>Основни сценарио СК</w:t>
+        <w:t xml:space="preserve">унос </w:t>
+      </w:r>
+      <w:r>
+        <w:rPr>
+          <w:rStyle w:val="Strong"/>
+          <w:lang w:val="sr-Cyrl-RS"/>
+        </w:rPr>
+        <w:t>такмичења</w:t>
       </w:r>
     </w:p>
     <w:p>
@@ -32520,86 +32553,7 @@
         <w:rPr>
           <w:rFonts w:cs="Arial"/>
         </w:rPr>
-        <w:t>Радник уноси податке о новом члану. (АПУСО)</w:t>
-      </w:r>
-    </w:p>
-    <w:p>
-      <w:pPr>
-        <w:pStyle w:val="ListParagraph"/>
-        <w:spacing w:line="240" w:lineRule="auto"/>
-        <w:ind w:left="1080"/>
-      </w:pPr>
-      <w:r>
-        <w:rPr>
-          <w:noProof/>
-          <w:lang w:val="en-US"/>
-        </w:rPr>
-        <w:drawing>
-          <wp:inline distT="0" distB="0" distL="0" distR="0">
-            <wp:extent cx="5467985" cy="5020310"/>
-            <wp:effectExtent l="0" t="0" r="0" b="0"/>
-            <wp:docPr id="4" name="Picture"/>
-            <wp:cNvGraphicFramePr>
-              <a:graphicFrameLocks xmlns:a="http://schemas.openxmlformats.org/drawingml/2006/main" noChangeAspect="1"/>
-            </wp:cNvGraphicFramePr>
-            <a:graphic xmlns:a="http://schemas.openxmlformats.org/drawingml/2006/main">
-              <a:graphicData uri="http://schemas.openxmlformats.org/drawingml/2006/picture">
-                <pic:pic xmlns:pic="http://schemas.openxmlformats.org/drawingml/2006/picture">
-                  <pic:nvPicPr>
-                    <pic:cNvPr id="3" name="Picture"/>
-                    <pic:cNvPicPr>
-                      <a:picLocks noChangeAspect="1" noChangeArrowheads="1"/>
-                    </pic:cNvPicPr>
-                  </pic:nvPicPr>
-                  <pic:blipFill>
-                    <a:blip r:embed="rId49"/>
-                    <a:stretch>
-                      <a:fillRect/>
-                    </a:stretch>
-                  </pic:blipFill>
-                  <pic:spPr bwMode="auto">
-                    <a:xfrm>
-                      <a:off x="0" y="0"/>
-                      <a:ext cx="5467985" cy="5020310"/>
-                    </a:xfrm>
-                    <a:prstGeom prst="rect">
-                      <a:avLst/>
-                    </a:prstGeom>
-                    <a:noFill/>
-                    <a:ln w="9525">
-                      <a:noFill/>
-                      <a:miter lim="800000"/>
-                      <a:headEnd/>
-                      <a:tailEnd/>
-                    </a:ln>
-                  </pic:spPr>
-                </pic:pic>
-              </a:graphicData>
-            </a:graphic>
-          </wp:inline>
-        </w:drawing>
-      </w:r>
-    </w:p>
-    <w:p>
-      <w:pPr>
-        <w:pStyle w:val="Heading5"/>
-        <w:rPr>
-          <w:rStyle w:val="Strong"/>
-        </w:rPr>
-      </w:pPr>
-      <w:bookmarkStart w:id="98" w:name="_Toc440823617"/>
-      <w:r>
-        <w:rPr>
-          <w:rStyle w:val="Strong"/>
-        </w:rPr>
-        <w:t xml:space="preserve">Слика 4: Форма за </w:t>
-      </w:r>
-      <w:bookmarkEnd w:id="98"/>
-      <w:r>
-        <w:rPr>
-          <w:rStyle w:val="Strong"/>
-        </w:rPr>
-        <w:t>унос члана</w:t>
+        <w:t>Администратор контролише да ли је коректно унео податке о новом такмичењу. (АНСО)</w:t>
       </w:r>
     </w:p>
     <w:p>
@@ -32618,7 +32572,7 @@
         <w:rPr>
           <w:rFonts w:cs="Arial"/>
         </w:rPr>
-        <w:t>Радник контролише да ли је коректно унео податке о новом члану. (АНСО)</w:t>
+        <w:t>Администратор позива систем да креира ново такмичење и запамти податке о новом такмичењу. (АПСО)</w:t>
       </w:r>
     </w:p>
     <w:p>
@@ -32637,7 +32591,7 @@
         <w:rPr>
           <w:rFonts w:cs="Arial"/>
         </w:rPr>
-        <w:t>Радник позива систем да креира новог члана и запамти податке о новом члану. (АПСО)</w:t>
+        <w:t>Систем памти податке о новом такмичењу. (СО)</w:t>
       </w:r>
     </w:p>
     <w:p>
@@ -32656,26 +32610,7 @@
         <w:rPr>
           <w:rFonts w:cs="Arial"/>
         </w:rPr>
-        <w:t>Систем памти податке о новом члану. (СО)</w:t>
-      </w:r>
-    </w:p>
-    <w:p>
-      <w:pPr>
-        <w:pStyle w:val="ListParagraph"/>
-        <w:numPr>
-          <w:ilvl w:val="0"/>
-          <w:numId w:val="30"/>
-        </w:numPr>
-        <w:spacing w:line="240" w:lineRule="auto"/>
-        <w:rPr>
-          <w:rFonts w:cs="Arial"/>
-        </w:rPr>
-      </w:pPr>
-      <w:r>
-        <w:rPr>
-          <w:rFonts w:cs="Arial"/>
-        </w:rPr>
-        <w:t>Систем приказује раднику поруку: “Систем је запамтио члана”. (ИА)</w:t>
+        <w:t>Систем приказује раднику поруку: “Систем је успешно креирао такмичење”. (ИА)</w:t>
       </w:r>
     </w:p>
     <w:p>
@@ -32729,7 +32664,7 @@
                     </pic:cNvPicPr>
                   </pic:nvPicPr>
                   <pic:blipFill>
-                    <a:blip r:embed="rId50"/>
+                    <a:blip r:embed="rId49"/>
                     <a:stretch>
                       <a:fillRect/>
                     </a:stretch>
@@ -32762,21 +32697,29 @@
         <w:pStyle w:val="Heading5"/>
         <w:rPr>
           <w:rStyle w:val="Strong"/>
-        </w:rPr>
-      </w:pPr>
-      <w:bookmarkStart w:id="99" w:name="_Toc440823618"/>
+          <w:lang w:val="en-US"/>
+        </w:rPr>
+      </w:pPr>
+      <w:bookmarkStart w:id="97" w:name="_Toc440823618"/>
       <w:r>
         <w:rPr>
           <w:rStyle w:val="Strong"/>
         </w:rPr>
         <w:t xml:space="preserve">Слика 5: </w:t>
       </w:r>
-      <w:bookmarkEnd w:id="99"/>
+      <w:bookmarkEnd w:id="97"/>
       <w:r>
         <w:rPr>
           <w:rStyle w:val="Strong"/>
         </w:rPr>
-        <w:t>Систем запамтио члана</w:t>
+        <w:t xml:space="preserve">Систем запамтио </w:t>
+      </w:r>
+      <w:r>
+        <w:rPr>
+          <w:rStyle w:val="Strong"/>
+          <w:lang w:val="sr-Cyrl-RS"/>
+        </w:rPr>
+        <w:t>такмичење</w:t>
       </w:r>
     </w:p>
     <w:p>
@@ -32851,7 +32794,7 @@
                     </pic:cNvPicPr>
                   </pic:nvPicPr>
                   <pic:blipFill>
-                    <a:blip r:embed="rId51"/>
+                    <a:blip r:embed="rId50"/>
                     <a:stretch>
                       <a:fillRect/>
                     </a:stretch>
@@ -32886,14 +32829,14 @@
           <w:rStyle w:val="Strong"/>
         </w:rPr>
       </w:pPr>
-      <w:bookmarkStart w:id="100" w:name="_Toc440823619"/>
+      <w:bookmarkStart w:id="98" w:name="_Toc440823619"/>
       <w:r>
         <w:rPr>
           <w:rStyle w:val="Strong"/>
         </w:rPr>
         <w:t xml:space="preserve">Слика 6: </w:t>
       </w:r>
-      <w:bookmarkEnd w:id="100"/>
+      <w:bookmarkEnd w:id="98"/>
       <w:r>
         <w:rPr>
           <w:rStyle w:val="Strong"/>
@@ -33063,7 +33006,7 @@
                     </pic:cNvPicPr>
                   </pic:nvPicPr>
                   <pic:blipFill>
-                    <a:blip r:embed="rId52"/>
+                    <a:blip r:embed="rId51"/>
                     <a:stretch>
                       <a:fillRect/>
                     </a:stretch>
@@ -33098,14 +33041,14 @@
           <w:rStyle w:val="Strong"/>
         </w:rPr>
       </w:pPr>
-      <w:bookmarkStart w:id="101" w:name="_Toc440823620"/>
+      <w:bookmarkStart w:id="99" w:name="_Toc440823620"/>
       <w:r>
         <w:rPr>
           <w:rStyle w:val="Strong"/>
         </w:rPr>
         <w:t xml:space="preserve">Слика 7: </w:t>
       </w:r>
-      <w:bookmarkEnd w:id="101"/>
+      <w:bookmarkEnd w:id="99"/>
       <w:r>
         <w:rPr>
           <w:rStyle w:val="Strong"/>
@@ -33206,7 +33149,7 @@
                     </pic:cNvPicPr>
                   </pic:nvPicPr>
                   <pic:blipFill>
-                    <a:blip r:embed="rId53"/>
+                    <a:blip r:embed="rId52"/>
                     <a:stretch>
                       <a:fillRect/>
                     </a:stretch>
@@ -33241,14 +33184,14 @@
           <w:rStyle w:val="Strong"/>
         </w:rPr>
       </w:pPr>
-      <w:bookmarkStart w:id="102" w:name="_Toc440823621"/>
+      <w:bookmarkStart w:id="100" w:name="_Toc440823621"/>
       <w:r>
         <w:rPr>
           <w:rStyle w:val="Strong"/>
         </w:rPr>
         <w:t xml:space="preserve">Слика 8: </w:t>
       </w:r>
-      <w:bookmarkEnd w:id="102"/>
+      <w:bookmarkEnd w:id="100"/>
       <w:r>
         <w:rPr>
           <w:rStyle w:val="Strong"/>
@@ -33352,7 +33295,7 @@
                     </pic:cNvPicPr>
                   </pic:nvPicPr>
                   <pic:blipFill>
-                    <a:blip r:embed="rId54"/>
+                    <a:blip r:embed="rId53"/>
                     <a:stretch>
                       <a:fillRect/>
                     </a:stretch>
@@ -33387,14 +33330,14 @@
           <w:rStyle w:val="Strong"/>
         </w:rPr>
       </w:pPr>
-      <w:bookmarkStart w:id="103" w:name="_Toc440823622"/>
+      <w:bookmarkStart w:id="101" w:name="_Toc440823622"/>
       <w:r>
         <w:rPr>
           <w:rStyle w:val="Strong"/>
         </w:rPr>
         <w:t xml:space="preserve">Слика 9: </w:t>
       </w:r>
-      <w:bookmarkEnd w:id="103"/>
+      <w:bookmarkEnd w:id="101"/>
       <w:r>
         <w:rPr>
           <w:rStyle w:val="Strong"/>
@@ -33538,7 +33481,7 @@
                     </pic:cNvPicPr>
                   </pic:nvPicPr>
                   <pic:blipFill>
-                    <a:blip r:embed="rId55"/>
+                    <a:blip r:embed="rId54"/>
                     <a:stretch>
                       <a:fillRect/>
                     </a:stretch>
@@ -33573,14 +33516,14 @@
           <w:rStyle w:val="Strong"/>
         </w:rPr>
       </w:pPr>
-      <w:bookmarkStart w:id="104" w:name="_Toc440823623"/>
+      <w:bookmarkStart w:id="102" w:name="_Toc440823623"/>
       <w:r>
         <w:rPr>
           <w:rStyle w:val="Strong"/>
         </w:rPr>
         <w:t xml:space="preserve">Слика 10: </w:t>
       </w:r>
-      <w:bookmarkEnd w:id="104"/>
+      <w:bookmarkEnd w:id="102"/>
       <w:r>
         <w:rPr>
           <w:rStyle w:val="Strong"/>
@@ -33682,7 +33625,7 @@
                     </pic:cNvPicPr>
                   </pic:nvPicPr>
                   <pic:blipFill>
-                    <a:blip r:embed="rId56"/>
+                    <a:blip r:embed="rId55"/>
                     <a:stretch>
                       <a:fillRect/>
                     </a:stretch>
@@ -33717,14 +33660,14 @@
           <w:rStyle w:val="Strong"/>
         </w:rPr>
       </w:pPr>
-      <w:bookmarkStart w:id="105" w:name="_Toc440823624"/>
+      <w:bookmarkStart w:id="103" w:name="_Toc440823624"/>
       <w:r>
         <w:rPr>
           <w:rStyle w:val="Strong"/>
         </w:rPr>
         <w:t xml:space="preserve">Слика 11: </w:t>
       </w:r>
-      <w:bookmarkEnd w:id="105"/>
+      <w:bookmarkEnd w:id="103"/>
       <w:r>
         <w:rPr>
           <w:rStyle w:val="Strong"/>
@@ -33931,7 +33874,7 @@
                     </pic:cNvPicPr>
                   </pic:nvPicPr>
                   <pic:blipFill>
-                    <a:blip r:embed="rId52"/>
+                    <a:blip r:embed="rId51"/>
                     <a:stretch>
                       <a:fillRect/>
                     </a:stretch>
@@ -33966,14 +33909,14 @@
           <w:rStyle w:val="Strong"/>
         </w:rPr>
       </w:pPr>
-      <w:bookmarkStart w:id="106" w:name="_Toc440823625"/>
+      <w:bookmarkStart w:id="104" w:name="_Toc440823625"/>
       <w:r>
         <w:rPr>
           <w:rStyle w:val="Strong"/>
         </w:rPr>
         <w:t xml:space="preserve">Слика 12: </w:t>
       </w:r>
-      <w:bookmarkEnd w:id="106"/>
+      <w:bookmarkEnd w:id="104"/>
       <w:r>
         <w:rPr>
           <w:rStyle w:val="Strong"/>
@@ -34044,7 +33987,7 @@
                     </pic:cNvPicPr>
                   </pic:nvPicPr>
                   <pic:blipFill>
-                    <a:blip r:embed="rId53"/>
+                    <a:blip r:embed="rId52"/>
                     <a:stretch>
                       <a:fillRect/>
                     </a:stretch>
@@ -34079,14 +34022,14 @@
           <w:rStyle w:val="Strong"/>
         </w:rPr>
       </w:pPr>
-      <w:bookmarkStart w:id="107" w:name="_Toc440823626"/>
+      <w:bookmarkStart w:id="105" w:name="_Toc440823626"/>
       <w:r>
         <w:rPr>
           <w:rStyle w:val="Strong"/>
         </w:rPr>
         <w:t xml:space="preserve">Слика 13: </w:t>
       </w:r>
-      <w:bookmarkEnd w:id="107"/>
+      <w:bookmarkEnd w:id="105"/>
       <w:r>
         <w:rPr>
           <w:rStyle w:val="Strong"/>
@@ -34182,7 +34125,7 @@
                     </pic:cNvPicPr>
                   </pic:nvPicPr>
                   <pic:blipFill>
-                    <a:blip r:embed="rId57"/>
+                    <a:blip r:embed="rId56"/>
                     <a:stretch>
                       <a:fillRect/>
                     </a:stretch>
@@ -34217,14 +34160,14 @@
           <w:rStyle w:val="Strong"/>
         </w:rPr>
       </w:pPr>
-      <w:bookmarkStart w:id="108" w:name="_Toc440823627"/>
+      <w:bookmarkStart w:id="106" w:name="_Toc440823627"/>
       <w:r>
         <w:rPr>
           <w:rStyle w:val="Strong"/>
         </w:rPr>
         <w:t xml:space="preserve">Слика 14: </w:t>
       </w:r>
-      <w:bookmarkEnd w:id="108"/>
+      <w:bookmarkEnd w:id="106"/>
       <w:r>
         <w:rPr>
           <w:rStyle w:val="Strong"/>
@@ -34307,7 +34250,7 @@
                     </pic:cNvPicPr>
                   </pic:nvPicPr>
                   <pic:blipFill>
-                    <a:blip r:embed="rId58"/>
+                    <a:blip r:embed="rId57"/>
                     <a:stretch>
                       <a:fillRect/>
                     </a:stretch>
@@ -34342,14 +34285,14 @@
           <w:rStyle w:val="Strong"/>
         </w:rPr>
       </w:pPr>
-      <w:bookmarkStart w:id="109" w:name="_Toc440823628"/>
+      <w:bookmarkStart w:id="107" w:name="_Toc440823628"/>
       <w:r>
         <w:rPr>
           <w:rStyle w:val="Strong"/>
         </w:rPr>
         <w:t xml:space="preserve">Слика 15: </w:t>
       </w:r>
-      <w:bookmarkEnd w:id="109"/>
+      <w:bookmarkEnd w:id="107"/>
       <w:r>
         <w:rPr>
           <w:rStyle w:val="Strong"/>
@@ -34526,7 +34469,7 @@
                     </pic:cNvPicPr>
                   </pic:nvPicPr>
                   <pic:blipFill>
-                    <a:blip r:embed="rId59"/>
+                    <a:blip r:embed="rId58"/>
                     <a:stretch>
                       <a:fillRect/>
                     </a:stretch>
@@ -34561,14 +34504,14 @@
           <w:rStyle w:val="Strong"/>
         </w:rPr>
       </w:pPr>
-      <w:bookmarkStart w:id="110" w:name="_Toc440823629"/>
+      <w:bookmarkStart w:id="108" w:name="_Toc440823629"/>
       <w:r>
         <w:rPr>
           <w:rStyle w:val="Strong"/>
         </w:rPr>
         <w:t xml:space="preserve">Слика 16: </w:t>
       </w:r>
-      <w:bookmarkEnd w:id="110"/>
+      <w:bookmarkEnd w:id="108"/>
       <w:r>
         <w:rPr>
           <w:rStyle w:val="Strong"/>
@@ -34640,7 +34583,7 @@
                     </pic:cNvPicPr>
                   </pic:nvPicPr>
                   <pic:blipFill>
-                    <a:blip r:embed="rId60"/>
+                    <a:blip r:embed="rId59"/>
                     <a:stretch>
                       <a:fillRect/>
                     </a:stretch>
@@ -34675,7 +34618,7 @@
           <w:rStyle w:val="Strong"/>
         </w:rPr>
       </w:pPr>
-      <w:bookmarkStart w:id="111" w:name="_Toc440823630"/>
+      <w:bookmarkStart w:id="109" w:name="_Toc440823630"/>
       <w:r>
         <w:rPr>
           <w:rStyle w:val="Strong"/>
@@ -34695,7 +34638,7 @@
         </w:rPr>
         <w:t xml:space="preserve"> </w:t>
       </w:r>
-      <w:bookmarkEnd w:id="111"/>
+      <w:bookmarkEnd w:id="109"/>
       <w:r>
         <w:rPr>
           <w:rStyle w:val="Strong"/>
@@ -34805,7 +34748,7 @@
                     </pic:cNvPicPr>
                   </pic:nvPicPr>
                   <pic:blipFill>
-                    <a:blip r:embed="rId61"/>
+                    <a:blip r:embed="rId60"/>
                     <a:stretch>
                       <a:fillRect/>
                     </a:stretch>
@@ -34846,14 +34789,14 @@
         </w:rPr>
         <w:t xml:space="preserve">    </w:t>
       </w:r>
-      <w:bookmarkStart w:id="112" w:name="_Toc440823631"/>
+      <w:bookmarkStart w:id="110" w:name="_Toc440823631"/>
       <w:r>
         <w:rPr>
           <w:rStyle w:val="Strong"/>
         </w:rPr>
         <w:t xml:space="preserve">Слика 18: </w:t>
       </w:r>
-      <w:bookmarkEnd w:id="112"/>
+      <w:bookmarkEnd w:id="110"/>
       <w:r>
         <w:rPr>
           <w:rStyle w:val="Strong"/>
@@ -34939,7 +34882,7 @@
                     </pic:cNvPicPr>
                   </pic:nvPicPr>
                   <pic:blipFill>
-                    <a:blip r:embed="rId62"/>
+                    <a:blip r:embed="rId61"/>
                     <a:stretch>
                       <a:fillRect/>
                     </a:stretch>
@@ -34974,14 +34917,14 @@
           <w:rStyle w:val="Strong"/>
         </w:rPr>
       </w:pPr>
-      <w:bookmarkStart w:id="113" w:name="_Toc440823632"/>
+      <w:bookmarkStart w:id="111" w:name="_Toc440823632"/>
       <w:r>
         <w:rPr>
           <w:rStyle w:val="Strong"/>
         </w:rPr>
         <w:t xml:space="preserve">Слика 19: </w:t>
       </w:r>
-      <w:bookmarkEnd w:id="113"/>
+      <w:bookmarkEnd w:id="111"/>
       <w:r>
         <w:rPr>
           <w:rStyle w:val="Strong"/>
@@ -35158,7 +35101,7 @@
                     </pic:cNvPicPr>
                   </pic:nvPicPr>
                   <pic:blipFill>
-                    <a:blip r:embed="rId63"/>
+                    <a:blip r:embed="rId62"/>
                     <a:stretch>
                       <a:fillRect/>
                     </a:stretch>
@@ -35193,14 +35136,14 @@
           <w:rStyle w:val="Strong"/>
         </w:rPr>
       </w:pPr>
-      <w:bookmarkStart w:id="114" w:name="_Toc440823633"/>
+      <w:bookmarkStart w:id="112" w:name="_Toc440823633"/>
       <w:r>
         <w:rPr>
           <w:rStyle w:val="Strong"/>
         </w:rPr>
         <w:t xml:space="preserve">Слика 20: </w:t>
       </w:r>
-      <w:bookmarkEnd w:id="114"/>
+      <w:bookmarkEnd w:id="112"/>
       <w:r>
         <w:rPr>
           <w:rStyle w:val="Strong"/>
@@ -35334,7 +35277,7 @@
                     </pic:cNvPicPr>
                   </pic:nvPicPr>
                   <pic:blipFill>
-                    <a:blip r:embed="rId64"/>
+                    <a:blip r:embed="rId63"/>
                     <a:stretch>
                       <a:fillRect/>
                     </a:stretch>
@@ -35369,14 +35312,14 @@
           <w:rStyle w:val="Strong"/>
         </w:rPr>
       </w:pPr>
-      <w:bookmarkStart w:id="115" w:name="_Toc440823634"/>
+      <w:bookmarkStart w:id="113" w:name="_Toc440823634"/>
       <w:r>
         <w:rPr>
           <w:rStyle w:val="Strong"/>
         </w:rPr>
         <w:t xml:space="preserve">Слика 21: </w:t>
       </w:r>
-      <w:bookmarkEnd w:id="115"/>
+      <w:bookmarkEnd w:id="113"/>
       <w:r>
         <w:rPr>
           <w:rStyle w:val="Strong"/>
@@ -35473,7 +35416,7 @@
                     </pic:cNvPicPr>
                   </pic:nvPicPr>
                   <pic:blipFill>
-                    <a:blip r:embed="rId65"/>
+                    <a:blip r:embed="rId64"/>
                     <a:stretch>
                       <a:fillRect/>
                     </a:stretch>
@@ -35508,14 +35451,14 @@
           <w:rStyle w:val="Strong"/>
         </w:rPr>
       </w:pPr>
-      <w:bookmarkStart w:id="116" w:name="_Toc440823635"/>
+      <w:bookmarkStart w:id="114" w:name="_Toc440823635"/>
       <w:r>
         <w:rPr>
           <w:rStyle w:val="Strong"/>
         </w:rPr>
         <w:t xml:space="preserve">Слика 22: </w:t>
       </w:r>
-      <w:bookmarkEnd w:id="116"/>
+      <w:bookmarkEnd w:id="114"/>
       <w:r>
         <w:rPr>
           <w:rStyle w:val="Strong"/>
@@ -35693,7 +35636,7 @@
                     </pic:cNvPicPr>
                   </pic:nvPicPr>
                   <pic:blipFill>
-                    <a:blip r:embed="rId66"/>
+                    <a:blip r:embed="rId65"/>
                     <a:stretch>
                       <a:fillRect/>
                     </a:stretch>
@@ -35728,14 +35671,14 @@
           <w:rStyle w:val="Strong"/>
         </w:rPr>
       </w:pPr>
-      <w:bookmarkStart w:id="117" w:name="_Toc440823636"/>
+      <w:bookmarkStart w:id="115" w:name="_Toc440823636"/>
       <w:r>
         <w:rPr>
           <w:rStyle w:val="Strong"/>
         </w:rPr>
         <w:t xml:space="preserve">Слика 23: </w:t>
       </w:r>
-      <w:bookmarkEnd w:id="117"/>
+      <w:bookmarkEnd w:id="115"/>
       <w:r>
         <w:rPr>
           <w:rStyle w:val="Strong"/>
@@ -35918,7 +35861,7 @@
                     </pic:cNvPicPr>
                   </pic:nvPicPr>
                   <pic:blipFill>
-                    <a:blip r:embed="rId67"/>
+                    <a:blip r:embed="rId66"/>
                     <a:stretch>
                       <a:fillRect/>
                     </a:stretch>
@@ -35953,14 +35896,14 @@
           <w:rStyle w:val="Strong"/>
         </w:rPr>
       </w:pPr>
-      <w:bookmarkStart w:id="118" w:name="_Toc440823637"/>
+      <w:bookmarkStart w:id="116" w:name="_Toc440823637"/>
       <w:r>
         <w:rPr>
           <w:rStyle w:val="Strong"/>
         </w:rPr>
         <w:t xml:space="preserve">Слика 24: </w:t>
       </w:r>
-      <w:bookmarkEnd w:id="118"/>
+      <w:bookmarkEnd w:id="116"/>
       <w:r>
         <w:rPr>
           <w:rStyle w:val="Strong"/>
@@ -36139,7 +36082,7 @@
                     </pic:cNvPicPr>
                   </pic:nvPicPr>
                   <pic:blipFill>
-                    <a:blip r:embed="rId68"/>
+                    <a:blip r:embed="rId67"/>
                     <a:stretch>
                       <a:fillRect/>
                     </a:stretch>
@@ -36174,14 +36117,14 @@
           <w:rStyle w:val="Strong"/>
         </w:rPr>
       </w:pPr>
-      <w:bookmarkStart w:id="119" w:name="_Toc440823638"/>
+      <w:bookmarkStart w:id="117" w:name="_Toc440823638"/>
       <w:r>
         <w:rPr>
           <w:rStyle w:val="Strong"/>
         </w:rPr>
         <w:t xml:space="preserve">Слика 25: </w:t>
       </w:r>
-      <w:bookmarkEnd w:id="119"/>
+      <w:bookmarkEnd w:id="117"/>
       <w:r>
         <w:rPr>
           <w:rStyle w:val="Strong"/>
@@ -36372,7 +36315,7 @@
                     </pic:cNvPicPr>
                   </pic:nvPicPr>
                   <pic:blipFill>
-                    <a:blip r:embed="rId69"/>
+                    <a:blip r:embed="rId68"/>
                     <a:stretch>
                       <a:fillRect/>
                     </a:stretch>
@@ -36407,14 +36350,14 @@
           <w:rStyle w:val="Strong"/>
         </w:rPr>
       </w:pPr>
-      <w:bookmarkStart w:id="120" w:name="_Toc440823639"/>
+      <w:bookmarkStart w:id="118" w:name="_Toc440823639"/>
       <w:r>
         <w:rPr>
           <w:rStyle w:val="Strong"/>
         </w:rPr>
         <w:t xml:space="preserve">Слика 26: </w:t>
       </w:r>
-      <w:bookmarkEnd w:id="120"/>
+      <w:bookmarkEnd w:id="118"/>
       <w:r>
         <w:rPr>
           <w:rStyle w:val="Strong"/>
@@ -36443,10 +36386,10 @@
         <w:pStyle w:val="Heading3"/>
         <w:pageBreakBefore/>
       </w:pPr>
-      <w:bookmarkStart w:id="121" w:name="_Toc437608499"/>
-      <w:bookmarkStart w:id="122" w:name="_Toc437609365"/>
-      <w:bookmarkStart w:id="123" w:name="_Toc439151274"/>
-      <w:bookmarkStart w:id="124" w:name="_Toc440824157"/>
+      <w:bookmarkStart w:id="119" w:name="_Toc437608499"/>
+      <w:bookmarkStart w:id="120" w:name="_Toc437609365"/>
+      <w:bookmarkStart w:id="121" w:name="_Toc439151274"/>
+      <w:bookmarkStart w:id="122" w:name="_Toc440824157"/>
       <w:r>
         <w:lastRenderedPageBreak/>
         <w:t>3.</w:t>
@@ -36457,10 +36400,10 @@
         </w:rPr>
         <w:t>4</w:t>
       </w:r>
+      <w:bookmarkEnd w:id="119"/>
+      <w:bookmarkEnd w:id="120"/>
       <w:bookmarkEnd w:id="121"/>
       <w:bookmarkEnd w:id="122"/>
-      <w:bookmarkEnd w:id="123"/>
-      <w:bookmarkEnd w:id="124"/>
       <w:r>
         <w:t>.2. Пројектовање контролера корисничког интерфејса</w:t>
       </w:r>
@@ -36541,10 +36484,10 @@
       <w:pPr>
         <w:pStyle w:val="Heading3"/>
       </w:pPr>
-      <w:bookmarkStart w:id="125" w:name="_Toc437608500"/>
-      <w:bookmarkStart w:id="126" w:name="_Toc437609366"/>
-      <w:bookmarkStart w:id="127" w:name="_Toc439151275"/>
-      <w:bookmarkStart w:id="128" w:name="_Toc440824158"/>
+      <w:bookmarkStart w:id="123" w:name="_Toc437608500"/>
+      <w:bookmarkStart w:id="124" w:name="_Toc437609366"/>
+      <w:bookmarkStart w:id="125" w:name="_Toc439151275"/>
+      <w:bookmarkStart w:id="126" w:name="_Toc440824158"/>
       <w:r>
         <w:t>3.</w:t>
       </w:r>
@@ -36554,10 +36497,10 @@
         </w:rPr>
         <w:t>4</w:t>
       </w:r>
+      <w:bookmarkEnd w:id="123"/>
+      <w:bookmarkEnd w:id="124"/>
       <w:bookmarkEnd w:id="125"/>
       <w:bookmarkEnd w:id="126"/>
-      <w:bookmarkEnd w:id="127"/>
-      <w:bookmarkEnd w:id="128"/>
       <w:r>
         <w:t>.3. Пројектовање апликационе логике</w:t>
       </w:r>
@@ -36621,7 +36564,7 @@
       <w:pPr>
         <w:pStyle w:val="Heading4"/>
       </w:pPr>
-      <w:bookmarkStart w:id="129" w:name="_Toc439151276"/>
+      <w:bookmarkStart w:id="127" w:name="_Toc439151276"/>
       <w:r>
         <w:t>3.</w:t>
       </w:r>
@@ -36631,7 +36574,7 @@
         </w:rPr>
         <w:t>4</w:t>
       </w:r>
-      <w:bookmarkEnd w:id="129"/>
+      <w:bookmarkEnd w:id="127"/>
       <w:r>
         <w:t>.3.1. Контролер апликационе логике</w:t>
       </w:r>
@@ -36687,7 +36630,7 @@
                     </pic:cNvPicPr>
                   </pic:nvPicPr>
                   <pic:blipFill>
-                    <a:blip r:embed="rId70"/>
+                    <a:blip r:embed="rId69"/>
                     <a:stretch>
                       <a:fillRect/>
                     </a:stretch>
@@ -36720,8 +36663,8 @@
         <w:pStyle w:val="Subtitle"/>
         <w:jc w:val="center"/>
       </w:pPr>
-      <w:bookmarkStart w:id="130" w:name="_Toc440822730"/>
-      <w:bookmarkEnd w:id="130"/>
+      <w:bookmarkStart w:id="128" w:name="_Toc440822730"/>
+      <w:bookmarkEnd w:id="128"/>
       <w:r>
         <w:t>Дијаграм 17: Архитектура система</w:t>
       </w:r>
@@ -36733,8 +36676,8 @@
           <w:rStyle w:val="Strong"/>
         </w:rPr>
       </w:pPr>
-      <w:bookmarkStart w:id="131" w:name="_Toc439151277"/>
-      <w:bookmarkEnd w:id="131"/>
+      <w:bookmarkStart w:id="129" w:name="_Toc439151277"/>
+      <w:bookmarkEnd w:id="129"/>
       <w:r>
         <w:rPr>
           <w:rStyle w:val="Strong"/>
@@ -36761,11 +36704,11 @@
         <w:pStyle w:val="Subtitle"/>
         <w:jc w:val="center"/>
       </w:pPr>
-      <w:bookmarkStart w:id="132" w:name="_Toc440822731"/>
+      <w:bookmarkStart w:id="130" w:name="_Toc440822731"/>
       <w:r>
         <w:t xml:space="preserve"> </w:t>
       </w:r>
-      <w:bookmarkEnd w:id="132"/>
+      <w:bookmarkEnd w:id="130"/>
       <w:r>
         <w:t>Дијаграм 18: Концептуални модел</w:t>
       </w:r>
@@ -36800,7 +36743,7 @@
       <w:pPr>
         <w:pStyle w:val="Heading4"/>
       </w:pPr>
-      <w:bookmarkStart w:id="133" w:name="_Toc439151278"/>
+      <w:bookmarkStart w:id="131" w:name="_Toc439151278"/>
       <w:r>
         <w:t>3.</w:t>
       </w:r>
@@ -36810,7 +36753,7 @@
         </w:rPr>
         <w:t>4</w:t>
       </w:r>
-      <w:bookmarkEnd w:id="133"/>
+      <w:bookmarkEnd w:id="131"/>
       <w:r>
         <w:t>.3.3. Пројектовање понашања софтверског система</w:t>
       </w:r>
@@ -36998,11 +36941,11 @@
           <w:lang w:val="en-US"/>
         </w:rPr>
       </w:pPr>
-      <w:bookmarkStart w:id="134" w:name="_Toc440822732"/>
+      <w:bookmarkStart w:id="132" w:name="_Toc440822732"/>
       <w:r>
         <w:t xml:space="preserve">Дијаграм 19: СО - </w:t>
       </w:r>
-      <w:bookmarkEnd w:id="134"/>
+      <w:bookmarkEnd w:id="132"/>
       <w:r>
         <w:rPr>
           <w:lang w:val="en-US"/>
@@ -37121,7 +37064,7 @@
           <w:lang w:val="en-US"/>
         </w:rPr>
       </w:pPr>
-      <w:bookmarkStart w:id="135" w:name="_Toc440822733"/>
+      <w:bookmarkStart w:id="133" w:name="_Toc440822733"/>
       <w:r>
         <w:t xml:space="preserve">Дијаграм </w:t>
       </w:r>
@@ -37134,7 +37077,7 @@
       <w:r>
         <w:t xml:space="preserve">: СО - </w:t>
       </w:r>
-      <w:bookmarkEnd w:id="135"/>
+      <w:bookmarkEnd w:id="133"/>
       <w:r>
         <w:rPr>
           <w:lang w:val="en-US"/>
@@ -37270,7 +37213,7 @@
           <w:lang w:val="en-US"/>
         </w:rPr>
       </w:pPr>
-      <w:bookmarkStart w:id="136" w:name="_Toc440822734"/>
+      <w:bookmarkStart w:id="134" w:name="_Toc440822734"/>
       <w:r>
         <w:t xml:space="preserve">Дијаграм </w:t>
       </w:r>
@@ -37283,7 +37226,7 @@
       <w:r>
         <w:t xml:space="preserve">: СО - </w:t>
       </w:r>
-      <w:bookmarkEnd w:id="136"/>
+      <w:bookmarkEnd w:id="134"/>
       <w:r>
         <w:rPr>
           <w:lang w:val="en-US"/>
@@ -37418,7 +37361,7 @@
           <w:lang w:val="en-US"/>
         </w:rPr>
       </w:pPr>
-      <w:bookmarkStart w:id="137" w:name="_Toc440822735"/>
+      <w:bookmarkStart w:id="135" w:name="_Toc440822735"/>
       <w:r>
         <w:t xml:space="preserve">Дијаграм </w:t>
       </w:r>
@@ -37431,7 +37374,7 @@
       <w:r>
         <w:t xml:space="preserve">: СО - </w:t>
       </w:r>
-      <w:bookmarkEnd w:id="137"/>
+      <w:bookmarkEnd w:id="135"/>
       <w:r>
         <w:rPr>
           <w:lang w:val="en-US"/>
@@ -37554,7 +37497,7 @@
           <w:lang w:val="en-US"/>
         </w:rPr>
       </w:pPr>
-      <w:bookmarkStart w:id="138" w:name="_Toc440822736"/>
+      <w:bookmarkStart w:id="136" w:name="_Toc440822736"/>
       <w:r>
         <w:t xml:space="preserve">Дијаграм </w:t>
       </w:r>
@@ -37567,7 +37510,7 @@
       <w:r>
         <w:t xml:space="preserve">: СО - </w:t>
       </w:r>
-      <w:bookmarkEnd w:id="138"/>
+      <w:bookmarkEnd w:id="136"/>
       <w:r>
         <w:rPr>
           <w:lang w:val="en-US"/>
@@ -37725,7 +37668,7 @@
           <w:lang w:val="en-US"/>
         </w:rPr>
       </w:pPr>
-      <w:bookmarkStart w:id="139" w:name="_Toc440822737"/>
+      <w:bookmarkStart w:id="137" w:name="_Toc440822737"/>
       <w:r>
         <w:t xml:space="preserve">Дијаграм </w:t>
       </w:r>
@@ -37738,7 +37681,7 @@
       <w:r>
         <w:t xml:space="preserve">: СО - </w:t>
       </w:r>
-      <w:bookmarkEnd w:id="139"/>
+      <w:bookmarkEnd w:id="137"/>
       <w:r>
         <w:rPr>
           <w:lang w:val="en-US"/>
@@ -37874,7 +37817,7 @@
           <w:lang w:val="en-US"/>
         </w:rPr>
       </w:pPr>
-      <w:bookmarkStart w:id="140" w:name="_Toc440822738"/>
+      <w:bookmarkStart w:id="138" w:name="_Toc440822738"/>
       <w:r>
         <w:t xml:space="preserve">Дијаграм </w:t>
       </w:r>
@@ -37887,7 +37830,7 @@
       <w:r>
         <w:t xml:space="preserve">: СО – </w:t>
       </w:r>
-      <w:bookmarkEnd w:id="140"/>
+      <w:bookmarkEnd w:id="138"/>
       <w:r>
         <w:rPr>
           <w:lang w:val="en-US"/>
@@ -38016,7 +37959,7 @@
           <w:lang w:val="en-US"/>
         </w:rPr>
       </w:pPr>
-      <w:bookmarkStart w:id="141" w:name="_Toc440822739"/>
+      <w:bookmarkStart w:id="139" w:name="_Toc440822739"/>
       <w:r>
         <w:t xml:space="preserve">Дијаграм </w:t>
       </w:r>
@@ -38029,7 +37972,7 @@
       <w:r>
         <w:t xml:space="preserve">: СО – </w:t>
       </w:r>
-      <w:bookmarkEnd w:id="141"/>
+      <w:bookmarkEnd w:id="139"/>
       <w:r>
         <w:rPr>
           <w:lang w:val="en-US"/>
@@ -38158,7 +38101,7 @@
           <w:lang w:val="en-US"/>
         </w:rPr>
       </w:pPr>
-      <w:bookmarkStart w:id="142" w:name="_Toc440822740"/>
+      <w:bookmarkStart w:id="140" w:name="_Toc440822740"/>
       <w:r>
         <w:t xml:space="preserve">Дијаграм </w:t>
       </w:r>
@@ -38171,7 +38114,7 @@
       <w:r>
         <w:t xml:space="preserve">: СО - </w:t>
       </w:r>
-      <w:bookmarkEnd w:id="142"/>
+      <w:bookmarkEnd w:id="140"/>
       <w:r>
         <w:rPr>
           <w:lang w:val="en-US"/>
@@ -38299,7 +38242,7 @@
           <w:lang w:val="en-US"/>
         </w:rPr>
       </w:pPr>
-      <w:bookmarkStart w:id="143" w:name="_Toc440822741"/>
+      <w:bookmarkStart w:id="141" w:name="_Toc440822741"/>
       <w:r>
         <w:t xml:space="preserve">Дијаграм </w:t>
       </w:r>
@@ -38312,7 +38255,7 @@
       <w:r>
         <w:t xml:space="preserve">: СО - </w:t>
       </w:r>
-      <w:bookmarkEnd w:id="143"/>
+      <w:bookmarkEnd w:id="141"/>
       <w:r>
         <w:rPr>
           <w:lang w:val="en-US"/>
@@ -38440,7 +38383,7 @@
           <w:lang w:val="en-US"/>
         </w:rPr>
       </w:pPr>
-      <w:bookmarkStart w:id="144" w:name="_Toc440822742"/>
+      <w:bookmarkStart w:id="142" w:name="_Toc440822742"/>
       <w:r>
         <w:t xml:space="preserve">Дијаграм </w:t>
       </w:r>
@@ -38453,43 +38396,43 @@
       <w:r>
         <w:t xml:space="preserve">: СО - </w:t>
       </w:r>
+      <w:bookmarkEnd w:id="142"/>
+      <w:r>
+        <w:rPr>
+          <w:lang w:val="en-US"/>
+        </w:rPr>
+        <w:t>VratiSveZanrove</w:t>
+      </w:r>
+    </w:p>
+    <w:p>
+      <w:pPr>
+        <w:jc w:val="center"/>
+        <w:rPr>
+          <w:rFonts w:cs="Arial"/>
+        </w:rPr>
+      </w:pPr>
+    </w:p>
+    <w:p>
+      <w:pPr>
+        <w:pStyle w:val="Heading3"/>
+      </w:pPr>
+      <w:bookmarkStart w:id="143" w:name="_Toc437608501"/>
+      <w:bookmarkStart w:id="144" w:name="_Toc437609367"/>
+      <w:bookmarkStart w:id="145" w:name="_Toc439151294"/>
+      <w:bookmarkStart w:id="146" w:name="_Toc440824159"/>
+      <w:r>
+        <w:t>3.</w:t>
+      </w:r>
+      <w:r>
+        <w:rPr>
+          <w:lang w:val="en-US"/>
+        </w:rPr>
+        <w:t>4</w:t>
+      </w:r>
+      <w:bookmarkEnd w:id="143"/>
       <w:bookmarkEnd w:id="144"/>
-      <w:r>
-        <w:rPr>
-          <w:lang w:val="en-US"/>
-        </w:rPr>
-        <w:t>VratiSveZanrove</w:t>
-      </w:r>
-    </w:p>
-    <w:p>
-      <w:pPr>
-        <w:jc w:val="center"/>
-        <w:rPr>
-          <w:rFonts w:cs="Arial"/>
-        </w:rPr>
-      </w:pPr>
-    </w:p>
-    <w:p>
-      <w:pPr>
-        <w:pStyle w:val="Heading3"/>
-      </w:pPr>
-      <w:bookmarkStart w:id="145" w:name="_Toc437608501"/>
-      <w:bookmarkStart w:id="146" w:name="_Toc437609367"/>
-      <w:bookmarkStart w:id="147" w:name="_Toc439151294"/>
-      <w:bookmarkStart w:id="148" w:name="_Toc440824159"/>
-      <w:r>
-        <w:t>3.</w:t>
-      </w:r>
-      <w:r>
-        <w:rPr>
-          <w:lang w:val="en-US"/>
-        </w:rPr>
-        <w:t>4</w:t>
-      </w:r>
       <w:bookmarkEnd w:id="145"/>
       <w:bookmarkEnd w:id="146"/>
-      <w:bookmarkEnd w:id="147"/>
-      <w:bookmarkEnd w:id="148"/>
       <w:r>
         <w:t>.4. Пројектовање складишта података</w:t>
       </w:r>
@@ -39689,8 +39632,8 @@
           <w:iCs w:val="0"/>
         </w:rPr>
       </w:pPr>
-      <w:bookmarkStart w:id="149" w:name="_Toc440824095"/>
-      <w:bookmarkEnd w:id="149"/>
+      <w:bookmarkStart w:id="147" w:name="_Toc440824095"/>
+      <w:bookmarkEnd w:id="147"/>
       <w:r>
         <w:rPr>
           <w:rStyle w:val="IntenseEmphasis"/>
@@ -40406,8 +40349,8 @@
                 <w:iCs w:val="0"/>
               </w:rPr>
             </w:pPr>
-            <w:bookmarkStart w:id="150" w:name="_Toc440824096"/>
-            <w:bookmarkEnd w:id="150"/>
+            <w:bookmarkStart w:id="148" w:name="_Toc440824096"/>
+            <w:bookmarkEnd w:id="148"/>
             <w:r>
               <w:rPr>
                 <w:rStyle w:val="IntenseEmphasis"/>
@@ -40785,8 +40728,8 @@
           <w:iCs w:val="0"/>
         </w:rPr>
       </w:pPr>
-      <w:bookmarkStart w:id="151" w:name="_Toc440824097"/>
-      <w:bookmarkEnd w:id="151"/>
+      <w:bookmarkStart w:id="149" w:name="_Toc440824097"/>
+      <w:bookmarkEnd w:id="149"/>
       <w:r>
         <w:rPr>
           <w:rStyle w:val="IntenseEmphasis"/>
@@ -41279,8 +41222,8 @@
           <w:iCs w:val="0"/>
         </w:rPr>
       </w:pPr>
-      <w:bookmarkStart w:id="152" w:name="_Toc440824099"/>
-      <w:bookmarkEnd w:id="152"/>
+      <w:bookmarkStart w:id="150" w:name="_Toc440824099"/>
+      <w:bookmarkEnd w:id="150"/>
       <w:r>
         <w:rPr>
           <w:rStyle w:val="IntenseEmphasis"/>
@@ -41571,8 +41514,8 @@
           <w:iCs w:val="0"/>
         </w:rPr>
       </w:pPr>
-      <w:bookmarkStart w:id="153" w:name="_Toc440824100"/>
-      <w:bookmarkEnd w:id="153"/>
+      <w:bookmarkStart w:id="151" w:name="_Toc440824100"/>
+      <w:bookmarkEnd w:id="151"/>
       <w:r>
         <w:rPr>
           <w:rStyle w:val="IntenseEmphasis"/>
@@ -42355,8 +42298,8 @@
           <w:iCs w:val="0"/>
         </w:rPr>
       </w:pPr>
-      <w:bookmarkStart w:id="154" w:name="_Toc440824101"/>
-      <w:bookmarkEnd w:id="154"/>
+      <w:bookmarkStart w:id="152" w:name="_Toc440824101"/>
+      <w:bookmarkEnd w:id="152"/>
       <w:r>
         <w:rPr>
           <w:rStyle w:val="IntenseEmphasis"/>
@@ -42386,8 +42329,8 @@
           <w:sz w:val="24"/>
         </w:rPr>
       </w:pPr>
-      <w:bookmarkStart w:id="155" w:name="_Toc439151295"/>
-      <w:bookmarkStart w:id="156" w:name="_Toc440824160"/>
+      <w:bookmarkStart w:id="153" w:name="_Toc439151295"/>
+      <w:bookmarkStart w:id="154" w:name="_Toc440824160"/>
     </w:p>
     <w:p>
       <w:pPr>
@@ -42404,98 +42347,98 @@
         </w:rPr>
         <w:t>4</w:t>
       </w:r>
+      <w:bookmarkEnd w:id="153"/>
+      <w:bookmarkEnd w:id="154"/>
+      <w:r>
+        <w:t>.5. Архитектура софтверског система</w:t>
+      </w:r>
+    </w:p>
+    <w:p/>
+    <w:p>
+      <w:r>
+        <w:t xml:space="preserve">Архитектура софтверског система је тронивојска. Као што се може видети са дијаграма испод, систем је подељен у 3 целине. Прву целину чини презентациони део, односно корисничи интерфејс који ће бити имплементиран у стандардним </w:t>
+      </w:r>
+      <w:r>
+        <w:rPr>
+          <w:lang w:val="en-US"/>
+        </w:rPr>
+        <w:t xml:space="preserve">Web </w:t>
+      </w:r>
+      <w:r>
+        <w:t xml:space="preserve">технологијама као што су </w:t>
+      </w:r>
+      <w:r>
+        <w:rPr>
+          <w:lang w:val="en-US"/>
+        </w:rPr>
+        <w:t xml:space="preserve">HTML </w:t>
+      </w:r>
+      <w:r>
+        <w:t xml:space="preserve">и </w:t>
+      </w:r>
+      <w:r>
+        <w:rPr>
+          <w:lang w:val="en-US"/>
+        </w:rPr>
+        <w:t>jQuery (</w:t>
+      </w:r>
+      <w:r>
+        <w:t xml:space="preserve">библиотека за </w:t>
+      </w:r>
+      <w:r>
+        <w:rPr>
+          <w:lang w:val="en-US"/>
+        </w:rPr>
+        <w:t xml:space="preserve">JavaScript). </w:t>
+      </w:r>
+      <w:r>
+        <w:t xml:space="preserve">На нивоу апликационе логике налазе се </w:t>
+      </w:r>
+      <w:r>
+        <w:rPr>
+          <w:lang w:val="en-US"/>
+        </w:rPr>
+        <w:t xml:space="preserve">REST </w:t>
+      </w:r>
+      <w:r>
+        <w:t xml:space="preserve">сервиси који управљају променама над доменом, односно подацима у бази података, али и враћају захтеване податке. </w:t>
+      </w:r>
+      <w:r>
+        <w:rPr>
+          <w:lang w:val="en-US"/>
+        </w:rPr>
+        <w:t xml:space="preserve">REST </w:t>
+      </w:r>
+      <w:r>
+        <w:t xml:space="preserve">сервиси биће имплементирани у </w:t>
+      </w:r>
+      <w:r>
+        <w:rPr>
+          <w:lang w:val="en-US"/>
+        </w:rPr>
+        <w:t xml:space="preserve">Jersey </w:t>
+      </w:r>
+      <w:r>
+        <w:t xml:space="preserve">радном оквиру, док ће база података бити имплементирана у </w:t>
+      </w:r>
+      <w:r>
+        <w:rPr>
+          <w:lang w:val="en-US"/>
+        </w:rPr>
+        <w:t>MySQL-</w:t>
+      </w:r>
+      <w:r>
+        <w:t xml:space="preserve">у. </w:t>
+      </w:r>
+    </w:p>
+    <w:p>
+      <w:pPr>
+        <w:pStyle w:val="Heading3"/>
+      </w:pPr>
+      <w:bookmarkStart w:id="155" w:name="_Toc440821882"/>
+      <w:bookmarkStart w:id="156" w:name="_Toc440824161"/>
       <w:bookmarkEnd w:id="155"/>
       <w:bookmarkEnd w:id="156"/>
-      <w:r>
-        <w:t>.5. Архитектура софтверског система</w:t>
-      </w:r>
-    </w:p>
-    <w:p/>
-    <w:p>
-      <w:r>
-        <w:t xml:space="preserve">Архитектура софтверског система је тронивојска. Као што се може видети са дијаграма испод, систем је подељен у 3 целине. Прву целину чини презентациони део, односно корисничи интерфејс који ће бити имплементиран у стандардним </w:t>
-      </w:r>
-      <w:r>
-        <w:rPr>
-          <w:lang w:val="en-US"/>
-        </w:rPr>
-        <w:t xml:space="preserve">Web </w:t>
-      </w:r>
-      <w:r>
-        <w:t xml:space="preserve">технологијама као што су </w:t>
-      </w:r>
-      <w:r>
-        <w:rPr>
-          <w:lang w:val="en-US"/>
-        </w:rPr>
-        <w:t xml:space="preserve">HTML </w:t>
-      </w:r>
-      <w:r>
-        <w:t xml:space="preserve">и </w:t>
-      </w:r>
-      <w:r>
-        <w:rPr>
-          <w:lang w:val="en-US"/>
-        </w:rPr>
-        <w:t>jQuery (</w:t>
-      </w:r>
-      <w:r>
-        <w:t xml:space="preserve">библиотека за </w:t>
-      </w:r>
-      <w:r>
-        <w:rPr>
-          <w:lang w:val="en-US"/>
-        </w:rPr>
-        <w:t xml:space="preserve">JavaScript). </w:t>
-      </w:r>
-      <w:r>
-        <w:t xml:space="preserve">На нивоу апликационе логике налазе се </w:t>
-      </w:r>
-      <w:r>
-        <w:rPr>
-          <w:lang w:val="en-US"/>
-        </w:rPr>
-        <w:t xml:space="preserve">REST </w:t>
-      </w:r>
-      <w:r>
-        <w:t xml:space="preserve">сервиси који управљају променама над доменом, односно подацима у бази података, али и враћају захтеване податке. </w:t>
-      </w:r>
-      <w:r>
-        <w:rPr>
-          <w:lang w:val="en-US"/>
-        </w:rPr>
-        <w:t xml:space="preserve">REST </w:t>
-      </w:r>
-      <w:r>
-        <w:t xml:space="preserve">сервиси биће имплементирани у </w:t>
-      </w:r>
-      <w:r>
-        <w:rPr>
-          <w:lang w:val="en-US"/>
-        </w:rPr>
-        <w:t xml:space="preserve">Jersey </w:t>
-      </w:r>
-      <w:r>
-        <w:t xml:space="preserve">радном оквиру, док ће база података бити имплементирана у </w:t>
-      </w:r>
-      <w:r>
-        <w:rPr>
-          <w:lang w:val="en-US"/>
-        </w:rPr>
-        <w:t>MySQL-</w:t>
-      </w:r>
-      <w:r>
-        <w:t xml:space="preserve">у. </w:t>
-      </w:r>
-    </w:p>
-    <w:p>
-      <w:pPr>
-        <w:pStyle w:val="Heading3"/>
-      </w:pPr>
-      <w:bookmarkStart w:id="157" w:name="_Toc440821882"/>
-      <w:bookmarkStart w:id="158" w:name="_Toc440824161"/>
-      <w:bookmarkEnd w:id="157"/>
-      <w:bookmarkEnd w:id="158"/>
       <w:r>
         <w:rPr>
           <w:noProof/>
@@ -42520,7 +42463,7 @@
                     </pic:cNvPicPr>
                   </pic:nvPicPr>
                   <pic:blipFill>
-                    <a:blip r:embed="rId70"/>
+                    <a:blip r:embed="rId69"/>
                     <a:stretch>
                       <a:fillRect/>
                     </a:stretch>
@@ -42553,8 +42496,8 @@
         <w:pStyle w:val="Subtitle"/>
         <w:jc w:val="center"/>
         <w:sectPr>
-          <w:headerReference w:type="default" r:id="rId71"/>
-          <w:footerReference w:type="default" r:id="rId72"/>
+          <w:headerReference w:type="default" r:id="rId70"/>
+          <w:footerReference w:type="default" r:id="rId71"/>
           <w:pgSz w:w="11906" w:h="16838"/>
           <w:pgMar w:top="1417" w:right="1134" w:bottom="1640" w:left="1134" w:header="1134" w:footer="1134" w:gutter="0"/>
           <w:cols w:space="720"/>
@@ -42570,10 +42513,10 @@
       <w:pPr>
         <w:pStyle w:val="Heading2"/>
       </w:pPr>
-      <w:bookmarkStart w:id="159" w:name="_Toc437608502"/>
-      <w:bookmarkStart w:id="160" w:name="_Toc437609368"/>
-      <w:bookmarkStart w:id="161" w:name="_Toc439151296"/>
-      <w:bookmarkStart w:id="162" w:name="_Toc440824162"/>
+      <w:bookmarkStart w:id="157" w:name="_Toc437608502"/>
+      <w:bookmarkStart w:id="158" w:name="_Toc437609368"/>
+      <w:bookmarkStart w:id="159" w:name="_Toc439151296"/>
+      <w:bookmarkStart w:id="160" w:name="_Toc440824162"/>
       <w:r>
         <w:lastRenderedPageBreak/>
         <w:t>3.</w:t>
@@ -42584,10 +42527,10 @@
         </w:rPr>
         <w:t>6</w:t>
       </w:r>
+      <w:bookmarkEnd w:id="157"/>
+      <w:bookmarkEnd w:id="158"/>
       <w:bookmarkEnd w:id="159"/>
       <w:bookmarkEnd w:id="160"/>
-      <w:bookmarkEnd w:id="161"/>
-      <w:bookmarkEnd w:id="162"/>
       <w:r>
         <w:t>. Имплементација</w:t>
       </w:r>
@@ -43523,10 +43466,10 @@
         <w:pStyle w:val="Heading2"/>
         <w:pageBreakBefore/>
       </w:pPr>
-      <w:bookmarkStart w:id="163" w:name="_Toc437608503"/>
-      <w:bookmarkStart w:id="164" w:name="_Toc437609369"/>
-      <w:bookmarkStart w:id="165" w:name="_Toc439151297"/>
-      <w:bookmarkStart w:id="166" w:name="_Toc440824163"/>
+      <w:bookmarkStart w:id="161" w:name="_Toc437608503"/>
+      <w:bookmarkStart w:id="162" w:name="_Toc437609369"/>
+      <w:bookmarkStart w:id="163" w:name="_Toc439151297"/>
+      <w:bookmarkStart w:id="164" w:name="_Toc440824163"/>
       <w:r>
         <w:lastRenderedPageBreak/>
         <w:t>3.</w:t>
@@ -43537,10 +43480,10 @@
         </w:rPr>
         <w:t>7</w:t>
       </w:r>
+      <w:bookmarkEnd w:id="161"/>
+      <w:bookmarkEnd w:id="162"/>
       <w:bookmarkEnd w:id="163"/>
       <w:bookmarkEnd w:id="164"/>
-      <w:bookmarkEnd w:id="165"/>
-      <w:bookmarkEnd w:id="166"/>
       <w:r>
         <w:t>. Тестирање</w:t>
       </w:r>
@@ -43571,7 +43514,7 @@
         <w:pStyle w:val="Heading1"/>
         <w:pageBreakBefore/>
       </w:pPr>
-      <w:bookmarkStart w:id="167" w:name="_Toc440824164"/>
+      <w:bookmarkStart w:id="165" w:name="_Toc440824164"/>
       <w:r>
         <w:rPr>
           <w:lang w:val="en-US"/>
@@ -43579,7 +43522,7 @@
         <w:lastRenderedPageBreak/>
         <w:t xml:space="preserve">4. </w:t>
       </w:r>
-      <w:bookmarkEnd w:id="167"/>
+      <w:bookmarkEnd w:id="165"/>
       <w:r>
         <w:t>Закључак</w:t>
       </w:r>
@@ -43768,14 +43711,14 @@
       <w:pPr>
         <w:pStyle w:val="Heading1"/>
       </w:pPr>
-      <w:bookmarkStart w:id="168" w:name="_Toc437608505"/>
-      <w:bookmarkStart w:id="169" w:name="_Toc437609371"/>
-      <w:bookmarkStart w:id="170" w:name="_Toc439151299"/>
-      <w:bookmarkStart w:id="171" w:name="_Toc440824165"/>
+      <w:bookmarkStart w:id="166" w:name="_Toc437608505"/>
+      <w:bookmarkStart w:id="167" w:name="_Toc437609371"/>
+      <w:bookmarkStart w:id="168" w:name="_Toc439151299"/>
+      <w:bookmarkStart w:id="169" w:name="_Toc440824165"/>
+      <w:bookmarkEnd w:id="166"/>
+      <w:bookmarkEnd w:id="167"/>
       <w:bookmarkEnd w:id="168"/>
       <w:bookmarkEnd w:id="169"/>
-      <w:bookmarkEnd w:id="170"/>
-      <w:bookmarkEnd w:id="171"/>
       <w:r>
         <w:lastRenderedPageBreak/>
         <w:t>5. Литература</w:t>
@@ -43818,7 +43761,7 @@
         </w:rPr>
         <w:t xml:space="preserve">Java WebServices, </w:t>
       </w:r>
-      <w:hyperlink r:id="rId73">
+      <w:hyperlink r:id="rId72">
         <w:r>
           <w:rPr>
             <w:rStyle w:val="InternetLink"/>
@@ -43849,7 +43792,7 @@
       <w:r>
         <w:t xml:space="preserve">Jersey 2.7 User Guide, </w:t>
       </w:r>
-      <w:hyperlink r:id="rId74">
+      <w:hyperlink r:id="rId73">
         <w:r>
           <w:rPr>
             <w:rStyle w:val="InternetLink"/>
@@ -43880,7 +43823,7 @@
       <w:r>
         <w:t xml:space="preserve">REST with Java (JAX-RS) using Jersey, </w:t>
       </w:r>
-      <w:hyperlink r:id="rId75">
+      <w:hyperlink r:id="rId74">
         <w:r>
           <w:rPr>
             <w:rStyle w:val="InternetLink"/>
@@ -43914,7 +43857,7 @@
         </w:rPr>
         <w:t xml:space="preserve">Maven build tool, </w:t>
       </w:r>
-      <w:hyperlink r:id="rId76">
+      <w:hyperlink r:id="rId75">
         <w:r>
           <w:rPr>
             <w:rStyle w:val="InternetLink"/>
@@ -43938,7 +43881,7 @@
       <w:r>
         <w:t xml:space="preserve">Web Services Glossary, </w:t>
       </w:r>
-      <w:hyperlink r:id="rId77">
+      <w:hyperlink r:id="rId76">
         <w:r>
           <w:rPr>
             <w:rStyle w:val="InternetLink"/>
@@ -43962,7 +43905,7 @@
       <w:r>
         <w:t xml:space="preserve">RESTful Web services: The basics, </w:t>
       </w:r>
-      <w:hyperlink r:id="rId78">
+      <w:hyperlink r:id="rId77">
         <w:r>
           <w:rPr>
             <w:rStyle w:val="InternetLink"/>
@@ -43986,7 +43929,7 @@
       <w:r>
         <w:t xml:space="preserve">What is Bootstrap, </w:t>
       </w:r>
-      <w:hyperlink r:id="rId79">
+      <w:hyperlink r:id="rId78">
         <w:r>
           <w:rPr>
             <w:rStyle w:val="InternetLink"/>
@@ -44005,8 +43948,8 @@
       <w:proofErr w:type="gramEnd"/>
     </w:p>
     <w:sectPr>
-      <w:headerReference w:type="default" r:id="rId80"/>
-      <w:footerReference w:type="default" r:id="rId81"/>
+      <w:headerReference w:type="default" r:id="rId79"/>
+      <w:footerReference w:type="default" r:id="rId80"/>
       <w:pgSz w:w="12240" w:h="15840"/>
       <w:pgMar w:top="1440" w:right="1440" w:bottom="1440" w:left="1440" w:header="720" w:footer="720" w:gutter="0"/>
       <w:cols w:space="720"/>
@@ -44078,7 +44021,7 @@
       <w:rPr>
         <w:noProof/>
       </w:rPr>
-      <w:t>68</w:t>
+      <w:t>78</w:t>
     </w:r>
     <w:r>
       <w:fldChar w:fldCharType="end"/>
@@ -44112,7 +44055,7 @@
       <w:rPr>
         <w:noProof/>
       </w:rPr>
-      <w:t>102</w:t>
+      <w:t>101</w:t>
     </w:r>
     <w:r>
       <w:fldChar w:fldCharType="end"/>
@@ -51486,7 +51429,7 @@
 </file>
 
 <file path=customXml/itemProps1.xml><?xml version="1.0" encoding="utf-8"?>
-<ds:datastoreItem xmlns:ds="http://schemas.openxmlformats.org/officeDocument/2006/customXml" ds:itemID="{B484791D-0947-4E4A-9E1D-9ABE7E73FE32}">
+<ds:datastoreItem xmlns:ds="http://schemas.openxmlformats.org/officeDocument/2006/customXml" ds:itemID="{5A38C82A-FA65-4797-8914-0041B0D5985A}">
   <ds:schemaRefs>
     <ds:schemaRef ds:uri="http://schemas.openxmlformats.org/officeDocument/2006/bibliography"/>
   </ds:schemaRefs>

--- a/Ivan-Aracki-Diplomski-rad.docx
+++ b/Ivan-Aracki-Diplomski-rad.docx
@@ -3630,21 +3630,7 @@
         <w:rPr>
           <w:rFonts w:cs="Arial"/>
         </w:rPr>
-        <w:t xml:space="preserve"> веб страна са опскурним информацијама до тога да ако се информације о човеку или компанији не налазе на интернету</w:t>
-      </w:r>
-      <w:proofErr w:type="gramStart"/>
-      <w:r>
-        <w:rPr>
-          <w:rFonts w:cs="Arial"/>
-        </w:rPr>
-        <w:t>,  они</w:t>
-      </w:r>
-      <w:proofErr w:type="gramEnd"/>
-      <w:r>
-        <w:rPr>
-          <w:rFonts w:cs="Arial"/>
-        </w:rPr>
-        <w:t xml:space="preserve"> скоро да и не постоје. Те промене су много утицале и на пословање компанија.</w:t>
+        <w:t xml:space="preserve"> веб страна са опскурним информацијама до тога да ако се информације о човеку или компанији не налазе на интернету,  они скоро да и не постоје. Те промене су много утицале и на пословање компанија.</w:t>
       </w:r>
     </w:p>
     <w:p>
@@ -3683,62 +3669,20 @@
         <w:rPr>
           <w:rFonts w:cs="Arial"/>
         </w:rPr>
-        <w:t xml:space="preserve">Вeб апликације су програмска решења којима се приступа само путем Интернет претраживача (енг. browser-а) од којих су познатији Internet Explorer, Mozilla Firefox, Opera, итд. Може им се приступати путем Интернета или у оквиру Интранета, тј. </w:t>
-      </w:r>
-      <w:proofErr w:type="gramStart"/>
-      <w:r>
-        <w:rPr>
-          <w:rFonts w:cs="Arial"/>
-        </w:rPr>
-        <w:t>интерне</w:t>
-      </w:r>
-      <w:proofErr w:type="gramEnd"/>
-      <w:r>
-        <w:rPr>
-          <w:rFonts w:cs="Arial"/>
-        </w:rPr>
-        <w:t xml:space="preserve"> мреже. Сваким даном,   веб апликације су све заступљеније и популарније, из разлога што су доступне са било ког рачунара и било ког места, па и са мобилних уређаја који су већ сада стандардно </w:t>
-      </w:r>
-      <w:proofErr w:type="gramStart"/>
-      <w:r>
-        <w:rPr>
-          <w:rFonts w:cs="Arial"/>
-        </w:rPr>
-        <w:t>опремљени  веб</w:t>
-      </w:r>
-      <w:proofErr w:type="gramEnd"/>
-      <w:r>
-        <w:rPr>
-          <w:rFonts w:cs="Arial"/>
-        </w:rPr>
-        <w:t xml:space="preserve"> претраживачем.</w:t>
-      </w:r>
-    </w:p>
-    <w:p>
-      <w:pPr>
-        <w:rPr>
-          <w:rFonts w:cs="Arial"/>
-        </w:rPr>
-      </w:pPr>
-      <w:r>
-        <w:rPr>
-          <w:rFonts w:cs="Arial"/>
-        </w:rPr>
-        <w:t xml:space="preserve">У уводном поглављу описане су коришћене технологије, Јава платформа, са посебним освртом на Java Enterprise Edition платформу, која представља основ за развој веб апликације. Изложен је теоријски осврт на </w:t>
-      </w:r>
-      <w:proofErr w:type="gramStart"/>
-      <w:r>
-        <w:rPr>
-          <w:rFonts w:cs="Arial"/>
-        </w:rPr>
-        <w:t>концепт  вeb</w:t>
-      </w:r>
-      <w:proofErr w:type="gramEnd"/>
-      <w:r>
-        <w:rPr>
-          <w:rFonts w:cs="Arial"/>
-        </w:rPr>
-        <w:t xml:space="preserve"> сервиса и детаљније је појашњена архитектура којом се  веб сервиси реализују.</w:t>
+        <w:t>Вeб апликације су програмска решења којима се приступа само путем Интернет претраживача (енг. browser-а) од којих су познатији Internet Explorer, Mozilla Firefox, Opera, итд. Може им се приступати путем Интернета или у оквиру Интранета, тј. интерне мреже. Сваким даном,   веб апликације су све заступљеније и популарније, из разлога што су доступне са било ког рачунара и било ког места, па и са мобилних уређаја који су већ сада стандардно опремљени  веб претраживачем.</w:t>
+      </w:r>
+    </w:p>
+    <w:p>
+      <w:pPr>
+        <w:rPr>
+          <w:rFonts w:cs="Arial"/>
+        </w:rPr>
+      </w:pPr>
+      <w:r>
+        <w:rPr>
+          <w:rFonts w:cs="Arial"/>
+        </w:rPr>
+        <w:t>У уводном поглављу описане су коришћене технологије, Јава платформа, са посебним освртом на Java Enterprise Edition платформу, која представља основ за развој веб апликације. Изложен је теоријски осврт на концепт  вeb сервиса и детаљније је појашњена архитектура којом се  веб сервиси реализују.</w:t>
       </w:r>
     </w:p>
     <w:p>
@@ -4159,25 +4103,7 @@
           <w:color w:val="212121"/>
           <w:shd w:val="clear" w:color="auto" w:fill="FFFFFF"/>
         </w:rPr>
-        <w:t xml:space="preserve">Примарни циљ је да омогући </w:t>
-      </w:r>
-      <w:proofErr w:type="gramStart"/>
-      <w:r>
-        <w:rPr>
-          <w:rFonts w:cs="Arial"/>
-          <w:color w:val="212121"/>
-          <w:shd w:val="clear" w:color="auto" w:fill="FFFFFF"/>
-        </w:rPr>
-        <w:t>програмеру  да</w:t>
-      </w:r>
-      <w:proofErr w:type="gramEnd"/>
-      <w:r>
-        <w:rPr>
-          <w:rFonts w:cs="Arial"/>
-          <w:color w:val="212121"/>
-          <w:shd w:val="clear" w:color="auto" w:fill="FFFFFF"/>
-        </w:rPr>
-        <w:t xml:space="preserve"> схвати потпуну стање развојног процеса у најкраћем року . Да би се постигао овај циљ постоји неколико области у којима се Maven користи:</w:t>
+        <w:t>Примарни циљ је да омогући програмеру  да схвати потпуну стање развојног процеса у најкраћем року . Да би се постигао овај циљ постоји неколико области у којима се Maven користи:</w:t>
       </w:r>
     </w:p>
     <w:p>
@@ -4328,21 +4254,7 @@
         <w:rPr>
           <w:rFonts w:cs="Arial"/>
         </w:rPr>
-        <w:t xml:space="preserve">, пружајући јединствени систем изградње </w:t>
-      </w:r>
-      <w:proofErr w:type="gramStart"/>
-      <w:r>
-        <w:rPr>
-          <w:rFonts w:cs="Arial"/>
-        </w:rPr>
-        <w:t>пројекта .</w:t>
-      </w:r>
-      <w:proofErr w:type="gramEnd"/>
-      <w:r>
-        <w:rPr>
-          <w:rFonts w:cs="Arial"/>
-        </w:rPr>
-        <w:t xml:space="preserve"> </w:t>
+        <w:t xml:space="preserve">, пружајући јединствени систем изградње пројекта . </w:t>
       </w:r>
       <w:r>
         <w:rPr>
@@ -4474,96 +4386,40 @@
           <w:rFonts w:ascii="Arial" w:hAnsi="Arial" w:cs="Arial"/>
         </w:rPr>
         <w:lastRenderedPageBreak/>
-        <w:t>2.3</w:t>
-      </w:r>
-      <w:proofErr w:type="gramStart"/>
-      <w:r>
-        <w:rPr>
-          <w:rFonts w:ascii="Arial" w:hAnsi="Arial" w:cs="Arial"/>
-        </w:rPr>
-        <w:t>.  Веб</w:t>
-      </w:r>
-      <w:proofErr w:type="gramEnd"/>
-      <w:r>
-        <w:rPr>
-          <w:rFonts w:ascii="Arial" w:hAnsi="Arial" w:cs="Arial"/>
-        </w:rPr>
-        <w:t xml:space="preserve"> сервиси</w:t>
-      </w:r>
-    </w:p>
-    <w:p>
-      <w:pPr>
-        <w:rPr>
-          <w:rFonts w:cs="Arial"/>
-        </w:rPr>
-      </w:pPr>
-    </w:p>
-    <w:p>
-      <w:pPr>
-        <w:rPr>
-          <w:rFonts w:cs="Arial"/>
-        </w:rPr>
-      </w:pPr>
-      <w:r>
-        <w:rPr>
-          <w:rFonts w:cs="Arial"/>
-        </w:rPr>
-        <w:t xml:space="preserve">Постоји огроман број података на интернету па је потребно дефинисати неке стандарде који прописују како је могуће вршити размену података између </w:t>
-      </w:r>
-      <w:proofErr w:type="gramStart"/>
-      <w:r>
-        <w:rPr>
-          <w:rFonts w:cs="Arial"/>
-        </w:rPr>
-        <w:t>различитих  веб</w:t>
-      </w:r>
-      <w:proofErr w:type="gramEnd"/>
-      <w:r>
-        <w:rPr>
-          <w:rFonts w:cs="Arial"/>
-        </w:rPr>
-        <w:t xml:space="preserve"> сајтова, између апликација написаним у различитим програмским језицима, а и између свих осталих учесника на интернету. Та поменута размена података се врши </w:t>
-      </w:r>
-      <w:proofErr w:type="gramStart"/>
-      <w:r>
-        <w:rPr>
-          <w:rFonts w:cs="Arial"/>
-        </w:rPr>
-        <w:t>помоћу  веб</w:t>
-      </w:r>
-      <w:proofErr w:type="gramEnd"/>
-      <w:r>
-        <w:rPr>
-          <w:rFonts w:cs="Arial"/>
-        </w:rPr>
-        <w:t xml:space="preserve"> сервиса.</w:t>
-      </w:r>
-    </w:p>
-    <w:p>
-      <w:pPr>
-        <w:rPr>
-          <w:rFonts w:cs="Arial"/>
-        </w:rPr>
-      </w:pPr>
-      <w:r>
-        <w:rPr>
-          <w:rFonts w:cs="Arial"/>
-        </w:rPr>
-        <w:t xml:space="preserve"> Веб сервис омогућује заједнички рад и међусобно размену података између различитих система кроз мрежу. Једна од званичних </w:t>
-      </w:r>
-      <w:proofErr w:type="gramStart"/>
-      <w:r>
-        <w:rPr>
-          <w:rFonts w:cs="Arial"/>
-        </w:rPr>
-        <w:t>дефиниција  веб</w:t>
-      </w:r>
-      <w:proofErr w:type="gramEnd"/>
-      <w:r>
-        <w:rPr>
-          <w:rFonts w:cs="Arial"/>
-        </w:rPr>
-        <w:t xml:space="preserve"> сервиса је „ “Веб сервис је софтверски систем који је направљен да подржи интероперабилну интеракцију између машина кроз мрежу.“</w:t>
+        <w:t>2.3.  Веб сервиси</w:t>
+      </w:r>
+    </w:p>
+    <w:p>
+      <w:pPr>
+        <w:rPr>
+          <w:rFonts w:cs="Arial"/>
+        </w:rPr>
+      </w:pPr>
+    </w:p>
+    <w:p>
+      <w:pPr>
+        <w:rPr>
+          <w:rFonts w:cs="Arial"/>
+        </w:rPr>
+      </w:pPr>
+      <w:r>
+        <w:rPr>
+          <w:rFonts w:cs="Arial"/>
+        </w:rPr>
+        <w:t>Постоји огроман број података на интернету па је потребно дефинисати неке стандарде који прописују како је могуће вршити размену података између различитих  веб сајтова, између апликација написаним у различитим програмским језицима, а и између свих осталих учесника на интернету. Та поменута размена података се врши помоћу  веб сервиса.</w:t>
+      </w:r>
+    </w:p>
+    <w:p>
+      <w:pPr>
+        <w:rPr>
+          <w:rFonts w:cs="Arial"/>
+        </w:rPr>
+      </w:pPr>
+      <w:r>
+        <w:rPr>
+          <w:rFonts w:cs="Arial"/>
+        </w:rPr>
+        <w:t xml:space="preserve"> Веб сервис омогућује заједнички рад и међусобно размену података између различитих система кроз мрежу. Једна од званичних дефиниција  веб сервиса је „ “Веб сервис је софтверски систем који је направљен да подржи интероперабилну интеракцију између машина кроз мрежу.“</w:t>
       </w:r>
       <w:r>
         <w:rPr>
@@ -4576,103 +4432,33 @@
         <w:rPr>
           <w:rFonts w:cs="Arial"/>
         </w:rPr>
-        <w:t xml:space="preserve"> . Две битне ствари које се истичу из ове дефиниције су да </w:t>
-      </w:r>
-      <w:proofErr w:type="gramStart"/>
-      <w:r>
-        <w:rPr>
-          <w:rFonts w:cs="Arial"/>
-        </w:rPr>
-        <w:t>је  веб</w:t>
-      </w:r>
-      <w:proofErr w:type="gramEnd"/>
-      <w:r>
-        <w:rPr>
-          <w:rFonts w:cs="Arial"/>
-        </w:rPr>
-        <w:t xml:space="preserve"> сервис софтверски систем, и да је његова улога да омогући комуникацију између машина или софтверских система. </w:t>
-      </w:r>
-    </w:p>
-    <w:p>
-      <w:pPr>
-        <w:rPr>
-          <w:rFonts w:cs="Arial"/>
-        </w:rPr>
-      </w:pPr>
-      <w:r>
-        <w:rPr>
-          <w:rFonts w:cs="Arial"/>
-        </w:rPr>
-        <w:t xml:space="preserve">Вeб сервиси су апликације које комуницирају са </w:t>
-      </w:r>
-      <w:proofErr w:type="gramStart"/>
-      <w:r>
-        <w:rPr>
-          <w:rFonts w:cs="Arial"/>
-        </w:rPr>
-        <w:t>другим  веб</w:t>
-      </w:r>
-      <w:proofErr w:type="gramEnd"/>
-      <w:r>
-        <w:rPr>
-          <w:rFonts w:cs="Arial"/>
-        </w:rPr>
-        <w:t xml:space="preserve"> апликацијама у служби размене података. Они могу претворити постојећу апликацију </w:t>
-      </w:r>
-      <w:proofErr w:type="gramStart"/>
-      <w:r>
-        <w:rPr>
-          <w:rFonts w:cs="Arial"/>
-        </w:rPr>
-        <w:t>у  веб</w:t>
-      </w:r>
-      <w:proofErr w:type="gramEnd"/>
-      <w:r>
-        <w:rPr>
-          <w:rFonts w:cs="Arial"/>
-        </w:rPr>
-        <w:t xml:space="preserve"> апликацију и тиме је подићи на виши ниво. </w:t>
-      </w:r>
-      <w:proofErr w:type="gramStart"/>
-      <w:r>
-        <w:rPr>
-          <w:rFonts w:cs="Arial"/>
-        </w:rPr>
-        <w:t>Користећи  веб</w:t>
-      </w:r>
-      <w:proofErr w:type="gramEnd"/>
-      <w:r>
-        <w:rPr>
-          <w:rFonts w:cs="Arial"/>
-        </w:rPr>
-        <w:t xml:space="preserve"> сервис, апликација може ставити на располагање своје функционалности било којој другој апликацији. У прилог идеји настанка  веб сервиса, његово име потиче од енглеске речи „ serve“ – опслуживати, што значи да  веб сервис има функцију да ослушкује и опслужује различите захтеве корисника и да одговара на поменуте захтеве. </w:t>
-      </w:r>
-    </w:p>
-    <w:p>
-      <w:pPr>
-        <w:rPr>
-          <w:rFonts w:cs="Arial"/>
-        </w:rPr>
-      </w:pPr>
-      <w:r>
-        <w:rPr>
-          <w:rFonts w:cs="Arial"/>
-        </w:rPr>
-        <w:t xml:space="preserve">Кључни принципи који су утицали на развој архитектуре и </w:t>
-      </w:r>
-      <w:proofErr w:type="gramStart"/>
-      <w:r>
-        <w:rPr>
-          <w:rFonts w:cs="Arial"/>
-        </w:rPr>
-        <w:t>протокола  веб</w:t>
-      </w:r>
-      <w:proofErr w:type="gramEnd"/>
-      <w:r>
-        <w:rPr>
-          <w:rFonts w:cs="Arial"/>
-        </w:rPr>
-        <w:t xml:space="preserve"> сервиса су:</w:t>
+        <w:t xml:space="preserve"> . Две битне ствари које се истичу из ове дефиниције су да је  веб сервис софтверски систем, и да је његова улога да омогући комуникацију између машина или софтверских система. </w:t>
+      </w:r>
+    </w:p>
+    <w:p>
+      <w:pPr>
+        <w:rPr>
+          <w:rFonts w:cs="Arial"/>
+        </w:rPr>
+      </w:pPr>
+      <w:r>
+        <w:rPr>
+          <w:rFonts w:cs="Arial"/>
+        </w:rPr>
+        <w:t xml:space="preserve">Вeб сервиси су апликације које комуницирају са другим  веб апликацијама у служби размене података. Они могу претворити постојећу апликацију у  веб апликацију и тиме је подићи на виши ниво. Користећи  веб сервис, апликација може ставити на располагање своје функционалности било којој другој апликацији. У прилог идеји настанка  веб сервиса, његово име потиче од енглеске речи „ serve“ – опслуживати, што значи да  веб сервис има функцију да ослушкује и опслужује различите захтеве корисника и да одговара на поменуте захтеве. </w:t>
+      </w:r>
+    </w:p>
+    <w:p>
+      <w:pPr>
+        <w:rPr>
+          <w:rFonts w:cs="Arial"/>
+        </w:rPr>
+      </w:pPr>
+      <w:r>
+        <w:rPr>
+          <w:rFonts w:cs="Arial"/>
+        </w:rPr>
+        <w:t>Кључни принципи који су утицали на развој архитектуре и протокола  веб сервиса су:</w:t>
       </w:r>
     </w:p>
     <w:p>
@@ -4777,19 +4563,11 @@
           <w:rFonts w:cs="Arial"/>
         </w:rPr>
       </w:pPr>
-      <w:proofErr w:type="gramStart"/>
-      <w:r>
-        <w:rPr>
-          <w:rFonts w:cs="Arial"/>
-        </w:rPr>
-        <w:t>Данашњи  веб</w:t>
-      </w:r>
-      <w:proofErr w:type="gramEnd"/>
-      <w:r>
-        <w:rPr>
-          <w:rFonts w:cs="Arial"/>
-        </w:rPr>
-        <w:t xml:space="preserve">  сервиси у потпуности испуњавају ове принципе и идеје на којима су настали. Може се рећи својим својствима и начином рада решавају 3 битна проблема:</w:t>
+      <w:r>
+        <w:rPr>
+          <w:rFonts w:cs="Arial"/>
+        </w:rPr>
+        <w:t>Данашњи  веб  сервиси у потпуности испуњавају ове принципе и идеје на којима су настали. Може се рећи својим својствима и начином рада решавају 3 битна проблема:</w:t>
       </w:r>
     </w:p>
     <w:p>
@@ -4846,21 +4624,7 @@
         <w:rPr>
           <w:rFonts w:cs="Arial"/>
         </w:rPr>
-        <w:t xml:space="preserve">Ефикасност – </w:t>
-      </w:r>
-      <w:proofErr w:type="gramStart"/>
-      <w:r>
-        <w:rPr>
-          <w:rFonts w:cs="Arial"/>
-        </w:rPr>
-        <w:t>веб  сервиси</w:t>
-      </w:r>
-      <w:proofErr w:type="gramEnd"/>
-      <w:r>
-        <w:rPr>
-          <w:rFonts w:cs="Arial"/>
-        </w:rPr>
-        <w:t xml:space="preserve"> на веома ефикасан начин чине доступним податке на интернету.</w:t>
+        <w:t>Ефикасност – веб  сервиси на веома ефикасан начин чине доступним податке на интернету.</w:t>
       </w:r>
     </w:p>
     <w:p>
@@ -4917,21 +4681,7 @@
         <w:rPr>
           <w:rFonts w:cs="Arial"/>
         </w:rPr>
-        <w:t xml:space="preserve">REST (Representational State Transfer) представља принцип архитектуре који се заснива на премиси да се сви подаци у оквиру </w:t>
-      </w:r>
-      <w:proofErr w:type="gramStart"/>
-      <w:r>
-        <w:rPr>
-          <w:rFonts w:cs="Arial"/>
-        </w:rPr>
-        <w:t>веб  сервиса</w:t>
-      </w:r>
-      <w:proofErr w:type="gramEnd"/>
-      <w:r>
-        <w:rPr>
-          <w:rFonts w:cs="Arial"/>
-        </w:rPr>
-        <w:t xml:space="preserve"> посматрају као јединствени ресурс. Сваки од тих ресурса се може јединствено идентификовати преко URI-а (Uniform Resource Identifier). REST стил је мање формалан начин комуникације у односу на другу врсту веб сервиса, SOAP, а такође је и једноставнији.</w:t>
+        <w:t>REST (Representational State Transfer) представља принцип архитектуре који се заснива на премиси да се сви подаци у оквиру веб  сервиса посматрају као јединствени ресурс. Сваки од тих ресурса се може јединствено идентификовати преко URI-а (Uniform Resource Identifier). REST стил је мање формалан начин комуникације у односу на другу врсту веб сервиса, SOAP, а такође је и једноставнији.</w:t>
       </w:r>
     </w:p>
     <w:p>
@@ -5042,21 +4792,7 @@
         <w:rPr>
           <w:rFonts w:cs="Arial"/>
         </w:rPr>
-        <w:t xml:space="preserve">Такође, једна од предности коју REST има представљају поруке којима се он служи. Наиме, поред стандардних XML порука којима се користе веб cервиси свих архитектура, REST се мозе служити и </w:t>
-      </w:r>
-      <w:proofErr w:type="gramStart"/>
-      <w:r>
-        <w:rPr>
-          <w:rFonts w:cs="Arial"/>
-        </w:rPr>
-        <w:t>JSON(</w:t>
-      </w:r>
-      <w:proofErr w:type="gramEnd"/>
-      <w:r>
-        <w:rPr>
-          <w:rFonts w:cs="Arial"/>
-        </w:rPr>
-        <w:t>JavaScriptObjectNotation) порукама. Карактеристика ових порука је да су једноставније за креирање од одговарајућих XМL порука, а нису стандардима дефинисане и формалне, што их чини читљивијим. Ипак, JSON има нека ограничења, у виду тога да може у себи садржати само текст и нумеричке податке, за разлику од XML-а који може преносити чак и читаве документе. Управо због тог недостатка, JSON поруке не носе у себи велику количину метаподатака, па је њихов пренос кроз мрежу ефикаснији и бржи, што га чини правим избором за REST.</w:t>
+        <w:t>Такође, једна од предности коју REST има представљају поруке којима се он служи. Наиме, поред стандардних XML порука којима се користе веб cервиси свих архитектура, REST се мозе служити и JSON(JavaScriptObjectNotation) порукама. Карактеристика ових порука је да су једноставније за креирање од одговарајућих XМL порука, а нису стандардима дефинисане и формалне, што их чини читљивијим. Ипак, JSON има нека ограничења, у виду тога да може у себи садржати само текст и нумеричке податке, за разлику од XML-а који може преносити чак и читаве документе. Управо због тог недостатка, JSON поруке не носе у себи велику количину метаподатака, па је њихов пренос кроз мрежу ефикаснији и бржи, што га чини правим избором за REST.</w:t>
       </w:r>
     </w:p>
     <w:p>
@@ -5092,21 +4828,7 @@
         <w:rPr>
           <w:rFonts w:cs="Arial"/>
         </w:rPr>
-        <w:t xml:space="preserve">Да би се веб cервис сматрао </w:t>
-      </w:r>
-      <w:proofErr w:type="gramStart"/>
-      <w:r>
-        <w:rPr>
-          <w:rFonts w:cs="Arial"/>
-        </w:rPr>
-        <w:t>REST  мора</w:t>
-      </w:r>
-      <w:proofErr w:type="gramEnd"/>
-      <w:r>
-        <w:rPr>
-          <w:rFonts w:cs="Arial"/>
-        </w:rPr>
-        <w:t xml:space="preserve"> поседовати одређене особине:</w:t>
+        <w:t>Да би се веб cервис сматрао REST  мора поседовати одређене особине:</w:t>
       </w:r>
     </w:p>
     <w:p>
@@ -5160,21 +4882,7 @@
         <w:rPr>
           <w:rFonts w:cs="Arial"/>
         </w:rPr>
-        <w:t xml:space="preserve">Да би спречио ситуацију у којој клијент користи неодговарајући или измењен садржај/податке, </w:t>
-      </w:r>
-      <w:proofErr w:type="gramStart"/>
-      <w:r>
-        <w:rPr>
-          <w:rFonts w:cs="Arial"/>
-        </w:rPr>
-        <w:t>веб  сервис</w:t>
-      </w:r>
-      <w:proofErr w:type="gramEnd"/>
-      <w:r>
-        <w:rPr>
-          <w:rFonts w:cs="Arial"/>
-        </w:rPr>
-        <w:t xml:space="preserve"> мора навести да ли подржава или не могућност кеширања. Ово је директна последица WWW-а, јер на њему клијенти могу кеширати одређене податке.</w:t>
+        <w:t>Да би спречио ситуацију у којој клијент користи неодговарајући или измењен садржај/податке, веб  сервис мора навести да ли подржава или не могућност кеширања. Ово је директна последица WWW-а, јер на њему клијенти могу кеширати одређене податке.</w:t>
       </w:r>
     </w:p>
     <w:p>
@@ -5224,21 +4932,7 @@
         <w:rPr>
           <w:rFonts w:cs="Arial"/>
         </w:rPr>
-        <w:t xml:space="preserve">У својој најједноставнијој форми, конкретна имплементација </w:t>
-      </w:r>
-      <w:proofErr w:type="gramStart"/>
-      <w:r>
-        <w:rPr>
-          <w:rFonts w:cs="Arial"/>
-        </w:rPr>
-        <w:t>REST  веб</w:t>
-      </w:r>
-      <w:proofErr w:type="gramEnd"/>
-      <w:r>
-        <w:rPr>
-          <w:rFonts w:cs="Arial"/>
-        </w:rPr>
-        <w:t xml:space="preserve">  сервиса прати четири основна принципа:</w:t>
+        <w:t>У својој најједноставнијој форми, конкретна имплементација REST  веб  сервиса прати четири основна принципа:</w:t>
       </w:r>
     </w:p>
     <w:p>
@@ -5330,21 +5024,7 @@
         <w:rPr>
           <w:rFonts w:cs="Arial"/>
         </w:rPr>
-        <w:t xml:space="preserve">Два основна принципа </w:t>
-      </w:r>
-      <w:proofErr w:type="gramStart"/>
-      <w:r>
-        <w:rPr>
-          <w:rFonts w:cs="Arial"/>
-        </w:rPr>
-        <w:t>REST  архитектуре</w:t>
-      </w:r>
-      <w:proofErr w:type="gramEnd"/>
-      <w:r>
-        <w:rPr>
-          <w:rFonts w:cs="Arial"/>
-        </w:rPr>
-        <w:t>, изведена из њених ограничења, су:</w:t>
+        <w:t>Два основна принципа REST  архитектуре, изведена из њених ограничења, су:</w:t>
       </w:r>
     </w:p>
     <w:p>
@@ -5432,21 +5112,7 @@
         <w:rPr>
           <w:rFonts w:cs="Arial"/>
         </w:rPr>
-        <w:t xml:space="preserve">Једна од кључних карактеристика RESTful </w:t>
-      </w:r>
-      <w:proofErr w:type="gramStart"/>
-      <w:r>
-        <w:rPr>
-          <w:rFonts w:cs="Arial"/>
-        </w:rPr>
-        <w:t>веб  сервиса</w:t>
-      </w:r>
-      <w:proofErr w:type="gramEnd"/>
-      <w:r>
-        <w:rPr>
-          <w:rFonts w:cs="Arial"/>
-        </w:rPr>
-        <w:t xml:space="preserve"> је коришћење HTTP метода апсолутно у складу са протоколом дефинисаним у РФЦ 2616</w:t>
+        <w:t>Једна од кључних карактеристика RESTful веб  сервиса је коришћење HTTP метода апсолутно у складу са протоколом дефинисаним у РФЦ 2616</w:t>
       </w:r>
       <w:r>
         <w:rPr>
@@ -5585,21 +5251,7 @@
         <w:rPr>
           <w:rFonts w:cs="Arial"/>
         </w:rPr>
-        <w:t xml:space="preserve">Са становишта клијентске апликације која захтева ресурсе, URI-ји ће одређивати колико ће интуитиван бити REST </w:t>
-      </w:r>
-      <w:proofErr w:type="gramStart"/>
-      <w:r>
-        <w:rPr>
-          <w:rFonts w:cs="Arial"/>
-        </w:rPr>
-        <w:t>веб  сервис</w:t>
-      </w:r>
-      <w:proofErr w:type="gramEnd"/>
-      <w:r>
-        <w:rPr>
-          <w:rFonts w:cs="Arial"/>
-        </w:rPr>
-        <w:t xml:space="preserve"> и да ли ће се користити на начин који је предвиђен. </w:t>
+        <w:t xml:space="preserve">Са становишта клијентске апликације која захтева ресурсе, URI-ји ће одређивати колико ће интуитиван бити REST веб  сервис и да ли ће се користити на начин који је предвиђен. </w:t>
       </w:r>
     </w:p>
     <w:p>
@@ -5625,21 +5277,7 @@
         <w:rPr>
           <w:rFonts w:cs="Arial"/>
         </w:rPr>
-        <w:t>Један од начина да се ово постигне је да URI има структуру директоријума, или стабла. У оваквој реализацији постојаће хијерархијска структура, са једним главним чвором који се грана на мноштво других (под</w:t>
-      </w:r>
-      <w:proofErr w:type="gramStart"/>
-      <w:r>
-        <w:rPr>
-          <w:rFonts w:cs="Arial"/>
-        </w:rPr>
-        <w:t>)чворова</w:t>
-      </w:r>
-      <w:proofErr w:type="gramEnd"/>
-      <w:r>
-        <w:rPr>
-          <w:rFonts w:cs="Arial"/>
-        </w:rPr>
-        <w:t>.</w:t>
+        <w:t>Један од начина да се ово постигне је да URI има структуру директоријума, или стабла. У оваквој реализацији постојаће хијерархијска структура, са једним главним чвором који се грана на мноштво других (под)чворова.</w:t>
       </w:r>
     </w:p>
     <w:p>
@@ -5762,49 +5400,21 @@
         <w:rPr>
           <w:rFonts w:cs="Arial"/>
         </w:rPr>
-        <w:t xml:space="preserve">Још једна важна карактеристика URI-ја је да треба да буду статични, тј. </w:t>
-      </w:r>
-      <w:proofErr w:type="gramStart"/>
-      <w:r>
-        <w:rPr>
-          <w:rFonts w:cs="Arial"/>
-        </w:rPr>
-        <w:t>када</w:t>
-      </w:r>
-      <w:proofErr w:type="gramEnd"/>
-      <w:r>
-        <w:rPr>
-          <w:rFonts w:cs="Arial"/>
-        </w:rPr>
-        <w:t xml:space="preserve"> се ресурс промени, или се промени имплементација сервиса, URI мора остати исти.</w:t>
-      </w:r>
-    </w:p>
-    <w:p>
-      <w:pPr>
-        <w:spacing w:line="240" w:lineRule="auto"/>
-        <w:rPr>
-          <w:rFonts w:cs="Arial"/>
-        </w:rPr>
-      </w:pPr>
-      <w:r>
-        <w:rPr>
-          <w:rFonts w:cs="Arial"/>
-        </w:rPr>
-        <w:t xml:space="preserve">Репрезентација неког ресурса типично одражава тренутно стање тог ресурса и његових атрибута, у тренутку када га клијент захтева. Дакле, овај последњи захтев се односи на формат података које клијент и </w:t>
-      </w:r>
-      <w:proofErr w:type="gramStart"/>
-      <w:r>
-        <w:rPr>
-          <w:rFonts w:cs="Arial"/>
-        </w:rPr>
-        <w:t>веб  сервис</w:t>
-      </w:r>
-      <w:proofErr w:type="gramEnd"/>
-      <w:r>
-        <w:rPr>
-          <w:rFonts w:cs="Arial"/>
-        </w:rPr>
-        <w:t xml:space="preserve"> размењују приликом слања захтева и одговора.</w:t>
+        <w:t>Још једна важна карактеристика URI-ја је да треба да буду статични, тј. када се ресурс промени, или се промени имплементација сервиса, URI мора остати исти.</w:t>
+      </w:r>
+    </w:p>
+    <w:p>
+      <w:pPr>
+        <w:spacing w:line="240" w:lineRule="auto"/>
+        <w:rPr>
+          <w:rFonts w:cs="Arial"/>
+        </w:rPr>
+      </w:pPr>
+      <w:r>
+        <w:rPr>
+          <w:rFonts w:cs="Arial"/>
+        </w:rPr>
+        <w:t>Репрезентација неког ресурса типично одражава тренутно стање тог ресурса и његових атрибута, у тренутку када га клијент захтева. Дакле, овај последњи захтев се односи на формат података које клијент и веб  сервис размењују приликом слања захтева и одговора.</w:t>
       </w:r>
     </w:p>
     <w:p>
@@ -5839,21 +5449,7 @@
         <w:rPr>
           <w:rFonts w:cs="Arial"/>
         </w:rPr>
-        <w:t xml:space="preserve">Добра је пракса да се клијенту остави могућност избора коју облик података жели да добије са сервера. Ово се најчешће ради на основу вредности Content-Тypе атрибута који се дефинише у заглављу HTTP захтева који клијент шаље REST </w:t>
-      </w:r>
-      <w:proofErr w:type="gramStart"/>
-      <w:r>
-        <w:rPr>
-          <w:rFonts w:cs="Arial"/>
-        </w:rPr>
-        <w:t>веб  сервису</w:t>
-      </w:r>
-      <w:proofErr w:type="gramEnd"/>
-      <w:r>
-        <w:rPr>
-          <w:rFonts w:cs="Arial"/>
-        </w:rPr>
-        <w:t>.</w:t>
+        <w:t>Добра је пракса да се клијенту остави могућност избора коју облик података жели да добије са сервера. Ово се најчешће ради на основу вредности Content-Тypе атрибута који се дефинише у заглављу HTTP захтева који клијент шаље REST веб  сервису.</w:t>
       </w:r>
     </w:p>
     <w:p>
@@ -6169,65 +5765,27 @@
           <w:rFonts w:ascii="Arial" w:hAnsi="Arial" w:cs="Arial"/>
           <w:i/>
         </w:rPr>
-        <w:t>.3.1.3</w:t>
-      </w:r>
-      <w:proofErr w:type="gramStart"/>
-      <w:r>
-        <w:rPr>
-          <w:rStyle w:val="IntenseEmphasis"/>
-          <w:rFonts w:ascii="Arial" w:hAnsi="Arial" w:cs="Arial"/>
-          <w:i/>
-        </w:rPr>
-        <w:t>.  URI</w:t>
-      </w:r>
-      <w:proofErr w:type="gramEnd"/>
-    </w:p>
-    <w:p>
-      <w:pPr>
-        <w:rPr>
-          <w:rFonts w:cs="Arial"/>
-        </w:rPr>
-      </w:pPr>
-    </w:p>
-    <w:p>
-      <w:pPr>
-        <w:rPr>
-          <w:rFonts w:cs="Arial"/>
-        </w:rPr>
-      </w:pPr>
-      <w:r>
-        <w:rPr>
-          <w:rFonts w:cs="Arial"/>
-        </w:rPr>
-        <w:t xml:space="preserve">У наставку можемо видети објашњења коришћења REST </w:t>
-      </w:r>
-      <w:proofErr w:type="gramStart"/>
-      <w:r>
-        <w:rPr>
-          <w:rFonts w:cs="Arial"/>
-        </w:rPr>
-        <w:t>веб  сервиса</w:t>
-      </w:r>
-      <w:proofErr w:type="gramEnd"/>
-      <w:r>
-        <w:rPr>
-          <w:rFonts w:cs="Arial"/>
-        </w:rPr>
-        <w:t xml:space="preserve">, позивања коришћењем URI-ја као и резултате које веб  сервис враћа. Конкретни примери URI-ја састоје се од обавезног дела </w:t>
-      </w:r>
-      <w:proofErr w:type="gramStart"/>
-      <w:r>
-        <w:rPr>
-          <w:rFonts w:cs="Arial"/>
-        </w:rPr>
-        <w:t>URL(</w:t>
-      </w:r>
-      <w:proofErr w:type="gramEnd"/>
-      <w:r>
-        <w:rPr>
-          <w:rFonts w:cs="Arial"/>
-        </w:rPr>
-        <w:t>UniformResourceLocator) и опционих делова након  знака питања (?),  делова који представљају парове (кључ, вредност).</w:t>
+        <w:t>.3.1.3.  URI</w:t>
+      </w:r>
+    </w:p>
+    <w:p>
+      <w:pPr>
+        <w:rPr>
+          <w:rFonts w:cs="Arial"/>
+        </w:rPr>
+      </w:pPr>
+    </w:p>
+    <w:p>
+      <w:pPr>
+        <w:rPr>
+          <w:rFonts w:cs="Arial"/>
+        </w:rPr>
+      </w:pPr>
+      <w:r>
+        <w:rPr>
+          <w:rFonts w:cs="Arial"/>
+        </w:rPr>
+        <w:t>У наставку можемо видети објашњења коришћења REST веб  сервиса, позивања коришћењем URI-ја као и резултате које веб  сервис враћа. Конкретни примери URI-ја састоје се од обавезног дела URL(UniformResourceLocator) и опционих делова након  знака питања (?),  делова који представљају парове (кључ, вредност).</w:t>
       </w:r>
     </w:p>
     <w:p>
@@ -7051,21 +6609,7 @@
           <w:rFonts w:ascii="Arial" w:hAnsi="Arial" w:cs="Arial"/>
         </w:rPr>
         <w:lastRenderedPageBreak/>
-        <w:t>2.3.1.4</w:t>
-      </w:r>
-      <w:proofErr w:type="gramStart"/>
-      <w:r>
-        <w:rPr>
-          <w:rFonts w:ascii="Arial" w:hAnsi="Arial" w:cs="Arial"/>
-        </w:rPr>
-        <w:t>.  JAX</w:t>
-      </w:r>
-      <w:proofErr w:type="gramEnd"/>
-      <w:r>
-        <w:rPr>
-          <w:rFonts w:ascii="Arial" w:hAnsi="Arial" w:cs="Arial"/>
-        </w:rPr>
-        <w:t>-RS</w:t>
+        <w:t>2.3.1.4.  JAX-RS</w:t>
       </w:r>
     </w:p>
     <w:p>
@@ -7098,48 +6642,20 @@
         <w:rPr>
           <w:rFonts w:cs="Arial"/>
         </w:rPr>
-        <w:t xml:space="preserve">ЈАX-RS представља спецификацију сервиса, постоје различите имплементације те спецификације. Најпознатија и највише коришћена имплементација ЈАX-RS спецификације је Јеrsеy, који је такође и референтна имплементација од стране Оraclе-а. Како подржава и анотације и дефинисање ЈАX-RS спецификацијом, Јеrsеy у многоме олакшава креирање REST веб сервиса користећи Јаву и </w:t>
-      </w:r>
-      <w:proofErr w:type="gramStart"/>
-      <w:r>
-        <w:rPr>
-          <w:rFonts w:cs="Arial"/>
-        </w:rPr>
-        <w:t>JVM(</w:t>
-      </w:r>
-      <w:proofErr w:type="gramEnd"/>
-      <w:r>
-        <w:rPr>
-          <w:rFonts w:cs="Arial"/>
-        </w:rPr>
-        <w:t xml:space="preserve">Јаvа Virtual Маchinе). </w:t>
-      </w:r>
-    </w:p>
-    <w:p>
-      <w:pPr>
-        <w:rPr>
-          <w:rFonts w:cs="Arial"/>
-        </w:rPr>
-      </w:pPr>
-      <w:r>
-        <w:rPr>
-          <w:rFonts w:cs="Arial"/>
-        </w:rPr>
-        <w:t xml:space="preserve">REST веб cервиси користе W3C и </w:t>
-      </w:r>
-      <w:proofErr w:type="gramStart"/>
-      <w:r>
-        <w:rPr>
-          <w:rFonts w:cs="Arial"/>
-        </w:rPr>
-        <w:t>IETF(</w:t>
-      </w:r>
-      <w:proofErr w:type="gramEnd"/>
-      <w:r>
-        <w:rPr>
-          <w:rFonts w:cs="Arial"/>
-        </w:rPr>
-        <w:t>Interner Engineering Task Force) стандарде као што су HTTP, XML, URI и MIME. Тиме се добија на упрошћавању разумевања њихове структуре и самим тим лакшег развијања. Користећи неко развојно окружење, као што је NetBeans IDE, сложеност веб cервиса се може додатно смањити, без утицања на функционалности, и самим тим допринети његовом ефикаснијем раду.</w:t>
+        <w:t xml:space="preserve">ЈАX-RS представља спецификацију сервиса, постоје различите имплементације те спецификације. Најпознатија и највише коришћена имплементација ЈАX-RS спецификације је Јеrsеy, који је такође и референтна имплементација од стране Оraclе-а. Како подржава и анотације и дефинисање ЈАX-RS спецификацијом, Јеrsеy у многоме олакшава креирање REST веб сервиса користећи Јаву и JVM(Јаvа Virtual Маchinе). </w:t>
+      </w:r>
+    </w:p>
+    <w:p>
+      <w:pPr>
+        <w:rPr>
+          <w:rFonts w:cs="Arial"/>
+        </w:rPr>
+      </w:pPr>
+      <w:r>
+        <w:rPr>
+          <w:rFonts w:cs="Arial"/>
+        </w:rPr>
+        <w:t>REST веб cервиси користе W3C и IETF(Interner Engineering Task Force) стандарде као што су HTTP, XML, URI и MIME. Тиме се добија на упрошћавању разумевања њихове структуре и самим тим лакшег развијања. Користећи неко развојно окружење, као што је NetBeans IDE, сложеност веб cервиса се може додатно смањити, без утицања на функционалности, и самим тим допринети његовом ефикаснијем раду.</w:t>
       </w:r>
     </w:p>
     <w:p>
@@ -7850,46 +7366,24 @@
           <w:rFonts w:cs="Arial"/>
         </w:rPr>
       </w:pPr>
-      <w:proofErr w:type="gramStart"/>
-      <w:r>
-        <w:rPr>
-          <w:rFonts w:cs="Arial"/>
-        </w:rPr>
-        <w:t>jQuery</w:t>
-      </w:r>
-      <w:proofErr w:type="gramEnd"/>
-      <w:r>
-        <w:rPr>
-          <w:rFonts w:cs="Arial"/>
-        </w:rPr>
-        <w:t xml:space="preserve"> је мултиплатформска JavaScript библиотека направљена како би се олакшало креирање скрипти на клијентској страни веб апликација. Ово је најпопуларнија JavaScript библиотека која се користи на преко 65% најпосећенијих сајтова на вебу. Библиотека је отвореног кода и лиценцирана је под MIT лиценцом.</w:t>
-      </w:r>
-    </w:p>
-    <w:p>
-      <w:pPr>
-        <w:rPr>
-          <w:rFonts w:cs="Arial"/>
-        </w:rPr>
-      </w:pPr>
-      <w:r>
-        <w:rPr>
-          <w:rFonts w:cs="Arial"/>
-        </w:rPr>
-        <w:t xml:space="preserve">Синтакса је направљена тако да се олакша кретање кроз документ, селектовање DOM елемената, креирање анимација, управљање догађајима и развој AJAX aпликација. </w:t>
-      </w:r>
-      <w:proofErr w:type="gramStart"/>
-      <w:r>
-        <w:rPr>
-          <w:rFonts w:cs="Arial"/>
-        </w:rPr>
-        <w:t>jQuery</w:t>
-      </w:r>
-      <w:proofErr w:type="gramEnd"/>
-      <w:r>
-        <w:rPr>
-          <w:rFonts w:cs="Arial"/>
-        </w:rPr>
-        <w:t xml:space="preserve"> такође нуди могућност програмерима да на вишем нивоу апстракције изграде своје библиотеке. </w:t>
+      <w:r>
+        <w:rPr>
+          <w:rFonts w:cs="Arial"/>
+        </w:rPr>
+        <w:t>jQuery је мултиплатформска JavaScript библиотека направљена како би се олакшало креирање скрипти на клијентској страни веб апликација. Ово је најпопуларнија JavaScript библиотека која се користи на преко 65% најпосећенијих сајтова на вебу. Библиотека је отвореног кода и лиценцирана је под MIT лиценцом.</w:t>
+      </w:r>
+    </w:p>
+    <w:p>
+      <w:pPr>
+        <w:rPr>
+          <w:rFonts w:cs="Arial"/>
+        </w:rPr>
+      </w:pPr>
+      <w:r>
+        <w:rPr>
+          <w:rFonts w:cs="Arial"/>
+        </w:rPr>
+        <w:t xml:space="preserve">Синтакса је направљена тако да се олакша кретање кроз документ, селектовање DOM елемената, креирање анимација, управљање догађајима и развој AJAX aпликација. jQuery такође нуди могућност програмерима да на вишем нивоу апстракције изграде своје библиотеке. </w:t>
       </w:r>
     </w:p>
     <w:p>
@@ -7934,21 +7428,7 @@
         <w:rPr>
           <w:rFonts w:cs="Arial"/>
         </w:rPr>
-        <w:t>Даје предност раздвајању JavaScript-</w:t>
-      </w:r>
-      <w:proofErr w:type="gramStart"/>
-      <w:r>
-        <w:rPr>
-          <w:rFonts w:cs="Arial"/>
-        </w:rPr>
-        <w:t>a</w:t>
-      </w:r>
-      <w:proofErr w:type="gramEnd"/>
-      <w:r>
-        <w:rPr>
-          <w:rFonts w:cs="Arial"/>
-        </w:rPr>
-        <w:t xml:space="preserve"> i HTML-a: jQuery библиотека омогућава да се на врло једноставан начин управља догађајима који су везани за DOM елементе, уместо да се користе атрибути који се налазе у HTML таговима.</w:t>
+        <w:t>Даје предност раздвајању JavaScript-a i HTML-a: jQuery библиотека омогућава да се на врло једноставан начин управља догађајима који су везани за DOM елементе, уместо да се користе атрибути који се налазе у HTML таговима.</w:t>
       </w:r>
     </w:p>
     <w:p>
@@ -8023,19 +7503,11 @@
           <w:rFonts w:cs="Arial"/>
         </w:rPr>
       </w:pPr>
-      <w:proofErr w:type="gramStart"/>
-      <w:r>
-        <w:rPr>
-          <w:rFonts w:cs="Arial"/>
-        </w:rPr>
-        <w:t>jQuery</w:t>
-      </w:r>
-      <w:proofErr w:type="gramEnd"/>
-      <w:r>
-        <w:rPr>
-          <w:rFonts w:cs="Arial"/>
-        </w:rPr>
-        <w:t xml:space="preserve"> додаје се HTML документу тако што се дода у хијерархију пројекта и наведе следећа линија кода пре свих линкова до осталих JavaScript докумената:</w:t>
+      <w:r>
+        <w:rPr>
+          <w:rFonts w:cs="Arial"/>
+        </w:rPr>
+        <w:t>jQuery додаје се HTML документу тако што се дода у хијерархију пројекта и наведе следећа линија кода пре свих линкова до осталих JavaScript докумената:</w:t>
       </w:r>
     </w:p>
     <w:p>
@@ -8189,161 +7661,88 @@
           <w:rFonts w:cs="Arial"/>
           <w:shd w:val="clear" w:color="auto" w:fill="FFFFFF"/>
         </w:rPr>
-        <w:t xml:space="preserve"> је најпопуларнији HTML, CSS и JS оквир за развој респонзивних, </w:t>
-      </w:r>
-      <w:proofErr w:type="gramStart"/>
+        <w:t xml:space="preserve"> је најпопуларнији HTML, CSS и JS оквир за развој респонзивних, мобилних  пројеката на Интернету. Oн </w:t>
+      </w:r>
+      <w:r>
+        <w:rPr>
+          <w:rFonts w:cs="Arial"/>
+          <w:lang w:eastAsia="en-GB"/>
+        </w:rPr>
+        <w:t>је бесплатан скуп алата за креирање сајтова и веб апликација .</w:t>
+      </w:r>
+    </w:p>
+    <w:p>
+      <w:pPr>
+        <w:spacing w:line="240" w:lineRule="auto"/>
+        <w:rPr>
+          <w:rFonts w:cs="Arial"/>
+          <w:lang w:eastAsia="en-GB"/>
+        </w:rPr>
+      </w:pPr>
       <w:r>
         <w:rPr>
           <w:rFonts w:cs="Arial"/>
           <w:shd w:val="clear" w:color="auto" w:fill="FFFFFF"/>
         </w:rPr>
-        <w:t>мобилних  пројеката</w:t>
-      </w:r>
-      <w:proofErr w:type="gramEnd"/>
+        <w:t xml:space="preserve">Bootstrap </w:t>
+      </w:r>
+      <w:r>
+        <w:rPr>
+          <w:rFonts w:cs="Arial"/>
+          <w:lang w:eastAsia="en-GB"/>
+        </w:rPr>
+        <w:t xml:space="preserve">је open-source Јаvа оквир развијен од стране тима на Twitter-у . То је комбинација </w:t>
+      </w:r>
       <w:r>
         <w:rPr>
           <w:rFonts w:cs="Arial"/>
           <w:shd w:val="clear" w:color="auto" w:fill="FFFFFF"/>
         </w:rPr>
-        <w:t xml:space="preserve"> на Интернету. Oн </w:t>
+        <w:t>HTML</w:t>
       </w:r>
       <w:r>
         <w:rPr>
           <w:rFonts w:cs="Arial"/>
           <w:lang w:eastAsia="en-GB"/>
         </w:rPr>
-        <w:t>је бесплатан скуп алата за креирање сајтова и веб апликација .</w:t>
-      </w:r>
-    </w:p>
-    <w:p>
-      <w:pPr>
-        <w:spacing w:line="240" w:lineRule="auto"/>
+        <w:t xml:space="preserve">, CSS и JavaScript кода дизајниран да помогне у изградњи  компоненти корисничког интерфејса. </w:t>
+      </w:r>
+      <w:r>
+        <w:rPr>
+          <w:rFonts w:cs="Arial"/>
+          <w:shd w:val="clear" w:color="auto" w:fill="FFFFFF"/>
+        </w:rPr>
+        <w:t xml:space="preserve">Bootstrap </w:t>
+      </w:r>
+      <w:r>
         <w:rPr>
           <w:rFonts w:cs="Arial"/>
           <w:lang w:eastAsia="en-GB"/>
         </w:rPr>
-      </w:pPr>
+        <w:t>је такође програмиран да подржи HTML5 и CSS3 .Назива се и Front-end - оквир .</w:t>
+      </w:r>
+    </w:p>
+    <w:p>
+      <w:pPr>
+        <w:spacing w:line="240" w:lineRule="auto"/>
+        <w:rPr>
+          <w:rFonts w:cs="Arial"/>
+          <w:lang w:eastAsia="en-GB"/>
+        </w:rPr>
+      </w:pPr>
+      <w:r>
+        <w:rPr>
+          <w:rFonts w:cs="Arial"/>
+          <w:lang w:eastAsia="en-GB"/>
+        </w:rPr>
+        <w:t>Као што је речено садржи шаблоне</w:t>
+      </w:r>
       <w:r>
         <w:rPr>
           <w:rFonts w:cs="Arial"/>
           <w:shd w:val="clear" w:color="auto" w:fill="FFFFFF"/>
         </w:rPr>
-        <w:t xml:space="preserve">Bootstrap </w:t>
-      </w:r>
-      <w:r>
-        <w:rPr>
-          <w:rFonts w:cs="Arial"/>
-          <w:lang w:eastAsia="en-GB"/>
-        </w:rPr>
-        <w:t>је open-source Јаvа оквир развијен од стране тима на Twitter-</w:t>
-      </w:r>
-      <w:proofErr w:type="gramStart"/>
-      <w:r>
-        <w:rPr>
-          <w:rFonts w:cs="Arial"/>
-          <w:lang w:eastAsia="en-GB"/>
-        </w:rPr>
-        <w:t>у .</w:t>
-      </w:r>
-      <w:proofErr w:type="gramEnd"/>
-      <w:r>
-        <w:rPr>
-          <w:rFonts w:cs="Arial"/>
-          <w:lang w:eastAsia="en-GB"/>
-        </w:rPr>
-        <w:t xml:space="preserve"> То је комбинација </w:t>
-      </w:r>
-      <w:r>
-        <w:rPr>
-          <w:rFonts w:cs="Arial"/>
-          <w:shd w:val="clear" w:color="auto" w:fill="FFFFFF"/>
-        </w:rPr>
-        <w:t>HTML</w:t>
-      </w:r>
-      <w:r>
-        <w:rPr>
-          <w:rFonts w:cs="Arial"/>
-          <w:lang w:eastAsia="en-GB"/>
-        </w:rPr>
-        <w:t xml:space="preserve">, CSS и JavaScript кода дизајниран да помогне у </w:t>
-      </w:r>
-      <w:proofErr w:type="gramStart"/>
-      <w:r>
-        <w:rPr>
-          <w:rFonts w:cs="Arial"/>
-          <w:lang w:eastAsia="en-GB"/>
-        </w:rPr>
-        <w:t>изградњи  компоненти</w:t>
-      </w:r>
-      <w:proofErr w:type="gramEnd"/>
-      <w:r>
-        <w:rPr>
-          <w:rFonts w:cs="Arial"/>
-          <w:lang w:eastAsia="en-GB"/>
-        </w:rPr>
-        <w:t xml:space="preserve"> корисничког интерфејса. </w:t>
-      </w:r>
-      <w:r>
-        <w:rPr>
-          <w:rFonts w:cs="Arial"/>
-          <w:shd w:val="clear" w:color="auto" w:fill="FFFFFF"/>
-        </w:rPr>
-        <w:t xml:space="preserve">Bootstrap </w:t>
-      </w:r>
-      <w:r>
-        <w:rPr>
-          <w:rFonts w:cs="Arial"/>
-          <w:lang w:eastAsia="en-GB"/>
-        </w:rPr>
-        <w:t xml:space="preserve">је такође програмиран да подржи HTML5 и CSS3 .Назива се и Front-end - </w:t>
-      </w:r>
-      <w:proofErr w:type="gramStart"/>
-      <w:r>
-        <w:rPr>
-          <w:rFonts w:cs="Arial"/>
-          <w:lang w:eastAsia="en-GB"/>
-        </w:rPr>
-        <w:t>оквир .</w:t>
-      </w:r>
-      <w:proofErr w:type="gramEnd"/>
-    </w:p>
-    <w:p>
-      <w:pPr>
-        <w:spacing w:line="240" w:lineRule="auto"/>
-        <w:rPr>
-          <w:rFonts w:cs="Arial"/>
-          <w:lang w:eastAsia="en-GB"/>
-        </w:rPr>
-      </w:pPr>
-      <w:r>
-        <w:rPr>
-          <w:rFonts w:cs="Arial"/>
-          <w:lang w:eastAsia="en-GB"/>
-        </w:rPr>
-        <w:t xml:space="preserve">Као што је речено садржи </w:t>
-      </w:r>
-      <w:proofErr w:type="gramStart"/>
-      <w:r>
-        <w:rPr>
-          <w:rFonts w:cs="Arial"/>
-          <w:lang w:eastAsia="en-GB"/>
-        </w:rPr>
-        <w:t>шаблоне</w:t>
-      </w:r>
-      <w:r>
-        <w:rPr>
-          <w:rFonts w:cs="Arial"/>
-          <w:shd w:val="clear" w:color="auto" w:fill="FFFFFF"/>
-        </w:rPr>
-        <w:t xml:space="preserve">  базиране</w:t>
-      </w:r>
-      <w:proofErr w:type="gramEnd"/>
-      <w:r>
-        <w:rPr>
-          <w:rFonts w:cs="Arial"/>
-          <w:shd w:val="clear" w:color="auto" w:fill="FFFFFF"/>
-        </w:rPr>
-        <w:t xml:space="preserve"> на HTML</w:t>
+        <w:t xml:space="preserve">  базиране на HTML</w:t>
       </w:r>
       <w:r>
         <w:rPr>
@@ -9146,21 +8545,7 @@
           <w:lang w:val="en-US"/>
         </w:rPr>
         <w:lastRenderedPageBreak/>
-        <w:t xml:space="preserve">оваквих података увиђа се да ли је развијени систем отпоран на грешке, тј. </w:t>
-      </w:r>
-      <w:proofErr w:type="gramStart"/>
-      <w:r>
-        <w:rPr>
-          <w:lang w:val="en-US"/>
-        </w:rPr>
-        <w:t>како</w:t>
-      </w:r>
-      <w:proofErr w:type="gramEnd"/>
-      <w:r>
-        <w:rPr>
-          <w:lang w:val="en-US"/>
-        </w:rPr>
-        <w:t xml:space="preserve"> реагује на погрешне податке, али исто тако и да ли добијени систем радио </w:t>
+        <w:t xml:space="preserve">оваквих података увиђа се да ли је развијени систем отпоран на грешке, тј. како реагује на погрешне податке, али исто тако и да ли добијени систем радио </w:t>
       </w:r>
       <w:r>
         <w:t>о</w:t>
@@ -9387,65 +8772,35 @@
         <w:rPr>
           <w:rFonts w:cs="Arial"/>
         </w:rPr>
-        <w:t>(</w:t>
-      </w:r>
-      <w:proofErr w:type="gramStart"/>
-      <w:r>
-        <w:rPr>
-          <w:rFonts w:cs="Arial"/>
-        </w:rPr>
-        <w:t>нпр</w:t>
-      </w:r>
-      <w:proofErr w:type="gramEnd"/>
-      <w:r>
-        <w:rPr>
-          <w:rFonts w:cs="Arial"/>
-        </w:rPr>
-        <w:t>. тениска лига). Систем сваког такмичења је “лигашки”. Свако такмичење може да</w:t>
-      </w:r>
-    </w:p>
-    <w:p>
-      <w:pPr>
-        <w:spacing w:line="240" w:lineRule="auto"/>
-        <w:rPr>
-          <w:rFonts w:cs="Arial"/>
-        </w:rPr>
-      </w:pPr>
-      <w:proofErr w:type="gramStart"/>
-      <w:r>
-        <w:rPr>
-          <w:rFonts w:cs="Arial"/>
-        </w:rPr>
-        <w:t>има</w:t>
-      </w:r>
-      <w:proofErr w:type="gramEnd"/>
-      <w:r>
-        <w:rPr>
-          <w:rFonts w:cs="Arial"/>
-        </w:rPr>
-        <w:t xml:space="preserve"> једну или више група. У свакој групи сваки од такмичара се такмичи са сваким</w:t>
-      </w:r>
-    </w:p>
-    <w:p>
-      <w:pPr>
-        <w:spacing w:line="240" w:lineRule="auto"/>
-        <w:rPr>
-          <w:rFonts w:cs="Arial"/>
-        </w:rPr>
-      </w:pPr>
-      <w:proofErr w:type="gramStart"/>
-      <w:r>
-        <w:rPr>
-          <w:rFonts w:cs="Arial"/>
-        </w:rPr>
-        <w:t>једном</w:t>
-      </w:r>
-      <w:proofErr w:type="gramEnd"/>
-      <w:r>
-        <w:rPr>
-          <w:rFonts w:cs="Arial"/>
-        </w:rPr>
-        <w:t>, два или више пута.</w:t>
+        <w:t>(нпр. тениска лига). Систем сваког такмичења је “лигашки”. Свако такмичење може да</w:t>
+      </w:r>
+    </w:p>
+    <w:p>
+      <w:pPr>
+        <w:spacing w:line="240" w:lineRule="auto"/>
+        <w:rPr>
+          <w:rFonts w:cs="Arial"/>
+        </w:rPr>
+      </w:pPr>
+      <w:r>
+        <w:rPr>
+          <w:rFonts w:cs="Arial"/>
+        </w:rPr>
+        <w:t>има једну или више група. У свакој групи сваки од такмичара се такмичи са сваким</w:t>
+      </w:r>
+    </w:p>
+    <w:p>
+      <w:pPr>
+        <w:spacing w:line="240" w:lineRule="auto"/>
+        <w:rPr>
+          <w:rFonts w:cs="Arial"/>
+        </w:rPr>
+      </w:pPr>
+      <w:r>
+        <w:rPr>
+          <w:rFonts w:cs="Arial"/>
+        </w:rPr>
+        <w:t>једном, два или више пута.</w:t>
       </w:r>
     </w:p>
     <w:p>
@@ -9469,41 +8824,25 @@
           <w:rFonts w:cs="Arial"/>
         </w:rPr>
       </w:pPr>
-      <w:proofErr w:type="gramStart"/>
-      <w:r>
-        <w:rPr>
-          <w:rFonts w:cs="Arial"/>
-        </w:rPr>
-        <w:t>одговарајућем</w:t>
-      </w:r>
-      <w:proofErr w:type="gramEnd"/>
-      <w:r>
-        <w:rPr>
-          <w:rFonts w:cs="Arial"/>
-        </w:rPr>
-        <w:t xml:space="preserve"> бројем такмичара у свакој од њих. Апликација треба да</w:t>
-      </w:r>
-    </w:p>
-    <w:p>
-      <w:pPr>
-        <w:spacing w:line="240" w:lineRule="auto"/>
-        <w:rPr>
-          <w:rFonts w:cs="Arial"/>
-        </w:rPr>
-      </w:pPr>
-      <w:proofErr w:type="gramStart"/>
-      <w:r>
-        <w:rPr>
-          <w:rFonts w:cs="Arial"/>
-        </w:rPr>
-        <w:t>омогући</w:t>
-      </w:r>
-      <w:proofErr w:type="gramEnd"/>
-      <w:r>
-        <w:rPr>
-          <w:rFonts w:cs="Arial"/>
-        </w:rPr>
-        <w:t xml:space="preserve"> и измену података сваког такмичења и такмичара.</w:t>
+      <w:r>
+        <w:rPr>
+          <w:rFonts w:cs="Arial"/>
+        </w:rPr>
+        <w:t>одговарајућем бројем такмичара у свакој од њих. Апликација треба да</w:t>
+      </w:r>
+    </w:p>
+    <w:p>
+      <w:pPr>
+        <w:spacing w:line="240" w:lineRule="auto"/>
+        <w:rPr>
+          <w:rFonts w:cs="Arial"/>
+        </w:rPr>
+      </w:pPr>
+      <w:r>
+        <w:rPr>
+          <w:rFonts w:cs="Arial"/>
+        </w:rPr>
+        <w:t>омогући и измену података сваког такмичења и такмичара.</w:t>
       </w:r>
     </w:p>
     <w:p>
@@ -9527,41 +8866,25 @@
           <w:rFonts w:cs="Arial"/>
         </w:rPr>
       </w:pPr>
-      <w:proofErr w:type="gramStart"/>
-      <w:r>
-        <w:rPr>
-          <w:rFonts w:cs="Arial"/>
-        </w:rPr>
-        <w:t>такмичара</w:t>
-      </w:r>
-      <w:proofErr w:type="gramEnd"/>
-      <w:r>
-        <w:rPr>
-          <w:rFonts w:cs="Arial"/>
-        </w:rPr>
-        <w:t xml:space="preserve"> према одређеним параметрима, као и унос нових такмичара и измену</w:t>
-      </w:r>
-    </w:p>
-    <w:p>
-      <w:pPr>
-        <w:spacing w:line="240" w:lineRule="auto"/>
-        <w:rPr>
-          <w:rFonts w:cs="Arial"/>
-        </w:rPr>
-      </w:pPr>
-      <w:proofErr w:type="gramStart"/>
-      <w:r>
-        <w:rPr>
-          <w:rFonts w:cs="Arial"/>
-        </w:rPr>
-        <w:t>података</w:t>
-      </w:r>
-      <w:proofErr w:type="gramEnd"/>
-      <w:r>
-        <w:rPr>
-          <w:rFonts w:cs="Arial"/>
-        </w:rPr>
-        <w:t xml:space="preserve"> о постојећим такмичарима и брисање истих.</w:t>
+      <w:r>
+        <w:rPr>
+          <w:rFonts w:cs="Arial"/>
+        </w:rPr>
+        <w:t>такмичара према одређеним параметрима, као и унос нових такмичара и измену</w:t>
+      </w:r>
+    </w:p>
+    <w:p>
+      <w:pPr>
+        <w:spacing w:line="240" w:lineRule="auto"/>
+        <w:rPr>
+          <w:rFonts w:cs="Arial"/>
+        </w:rPr>
+      </w:pPr>
+      <w:r>
+        <w:rPr>
+          <w:rFonts w:cs="Arial"/>
+        </w:rPr>
+        <w:t>података о постојећим такмичарима и брисање истих.</w:t>
       </w:r>
     </w:p>
     <w:p>
@@ -9585,41 +8908,25 @@
           <w:rFonts w:cs="Arial"/>
         </w:rPr>
       </w:pPr>
-      <w:proofErr w:type="gramStart"/>
-      <w:r>
-        <w:rPr>
-          <w:rFonts w:cs="Arial"/>
-        </w:rPr>
-        <w:t>такмичења</w:t>
-      </w:r>
-      <w:proofErr w:type="gramEnd"/>
-      <w:r>
-        <w:rPr>
-          <w:rFonts w:cs="Arial"/>
-        </w:rPr>
-        <w:t>. Омогућити унос сваког меча и претрагу мечева по учесницима или неким</w:t>
-      </w:r>
-    </w:p>
-    <w:p>
-      <w:pPr>
-        <w:spacing w:line="240" w:lineRule="auto"/>
-        <w:rPr>
-          <w:rFonts w:cs="Arial"/>
-        </w:rPr>
-      </w:pPr>
-      <w:proofErr w:type="gramStart"/>
-      <w:r>
-        <w:rPr>
-          <w:rFonts w:cs="Arial"/>
-        </w:rPr>
-        <w:t>другим</w:t>
-      </w:r>
-      <w:proofErr w:type="gramEnd"/>
-      <w:r>
-        <w:rPr>
-          <w:rFonts w:cs="Arial"/>
-        </w:rPr>
-        <w:t xml:space="preserve"> параметрима.</w:t>
+      <w:r>
+        <w:rPr>
+          <w:rFonts w:cs="Arial"/>
+        </w:rPr>
+        <w:t>такмичења. Омогућити унос сваког меча и претрагу мечева по учесницима или неким</w:t>
+      </w:r>
+    </w:p>
+    <w:p>
+      <w:pPr>
+        <w:spacing w:line="240" w:lineRule="auto"/>
+        <w:rPr>
+          <w:rFonts w:cs="Arial"/>
+        </w:rPr>
+      </w:pPr>
+      <w:r>
+        <w:rPr>
+          <w:rFonts w:cs="Arial"/>
+        </w:rPr>
+        <w:t>другим параметрима.</w:t>
       </w:r>
     </w:p>
     <w:p>
@@ -9643,19 +8950,11 @@
           <w:rFonts w:cs="Arial"/>
         </w:rPr>
       </w:pPr>
-      <w:proofErr w:type="gramStart"/>
-      <w:r>
-        <w:rPr>
-          <w:rFonts w:cs="Arial"/>
-        </w:rPr>
-        <w:t>такмичења</w:t>
-      </w:r>
-      <w:proofErr w:type="gramEnd"/>
-      <w:r>
-        <w:rPr>
-          <w:rFonts w:cs="Arial"/>
-        </w:rPr>
-        <w:t xml:space="preserve"> и о подацима у међусобним односима са другим такмичарима.</w:t>
+      <w:r>
+        <w:rPr>
+          <w:rFonts w:cs="Arial"/>
+        </w:rPr>
+        <w:t>такмичења и о подацима у међусобним односима са другим такмичарима.</w:t>
       </w:r>
     </w:p>
     <w:p>
@@ -9679,55 +8978,25 @@
           <w:rFonts w:cs="Arial"/>
         </w:rPr>
       </w:pPr>
-      <w:proofErr w:type="gramStart"/>
-      <w:r>
-        <w:rPr>
-          <w:rFonts w:cs="Arial"/>
-        </w:rPr>
-        <w:t>сваком</w:t>
-      </w:r>
-      <w:proofErr w:type="gramEnd"/>
-      <w:r>
-        <w:rPr>
-          <w:rFonts w:cs="Arial"/>
-        </w:rPr>
-        <w:t xml:space="preserve"> такмичару тј. </w:t>
-      </w:r>
-      <w:proofErr w:type="gramStart"/>
-      <w:r>
-        <w:rPr>
-          <w:rFonts w:cs="Arial"/>
-        </w:rPr>
-        <w:t>његову</w:t>
-      </w:r>
-      <w:proofErr w:type="gramEnd"/>
-      <w:r>
-        <w:rPr>
-          <w:rFonts w:cs="Arial"/>
-        </w:rPr>
-        <w:t xml:space="preserve"> статистику, податке међусобних дуела два такмичара</w:t>
-      </w:r>
-    </w:p>
-    <w:p>
-      <w:pPr>
-        <w:spacing w:line="240" w:lineRule="auto"/>
-        <w:rPr>
-          <w:rFonts w:cs="Arial"/>
-        </w:rPr>
-      </w:pPr>
-      <w:proofErr w:type="gramStart"/>
-      <w:r>
-        <w:rPr>
-          <w:rFonts w:cs="Arial"/>
-        </w:rPr>
-        <w:t>и</w:t>
-      </w:r>
-      <w:proofErr w:type="gramEnd"/>
-      <w:r>
-        <w:rPr>
-          <w:rFonts w:cs="Arial"/>
-        </w:rPr>
-        <w:t xml:space="preserve"> штампање целокупне лиге (штампање резултујућих табела).</w:t>
+      <w:r>
+        <w:rPr>
+          <w:rFonts w:cs="Arial"/>
+        </w:rPr>
+        <w:t>сваком такмичару тј. његову статистику, податке међусобних дуела два такмичара</w:t>
+      </w:r>
+    </w:p>
+    <w:p>
+      <w:pPr>
+        <w:spacing w:line="240" w:lineRule="auto"/>
+        <w:rPr>
+          <w:rFonts w:cs="Arial"/>
+        </w:rPr>
+      </w:pPr>
+      <w:r>
+        <w:rPr>
+          <w:rFonts w:cs="Arial"/>
+        </w:rPr>
+        <w:t>и штампање целокупне лиге (штампање резултујућих табела).</w:t>
       </w:r>
     </w:p>
     <w:p>
@@ -9751,19 +9020,11 @@
           <w:rFonts w:cs="Arial"/>
         </w:rPr>
       </w:pPr>
-      <w:proofErr w:type="gramStart"/>
-      <w:r>
-        <w:rPr>
-          <w:rFonts w:cs="Arial"/>
-        </w:rPr>
-        <w:t>је</w:t>
-      </w:r>
-      <w:proofErr w:type="gramEnd"/>
-      <w:r>
-        <w:rPr>
-          <w:rFonts w:cs="Arial"/>
-        </w:rPr>
-        <w:t xml:space="preserve"> да буде пријављен на систем.</w:t>
+      <w:r>
+        <w:rPr>
+          <w:rFonts w:cs="Arial"/>
+        </w:rPr>
+        <w:t>је да буде пријављен на систем.</w:t>
       </w:r>
     </w:p>
     <w:p>
@@ -10654,21 +9915,7 @@
           <w:rFonts w:cs="Arial"/>
         </w:rPr>
         <w:tab/>
-        <w:t xml:space="preserve">Уколико систем не може да обрише такмичење он приказује администратору </w:t>
-      </w:r>
-      <w:proofErr w:type="gramStart"/>
-      <w:r>
-        <w:rPr>
-          <w:rFonts w:cs="Arial"/>
-        </w:rPr>
-        <w:t>поруку :</w:t>
-      </w:r>
-      <w:proofErr w:type="gramEnd"/>
-      <w:r>
-        <w:rPr>
-          <w:rFonts w:cs="Arial"/>
-        </w:rPr>
-        <w:t xml:space="preserve"> </w:t>
+        <w:t xml:space="preserve">Уколико систем не може да обрише такмичење он приказује администратору поруку : </w:t>
       </w:r>
       <w:r>
         <w:rPr>
@@ -10828,19 +10075,11 @@
           <w:rFonts w:cs="Arial"/>
         </w:rPr>
       </w:pPr>
-      <w:proofErr w:type="gramStart"/>
-      <w:r>
-        <w:rPr>
-          <w:rFonts w:cs="Arial"/>
-        </w:rPr>
-        <w:t>систему</w:t>
-      </w:r>
-      <w:proofErr w:type="gramEnd"/>
-      <w:r>
-        <w:rPr>
-          <w:rFonts w:cs="Arial"/>
-        </w:rPr>
-        <w:t xml:space="preserve"> већ постоји такмичење. Систем приказује форму за рад са лигама.</w:t>
+      <w:r>
+        <w:rPr>
+          <w:rFonts w:cs="Arial"/>
+        </w:rPr>
+        <w:t>систему већ постоји такмичење. Систем приказује форму за рад са лигама.</w:t>
       </w:r>
     </w:p>
     <w:p>
@@ -11223,19 +10462,11 @@
           <w:rFonts w:cs="Arial"/>
         </w:rPr>
       </w:pPr>
-      <w:proofErr w:type="gramStart"/>
-      <w:r>
-        <w:rPr>
-          <w:rFonts w:cs="Arial"/>
-        </w:rPr>
-        <w:t>систему</w:t>
-      </w:r>
-      <w:proofErr w:type="gramEnd"/>
-      <w:r>
-        <w:rPr>
-          <w:rFonts w:cs="Arial"/>
-        </w:rPr>
-        <w:t xml:space="preserve"> већ постоји такмичење. Систем приказује форму за рад са такмичарима.</w:t>
+      <w:r>
+        <w:rPr>
+          <w:rFonts w:cs="Arial"/>
+        </w:rPr>
+        <w:t>систему већ постоји такмичење. Систем приказује форму за рад са такмичарима.</w:t>
       </w:r>
     </w:p>
     <w:p>
@@ -11364,13 +10595,8 @@
         <w:spacing w:line="240" w:lineRule="auto"/>
         <w:jc w:val="left"/>
       </w:pPr>
-      <w:proofErr w:type="gramStart"/>
-      <w:r>
-        <w:t>такмичару</w:t>
-      </w:r>
-      <w:proofErr w:type="gramEnd"/>
-      <w:r>
-        <w:t>. (АНСО)</w:t>
+      <w:r>
+        <w:t>такмичару. (АНСО)</w:t>
       </w:r>
     </w:p>
     <w:p>
@@ -11476,41 +10702,25 @@
           <w:rFonts w:cs="Arial"/>
         </w:rPr>
       </w:pPr>
-      <w:proofErr w:type="gramStart"/>
-      <w:r>
-        <w:rPr>
-          <w:rFonts w:cs="Arial"/>
-        </w:rPr>
-        <w:t>администратору</w:t>
-      </w:r>
-      <w:proofErr w:type="gramEnd"/>
-      <w:r>
-        <w:rPr>
-          <w:rFonts w:cs="Arial"/>
-        </w:rPr>
-        <w:t xml:space="preserve"> поруку: “Систем не може да креира новог такмичара”. Прекида се</w:t>
-      </w:r>
-    </w:p>
-    <w:p>
-      <w:pPr>
-        <w:spacing w:line="240" w:lineRule="auto"/>
-        <w:rPr>
-          <w:rFonts w:cs="Arial"/>
-        </w:rPr>
-      </w:pPr>
-      <w:proofErr w:type="gramStart"/>
-      <w:r>
-        <w:rPr>
-          <w:rFonts w:cs="Arial"/>
-        </w:rPr>
-        <w:t>извршавање</w:t>
-      </w:r>
-      <w:proofErr w:type="gramEnd"/>
-      <w:r>
-        <w:rPr>
-          <w:rFonts w:cs="Arial"/>
-        </w:rPr>
-        <w:t xml:space="preserve"> сценарија. (ИА)</w:t>
+      <w:r>
+        <w:rPr>
+          <w:rFonts w:cs="Arial"/>
+        </w:rPr>
+        <w:t>администратору поруку: “Систем не може да креира новог такмичара”. Прекида се</w:t>
+      </w:r>
+    </w:p>
+    <w:p>
+      <w:pPr>
+        <w:spacing w:line="240" w:lineRule="auto"/>
+        <w:rPr>
+          <w:rFonts w:cs="Arial"/>
+        </w:rPr>
+      </w:pPr>
+      <w:r>
+        <w:rPr>
+          <w:rFonts w:cs="Arial"/>
+        </w:rPr>
+        <w:t>извршавање сценарија. (ИА)</w:t>
       </w:r>
     </w:p>
     <w:p>
@@ -11530,13 +10740,8 @@
       <w:pPr>
         <w:spacing w:line="240" w:lineRule="auto"/>
       </w:pPr>
-      <w:proofErr w:type="gramStart"/>
-      <w:r>
-        <w:t>администратору</w:t>
-      </w:r>
-      <w:proofErr w:type="gramEnd"/>
-      <w:r>
-        <w:t xml:space="preserve"> поруку “Систем не може да запамти новог такмичара”. (ИА)</w:t>
+      <w:r>
+        <w:t>администратору поруку “Систем не може да запамти новог такмичара”. (ИА)</w:t>
       </w:r>
     </w:p>
     <w:p>
@@ -11710,41 +10915,25 @@
           <w:rFonts w:cs="Arial"/>
         </w:rPr>
       </w:pPr>
-      <w:proofErr w:type="gramStart"/>
-      <w:r>
-        <w:rPr>
-          <w:rFonts w:cs="Arial"/>
-        </w:rPr>
-        <w:t>је</w:t>
-      </w:r>
-      <w:proofErr w:type="gramEnd"/>
-      <w:r>
-        <w:rPr>
-          <w:rFonts w:cs="Arial"/>
-        </w:rPr>
-        <w:t xml:space="preserve"> да у систему постоји макар једно такмичење. Систем приказује форму за рад са</w:t>
-      </w:r>
-    </w:p>
-    <w:p>
-      <w:pPr>
-        <w:spacing w:line="240" w:lineRule="auto"/>
-        <w:rPr>
-          <w:rFonts w:cs="Arial"/>
-        </w:rPr>
-      </w:pPr>
-      <w:proofErr w:type="gramStart"/>
-      <w:r>
-        <w:rPr>
-          <w:rFonts w:cs="Arial"/>
-        </w:rPr>
-        <w:t>такмичарима</w:t>
-      </w:r>
-      <w:proofErr w:type="gramEnd"/>
-      <w:r>
-        <w:rPr>
-          <w:rFonts w:cs="Arial"/>
-        </w:rPr>
-        <w:t>.</w:t>
+      <w:r>
+        <w:rPr>
+          <w:rFonts w:cs="Arial"/>
+        </w:rPr>
+        <w:t>је да у систему постоји макар једно такмичење. Систем приказује форму за рад са</w:t>
+      </w:r>
+    </w:p>
+    <w:p>
+      <w:pPr>
+        <w:spacing w:line="240" w:lineRule="auto"/>
+        <w:rPr>
+          <w:rFonts w:cs="Arial"/>
+        </w:rPr>
+      </w:pPr>
+      <w:r>
+        <w:rPr>
+          <w:rFonts w:cs="Arial"/>
+        </w:rPr>
+        <w:t>такмичарима.</w:t>
       </w:r>
     </w:p>
     <w:p>
@@ -12132,41 +11321,25 @@
           <w:rFonts w:cs="Arial"/>
         </w:rPr>
       </w:pPr>
-      <w:proofErr w:type="gramStart"/>
-      <w:r>
-        <w:rPr>
-          <w:rFonts w:cs="Arial"/>
-        </w:rPr>
-        <w:t>поруку</w:t>
-      </w:r>
-      <w:proofErr w:type="gramEnd"/>
-      <w:r>
-        <w:rPr>
-          <w:rFonts w:cs="Arial"/>
-        </w:rPr>
-        <w:t>: “Систем не може да нађе такмичара по задатим вредностима”. Прекида</w:t>
-      </w:r>
-    </w:p>
-    <w:p>
-      <w:pPr>
-        <w:spacing w:line="240" w:lineRule="auto"/>
-        <w:rPr>
-          <w:rFonts w:cs="Arial"/>
-        </w:rPr>
-      </w:pPr>
-      <w:proofErr w:type="gramStart"/>
-      <w:r>
-        <w:rPr>
-          <w:rFonts w:cs="Arial"/>
-        </w:rPr>
-        <w:t>се</w:t>
-      </w:r>
-      <w:proofErr w:type="gramEnd"/>
-      <w:r>
-        <w:rPr>
-          <w:rFonts w:cs="Arial"/>
-        </w:rPr>
-        <w:t xml:space="preserve"> извршење сценарија. (ИА)</w:t>
+      <w:r>
+        <w:rPr>
+          <w:rFonts w:cs="Arial"/>
+        </w:rPr>
+        <w:t>поруку: “Систем не може да нађе такмичара по задатим вредностима”. Прекида</w:t>
+      </w:r>
+    </w:p>
+    <w:p>
+      <w:pPr>
+        <w:spacing w:line="240" w:lineRule="auto"/>
+        <w:rPr>
+          <w:rFonts w:cs="Arial"/>
+        </w:rPr>
+      </w:pPr>
+      <w:r>
+        <w:rPr>
+          <w:rFonts w:cs="Arial"/>
+        </w:rPr>
+        <w:t>се извршење сценарија. (ИА)</w:t>
       </w:r>
     </w:p>
     <w:p>
@@ -12190,41 +11363,25 @@
           <w:rFonts w:cs="Arial"/>
         </w:rPr>
       </w:pPr>
-      <w:proofErr w:type="gramStart"/>
-      <w:r>
-        <w:rPr>
-          <w:rFonts w:cs="Arial"/>
-        </w:rPr>
-        <w:t>поруку</w:t>
-      </w:r>
-      <w:proofErr w:type="gramEnd"/>
-      <w:r>
-        <w:rPr>
-          <w:rFonts w:cs="Arial"/>
-        </w:rPr>
-        <w:t>: “Систем не може да нађе изабраног такмичара”. Прекида се извршење</w:t>
-      </w:r>
-    </w:p>
-    <w:p>
-      <w:pPr>
-        <w:spacing w:line="240" w:lineRule="auto"/>
-        <w:rPr>
-          <w:rFonts w:cs="Arial"/>
-        </w:rPr>
-      </w:pPr>
-      <w:proofErr w:type="gramStart"/>
-      <w:r>
-        <w:rPr>
-          <w:rFonts w:cs="Arial"/>
-        </w:rPr>
-        <w:t>сценарија</w:t>
-      </w:r>
-      <w:proofErr w:type="gramEnd"/>
-      <w:r>
-        <w:rPr>
-          <w:rFonts w:cs="Arial"/>
-        </w:rPr>
-        <w:t>. (ИА)</w:t>
+      <w:r>
+        <w:rPr>
+          <w:rFonts w:cs="Arial"/>
+        </w:rPr>
+        <w:t>поруку: “Систем не може да нађе изабраног такмичара”. Прекида се извршење</w:t>
+      </w:r>
+    </w:p>
+    <w:p>
+      <w:pPr>
+        <w:spacing w:line="240" w:lineRule="auto"/>
+        <w:rPr>
+          <w:rFonts w:cs="Arial"/>
+        </w:rPr>
+      </w:pPr>
+      <w:r>
+        <w:rPr>
+          <w:rFonts w:cs="Arial"/>
+        </w:rPr>
+        <w:t>сценарија. (ИА)</w:t>
       </w:r>
     </w:p>
     <w:p>
@@ -12254,19 +11411,11 @@
           <w:rFonts w:cs="Arial"/>
         </w:rPr>
       </w:pPr>
-      <w:proofErr w:type="gramStart"/>
-      <w:r>
-        <w:rPr>
-          <w:rFonts w:cs="Arial"/>
-        </w:rPr>
-        <w:t>администратору</w:t>
-      </w:r>
-      <w:proofErr w:type="gramEnd"/>
-      <w:r>
-        <w:rPr>
-          <w:rFonts w:cs="Arial"/>
-        </w:rPr>
-        <w:t xml:space="preserve"> поруку: “Систем не може да запамти такмичара”. (ИА)</w:t>
+      <w:r>
+        <w:rPr>
+          <w:rFonts w:cs="Arial"/>
+        </w:rPr>
+        <w:t>администратору поруку: “Систем не може да запамти такмичара”. (ИА)</w:t>
       </w:r>
     </w:p>
     <w:p>
@@ -12461,19 +11610,11 @@
           <w:rFonts w:cs="Arial"/>
         </w:rPr>
       </w:pPr>
-      <w:proofErr w:type="gramStart"/>
-      <w:r>
-        <w:rPr>
-          <w:rFonts w:cs="Arial"/>
-        </w:rPr>
-        <w:t>за</w:t>
-      </w:r>
-      <w:proofErr w:type="gramEnd"/>
-      <w:r>
-        <w:rPr>
-          <w:rFonts w:cs="Arial"/>
-        </w:rPr>
-        <w:t xml:space="preserve"> рад са такмичарима.</w:t>
+      <w:r>
+        <w:rPr>
+          <w:rFonts w:cs="Arial"/>
+        </w:rPr>
+        <w:t>за рад са такмичарима.</w:t>
       </w:r>
     </w:p>
     <w:p>
@@ -12581,19 +11722,11 @@
           <w:rFonts w:cs="Arial"/>
         </w:rPr>
       </w:pPr>
-      <w:proofErr w:type="gramStart"/>
-      <w:r>
-        <w:rPr>
-          <w:rFonts w:cs="Arial"/>
-        </w:rPr>
-        <w:t>такмичаре</w:t>
-      </w:r>
-      <w:proofErr w:type="gramEnd"/>
-      <w:r>
-        <w:rPr>
-          <w:rFonts w:cs="Arial"/>
-        </w:rPr>
-        <w:t xml:space="preserve"> по задатој вредностиʺ. (ИА)</w:t>
+      <w:r>
+        <w:rPr>
+          <w:rFonts w:cs="Arial"/>
+        </w:rPr>
+        <w:t>такмичаре по задатој вредностиʺ. (ИА)</w:t>
       </w:r>
     </w:p>
     <w:p>
@@ -12727,19 +11860,11 @@
           <w:rFonts w:cs="Arial"/>
         </w:rPr>
       </w:pPr>
-      <w:proofErr w:type="gramStart"/>
-      <w:r>
-        <w:rPr>
-          <w:rFonts w:cs="Arial"/>
-        </w:rPr>
-        <w:t>сценариа</w:t>
-      </w:r>
-      <w:proofErr w:type="gramEnd"/>
-      <w:r>
-        <w:rPr>
-          <w:rFonts w:cs="Arial"/>
-        </w:rPr>
-        <w:t>. (ИА)</w:t>
+      <w:r>
+        <w:rPr>
+          <w:rFonts w:cs="Arial"/>
+        </w:rPr>
+        <w:t>сценариа. (ИА)</w:t>
       </w:r>
     </w:p>
     <w:p>
@@ -12763,19 +11888,11 @@
           <w:rFonts w:cs="Arial"/>
         </w:rPr>
       </w:pPr>
-      <w:proofErr w:type="gramStart"/>
-      <w:r>
-        <w:rPr>
-          <w:rFonts w:cs="Arial"/>
-        </w:rPr>
-        <w:t>поруку</w:t>
-      </w:r>
-      <w:proofErr w:type="gramEnd"/>
-      <w:r>
-        <w:rPr>
-          <w:rFonts w:cs="Arial"/>
-        </w:rPr>
-        <w:t>: “Систем не може да обрише такмичара”. (ИА)</w:t>
+      <w:r>
+        <w:rPr>
+          <w:rFonts w:cs="Arial"/>
+        </w:rPr>
+        <w:t>поруку: “Систем не може да обрише такмичара”. (ИА)</w:t>
       </w:r>
     </w:p>
     <w:p>
@@ -12960,19 +12077,11 @@
           <w:rFonts w:cs="Arial"/>
         </w:rPr>
       </w:pPr>
-      <w:proofErr w:type="gramStart"/>
-      <w:r>
-        <w:rPr>
-          <w:rFonts w:cs="Arial"/>
-        </w:rPr>
-        <w:t>такмичара</w:t>
-      </w:r>
-      <w:proofErr w:type="gramEnd"/>
-      <w:r>
-        <w:rPr>
-          <w:rFonts w:cs="Arial"/>
-        </w:rPr>
-        <w:t>. Систем приказује листу такмичења и њихових такмичара.</w:t>
+      <w:r>
+        <w:rPr>
+          <w:rFonts w:cs="Arial"/>
+        </w:rPr>
+        <w:t>такмичара. Систем приказује листу такмичења и њихових такмичара.</w:t>
       </w:r>
     </w:p>
     <w:p>
@@ -13204,19 +12313,11 @@
           <w:rFonts w:cs="Arial"/>
         </w:rPr>
       </w:pPr>
-      <w:proofErr w:type="gramStart"/>
-      <w:r>
-        <w:rPr>
-          <w:rFonts w:cs="Arial"/>
-        </w:rPr>
-        <w:t>поруку</w:t>
-      </w:r>
-      <w:proofErr w:type="gramEnd"/>
-      <w:r>
-        <w:rPr>
-          <w:rFonts w:cs="Arial"/>
-        </w:rPr>
-        <w:t>: “Систем не може да креира нов меч”. Прекида се извршење сценарија. (ИА)</w:t>
+      <w:r>
+        <w:rPr>
+          <w:rFonts w:cs="Arial"/>
+        </w:rPr>
+        <w:t>поруку: “Систем не може да креира нов меч”. Прекида се извршење сценарија. (ИА)</w:t>
       </w:r>
     </w:p>
     <w:p>
@@ -13240,19 +12341,11 @@
           <w:rFonts w:cs="Arial"/>
         </w:rPr>
       </w:pPr>
-      <w:proofErr w:type="gramStart"/>
-      <w:r>
-        <w:rPr>
-          <w:rFonts w:cs="Arial"/>
-        </w:rPr>
-        <w:t>администратору</w:t>
-      </w:r>
-      <w:proofErr w:type="gramEnd"/>
-      <w:r>
-        <w:rPr>
-          <w:rFonts w:cs="Arial"/>
-        </w:rPr>
-        <w:t xml:space="preserve"> поруку “Систем не може да запамти нов меч”. (ИА)</w:t>
+      <w:r>
+        <w:rPr>
+          <w:rFonts w:cs="Arial"/>
+        </w:rPr>
+        <w:t>администратору поруку “Систем не може да запамти нов меч”. (ИА)</w:t>
       </w:r>
     </w:p>
     <w:p>
@@ -13603,19 +12696,11 @@
           <w:rFonts w:cs="Arial"/>
         </w:rPr>
       </w:pPr>
-      <w:proofErr w:type="gramStart"/>
-      <w:r>
-        <w:rPr>
-          <w:rFonts w:cs="Arial"/>
-        </w:rPr>
-        <w:t>администратору</w:t>
-      </w:r>
-      <w:proofErr w:type="gramEnd"/>
-      <w:r>
-        <w:rPr>
-          <w:rFonts w:cs="Arial"/>
-        </w:rPr>
-        <w:t xml:space="preserve"> поруку: “Систем не може да креира ново такмичење”. Прекида се</w:t>
+      <w:r>
+        <w:rPr>
+          <w:rFonts w:cs="Arial"/>
+        </w:rPr>
+        <w:t>администратору поруку: “Систем не може да креира ново такмичење”. Прекида се</w:t>
       </w:r>
     </w:p>
     <w:p>
@@ -13630,19 +12715,11 @@
           <w:lang w:val="en-US"/>
         </w:rPr>
       </w:pPr>
-      <w:proofErr w:type="gramStart"/>
-      <w:r>
-        <w:rPr>
-          <w:rFonts w:cs="Arial"/>
-        </w:rPr>
-        <w:t>извршавање</w:t>
-      </w:r>
-      <w:proofErr w:type="gramEnd"/>
-      <w:r>
-        <w:rPr>
-          <w:rFonts w:cs="Arial"/>
-        </w:rPr>
-        <w:t xml:space="preserve"> сценарија. (ИА)</w:t>
+      <w:r>
+        <w:rPr>
+          <w:rFonts w:cs="Arial"/>
+        </w:rPr>
+        <w:t>извршавање сценарија. (ИА)</w:t>
       </w:r>
       <w:r>
         <w:rPr>
@@ -13871,19 +12948,11 @@
           <w:rFonts w:cs="Arial"/>
         </w:rPr>
       </w:pPr>
-      <w:proofErr w:type="gramStart"/>
-      <w:r>
-        <w:rPr>
-          <w:rFonts w:cs="Arial"/>
-        </w:rPr>
-        <w:t>приказује</w:t>
-      </w:r>
-      <w:proofErr w:type="gramEnd"/>
-      <w:r>
-        <w:rPr>
-          <w:rFonts w:cs="Arial"/>
-        </w:rPr>
-        <w:t xml:space="preserve"> администратору поруку “Систем не може да запамти ново такмичење”.</w:t>
+      <w:r>
+        <w:rPr>
+          <w:rFonts w:cs="Arial"/>
+        </w:rPr>
+        <w:t>приказује администратору поруку “Систем не може да запамти ново такмичење”.</w:t>
       </w:r>
     </w:p>
     <w:p>
@@ -14046,19 +13115,11 @@
           <w:rFonts w:cs="Arial"/>
         </w:rPr>
       </w:pPr>
-      <w:proofErr w:type="gramStart"/>
-      <w:r>
-        <w:rPr>
-          <w:rFonts w:cs="Arial"/>
-        </w:rPr>
-        <w:t>пројектовати</w:t>
-      </w:r>
-      <w:proofErr w:type="gramEnd"/>
-      <w:r>
-        <w:rPr>
-          <w:rFonts w:cs="Arial"/>
-        </w:rPr>
-        <w:t>:</w:t>
+      <w:r>
+        <w:rPr>
+          <w:rFonts w:cs="Arial"/>
+        </w:rPr>
+        <w:t>пројектовати:</w:t>
       </w:r>
     </w:p>
     <w:p>
@@ -14079,21 +13140,7 @@
         <w:rPr>
           <w:rFonts w:cs="Arial"/>
         </w:rPr>
-        <w:t xml:space="preserve">1. </w:t>
-      </w:r>
-      <w:proofErr w:type="gramStart"/>
-      <w:r>
-        <w:rPr>
-          <w:rFonts w:cs="Arial"/>
-        </w:rPr>
-        <w:t>signal</w:t>
-      </w:r>
-      <w:proofErr w:type="gramEnd"/>
-      <w:r>
-        <w:rPr>
-          <w:rFonts w:cs="Arial"/>
-        </w:rPr>
-        <w:t xml:space="preserve"> </w:t>
+        <w:t xml:space="preserve">1. signal </w:t>
       </w:r>
       <w:r>
         <w:rPr>
@@ -14134,21 +13181,7 @@
         <w:rPr>
           <w:rFonts w:cs="Arial"/>
         </w:rPr>
-        <w:t xml:space="preserve">2. </w:t>
-      </w:r>
-      <w:proofErr w:type="gramStart"/>
-      <w:r>
-        <w:rPr>
-          <w:rFonts w:cs="Arial"/>
-        </w:rPr>
-        <w:t>signal</w:t>
-      </w:r>
-      <w:proofErr w:type="gramEnd"/>
-      <w:r>
-        <w:rPr>
-          <w:rFonts w:cs="Arial"/>
-        </w:rPr>
-        <w:t xml:space="preserve"> </w:t>
+        <w:t xml:space="preserve">2. signal </w:t>
       </w:r>
       <w:r>
         <w:rPr>
@@ -14342,10 +13375,10 @@
             <v:path o:extrusionok="f" gradientshapeok="t" o:connecttype="rect"/>
             <o:lock v:ext="edit" aspectratio="t"/>
           </v:shapetype>
-          <v:shape id="_x0000_i1025" type="#_x0000_t75" style="width:425.1pt;height:332.45pt" o:ole="">
+          <v:shape id="_x0000_i1025" type="#_x0000_t75" style="width:425.1pt;height:332.35pt" o:ole="">
             <v:imagedata r:id="rId12" o:title=""/>
           </v:shape>
-          <o:OLEObject Type="Embed" ProgID="Visio.Drawing.15" ShapeID="_x0000_i1025" DrawAspect="Content" ObjectID="_1528458731" r:id="rId13"/>
+          <o:OLEObject Type="Embed" ProgID="Visio.Drawing.15" ShapeID="_x0000_i1025" DrawAspect="Content" ObjectID="_1528474261" r:id="rId13"/>
         </w:object>
       </w:r>
     </w:p>
@@ -14427,19 +13460,11 @@
           <w:rFonts w:cs="Arial"/>
         </w:rPr>
       </w:pPr>
-      <w:proofErr w:type="gramStart"/>
-      <w:r>
-        <w:rPr>
-          <w:rFonts w:cs="Arial"/>
-        </w:rPr>
-        <w:t>поруку</w:t>
-      </w:r>
-      <w:proofErr w:type="gramEnd"/>
-      <w:r>
-        <w:rPr>
-          <w:rFonts w:cs="Arial"/>
-        </w:rPr>
-        <w:t>: “Систем не може да нађе такмичења по задатим вредностима”. Прекида</w:t>
+      <w:r>
+        <w:rPr>
+          <w:rFonts w:cs="Arial"/>
+        </w:rPr>
+        <w:t>поруку: “Систем не може да нађе такмичења по задатим вредностима”. Прекида</w:t>
       </w:r>
     </w:p>
     <w:p>
@@ -14450,19 +13475,11 @@
           <w:rFonts w:cs="Arial"/>
         </w:rPr>
       </w:pPr>
-      <w:proofErr w:type="gramStart"/>
-      <w:r>
-        <w:rPr>
-          <w:rFonts w:cs="Arial"/>
-        </w:rPr>
-        <w:t>се</w:t>
-      </w:r>
-      <w:proofErr w:type="gramEnd"/>
-      <w:r>
-        <w:rPr>
-          <w:rFonts w:cs="Arial"/>
-        </w:rPr>
-        <w:t xml:space="preserve"> извршење сценарија. (ИА)</w:t>
+      <w:r>
+        <w:rPr>
+          <w:rFonts w:cs="Arial"/>
+        </w:rPr>
+        <w:t>се извршење сценарија. (ИА)</w:t>
       </w:r>
     </w:p>
     <w:p>
@@ -14484,10 +13501,10 @@
       </w:pPr>
       <w:r>
         <w:object w:dxaOrig="8506" w:dyaOrig="4276">
-          <v:shape id="_x0000_i1026" type="#_x0000_t75" style="width:425.1pt;height:213.5pt" o:ole="">
+          <v:shape id="_x0000_i1026" type="#_x0000_t75" style="width:425.1pt;height:213.7pt" o:ole="">
             <v:imagedata r:id="rId14" o:title=""/>
           </v:shape>
-          <o:OLEObject Type="Embed" ProgID="Visio.Drawing.15" ShapeID="_x0000_i1026" DrawAspect="Content" ObjectID="_1528458732" r:id="rId15"/>
+          <o:OLEObject Type="Embed" ProgID="Visio.Drawing.15" ShapeID="_x0000_i1026" DrawAspect="Content" ObjectID="_1528474262" r:id="rId15"/>
         </w:object>
       </w:r>
     </w:p>
@@ -14527,19 +13544,11 @@
           <w:rFonts w:cs="Arial"/>
         </w:rPr>
       </w:pPr>
-      <w:proofErr w:type="gramStart"/>
-      <w:r>
-        <w:rPr>
-          <w:rFonts w:cs="Arial"/>
-        </w:rPr>
-        <w:t>поруку</w:t>
-      </w:r>
-      <w:proofErr w:type="gramEnd"/>
-      <w:r>
-        <w:rPr>
-          <w:rFonts w:cs="Arial"/>
-        </w:rPr>
-        <w:t>: “Систем не може да нађе изабрано такмичења”. Прекида се извршење</w:t>
+      <w:r>
+        <w:rPr>
+          <w:rFonts w:cs="Arial"/>
+        </w:rPr>
+        <w:t>поруку: “Систем не може да нађе изабрано такмичења”. Прекида се извршење</w:t>
       </w:r>
     </w:p>
     <w:p>
@@ -14550,19 +13559,11 @@
           <w:rFonts w:cs="Arial"/>
         </w:rPr>
       </w:pPr>
-      <w:proofErr w:type="gramStart"/>
-      <w:r>
-        <w:rPr>
-          <w:rFonts w:cs="Arial"/>
-        </w:rPr>
-        <w:t>сценарија</w:t>
-      </w:r>
-      <w:proofErr w:type="gramEnd"/>
-      <w:r>
-        <w:rPr>
-          <w:rFonts w:cs="Arial"/>
-        </w:rPr>
-        <w:t>. (ИА)</w:t>
+      <w:r>
+        <w:rPr>
+          <w:rFonts w:cs="Arial"/>
+        </w:rPr>
+        <w:t>сценарија. (ИА)</w:t>
       </w:r>
     </w:p>
     <w:p>
@@ -14584,10 +13585,10 @@
       </w:pPr>
       <w:r>
         <w:object w:dxaOrig="8506" w:dyaOrig="6646">
-          <v:shape id="_x0000_i1027" type="#_x0000_t75" style="width:425.1pt;height:332.45pt" o:ole="">
+          <v:shape id="_x0000_i1027" type="#_x0000_t75" style="width:425.1pt;height:332.35pt" o:ole="">
             <v:imagedata r:id="rId16" o:title=""/>
           </v:shape>
-          <o:OLEObject Type="Embed" ProgID="Visio.Drawing.15" ShapeID="_x0000_i1027" DrawAspect="Content" ObjectID="_1528458733" r:id="rId17"/>
+          <o:OLEObject Type="Embed" ProgID="Visio.Drawing.15" ShapeID="_x0000_i1027" DrawAspect="Content" ObjectID="_1528474263" r:id="rId17"/>
         </w:object>
       </w:r>
     </w:p>
@@ -14690,28 +13691,20 @@
           <w:rFonts w:cs="Arial"/>
         </w:rPr>
       </w:pPr>
-      <w:proofErr w:type="gramStart"/>
-      <w:r>
-        <w:rPr>
-          <w:rFonts w:cs="Arial"/>
-        </w:rPr>
-        <w:t>администратору</w:t>
-      </w:r>
-      <w:proofErr w:type="gramEnd"/>
-      <w:r>
-        <w:rPr>
-          <w:rFonts w:cs="Arial"/>
-        </w:rPr>
-        <w:t xml:space="preserve"> поруку: “Систем не може да запамти податке о такмичењу”. (ИА)</w:t>
+      <w:r>
+        <w:rPr>
+          <w:rFonts w:cs="Arial"/>
+        </w:rPr>
+        <w:t>администратору поруку: “Систем не може да запамти податке о такмичењу”. (ИА)</w:t>
       </w:r>
     </w:p>
     <w:p>
       <w:r>
         <w:object w:dxaOrig="8505" w:dyaOrig="6645">
-          <v:shape id="_x0000_i1028" type="#_x0000_t75" style="width:425.1pt;height:332.45pt" o:ole="">
+          <v:shape id="_x0000_i1028" type="#_x0000_t75" style="width:425.1pt;height:332.35pt" o:ole="">
             <v:imagedata r:id="rId18" o:title=""/>
           </v:shape>
-          <o:OLEObject Type="Embed" ProgID="Visio.Drawing.15" ShapeID="_x0000_i1028" DrawAspect="Content" ObjectID="_1528458734" r:id="rId19"/>
+          <o:OLEObject Type="Embed" ProgID="Visio.Drawing.15" ShapeID="_x0000_i1028" DrawAspect="Content" ObjectID="_1528474264" r:id="rId19"/>
         </w:object>
       </w:r>
     </w:p>
@@ -15081,10 +14074,10 @@
     <w:p>
       <w:r>
         <w:object w:dxaOrig="8506" w:dyaOrig="8611">
-          <v:shape id="_x0000_i1029" type="#_x0000_t75" style="width:425.1pt;height:430.75pt" o:ole="">
+          <v:shape id="_x0000_i1029" type="#_x0000_t75" style="width:425.1pt;height:430.25pt" o:ole="">
             <v:imagedata r:id="rId20" o:title=""/>
           </v:shape>
-          <o:OLEObject Type="Embed" ProgID="Visio.Drawing.15" ShapeID="_x0000_i1029" DrawAspect="Content" ObjectID="_1528458735" r:id="rId21"/>
+          <o:OLEObject Type="Embed" ProgID="Visio.Drawing.15" ShapeID="_x0000_i1029" DrawAspect="Content" ObjectID="_1528474265" r:id="rId21"/>
         </w:object>
       </w:r>
     </w:p>
@@ -15220,10 +14213,10 @@
       </w:r>
       <w:r>
         <w:object w:dxaOrig="8506" w:dyaOrig="6646">
-          <v:shape id="_x0000_i1030" type="#_x0000_t75" style="width:425.1pt;height:332.45pt" o:ole="">
+          <v:shape id="_x0000_i1030" type="#_x0000_t75" style="width:425.1pt;height:332.35pt" o:ole="">
             <v:imagedata r:id="rId22" o:title=""/>
           </v:shape>
-          <o:OLEObject Type="Embed" ProgID="Visio.Drawing.15" ShapeID="_x0000_i1030" DrawAspect="Content" ObjectID="_1528458736" r:id="rId23"/>
+          <o:OLEObject Type="Embed" ProgID="Visio.Drawing.15" ShapeID="_x0000_i1030" DrawAspect="Content" ObjectID="_1528474266" r:id="rId23"/>
         </w:object>
       </w:r>
     </w:p>
@@ -15324,10 +14317,10 @@
       </w:pPr>
       <w:r>
         <w:object w:dxaOrig="8506" w:dyaOrig="8611">
-          <v:shape id="_x0000_i1031" type="#_x0000_t75" style="width:379.4pt;height:383.8pt" o:ole="">
+          <v:shape id="_x0000_i1031" type="#_x0000_t75" style="width:379.6pt;height:384.2pt" o:ole="">
             <v:imagedata r:id="rId24" o:title=""/>
           </v:shape>
-          <o:OLEObject Type="Embed" ProgID="Visio.Drawing.15" ShapeID="_x0000_i1031" DrawAspect="Content" ObjectID="_1528458737" r:id="rId25"/>
+          <o:OLEObject Type="Embed" ProgID="Visio.Drawing.15" ShapeID="_x0000_i1031" DrawAspect="Content" ObjectID="_1528474267" r:id="rId25"/>
         </w:object>
       </w:r>
     </w:p>
@@ -15364,19 +14357,11 @@
           <w:rFonts w:cs="Arial"/>
         </w:rPr>
       </w:pPr>
-      <w:proofErr w:type="gramStart"/>
-      <w:r>
-        <w:rPr>
-          <w:rFonts w:cs="Arial"/>
-        </w:rPr>
-        <w:t>Sa</w:t>
-      </w:r>
-      <w:proofErr w:type="gramEnd"/>
-      <w:r>
-        <w:rPr>
-          <w:rFonts w:cs="Arial"/>
-        </w:rPr>
-        <w:t xml:space="preserve"> navedenih sekvencnih dijagrama uočavaju se 2 sistemske operacije koje treba projektovati:</w:t>
+      <w:r>
+        <w:rPr>
+          <w:rFonts w:cs="Arial"/>
+        </w:rPr>
+        <w:t>Sa navedenih sekvencnih dijagrama uočavaju se 2 sistemske operacije koje treba projektovati:</w:t>
       </w:r>
     </w:p>
     <w:p>
@@ -15681,10 +14666,10 @@
       </w:pPr>
       <w:r>
         <w:object w:dxaOrig="8506" w:dyaOrig="8611">
-          <v:shape id="_x0000_i1032" type="#_x0000_t75" style="width:425.1pt;height:430.75pt" o:ole="">
+          <v:shape id="_x0000_i1032" type="#_x0000_t75" style="width:425.1pt;height:430.25pt" o:ole="">
             <v:imagedata r:id="rId26" o:title=""/>
           </v:shape>
-          <o:OLEObject Type="Embed" ProgID="Visio.Drawing.15" ShapeID="_x0000_i1032" DrawAspect="Content" ObjectID="_1528458738" r:id="rId27"/>
+          <o:OLEObject Type="Embed" ProgID="Visio.Drawing.15" ShapeID="_x0000_i1032" DrawAspect="Content" ObjectID="_1528474268" r:id="rId27"/>
         </w:object>
       </w:r>
     </w:p>
@@ -15731,19 +14716,11 @@
           <w:rFonts w:cs="Arial"/>
         </w:rPr>
       </w:pPr>
-      <w:proofErr w:type="gramStart"/>
-      <w:r>
-        <w:rPr>
-          <w:rFonts w:cs="Arial"/>
-        </w:rPr>
-        <w:t>администратору</w:t>
-      </w:r>
-      <w:proofErr w:type="gramEnd"/>
-      <w:r>
-        <w:rPr>
-          <w:rFonts w:cs="Arial"/>
-        </w:rPr>
-        <w:t xml:space="preserve"> поруку: “Систем не може да креира новог такмичара”. Прекида се</w:t>
+      <w:r>
+        <w:rPr>
+          <w:rFonts w:cs="Arial"/>
+        </w:rPr>
+        <w:t>администратору поруку: “Систем не може да креира новог такмичара”. Прекида се</w:t>
       </w:r>
     </w:p>
     <w:p>
@@ -15757,19 +14734,11 @@
           <w:rFonts w:cs="Arial"/>
         </w:rPr>
       </w:pPr>
-      <w:proofErr w:type="gramStart"/>
-      <w:r>
-        <w:rPr>
-          <w:rFonts w:cs="Arial"/>
-        </w:rPr>
-        <w:t>извршавање</w:t>
-      </w:r>
-      <w:proofErr w:type="gramEnd"/>
-      <w:r>
-        <w:rPr>
-          <w:rFonts w:cs="Arial"/>
-        </w:rPr>
-        <w:t xml:space="preserve"> сценарија. (ИА)</w:t>
+      <w:r>
+        <w:rPr>
+          <w:rFonts w:cs="Arial"/>
+        </w:rPr>
+        <w:t>извршавање сценарија. (ИА)</w:t>
       </w:r>
       <w:r>
         <w:rPr>
@@ -15821,10 +14790,10 @@
       </w:pPr>
       <w:r>
         <w:object w:dxaOrig="8506" w:dyaOrig="6646">
-          <v:shape id="_x0000_i1033" type="#_x0000_t75" style="width:425.1pt;height:332.45pt" o:ole="">
+          <v:shape id="_x0000_i1033" type="#_x0000_t75" style="width:425.1pt;height:332.35pt" o:ole="">
             <v:imagedata r:id="rId28" o:title=""/>
           </v:shape>
-          <o:OLEObject Type="Embed" ProgID="Visio.Drawing.15" ShapeID="_x0000_i1033" DrawAspect="Content" ObjectID="_1528458739" r:id="rId29"/>
+          <o:OLEObject Type="Embed" ProgID="Visio.Drawing.15" ShapeID="_x0000_i1033" DrawAspect="Content" ObjectID="_1528474269" r:id="rId29"/>
         </w:object>
       </w:r>
     </w:p>
@@ -15864,19 +14833,11 @@
           <w:rFonts w:cs="Arial"/>
         </w:rPr>
       </w:pPr>
-      <w:proofErr w:type="gramStart"/>
-      <w:r>
-        <w:rPr>
-          <w:rFonts w:cs="Arial"/>
-        </w:rPr>
-        <w:t>администратору</w:t>
-      </w:r>
-      <w:proofErr w:type="gramEnd"/>
-      <w:r>
-        <w:rPr>
-          <w:rFonts w:cs="Arial"/>
-        </w:rPr>
-        <w:t xml:space="preserve"> поруку “Систем не може да запамти новог такмичара”. (ИА)</w:t>
+      <w:r>
+        <w:rPr>
+          <w:rFonts w:cs="Arial"/>
+        </w:rPr>
+        <w:t>администратору поруку “Систем не може да запамти новог такмичара”. (ИА)</w:t>
       </w:r>
     </w:p>
     <w:p/>
@@ -15885,10 +14846,10 @@
     <w:p>
       <w:r>
         <w:object w:dxaOrig="8506" w:dyaOrig="8611">
-          <v:shape id="_x0000_i1034" type="#_x0000_t75" style="width:425.1pt;height:430.75pt" o:ole="">
+          <v:shape id="_x0000_i1034" type="#_x0000_t75" style="width:425.1pt;height:430.25pt" o:ole="">
             <v:imagedata r:id="rId30" o:title=""/>
           </v:shape>
-          <o:OLEObject Type="Embed" ProgID="Visio.Drawing.15" ShapeID="_x0000_i1034" DrawAspect="Content" ObjectID="_1528458740" r:id="rId31"/>
+          <o:OLEObject Type="Embed" ProgID="Visio.Drawing.15" ShapeID="_x0000_i1034" DrawAspect="Content" ObjectID="_1528474270" r:id="rId31"/>
         </w:object>
       </w:r>
     </w:p>
@@ -15906,21 +14867,12 @@
           <w:szCs w:val="26"/>
         </w:rPr>
       </w:pPr>
-      <w:proofErr w:type="gramStart"/>
       <w:r>
         <w:rPr>
           <w:rFonts w:cs="Arial"/>
           <w:szCs w:val="26"/>
         </w:rPr>
-        <w:t>Sa</w:t>
-      </w:r>
-      <w:proofErr w:type="gramEnd"/>
-      <w:r>
-        <w:rPr>
-          <w:rFonts w:cs="Arial"/>
-          <w:szCs w:val="26"/>
-        </w:rPr>
-        <w:t xml:space="preserve"> navedenih sekvencnih dijagrama uočavaju se </w:t>
+        <w:t xml:space="preserve">Sa navedenih sekvencnih dijagrama uočavaju se </w:t>
       </w:r>
       <w:r>
         <w:rPr>
@@ -16384,13 +15336,8 @@
       <w:pPr>
         <w:spacing w:line="240" w:lineRule="auto"/>
       </w:pPr>
-      <w:proofErr w:type="gramStart"/>
-      <w:r>
-        <w:t>поруку</w:t>
-      </w:r>
-      <w:proofErr w:type="gramEnd"/>
-      <w:r>
-        <w:t>: “Систем не може да нађе такмичара по задатим вредностима”. Прекида</w:t>
+      <w:r>
+        <w:t>поруку: “Систем не може да нађе такмичара по задатим вредностима”. Прекида</w:t>
       </w:r>
     </w:p>
     <w:p>
@@ -16400,13 +15347,8 @@
         </w:tabs>
         <w:spacing w:line="240" w:lineRule="auto"/>
       </w:pPr>
-      <w:proofErr w:type="gramStart"/>
-      <w:r>
-        <w:t>се</w:t>
-      </w:r>
-      <w:proofErr w:type="gramEnd"/>
-      <w:r>
-        <w:t xml:space="preserve"> извршење сценарија. (ИА)</w:t>
+      <w:r>
+        <w:t>се извршење сценарија. (ИА)</w:t>
       </w:r>
       <w:r>
         <w:tab/>
@@ -16492,26 +15434,16 @@
       <w:pPr>
         <w:spacing w:line="240" w:lineRule="auto"/>
       </w:pPr>
-      <w:proofErr w:type="gramStart"/>
-      <w:r>
-        <w:t>поруку</w:t>
-      </w:r>
-      <w:proofErr w:type="gramEnd"/>
-      <w:r>
-        <w:t>: “Систем не може да нађе изабраног такмичара”. Прекида се извршење</w:t>
-      </w:r>
-    </w:p>
-    <w:p>
-      <w:pPr>
-        <w:spacing w:line="240" w:lineRule="auto"/>
-      </w:pPr>
-      <w:proofErr w:type="gramStart"/>
-      <w:r>
-        <w:t>сценарија</w:t>
-      </w:r>
-      <w:proofErr w:type="gramEnd"/>
-      <w:r>
-        <w:t>. (ИА)</w:t>
+      <w:r>
+        <w:t>поруку: “Систем не може да нађе изабраног такмичара”. Прекида се извршење</w:t>
+      </w:r>
+    </w:p>
+    <w:p>
+      <w:pPr>
+        <w:spacing w:line="240" w:lineRule="auto"/>
+      </w:pPr>
+      <w:r>
+        <w:t>сценарија. (ИА)</w:t>
       </w:r>
     </w:p>
     <w:p>
@@ -16632,13 +15564,8 @@
           <w:szCs w:val="24"/>
         </w:rPr>
       </w:pPr>
-      <w:proofErr w:type="gramStart"/>
-      <w:r>
-        <w:t>администратору</w:t>
-      </w:r>
-      <w:proofErr w:type="gramEnd"/>
-      <w:r>
-        <w:t xml:space="preserve"> поруку: “Систем не може да запамти такмичара”. (ИА)</w:t>
+      <w:r>
+        <w:t>администратору поруку: “Систем не може да запамти такмичара”. (ИА)</w:t>
       </w:r>
     </w:p>
     <w:p>
@@ -16745,19 +15672,11 @@
           <w:rFonts w:cs="Arial"/>
         </w:rPr>
       </w:pPr>
-      <w:proofErr w:type="gramStart"/>
-      <w:r>
-        <w:rPr>
-          <w:rFonts w:cs="Arial"/>
-        </w:rPr>
-        <w:t>Sa</w:t>
-      </w:r>
-      <w:proofErr w:type="gramEnd"/>
-      <w:r>
-        <w:rPr>
-          <w:rFonts w:cs="Arial"/>
-        </w:rPr>
-        <w:t xml:space="preserve"> navedenih sekvencnih dijagrama uočavaju se 3 sistemske operacije koje treba projektovati:</w:t>
+      <w:r>
+        <w:rPr>
+          <w:rFonts w:cs="Arial"/>
+        </w:rPr>
+        <w:t>Sa navedenih sekvencnih dijagrama uočavaju se 3 sistemske operacije koje treba projektovati:</w:t>
       </w:r>
     </w:p>
     <w:p>
@@ -17023,19 +15942,11 @@
           <w:rFonts w:cs="Arial"/>
         </w:rPr>
       </w:pPr>
-      <w:proofErr w:type="gramStart"/>
-      <w:r>
-        <w:rPr>
-          <w:rFonts w:cs="Arial"/>
-        </w:rPr>
-        <w:t>нашао</w:t>
-      </w:r>
-      <w:proofErr w:type="gramEnd"/>
-      <w:r>
-        <w:rPr>
-          <w:rFonts w:cs="Arial"/>
-        </w:rPr>
-        <w:t xml:space="preserve"> такмичаре по задатој вредностиʺ. (ИА)</w:t>
+      <w:r>
+        <w:rPr>
+          <w:rFonts w:cs="Arial"/>
+        </w:rPr>
+        <w:t>нашао такмичаре по задатој вредностиʺ. (ИА)</w:t>
       </w:r>
     </w:p>
     <w:p>
@@ -17225,19 +16136,11 @@
           <w:rFonts w:cs="Arial"/>
         </w:rPr>
       </w:pPr>
-      <w:proofErr w:type="gramStart"/>
-      <w:r>
-        <w:rPr>
-          <w:rFonts w:cs="Arial"/>
-        </w:rPr>
-        <w:t>сценариа</w:t>
-      </w:r>
-      <w:proofErr w:type="gramEnd"/>
-      <w:r>
-        <w:rPr>
-          <w:rFonts w:cs="Arial"/>
-        </w:rPr>
-        <w:t>. (ИА)</w:t>
+      <w:r>
+        <w:rPr>
+          <w:rFonts w:cs="Arial"/>
+        </w:rPr>
+        <w:t>сценариа. (ИА)</w:t>
       </w:r>
     </w:p>
     <w:p>
@@ -17375,19 +16278,11 @@
           <w:rFonts w:cs="Arial"/>
         </w:rPr>
       </w:pPr>
-      <w:proofErr w:type="gramStart"/>
-      <w:r>
-        <w:rPr>
-          <w:rFonts w:cs="Arial"/>
-        </w:rPr>
-        <w:t>поруку</w:t>
-      </w:r>
-      <w:proofErr w:type="gramEnd"/>
-      <w:r>
-        <w:rPr>
-          <w:rFonts w:cs="Arial"/>
-        </w:rPr>
-        <w:t>: “Систем не може да обрише такмичара”. (ИА)</w:t>
+      <w:r>
+        <w:rPr>
+          <w:rFonts w:cs="Arial"/>
+        </w:rPr>
+        <w:t>поруку: “Систем не може да обрише такмичара”. (ИА)</w:t>
       </w:r>
     </w:p>
     <w:p>
@@ -17537,19 +16432,11 @@
       <w:bookmarkStart w:id="71" w:name="_Toc360292665"/>
       <w:bookmarkEnd w:id="70"/>
       <w:bookmarkEnd w:id="71"/>
-      <w:proofErr w:type="gramStart"/>
-      <w:r>
-        <w:rPr>
-          <w:rFonts w:cs="Arial"/>
-        </w:rPr>
-        <w:t>Sa</w:t>
-      </w:r>
-      <w:proofErr w:type="gramEnd"/>
-      <w:r>
-        <w:rPr>
-          <w:rFonts w:cs="Arial"/>
-        </w:rPr>
-        <w:t xml:space="preserve"> navedenih sekvencnih dijagrama uočavaju se sistemske operacije koje treba projektovati:</w:t>
+      <w:r>
+        <w:rPr>
+          <w:rFonts w:cs="Arial"/>
+        </w:rPr>
+        <w:t>Sa navedenih sekvencnih dijagrama uočavaju se sistemske operacije koje treba projektovati:</w:t>
       </w:r>
     </w:p>
     <w:p>
@@ -17803,10 +16690,10 @@
       </w:pPr>
       <w:r>
         <w:object w:dxaOrig="8506" w:dyaOrig="8611">
-          <v:shape id="_x0000_i1035" type="#_x0000_t75" style="width:425.1pt;height:430.75pt" o:ole="">
+          <v:shape id="_x0000_i1035" type="#_x0000_t75" style="width:425.1pt;height:430.25pt" o:ole="">
             <v:imagedata r:id="rId38" o:title=""/>
           </v:shape>
-          <o:OLEObject Type="Embed" ProgID="Visio.Drawing.15" ShapeID="_x0000_i1035" DrawAspect="Content" ObjectID="_1528458741" r:id="rId39"/>
+          <o:OLEObject Type="Embed" ProgID="Visio.Drawing.15" ShapeID="_x0000_i1035" DrawAspect="Content" ObjectID="_1528474271" r:id="rId39"/>
         </w:object>
       </w:r>
     </w:p>
@@ -17856,19 +16743,11 @@
           <w:rFonts w:cs="Arial"/>
         </w:rPr>
       </w:pPr>
-      <w:proofErr w:type="gramStart"/>
-      <w:r>
-        <w:rPr>
-          <w:rFonts w:cs="Arial"/>
-        </w:rPr>
-        <w:t>поруку</w:t>
-      </w:r>
-      <w:proofErr w:type="gramEnd"/>
-      <w:r>
-        <w:rPr>
-          <w:rFonts w:cs="Arial"/>
-        </w:rPr>
-        <w:t>: “Систем не може да креира нов меч”. Прекида се извршење сценарија. (ИА)</w:t>
+      <w:r>
+        <w:rPr>
+          <w:rFonts w:cs="Arial"/>
+        </w:rPr>
+        <w:t>поруку: “Систем не може да креира нов меч”. Прекида се извршење сценарија. (ИА)</w:t>
       </w:r>
     </w:p>
     <w:p>
@@ -17896,10 +16775,10 @@
       </w:pPr>
       <w:r>
         <w:object w:dxaOrig="8506" w:dyaOrig="6646">
-          <v:shape id="_x0000_i1036" type="#_x0000_t75" style="width:425.1pt;height:332.45pt" o:ole="">
+          <v:shape id="_x0000_i1036" type="#_x0000_t75" style="width:425.1pt;height:332.35pt" o:ole="">
             <v:imagedata r:id="rId40" o:title=""/>
           </v:shape>
-          <o:OLEObject Type="Embed" ProgID="Visio.Drawing.15" ShapeID="_x0000_i1036" DrawAspect="Content" ObjectID="_1528458742" r:id="rId41"/>
+          <o:OLEObject Type="Embed" ProgID="Visio.Drawing.15" ShapeID="_x0000_i1036" DrawAspect="Content" ObjectID="_1528474272" r:id="rId41"/>
         </w:object>
       </w:r>
     </w:p>
@@ -17940,29 +16819,21 @@
           <w:rFonts w:cs="Arial"/>
         </w:rPr>
       </w:pPr>
-      <w:proofErr w:type="gramStart"/>
-      <w:r>
-        <w:rPr>
-          <w:rFonts w:cs="Arial"/>
-        </w:rPr>
-        <w:t>администратору</w:t>
-      </w:r>
-      <w:proofErr w:type="gramEnd"/>
-      <w:r>
-        <w:rPr>
-          <w:rFonts w:cs="Arial"/>
-        </w:rPr>
-        <w:t xml:space="preserve"> поруку “Систем не може да запамти нов меч”. (ИА)</w:t>
+      <w:r>
+        <w:rPr>
+          <w:rFonts w:cs="Arial"/>
+        </w:rPr>
+        <w:t>администратору поруку “Систем не може да запамти нов меч”. (ИА)</w:t>
       </w:r>
     </w:p>
     <w:p/>
     <w:p>
       <w:r>
         <w:object w:dxaOrig="8506" w:dyaOrig="8611">
-          <v:shape id="_x0000_i1037" type="#_x0000_t75" style="width:425.1pt;height:430.75pt" o:ole="">
+          <v:shape id="_x0000_i1037" type="#_x0000_t75" style="width:425.1pt;height:430.25pt" o:ole="">
             <v:imagedata r:id="rId42" o:title=""/>
           </v:shape>
-          <o:OLEObject Type="Embed" ProgID="Visio.Drawing.15" ShapeID="_x0000_i1037" DrawAspect="Content" ObjectID="_1528458743" r:id="rId43"/>
+          <o:OLEObject Type="Embed" ProgID="Visio.Drawing.15" ShapeID="_x0000_i1037" DrawAspect="Content" ObjectID="_1528474273" r:id="rId43"/>
         </w:object>
       </w:r>
     </w:p>
@@ -17973,19 +16844,11 @@
           <w:rFonts w:cs="Arial"/>
         </w:rPr>
       </w:pPr>
-      <w:proofErr w:type="gramStart"/>
-      <w:r>
-        <w:rPr>
-          <w:rFonts w:cs="Arial"/>
-        </w:rPr>
-        <w:t>Sa</w:t>
-      </w:r>
-      <w:proofErr w:type="gramEnd"/>
-      <w:r>
-        <w:rPr>
-          <w:rFonts w:cs="Arial"/>
-        </w:rPr>
-        <w:t xml:space="preserve"> navedenih sekvencnih dijagrama uočavaju se 3 sistemske operacije koje treba projektovati:</w:t>
+      <w:r>
+        <w:rPr>
+          <w:rFonts w:cs="Arial"/>
+        </w:rPr>
+        <w:t>Sa navedenih sekvencnih dijagrama uočavaju se 3 sistemske operacije koje treba projektovati:</w:t>
       </w:r>
     </w:p>
     <w:p>
@@ -18940,21 +17803,7 @@
         <w:rPr>
           <w:rFonts w:cs="Arial"/>
         </w:rPr>
-        <w:t>Takmicenje)</w:t>
-      </w:r>
-      <w:proofErr w:type="gramStart"/>
-      <w:r>
-        <w:rPr>
-          <w:rFonts w:cs="Arial"/>
-        </w:rPr>
-        <w:t>:signal</w:t>
-      </w:r>
-      <w:proofErr w:type="gramEnd"/>
-      <w:r>
-        <w:rPr>
-          <w:rFonts w:cs="Arial"/>
-        </w:rPr>
-        <w:t xml:space="preserve">; </w:t>
+        <w:t xml:space="preserve">Takmicenje):signal; </w:t>
       </w:r>
     </w:p>
     <w:p>
@@ -18968,21 +17817,7 @@
         <w:rPr>
           <w:rFonts w:cs="Arial"/>
         </w:rPr>
-        <w:t xml:space="preserve">Veza </w:t>
-      </w:r>
-      <w:proofErr w:type="gramStart"/>
-      <w:r>
-        <w:rPr>
-          <w:rFonts w:cs="Arial"/>
-        </w:rPr>
-        <w:t>sa</w:t>
-      </w:r>
-      <w:proofErr w:type="gramEnd"/>
-      <w:r>
-        <w:rPr>
-          <w:rFonts w:cs="Arial"/>
-        </w:rPr>
-        <w:t xml:space="preserve"> SK: SK1</w:t>
+        <w:t>Veza sa SK: SK1</w:t>
       </w:r>
     </w:p>
     <w:p>
@@ -19004,23 +17839,7 @@
           <w:rFonts w:cs="Arial"/>
           <w:i/>
         </w:rPr>
-        <w:t xml:space="preserve">Prosto vrednosno ograničenje </w:t>
-      </w:r>
-      <w:proofErr w:type="gramStart"/>
-      <w:r>
-        <w:rPr>
-          <w:rFonts w:cs="Arial"/>
-          <w:i/>
-        </w:rPr>
-        <w:t>nad</w:t>
-      </w:r>
-      <w:proofErr w:type="gramEnd"/>
-      <w:r>
-        <w:rPr>
-          <w:rFonts w:cs="Arial"/>
-          <w:i/>
-        </w:rPr>
-        <w:t xml:space="preserve"> objektom Takmicenje mora biti zadovoljeno.</w:t>
+        <w:t>Prosto vrednosno ograničenje nad objektom Takmicenje mora biti zadovoljeno.</w:t>
       </w:r>
     </w:p>
     <w:p>
@@ -19129,21 +17948,7 @@
         <w:rPr>
           <w:rFonts w:cs="Arial"/>
         </w:rPr>
-        <w:t>Operacija: ZapamtiTakmicenje (Takmicenje)</w:t>
-      </w:r>
-      <w:proofErr w:type="gramStart"/>
-      <w:r>
-        <w:rPr>
-          <w:rFonts w:cs="Arial"/>
-        </w:rPr>
-        <w:t>:signal</w:t>
-      </w:r>
-      <w:proofErr w:type="gramEnd"/>
-      <w:r>
-        <w:rPr>
-          <w:rFonts w:cs="Arial"/>
-        </w:rPr>
-        <w:t>;</w:t>
+        <w:t>Operacija: ZapamtiTakmicenje (Takmicenje):signal;</w:t>
       </w:r>
     </w:p>
     <w:p>
@@ -19157,21 +17962,7 @@
         <w:rPr>
           <w:rFonts w:cs="Arial"/>
         </w:rPr>
-        <w:t xml:space="preserve">Veza </w:t>
-      </w:r>
-      <w:proofErr w:type="gramStart"/>
-      <w:r>
-        <w:rPr>
-          <w:rFonts w:cs="Arial"/>
-        </w:rPr>
-        <w:t>sa</w:t>
-      </w:r>
-      <w:proofErr w:type="gramEnd"/>
-      <w:r>
-        <w:rPr>
-          <w:rFonts w:cs="Arial"/>
-        </w:rPr>
-        <w:t xml:space="preserve"> SK: SK1, SK2</w:t>
+        <w:t>Veza sa SK: SK1, SK2</w:t>
       </w:r>
     </w:p>
     <w:p>
@@ -19192,39 +17983,7 @@
           <w:rFonts w:cs="Arial"/>
           <w:i/>
         </w:rPr>
-        <w:t xml:space="preserve">Prosto vrednosno ograničenje </w:t>
-      </w:r>
-      <w:proofErr w:type="gramStart"/>
-      <w:r>
-        <w:rPr>
-          <w:rFonts w:cs="Arial"/>
-          <w:i/>
-        </w:rPr>
-        <w:t>nad</w:t>
-      </w:r>
-      <w:proofErr w:type="gramEnd"/>
-      <w:r>
-        <w:rPr>
-          <w:rFonts w:cs="Arial"/>
-          <w:i/>
-        </w:rPr>
-        <w:t xml:space="preserve"> objektom Takmicenje mora biti zadovoljeno. Strukturno ograničenje </w:t>
-      </w:r>
-      <w:proofErr w:type="gramStart"/>
-      <w:r>
-        <w:rPr>
-          <w:rFonts w:cs="Arial"/>
-          <w:i/>
-        </w:rPr>
-        <w:t>nad</w:t>
-      </w:r>
-      <w:proofErr w:type="gramEnd"/>
-      <w:r>
-        <w:rPr>
-          <w:rFonts w:cs="Arial"/>
-          <w:i/>
-        </w:rPr>
-        <w:t xml:space="preserve"> objektom Takmicenje mora biti zadovoljeno.</w:t>
+        <w:t>Prosto vrednosno ograničenje nad objektom Takmicenje mora biti zadovoljeno. Strukturno ograničenje nad objektom Takmicenje mora biti zadovoljeno.</w:t>
       </w:r>
     </w:p>
     <w:p>
@@ -19306,14 +18065,141 @@
         <w:rPr>
           <w:rFonts w:cs="Arial"/>
         </w:rPr>
-        <w:t xml:space="preserve">Operacija: </w:t>
-      </w:r>
-      <w:proofErr w:type="gramStart"/>
-      <w:r>
-        <w:rPr>
-          <w:rFonts w:cs="Arial"/>
-        </w:rPr>
-        <w:t>PretraziTakmicenja</w:t>
+        <w:t>Operacija: PretraziTakmicenja</w:t>
+      </w:r>
+      <w:r>
+        <w:rPr>
+          <w:rFonts w:cs="Arial"/>
+        </w:rPr>
+        <w:t>(KriterijumPretrage, List&lt;</w:t>
+      </w:r>
+      <w:r>
+        <w:rPr>
+          <w:rFonts w:cs="Arial"/>
+        </w:rPr>
+        <w:t>Takmicenje</w:t>
+      </w:r>
+      <w:r>
+        <w:rPr>
+          <w:rFonts w:cs="Arial"/>
+        </w:rPr>
+        <w:t>&gt;):signal;</w:t>
+      </w:r>
+    </w:p>
+    <w:p>
+      <w:pPr>
+        <w:spacing w:after="120"/>
+        <w:rPr>
+          <w:rFonts w:cs="Arial"/>
+        </w:rPr>
+      </w:pPr>
+      <w:r>
+        <w:rPr>
+          <w:rFonts w:cs="Arial"/>
+        </w:rPr>
+        <w:t xml:space="preserve">Veza sa SK: </w:t>
+      </w:r>
+      <w:r>
+        <w:rPr>
+          <w:rFonts w:cs="Arial"/>
+        </w:rPr>
+        <w:t xml:space="preserve">SK1, </w:t>
+      </w:r>
+      <w:r>
+        <w:rPr>
+          <w:rFonts w:cs="Arial"/>
+        </w:rPr>
+        <w:t>SK</w:t>
+      </w:r>
+      <w:r>
+        <w:rPr>
+          <w:rFonts w:cs="Arial"/>
+        </w:rPr>
+        <w:t xml:space="preserve">2, SK3, SK4 </w:t>
+      </w:r>
+    </w:p>
+    <w:p>
+      <w:pPr>
+        <w:spacing w:after="120"/>
+        <w:rPr>
+          <w:rFonts w:cs="Arial"/>
+        </w:rPr>
+      </w:pPr>
+      <w:r>
+        <w:rPr>
+          <w:rFonts w:cs="Arial"/>
+        </w:rPr>
+        <w:t>Preduslovi: -</w:t>
+      </w:r>
+      <w:r>
+        <w:rPr>
+          <w:rFonts w:cs="Arial"/>
+        </w:rPr>
+        <w:tab/>
+      </w:r>
+    </w:p>
+    <w:p>
+      <w:pPr>
+        <w:spacing w:after="120"/>
+        <w:rPr>
+          <w:rFonts w:cs="Arial"/>
+        </w:rPr>
+      </w:pPr>
+      <w:r>
+        <w:rPr>
+          <w:rFonts w:cs="Arial"/>
+        </w:rPr>
+        <w:t>Postuslovi: -</w:t>
+      </w:r>
+      <w:r>
+        <w:rPr>
+          <w:rFonts w:cs="Arial"/>
+        </w:rPr>
+        <w:tab/>
+      </w:r>
+    </w:p>
+    <w:p>
+      <w:pPr>
+        <w:rPr>
+          <w:rFonts w:cs="Arial"/>
+          <w:b/>
+        </w:rPr>
+      </w:pPr>
+    </w:p>
+    <w:p>
+      <w:pPr>
+        <w:rPr>
+          <w:rFonts w:cs="Arial"/>
+          <w:b/>
+        </w:rPr>
+      </w:pPr>
+      <w:r>
+        <w:rPr>
+          <w:rFonts w:cs="Arial"/>
+          <w:b/>
+        </w:rPr>
+        <w:t>Ugovor UG</w:t>
+      </w:r>
+      <w:r>
+        <w:rPr>
+          <w:rFonts w:cs="Arial"/>
+          <w:b/>
+        </w:rPr>
+        <w:t>4: ObrisiTakmicenje</w:t>
+      </w:r>
+    </w:p>
+    <w:p>
+      <w:pPr>
+        <w:spacing w:after="120"/>
+        <w:rPr>
+          <w:rFonts w:cs="Arial"/>
+        </w:rPr>
+      </w:pPr>
+      <w:r>
+        <w:rPr>
+          <w:rFonts w:cs="Arial"/>
+        </w:rPr>
+        <w:t>Operacija: ObrisiTakmicenje</w:t>
       </w:r>
       <w:r>
         <w:rPr>
@@ -19321,13 +18207,6 @@
         </w:rPr>
         <w:t>(</w:t>
       </w:r>
-      <w:proofErr w:type="gramEnd"/>
-      <w:r>
-        <w:rPr>
-          <w:rFonts w:cs="Arial"/>
-        </w:rPr>
-        <w:t>KriterijumPretrage, List&lt;</w:t>
-      </w:r>
       <w:r>
         <w:rPr>
           <w:rFonts w:cs="Arial"/>
@@ -19338,7 +18217,7 @@
         <w:rPr>
           <w:rFonts w:cs="Arial"/>
         </w:rPr>
-        <w:t>&gt;):signal;</w:t>
+        <w:t>):signal;</w:t>
       </w:r>
     </w:p>
     <w:p>
@@ -19352,177 +18231,7 @@
         <w:rPr>
           <w:rFonts w:cs="Arial"/>
         </w:rPr>
-        <w:t xml:space="preserve">Veza </w:t>
-      </w:r>
-      <w:proofErr w:type="gramStart"/>
-      <w:r>
-        <w:rPr>
-          <w:rFonts w:cs="Arial"/>
-        </w:rPr>
-        <w:t>sa</w:t>
-      </w:r>
-      <w:proofErr w:type="gramEnd"/>
-      <w:r>
-        <w:rPr>
-          <w:rFonts w:cs="Arial"/>
-        </w:rPr>
-        <w:t xml:space="preserve"> SK: </w:t>
-      </w:r>
-      <w:r>
-        <w:rPr>
-          <w:rFonts w:cs="Arial"/>
-        </w:rPr>
-        <w:t xml:space="preserve">SK1, </w:t>
-      </w:r>
-      <w:r>
-        <w:rPr>
-          <w:rFonts w:cs="Arial"/>
-        </w:rPr>
-        <w:t>SK</w:t>
-      </w:r>
-      <w:r>
-        <w:rPr>
-          <w:rFonts w:cs="Arial"/>
-        </w:rPr>
-        <w:t xml:space="preserve">2, SK3, SK4 </w:t>
-      </w:r>
-    </w:p>
-    <w:p>
-      <w:pPr>
-        <w:spacing w:after="120"/>
-        <w:rPr>
-          <w:rFonts w:cs="Arial"/>
-        </w:rPr>
-      </w:pPr>
-      <w:r>
-        <w:rPr>
-          <w:rFonts w:cs="Arial"/>
-        </w:rPr>
-        <w:t>Preduslovi: -</w:t>
-      </w:r>
-      <w:r>
-        <w:rPr>
-          <w:rFonts w:cs="Arial"/>
-        </w:rPr>
-        <w:tab/>
-      </w:r>
-    </w:p>
-    <w:p>
-      <w:pPr>
-        <w:spacing w:after="120"/>
-        <w:rPr>
-          <w:rFonts w:cs="Arial"/>
-        </w:rPr>
-      </w:pPr>
-      <w:r>
-        <w:rPr>
-          <w:rFonts w:cs="Arial"/>
-        </w:rPr>
-        <w:t>Postuslovi: -</w:t>
-      </w:r>
-      <w:r>
-        <w:rPr>
-          <w:rFonts w:cs="Arial"/>
-        </w:rPr>
-        <w:tab/>
-      </w:r>
-    </w:p>
-    <w:p>
-      <w:pPr>
-        <w:rPr>
-          <w:rFonts w:cs="Arial"/>
-          <w:b/>
-        </w:rPr>
-      </w:pPr>
-    </w:p>
-    <w:p>
-      <w:pPr>
-        <w:rPr>
-          <w:rFonts w:cs="Arial"/>
-          <w:b/>
-        </w:rPr>
-      </w:pPr>
-      <w:r>
-        <w:rPr>
-          <w:rFonts w:cs="Arial"/>
-          <w:b/>
-        </w:rPr>
-        <w:t>Ugovor UG</w:t>
-      </w:r>
-      <w:r>
-        <w:rPr>
-          <w:rFonts w:cs="Arial"/>
-          <w:b/>
-        </w:rPr>
-        <w:t>4: ObrisiTakmicenje</w:t>
-      </w:r>
-    </w:p>
-    <w:p>
-      <w:pPr>
-        <w:spacing w:after="120"/>
-        <w:rPr>
-          <w:rFonts w:cs="Arial"/>
-        </w:rPr>
-      </w:pPr>
-      <w:r>
-        <w:rPr>
-          <w:rFonts w:cs="Arial"/>
-        </w:rPr>
-        <w:t xml:space="preserve">Operacija: </w:t>
-      </w:r>
-      <w:proofErr w:type="gramStart"/>
-      <w:r>
-        <w:rPr>
-          <w:rFonts w:cs="Arial"/>
-        </w:rPr>
-        <w:t>ObrisiTakmicenje</w:t>
-      </w:r>
-      <w:r>
-        <w:rPr>
-          <w:rFonts w:cs="Arial"/>
-        </w:rPr>
-        <w:t>(</w:t>
-      </w:r>
-      <w:proofErr w:type="gramEnd"/>
-      <w:r>
-        <w:rPr>
-          <w:rFonts w:cs="Arial"/>
-        </w:rPr>
-        <w:t>Takmicenje</w:t>
-      </w:r>
-      <w:r>
-        <w:rPr>
-          <w:rFonts w:cs="Arial"/>
-        </w:rPr>
-        <w:t>):signal;</w:t>
-      </w:r>
-    </w:p>
-    <w:p>
-      <w:pPr>
-        <w:spacing w:after="120"/>
-        <w:rPr>
-          <w:rFonts w:cs="Arial"/>
-        </w:rPr>
-      </w:pPr>
-      <w:r>
-        <w:rPr>
-          <w:rFonts w:cs="Arial"/>
-        </w:rPr>
-        <w:t xml:space="preserve">Veza </w:t>
-      </w:r>
-      <w:proofErr w:type="gramStart"/>
-      <w:r>
-        <w:rPr>
-          <w:rFonts w:cs="Arial"/>
-        </w:rPr>
-        <w:t>sa</w:t>
-      </w:r>
-      <w:proofErr w:type="gramEnd"/>
-      <w:r>
-        <w:rPr>
-          <w:rFonts w:cs="Arial"/>
-        </w:rPr>
-        <w:t xml:space="preserve"> SK: SK2</w:t>
+        <w:t>Veza sa SK: SK2</w:t>
       </w:r>
     </w:p>
     <w:p>
@@ -19543,23 +18252,7 @@
           <w:rFonts w:cs="Arial"/>
           <w:lang w:val="en-US"/>
         </w:rPr>
-        <w:t xml:space="preserve">čenja </w:t>
-      </w:r>
-      <w:proofErr w:type="gramStart"/>
-      <w:r>
-        <w:rPr>
-          <w:rFonts w:cs="Arial"/>
-          <w:lang w:val="en-US"/>
-        </w:rPr>
-        <w:t>nad</w:t>
-      </w:r>
-      <w:proofErr w:type="gramEnd"/>
-      <w:r>
-        <w:rPr>
-          <w:rFonts w:cs="Arial"/>
-          <w:lang w:val="en-US"/>
-        </w:rPr>
-        <w:t xml:space="preserve"> objektom Takmicar moraju biti zadovoljena. </w:t>
+        <w:t xml:space="preserve">čenja nad objektom Takmicar moraju biti zadovoljena. </w:t>
       </w:r>
     </w:p>
     <w:p>
@@ -19688,21 +18381,7 @@
         <w:rPr>
           <w:rFonts w:cs="Arial"/>
         </w:rPr>
-        <w:t xml:space="preserve"> KreirajNovuLigu (Liga)</w:t>
-      </w:r>
-      <w:proofErr w:type="gramStart"/>
-      <w:r>
-        <w:rPr>
-          <w:rFonts w:cs="Arial"/>
-        </w:rPr>
-        <w:t>:signal</w:t>
-      </w:r>
-      <w:proofErr w:type="gramEnd"/>
-      <w:r>
-        <w:rPr>
-          <w:rFonts w:cs="Arial"/>
-        </w:rPr>
-        <w:t xml:space="preserve">; </w:t>
+        <w:t xml:space="preserve"> KreirajNovuLigu (Liga):signal; </w:t>
       </w:r>
     </w:p>
     <w:p>
@@ -19716,21 +18395,7 @@
         <w:rPr>
           <w:rFonts w:cs="Arial"/>
         </w:rPr>
-        <w:t xml:space="preserve">Veza </w:t>
-      </w:r>
-      <w:proofErr w:type="gramStart"/>
-      <w:r>
-        <w:rPr>
-          <w:rFonts w:cs="Arial"/>
-        </w:rPr>
-        <w:t>sa</w:t>
-      </w:r>
-      <w:proofErr w:type="gramEnd"/>
-      <w:r>
-        <w:rPr>
-          <w:rFonts w:cs="Arial"/>
-        </w:rPr>
-        <w:t xml:space="preserve"> SK: SK1</w:t>
+        <w:t>Veza sa SK: SK1</w:t>
       </w:r>
     </w:p>
     <w:p>
@@ -19752,23 +18417,58 @@
           <w:rFonts w:cs="Arial"/>
           <w:i/>
         </w:rPr>
-        <w:t xml:space="preserve">Prosto vrednosno ograničenje </w:t>
-      </w:r>
-      <w:proofErr w:type="gramStart"/>
+        <w:t>Prosto vrednosno ograničenje nad objektom Liga mora biti zadovoljeno.</w:t>
+      </w:r>
+    </w:p>
+    <w:p>
+      <w:pPr>
+        <w:spacing w:after="120"/>
+        <w:rPr>
+          <w:rFonts w:cs="Arial"/>
+        </w:rPr>
+      </w:pPr>
+      <w:r>
+        <w:rPr>
+          <w:rFonts w:cs="Arial"/>
+        </w:rPr>
+        <w:t xml:space="preserve">Postuslovi: </w:t>
+      </w:r>
       <w:r>
         <w:rPr>
           <w:rFonts w:cs="Arial"/>
           <w:i/>
         </w:rPr>
-        <w:t>nad</w:t>
-      </w:r>
-      <w:proofErr w:type="gramEnd"/>
-      <w:r>
-        <w:rPr>
-          <w:rFonts w:cs="Arial"/>
-          <w:i/>
-        </w:rPr>
-        <w:t xml:space="preserve"> objektom Liga mora biti zadovoljeno.</w:t>
+        <w:t>Kreirana je nova liga.</w:t>
+      </w:r>
+    </w:p>
+    <w:p>
+      <w:pPr>
+        <w:rPr>
+          <w:rFonts w:cs="Arial"/>
+          <w:b/>
+        </w:rPr>
+      </w:pPr>
+    </w:p>
+    <w:p>
+      <w:pPr>
+        <w:rPr>
+          <w:rFonts w:cs="Arial"/>
+          <w:b/>
+        </w:rPr>
+      </w:pPr>
+      <w:r>
+        <w:rPr>
+          <w:rFonts w:cs="Arial"/>
+          <w:b/>
+        </w:rPr>
+        <w:t>Ugovor UG6</w:t>
+      </w:r>
+      <w:r>
+        <w:rPr>
+          <w:rFonts w:cs="Arial"/>
+          <w:b/>
+        </w:rPr>
+        <w:t>: ZapamtiLigu</w:t>
       </w:r>
     </w:p>
     <w:p>
@@ -19782,44 +18482,20 @@
         <w:rPr>
           <w:rFonts w:cs="Arial"/>
         </w:rPr>
-        <w:t xml:space="preserve">Postuslovi: </w:t>
-      </w:r>
-      <w:r>
-        <w:rPr>
-          <w:rFonts w:cs="Arial"/>
-          <w:i/>
-        </w:rPr>
-        <w:t>Kreirana je nova liga.</w:t>
-      </w:r>
-    </w:p>
-    <w:p>
-      <w:pPr>
+        <w:t xml:space="preserve">Operacija: </w:t>
+      </w:r>
+      <w:r>
         <w:rPr>
           <w:rFonts w:cs="Arial"/>
           <w:b/>
         </w:rPr>
-      </w:pPr>
-    </w:p>
-    <w:p>
-      <w:pPr>
-        <w:rPr>
-          <w:rFonts w:cs="Arial"/>
-          <w:b/>
-        </w:rPr>
-      </w:pPr>
-      <w:r>
-        <w:rPr>
-          <w:rFonts w:cs="Arial"/>
-          <w:b/>
-        </w:rPr>
-        <w:t>Ugovor UG6</w:t>
-      </w:r>
-      <w:r>
-        <w:rPr>
-          <w:rFonts w:cs="Arial"/>
-          <w:b/>
-        </w:rPr>
-        <w:t>: ZapamtiLigu</w:t>
+        <w:t>ZapamtiLigu</w:t>
+      </w:r>
+      <w:r>
+        <w:rPr>
+          <w:rFonts w:cs="Arial"/>
+        </w:rPr>
+        <w:t xml:space="preserve"> (Liga):signal;</w:t>
       </w:r>
     </w:p>
     <w:p>
@@ -19833,62 +18509,7 @@
         <w:rPr>
           <w:rFonts w:cs="Arial"/>
         </w:rPr>
-        <w:t xml:space="preserve">Operacija: </w:t>
-      </w:r>
-      <w:r>
-        <w:rPr>
-          <w:rFonts w:cs="Arial"/>
-          <w:b/>
-        </w:rPr>
-        <w:t>ZapamtiLigu</w:t>
-      </w:r>
-      <w:r>
-        <w:rPr>
-          <w:rFonts w:cs="Arial"/>
-        </w:rPr>
-        <w:t xml:space="preserve"> (Liga)</w:t>
-      </w:r>
-      <w:proofErr w:type="gramStart"/>
-      <w:r>
-        <w:rPr>
-          <w:rFonts w:cs="Arial"/>
-        </w:rPr>
-        <w:t>:signal</w:t>
-      </w:r>
-      <w:proofErr w:type="gramEnd"/>
-      <w:r>
-        <w:rPr>
-          <w:rFonts w:cs="Arial"/>
-        </w:rPr>
-        <w:t>;</w:t>
-      </w:r>
-    </w:p>
-    <w:p>
-      <w:pPr>
-        <w:spacing w:after="120"/>
-        <w:rPr>
-          <w:rFonts w:cs="Arial"/>
-        </w:rPr>
-      </w:pPr>
-      <w:r>
-        <w:rPr>
-          <w:rFonts w:cs="Arial"/>
-        </w:rPr>
-        <w:t xml:space="preserve">Veza </w:t>
-      </w:r>
-      <w:proofErr w:type="gramStart"/>
-      <w:r>
-        <w:rPr>
-          <w:rFonts w:cs="Arial"/>
-        </w:rPr>
-        <w:t>sa</w:t>
-      </w:r>
-      <w:proofErr w:type="gramEnd"/>
-      <w:r>
-        <w:rPr>
-          <w:rFonts w:cs="Arial"/>
-        </w:rPr>
-        <w:t xml:space="preserve"> SK: SK4</w:t>
+        <w:t>Veza sa SK: SK4</w:t>
       </w:r>
     </w:p>
     <w:p>
@@ -19911,52 +18532,20 @@
           <w:rFonts w:cs="Arial"/>
           <w:i/>
         </w:rPr>
-        <w:t xml:space="preserve">Prosto vrednosno ograničenje </w:t>
-      </w:r>
-      <w:proofErr w:type="gramStart"/>
+        <w:t xml:space="preserve">Prosto vrednosno ograničenje nad objektom </w:t>
+      </w:r>
+      <w:r>
+        <w:rPr>
+          <w:rFonts w:cs="Arial"/>
+        </w:rPr>
+        <w:t>Liga</w:t>
+      </w:r>
       <w:r>
         <w:rPr>
           <w:rFonts w:cs="Arial"/>
           <w:i/>
         </w:rPr>
-        <w:t>nad</w:t>
-      </w:r>
-      <w:proofErr w:type="gramEnd"/>
-      <w:r>
-        <w:rPr>
-          <w:rFonts w:cs="Arial"/>
-          <w:i/>
-        </w:rPr>
-        <w:t xml:space="preserve"> objektom </w:t>
-      </w:r>
-      <w:r>
-        <w:rPr>
-          <w:rFonts w:cs="Arial"/>
-        </w:rPr>
-        <w:t>Liga</w:t>
-      </w:r>
-      <w:r>
-        <w:rPr>
-          <w:rFonts w:cs="Arial"/>
-          <w:i/>
-        </w:rPr>
-        <w:t xml:space="preserve"> mora biti zadovoljeno. Strukturno ograničenje </w:t>
-      </w:r>
-      <w:proofErr w:type="gramStart"/>
-      <w:r>
-        <w:rPr>
-          <w:rFonts w:cs="Arial"/>
-          <w:i/>
-        </w:rPr>
-        <w:t>nad</w:t>
-      </w:r>
-      <w:proofErr w:type="gramEnd"/>
-      <w:r>
-        <w:rPr>
-          <w:rFonts w:cs="Arial"/>
-          <w:i/>
-        </w:rPr>
-        <w:t xml:space="preserve"> objektom </w:t>
+        <w:t xml:space="preserve"> mora biti zadovoljeno. Strukturno ograničenje nad objektom </w:t>
       </w:r>
       <w:r>
         <w:rPr>
@@ -20063,21 +18652,7 @@
         <w:rPr>
           <w:rFonts w:cs="Arial"/>
         </w:rPr>
-        <w:t xml:space="preserve"> UcitajListuTakmicara (List&lt;Takmicar&gt;)</w:t>
-      </w:r>
-      <w:proofErr w:type="gramStart"/>
-      <w:r>
-        <w:rPr>
-          <w:rFonts w:cs="Arial"/>
-        </w:rPr>
-        <w:t>:signal</w:t>
-      </w:r>
-      <w:proofErr w:type="gramEnd"/>
-      <w:r>
-        <w:rPr>
-          <w:rFonts w:cs="Arial"/>
-        </w:rPr>
-        <w:t>;</w:t>
+        <w:t xml:space="preserve"> UcitajListuTakmicara (List&lt;Takmicar&gt;):signal;</w:t>
       </w:r>
     </w:p>
     <w:p>
@@ -20091,21 +18666,7 @@
         <w:rPr>
           <w:rFonts w:cs="Arial"/>
         </w:rPr>
-        <w:t xml:space="preserve">Veza </w:t>
-      </w:r>
-      <w:proofErr w:type="gramStart"/>
-      <w:r>
-        <w:rPr>
-          <w:rFonts w:cs="Arial"/>
-        </w:rPr>
-        <w:t>sa</w:t>
-      </w:r>
-      <w:proofErr w:type="gramEnd"/>
-      <w:r>
-        <w:rPr>
-          <w:rFonts w:cs="Arial"/>
-        </w:rPr>
-        <w:t xml:space="preserve"> SK: SK 4</w:t>
+        <w:t>Veza sa SK: SK 4</w:t>
       </w:r>
     </w:p>
     <w:p>
@@ -20184,21 +18745,7 @@
         <w:rPr>
           <w:rFonts w:cs="Arial"/>
         </w:rPr>
-        <w:t>Operacija: UcitajListuLiga (List&lt;Liga&gt;)</w:t>
-      </w:r>
-      <w:proofErr w:type="gramStart"/>
-      <w:r>
-        <w:rPr>
-          <w:rFonts w:cs="Arial"/>
-        </w:rPr>
-        <w:t>:signal</w:t>
-      </w:r>
-      <w:proofErr w:type="gramEnd"/>
-      <w:r>
-        <w:rPr>
-          <w:rFonts w:cs="Arial"/>
-        </w:rPr>
-        <w:t>;</w:t>
+        <w:t>Operacija: UcitajListuLiga (List&lt;Liga&gt;):signal;</w:t>
       </w:r>
     </w:p>
     <w:p>
@@ -20212,21 +18759,7 @@
         <w:rPr>
           <w:rFonts w:cs="Arial"/>
         </w:rPr>
-        <w:t xml:space="preserve">Veza </w:t>
-      </w:r>
-      <w:proofErr w:type="gramStart"/>
-      <w:r>
-        <w:rPr>
-          <w:rFonts w:cs="Arial"/>
-        </w:rPr>
-        <w:t>sa</w:t>
-      </w:r>
-      <w:proofErr w:type="gramEnd"/>
-      <w:r>
-        <w:rPr>
-          <w:rFonts w:cs="Arial"/>
-        </w:rPr>
-        <w:t xml:space="preserve"> SK: SK5</w:t>
+        <w:t>Veza sa SK: SK5</w:t>
       </w:r>
     </w:p>
     <w:p>
@@ -20249,39 +18782,7 @@
           <w:rFonts w:cs="Arial"/>
           <w:i/>
         </w:rPr>
-        <w:t xml:space="preserve">Prosto vrednosno ograničenje </w:t>
-      </w:r>
-      <w:proofErr w:type="gramStart"/>
-      <w:r>
-        <w:rPr>
-          <w:rFonts w:cs="Arial"/>
-          <w:i/>
-        </w:rPr>
-        <w:t>nad</w:t>
-      </w:r>
-      <w:proofErr w:type="gramEnd"/>
-      <w:r>
-        <w:rPr>
-          <w:rFonts w:cs="Arial"/>
-          <w:i/>
-        </w:rPr>
-        <w:t xml:space="preserve"> objektom liga mora biti zadovoljeno. Strukturno ograničenje </w:t>
-      </w:r>
-      <w:proofErr w:type="gramStart"/>
-      <w:r>
-        <w:rPr>
-          <w:rFonts w:cs="Arial"/>
-          <w:i/>
-        </w:rPr>
-        <w:t>nad</w:t>
-      </w:r>
-      <w:proofErr w:type="gramEnd"/>
-      <w:r>
-        <w:rPr>
-          <w:rFonts w:cs="Arial"/>
-          <w:i/>
-        </w:rPr>
-        <w:t xml:space="preserve"> objektom liga mora biti zadovoljeno</w:t>
+        <w:t>Prosto vrednosno ograničenje nad objektom liga mora biti zadovoljeno. Strukturno ograničenje nad objektom liga mora biti zadovoljeno</w:t>
       </w:r>
     </w:p>
     <w:p>
@@ -20358,21 +18859,7 @@
         <w:rPr>
           <w:rFonts w:cs="Arial"/>
         </w:rPr>
-        <w:t>Operacija: KreirajNovogTakmicara (Takmicar)</w:t>
-      </w:r>
-      <w:proofErr w:type="gramStart"/>
-      <w:r>
-        <w:rPr>
-          <w:rFonts w:cs="Arial"/>
-        </w:rPr>
-        <w:t>:signal</w:t>
-      </w:r>
-      <w:proofErr w:type="gramEnd"/>
-      <w:r>
-        <w:rPr>
-          <w:rFonts w:cs="Arial"/>
-        </w:rPr>
-        <w:t>;</w:t>
+        <w:t>Operacija: KreirajNovogTakmicara (Takmicar):signal;</w:t>
       </w:r>
     </w:p>
     <w:p>
@@ -20386,21 +18873,7 @@
         <w:rPr>
           <w:rFonts w:cs="Arial"/>
         </w:rPr>
-        <w:t xml:space="preserve">Veza </w:t>
-      </w:r>
-      <w:proofErr w:type="gramStart"/>
-      <w:r>
-        <w:rPr>
-          <w:rFonts w:cs="Arial"/>
-        </w:rPr>
-        <w:t>sa</w:t>
-      </w:r>
-      <w:proofErr w:type="gramEnd"/>
-      <w:r>
-        <w:rPr>
-          <w:rFonts w:cs="Arial"/>
-        </w:rPr>
-        <w:t xml:space="preserve"> SK: </w:t>
+        <w:t xml:space="preserve">Veza sa SK: </w:t>
       </w:r>
       <w:r>
         <w:rPr>
@@ -20493,21 +18966,7 @@
         <w:rPr>
           <w:rFonts w:cs="Arial"/>
         </w:rPr>
-        <w:t>Operacija: ZapamtiTakmicara (Takmicar)</w:t>
-      </w:r>
-      <w:proofErr w:type="gramStart"/>
-      <w:r>
-        <w:rPr>
-          <w:rFonts w:cs="Arial"/>
-        </w:rPr>
-        <w:t>:signal</w:t>
-      </w:r>
-      <w:proofErr w:type="gramEnd"/>
-      <w:r>
-        <w:rPr>
-          <w:rFonts w:cs="Arial"/>
-        </w:rPr>
-        <w:t>;</w:t>
+        <w:t>Operacija: ZapamtiTakmicara (Takmicar):signal;</w:t>
       </w:r>
     </w:p>
     <w:p>
@@ -20521,21 +18980,7 @@
         <w:rPr>
           <w:rFonts w:cs="Arial"/>
         </w:rPr>
-        <w:t xml:space="preserve">Veza </w:t>
-      </w:r>
-      <w:proofErr w:type="gramStart"/>
-      <w:r>
-        <w:rPr>
-          <w:rFonts w:cs="Arial"/>
-        </w:rPr>
-        <w:t>sa</w:t>
-      </w:r>
-      <w:proofErr w:type="gramEnd"/>
-      <w:r>
-        <w:rPr>
-          <w:rFonts w:cs="Arial"/>
-        </w:rPr>
-        <w:t xml:space="preserve"> SK: SK5</w:t>
+        <w:t>Veza sa SK: SK5</w:t>
       </w:r>
     </w:p>
     <w:p>
@@ -20558,39 +19003,7 @@
           <w:rFonts w:cs="Arial"/>
           <w:i/>
         </w:rPr>
-        <w:t xml:space="preserve">: - Prosto vrednosno ograničenje </w:t>
-      </w:r>
-      <w:proofErr w:type="gramStart"/>
-      <w:r>
-        <w:rPr>
-          <w:rFonts w:cs="Arial"/>
-          <w:i/>
-        </w:rPr>
-        <w:t>nad</w:t>
-      </w:r>
-      <w:proofErr w:type="gramEnd"/>
-      <w:r>
-        <w:rPr>
-          <w:rFonts w:cs="Arial"/>
-          <w:i/>
-        </w:rPr>
-        <w:t xml:space="preserve"> objektom takmicar mora biti zadovoljeno. Strukturno ograničenje </w:t>
-      </w:r>
-      <w:proofErr w:type="gramStart"/>
-      <w:r>
-        <w:rPr>
-          <w:rFonts w:cs="Arial"/>
-          <w:i/>
-        </w:rPr>
-        <w:t>nad</w:t>
-      </w:r>
-      <w:proofErr w:type="gramEnd"/>
-      <w:r>
-        <w:rPr>
-          <w:rFonts w:cs="Arial"/>
-          <w:i/>
-        </w:rPr>
-        <w:t xml:space="preserve"> objektom takmicar mora biti zadovoljeno</w:t>
+        <w:t>: - Prosto vrednosno ograničenje nad objektom takmicar mora biti zadovoljeno. Strukturno ograničenje nad objektom takmicar mora biti zadovoljeno</w:t>
       </w:r>
     </w:p>
     <w:p>
@@ -20680,21 +19093,7 @@
         <w:rPr>
           <w:rFonts w:cs="Arial"/>
         </w:rPr>
-        <w:t xml:space="preserve">Operacija: </w:t>
-      </w:r>
-      <w:proofErr w:type="gramStart"/>
-      <w:r>
-        <w:rPr>
-          <w:rFonts w:cs="Arial"/>
-        </w:rPr>
-        <w:t>PretraziTakmicare(</w:t>
-      </w:r>
-      <w:proofErr w:type="gramEnd"/>
-      <w:r>
-        <w:rPr>
-          <w:rFonts w:cs="Arial"/>
-        </w:rPr>
-        <w:t>KriterijumPretrage, List&lt;Takmicar&gt;):signal;</w:t>
+        <w:t>Operacija: PretraziTakmicare(KriterijumPretrage, List&lt;Takmicar&gt;):signal;</w:t>
       </w:r>
     </w:p>
     <w:p>
@@ -20708,21 +19107,7 @@
         <w:rPr>
           <w:rFonts w:cs="Arial"/>
         </w:rPr>
-        <w:t xml:space="preserve">Veza </w:t>
-      </w:r>
-      <w:proofErr w:type="gramStart"/>
-      <w:r>
-        <w:rPr>
-          <w:rFonts w:cs="Arial"/>
-        </w:rPr>
-        <w:t>sa</w:t>
-      </w:r>
-      <w:proofErr w:type="gramEnd"/>
-      <w:r>
-        <w:rPr>
-          <w:rFonts w:cs="Arial"/>
-        </w:rPr>
-        <w:t xml:space="preserve"> SK: SK4, SK5, SK6, SK7</w:t>
+        <w:t>Veza sa SK: SK4, SK5, SK6, SK7</w:t>
       </w:r>
     </w:p>
     <w:p>
@@ -20813,21 +19198,7 @@
         <w:rPr>
           <w:rFonts w:cs="Arial"/>
         </w:rPr>
-        <w:t xml:space="preserve"> UcitajTakmicara (List&lt;Takmicar&gt;)</w:t>
-      </w:r>
-      <w:proofErr w:type="gramStart"/>
-      <w:r>
-        <w:rPr>
-          <w:rFonts w:cs="Arial"/>
-        </w:rPr>
-        <w:t>:signal</w:t>
-      </w:r>
-      <w:proofErr w:type="gramEnd"/>
-      <w:r>
-        <w:rPr>
-          <w:rFonts w:cs="Arial"/>
-        </w:rPr>
-        <w:t>;</w:t>
+        <w:t xml:space="preserve"> UcitajTakmicara (List&lt;Takmicar&gt;):signal;</w:t>
       </w:r>
     </w:p>
     <w:p>
@@ -20841,21 +19212,7 @@
         <w:rPr>
           <w:rFonts w:cs="Arial"/>
         </w:rPr>
-        <w:t xml:space="preserve">Veza </w:t>
-      </w:r>
-      <w:proofErr w:type="gramStart"/>
-      <w:r>
-        <w:rPr>
-          <w:rFonts w:cs="Arial"/>
-        </w:rPr>
-        <w:t>sa</w:t>
-      </w:r>
-      <w:proofErr w:type="gramEnd"/>
-      <w:r>
-        <w:rPr>
-          <w:rFonts w:cs="Arial"/>
-        </w:rPr>
-        <w:t xml:space="preserve"> SK: SK 5</w:t>
+        <w:t>Veza sa SK: SK 5</w:t>
       </w:r>
     </w:p>
     <w:p>
@@ -20942,21 +19299,7 @@
         <w:rPr>
           <w:rFonts w:cs="Arial"/>
         </w:rPr>
-        <w:t xml:space="preserve">Operacija: </w:t>
-      </w:r>
-      <w:proofErr w:type="gramStart"/>
-      <w:r>
-        <w:rPr>
-          <w:rFonts w:cs="Arial"/>
-        </w:rPr>
-        <w:t>ObrisiTakmicara(</w:t>
-      </w:r>
-      <w:proofErr w:type="gramEnd"/>
-      <w:r>
-        <w:rPr>
-          <w:rFonts w:cs="Arial"/>
-        </w:rPr>
-        <w:t>Takmicar):signal;</w:t>
+        <w:t>Operacija: ObrisiTakmicara(Takmicar):signal;</w:t>
       </w:r>
     </w:p>
     <w:p>
@@ -20970,21 +19313,7 @@
         <w:rPr>
           <w:rFonts w:cs="Arial"/>
         </w:rPr>
-        <w:t xml:space="preserve">Veza </w:t>
-      </w:r>
-      <w:proofErr w:type="gramStart"/>
-      <w:r>
-        <w:rPr>
-          <w:rFonts w:cs="Arial"/>
-        </w:rPr>
-        <w:t>sa</w:t>
-      </w:r>
-      <w:proofErr w:type="gramEnd"/>
-      <w:r>
-        <w:rPr>
-          <w:rFonts w:cs="Arial"/>
-        </w:rPr>
-        <w:t xml:space="preserve"> SK: SK6</w:t>
+        <w:t>Veza sa SK: SK6</w:t>
       </w:r>
     </w:p>
     <w:p>
@@ -21005,23 +19334,7 @@
           <w:rFonts w:cs="Arial"/>
           <w:lang w:val="en-US"/>
         </w:rPr>
-        <w:t xml:space="preserve">čenja </w:t>
-      </w:r>
-      <w:proofErr w:type="gramStart"/>
-      <w:r>
-        <w:rPr>
-          <w:rFonts w:cs="Arial"/>
-          <w:lang w:val="en-US"/>
-        </w:rPr>
-        <w:t>nad</w:t>
-      </w:r>
-      <w:proofErr w:type="gramEnd"/>
-      <w:r>
-        <w:rPr>
-          <w:rFonts w:cs="Arial"/>
-          <w:lang w:val="en-US"/>
-        </w:rPr>
-        <w:t xml:space="preserve"> objektom Takmicar moraju biti zadovoljena. </w:t>
+        <w:t xml:space="preserve">čenja nad objektom Takmicar moraju biti zadovoljena. </w:t>
       </w:r>
     </w:p>
     <w:p>
@@ -21100,21 +19413,138 @@
         <w:rPr>
           <w:rFonts w:cs="Arial"/>
         </w:rPr>
+        <w:t>Operacija: KreirajNoviMec(Mec):signal;</w:t>
+      </w:r>
+    </w:p>
+    <w:p>
+      <w:pPr>
+        <w:spacing w:after="120"/>
+        <w:rPr>
+          <w:rFonts w:cs="Arial"/>
+        </w:rPr>
+      </w:pPr>
+      <w:r>
+        <w:rPr>
+          <w:rFonts w:cs="Arial"/>
+        </w:rPr>
+        <w:t>Veza sa SK: SK7</w:t>
+      </w:r>
+    </w:p>
+    <w:p>
+      <w:pPr>
+        <w:spacing w:after="120"/>
+        <w:rPr>
+          <w:rFonts w:cs="Arial"/>
+        </w:rPr>
+      </w:pPr>
+      <w:r>
+        <w:rPr>
+          <w:rFonts w:cs="Arial"/>
+        </w:rPr>
+        <w:lastRenderedPageBreak/>
+        <w:t>Preduslovi: - Prosta vrednosna ograničenja nad objektom Meč moraju biti zadovoljena. Strukturna ograničenja isto moraju biti zadovoljena. Meč ne može da bude odigran od strane dva takmičara koja ne postoje u sistemu.</w:t>
+      </w:r>
+    </w:p>
+    <w:p>
+      <w:pPr>
+        <w:spacing w:after="120"/>
+        <w:rPr>
+          <w:rFonts w:cs="Arial"/>
+        </w:rPr>
+      </w:pPr>
+      <w:r>
+        <w:rPr>
+          <w:rFonts w:cs="Arial"/>
+        </w:rPr>
+        <w:t>Postuslovi: - Meč je kreiran.</w:t>
+      </w:r>
+    </w:p>
+    <w:p>
+      <w:pPr>
+        <w:rPr>
+          <w:rFonts w:cs="Arial"/>
+          <w:b/>
+        </w:rPr>
+      </w:pPr>
+    </w:p>
+    <w:p>
+      <w:pPr>
+        <w:rPr>
+          <w:rFonts w:cs="Arial"/>
+          <w:b/>
+        </w:rPr>
+      </w:pPr>
+      <w:r>
+        <w:rPr>
+          <w:rFonts w:cs="Arial"/>
+          <w:b/>
+        </w:rPr>
+        <w:t>Ugovor UG15</w:t>
+      </w:r>
+      <w:r>
+        <w:rPr>
+          <w:rFonts w:cs="Arial"/>
+          <w:b/>
+        </w:rPr>
+        <w:t xml:space="preserve">: </w:t>
+      </w:r>
+      <w:r>
+        <w:rPr>
+          <w:rFonts w:cs="Arial"/>
+          <w:b/>
+        </w:rPr>
+        <w:t>Zapamti Mec</w:t>
+      </w:r>
+    </w:p>
+    <w:p>
+      <w:pPr>
+        <w:spacing w:after="120"/>
+        <w:rPr>
+          <w:rFonts w:cs="Arial"/>
+        </w:rPr>
+      </w:pPr>
+      <w:r>
+        <w:rPr>
+          <w:rFonts w:cs="Arial"/>
+        </w:rPr>
         <w:t xml:space="preserve">Operacija: </w:t>
       </w:r>
-      <w:proofErr w:type="gramStart"/>
-      <w:r>
-        <w:rPr>
-          <w:rFonts w:cs="Arial"/>
-        </w:rPr>
-        <w:t>KreirajNoviMec(</w:t>
-      </w:r>
-      <w:proofErr w:type="gramEnd"/>
-      <w:r>
-        <w:rPr>
-          <w:rFonts w:cs="Arial"/>
-        </w:rPr>
-        <w:t>Mec):signal;</w:t>
+      <w:r>
+        <w:rPr>
+          <w:rFonts w:cs="Arial"/>
+        </w:rPr>
+        <w:t>ZapamtiMec</w:t>
+      </w:r>
+      <w:r>
+        <w:rPr>
+          <w:rFonts w:cs="Arial"/>
+        </w:rPr>
+        <w:t xml:space="preserve"> (</w:t>
+      </w:r>
+      <w:r>
+        <w:rPr>
+          <w:rFonts w:cs="Arial"/>
+        </w:rPr>
+        <w:t>Mec</w:t>
+      </w:r>
+      <w:r>
+        <w:rPr>
+          <w:rFonts w:cs="Arial"/>
+        </w:rPr>
+        <w:t>)</w:t>
+      </w:r>
+      <w:r>
+        <w:rPr>
+          <w:rFonts w:cs="Arial"/>
+          <w:lang w:val="en-US"/>
+        </w:rPr>
+        <w:t>:</w:t>
+      </w:r>
+      <w:r>
+        <w:rPr>
+          <w:rFonts w:cs="Arial"/>
+        </w:rPr>
+        <w:t>signal;</w:t>
       </w:r>
     </w:p>
     <w:p>
@@ -21128,21 +19558,7 @@
         <w:rPr>
           <w:rFonts w:cs="Arial"/>
         </w:rPr>
-        <w:t xml:space="preserve">Veza </w:t>
-      </w:r>
-      <w:proofErr w:type="gramStart"/>
-      <w:r>
-        <w:rPr>
-          <w:rFonts w:cs="Arial"/>
-        </w:rPr>
-        <w:t>sa</w:t>
-      </w:r>
-      <w:proofErr w:type="gramEnd"/>
-      <w:r>
-        <w:rPr>
-          <w:rFonts w:cs="Arial"/>
-        </w:rPr>
-        <w:t xml:space="preserve"> SK: SK7</w:t>
+        <w:t>Veza sa SK: SK7</w:t>
       </w:r>
     </w:p>
     <w:p>
@@ -21156,202 +19572,7 @@
         <w:rPr>
           <w:rFonts w:cs="Arial"/>
         </w:rPr>
-        <w:lastRenderedPageBreak/>
-        <w:t xml:space="preserve">Preduslovi: - Prosta vrednosna ograničenja </w:t>
-      </w:r>
-      <w:proofErr w:type="gramStart"/>
-      <w:r>
-        <w:rPr>
-          <w:rFonts w:cs="Arial"/>
-        </w:rPr>
-        <w:t>nad</w:t>
-      </w:r>
-      <w:proofErr w:type="gramEnd"/>
-      <w:r>
-        <w:rPr>
-          <w:rFonts w:cs="Arial"/>
-        </w:rPr>
-        <w:t xml:space="preserve"> objektom Meč moraju biti zadovoljena. Strukturna ograničenja isto moraju biti zadovoljena. Meč ne može da bude odigran </w:t>
-      </w:r>
-      <w:proofErr w:type="gramStart"/>
-      <w:r>
-        <w:rPr>
-          <w:rFonts w:cs="Arial"/>
-        </w:rPr>
-        <w:t>od</w:t>
-      </w:r>
-      <w:proofErr w:type="gramEnd"/>
-      <w:r>
-        <w:rPr>
-          <w:rFonts w:cs="Arial"/>
-        </w:rPr>
-        <w:t xml:space="preserve"> strane dva takmičara koja ne postoje u sistemu.</w:t>
-      </w:r>
-    </w:p>
-    <w:p>
-      <w:pPr>
-        <w:spacing w:after="120"/>
-        <w:rPr>
-          <w:rFonts w:cs="Arial"/>
-        </w:rPr>
-      </w:pPr>
-      <w:r>
-        <w:rPr>
-          <w:rFonts w:cs="Arial"/>
-        </w:rPr>
-        <w:t>Postuslovi: - Meč je kreiran.</w:t>
-      </w:r>
-    </w:p>
-    <w:p>
-      <w:pPr>
-        <w:rPr>
-          <w:rFonts w:cs="Arial"/>
-          <w:b/>
-        </w:rPr>
-      </w:pPr>
-    </w:p>
-    <w:p>
-      <w:pPr>
-        <w:rPr>
-          <w:rFonts w:cs="Arial"/>
-          <w:b/>
-        </w:rPr>
-      </w:pPr>
-      <w:r>
-        <w:rPr>
-          <w:rFonts w:cs="Arial"/>
-          <w:b/>
-        </w:rPr>
-        <w:t>Ugovor UG15</w:t>
-      </w:r>
-      <w:r>
-        <w:rPr>
-          <w:rFonts w:cs="Arial"/>
-          <w:b/>
-        </w:rPr>
-        <w:t xml:space="preserve">: </w:t>
-      </w:r>
-      <w:r>
-        <w:rPr>
-          <w:rFonts w:cs="Arial"/>
-          <w:b/>
-        </w:rPr>
-        <w:t>Zapamti Mec</w:t>
-      </w:r>
-    </w:p>
-    <w:p>
-      <w:pPr>
-        <w:spacing w:after="120"/>
-        <w:rPr>
-          <w:rFonts w:cs="Arial"/>
-        </w:rPr>
-      </w:pPr>
-      <w:r>
-        <w:rPr>
-          <w:rFonts w:cs="Arial"/>
-        </w:rPr>
-        <w:t xml:space="preserve">Operacija: </w:t>
-      </w:r>
-      <w:r>
-        <w:rPr>
-          <w:rFonts w:cs="Arial"/>
-        </w:rPr>
-        <w:t>ZapamtiMec</w:t>
-      </w:r>
-      <w:r>
-        <w:rPr>
-          <w:rFonts w:cs="Arial"/>
-        </w:rPr>
-        <w:t xml:space="preserve"> (</w:t>
-      </w:r>
-      <w:r>
-        <w:rPr>
-          <w:rFonts w:cs="Arial"/>
-        </w:rPr>
-        <w:t>Mec</w:t>
-      </w:r>
-      <w:r>
-        <w:rPr>
-          <w:rFonts w:cs="Arial"/>
-        </w:rPr>
-        <w:t>)</w:t>
-      </w:r>
-      <w:proofErr w:type="gramStart"/>
-      <w:r>
-        <w:rPr>
-          <w:rFonts w:cs="Arial"/>
-          <w:lang w:val="en-US"/>
-        </w:rPr>
-        <w:t>:</w:t>
-      </w:r>
-      <w:r>
-        <w:rPr>
-          <w:rFonts w:cs="Arial"/>
-        </w:rPr>
-        <w:t>signal</w:t>
-      </w:r>
-      <w:proofErr w:type="gramEnd"/>
-      <w:r>
-        <w:rPr>
-          <w:rFonts w:cs="Arial"/>
-        </w:rPr>
-        <w:t>;</w:t>
-      </w:r>
-    </w:p>
-    <w:p>
-      <w:pPr>
-        <w:spacing w:after="120"/>
-        <w:rPr>
-          <w:rFonts w:cs="Arial"/>
-        </w:rPr>
-      </w:pPr>
-      <w:r>
-        <w:rPr>
-          <w:rFonts w:cs="Arial"/>
-        </w:rPr>
-        <w:t xml:space="preserve">Veza </w:t>
-      </w:r>
-      <w:proofErr w:type="gramStart"/>
-      <w:r>
-        <w:rPr>
-          <w:rFonts w:cs="Arial"/>
-        </w:rPr>
-        <w:t>sa</w:t>
-      </w:r>
-      <w:proofErr w:type="gramEnd"/>
-      <w:r>
-        <w:rPr>
-          <w:rFonts w:cs="Arial"/>
-        </w:rPr>
-        <w:t xml:space="preserve"> SK: SK7</w:t>
-      </w:r>
-    </w:p>
-    <w:p>
-      <w:pPr>
-        <w:spacing w:after="120"/>
-        <w:rPr>
-          <w:rFonts w:cs="Arial"/>
-        </w:rPr>
-      </w:pPr>
-      <w:r>
-        <w:rPr>
-          <w:rFonts w:cs="Arial"/>
-        </w:rPr>
-        <w:t xml:space="preserve">Preduslovi: - Prosta vrednosna ograničenja </w:t>
-      </w:r>
-      <w:proofErr w:type="gramStart"/>
-      <w:r>
-        <w:rPr>
-          <w:rFonts w:cs="Arial"/>
-        </w:rPr>
-        <w:t>nad</w:t>
-      </w:r>
-      <w:proofErr w:type="gramEnd"/>
-      <w:r>
-        <w:rPr>
-          <w:rFonts w:cs="Arial"/>
-        </w:rPr>
-        <w:t xml:space="preserve"> objektom </w:t>
+        <w:t xml:space="preserve">Preduslovi: - Prosta vrednosna ograničenja nad objektom </w:t>
       </w:r>
       <w:r>
         <w:rPr>
@@ -21422,10 +19643,10 @@
           <w:szCs w:val="24"/>
         </w:rPr>
         <w:object w:dxaOrig="14895" w:dyaOrig="8491">
-          <v:shape id="_x0000_i1038" type="#_x0000_t75" style="width:505.25pt;height:287.35pt" o:ole="">
+          <v:shape id="_x0000_i1038" type="#_x0000_t75" style="width:505.15pt;height:287.4pt" o:ole="">
             <v:imagedata r:id="rId44" o:title=""/>
           </v:shape>
-          <o:OLEObject Type="Embed" ProgID="Visio.Drawing.15" ShapeID="_x0000_i1038" DrawAspect="Content" ObjectID="_1528458744" r:id="rId45"/>
+          <o:OLEObject Type="Embed" ProgID="Visio.Drawing.15" ShapeID="_x0000_i1038" DrawAspect="Content" ObjectID="_1528474274" r:id="rId45"/>
         </w:object>
       </w:r>
     </w:p>
@@ -32086,15 +30307,7 @@
         <w:spacing w:line="240" w:lineRule="auto"/>
       </w:pPr>
       <w:r>
-        <w:t xml:space="preserve">У фази пројектовања се описује архитектура софтверског система. Овај софтверски систем се састоји две одвојене целине. Прва целина представља серверску апликацију која комуницира са </w:t>
-      </w:r>
-      <w:proofErr w:type="gramStart"/>
-      <w:r>
-        <w:t>складиштем  података</w:t>
-      </w:r>
-      <w:proofErr w:type="gramEnd"/>
-      <w:r>
-        <w:t xml:space="preserve">. Такође садржи </w:t>
+        <w:t xml:space="preserve">У фази пројектовања се описује архитектура софтверског система. Овај софтверски систем се састоји две одвојене целине. Прва целина представља серверску апликацију која комуницира са складиштем  података. Такође садржи </w:t>
       </w:r>
       <w:r>
         <w:rPr>
@@ -33562,21 +31775,7 @@
         <w:rPr>
           <w:rFonts w:cs="Arial"/>
         </w:rPr>
-        <w:t xml:space="preserve">Уколико систем не може да обрише такмичење он приказује администратору </w:t>
-      </w:r>
-      <w:proofErr w:type="gramStart"/>
-      <w:r>
-        <w:rPr>
-          <w:rFonts w:cs="Arial"/>
-        </w:rPr>
-        <w:t>поруку :</w:t>
-      </w:r>
-      <w:proofErr w:type="gramEnd"/>
-      <w:r>
-        <w:rPr>
-          <w:rFonts w:cs="Arial"/>
-        </w:rPr>
-        <w:t xml:space="preserve"> „Систем не може да обрише такмичење“. (ИА)</w:t>
+        <w:t>Уколико систем не може да обрише такмичење он приказује администратору поруку : „Систем не може да обрише такмичење“. (ИА)</w:t>
       </w:r>
     </w:p>
     <w:p>
@@ -33753,19 +31952,11 @@
           <w:rFonts w:cs="Arial"/>
         </w:rPr>
       </w:pPr>
-      <w:proofErr w:type="gramStart"/>
-      <w:r>
-        <w:rPr>
-          <w:rFonts w:cs="Arial"/>
-        </w:rPr>
-        <w:t>систему</w:t>
-      </w:r>
-      <w:proofErr w:type="gramEnd"/>
-      <w:r>
-        <w:rPr>
-          <w:rFonts w:cs="Arial"/>
-        </w:rPr>
-        <w:t xml:space="preserve"> већ постоји такмичење. Систем приказује форму за рад са лигама.</w:t>
+      <w:r>
+        <w:rPr>
+          <w:rFonts w:cs="Arial"/>
+        </w:rPr>
+        <w:t>систему већ постоји такмичење. Систем приказује форму за рад са лигама.</w:t>
       </w:r>
     </w:p>
     <w:p>
@@ -34583,19 +32774,11 @@
           <w:rFonts w:cs="Arial"/>
         </w:rPr>
       </w:pPr>
-      <w:proofErr w:type="gramStart"/>
-      <w:r>
-        <w:rPr>
-          <w:rFonts w:cs="Arial"/>
-        </w:rPr>
-        <w:t>систему</w:t>
-      </w:r>
-      <w:proofErr w:type="gramEnd"/>
-      <w:r>
-        <w:rPr>
-          <w:rFonts w:cs="Arial"/>
-        </w:rPr>
-        <w:t xml:space="preserve"> већ постоји такмичење. Систем приказује форму за рад са такмичарима.</w:t>
+      <w:r>
+        <w:rPr>
+          <w:rFonts w:cs="Arial"/>
+        </w:rPr>
+        <w:t>систему већ постоји такмичење. Систем приказује форму за рад са такмичарима.</w:t>
       </w:r>
     </w:p>
     <w:p>
@@ -35122,41 +33305,25 @@
           <w:rFonts w:cs="Arial"/>
         </w:rPr>
       </w:pPr>
-      <w:proofErr w:type="gramStart"/>
-      <w:r>
-        <w:rPr>
-          <w:rFonts w:cs="Arial"/>
-        </w:rPr>
-        <w:t>администратору</w:t>
-      </w:r>
-      <w:proofErr w:type="gramEnd"/>
-      <w:r>
-        <w:rPr>
-          <w:rFonts w:cs="Arial"/>
-        </w:rPr>
-        <w:t xml:space="preserve"> поруку: “Систем не може да креира новог такмичара”. Прекида се</w:t>
-      </w:r>
-    </w:p>
-    <w:p>
-      <w:pPr>
-        <w:spacing w:line="240" w:lineRule="auto"/>
-        <w:rPr>
-          <w:rFonts w:cs="Arial"/>
-        </w:rPr>
-      </w:pPr>
-      <w:proofErr w:type="gramStart"/>
-      <w:r>
-        <w:rPr>
-          <w:rFonts w:cs="Arial"/>
-        </w:rPr>
-        <w:t>извршавање</w:t>
-      </w:r>
-      <w:proofErr w:type="gramEnd"/>
-      <w:r>
-        <w:rPr>
-          <w:rFonts w:cs="Arial"/>
-        </w:rPr>
-        <w:t xml:space="preserve"> сценарија. (ИА)</w:t>
+      <w:r>
+        <w:rPr>
+          <w:rFonts w:cs="Arial"/>
+        </w:rPr>
+        <w:t>администратору поруку: “Систем не може да креира новог такмичара”. Прекида се</w:t>
+      </w:r>
+    </w:p>
+    <w:p>
+      <w:pPr>
+        <w:spacing w:line="240" w:lineRule="auto"/>
+        <w:rPr>
+          <w:rFonts w:cs="Arial"/>
+        </w:rPr>
+      </w:pPr>
+      <w:r>
+        <w:rPr>
+          <w:rFonts w:cs="Arial"/>
+        </w:rPr>
+        <w:t>извршавање сценарија. (ИА)</w:t>
       </w:r>
     </w:p>
     <w:p>
@@ -35171,13 +33338,8 @@
       <w:pPr>
         <w:spacing w:line="240" w:lineRule="auto"/>
       </w:pPr>
-      <w:proofErr w:type="gramStart"/>
-      <w:r>
-        <w:t>администратору</w:t>
-      </w:r>
-      <w:proofErr w:type="gramEnd"/>
-      <w:r>
-        <w:t xml:space="preserve"> поруку “Систем не може да запамти новог такмичара”. (ИА)</w:t>
+      <w:r>
+        <w:t>администратору поруку “Систем не може да запамти новог такмичара”. (ИА)</w:t>
       </w:r>
     </w:p>
     <w:p>
@@ -35464,41 +33626,25 @@
           <w:rFonts w:cs="Arial"/>
         </w:rPr>
       </w:pPr>
-      <w:proofErr w:type="gramStart"/>
-      <w:r>
-        <w:rPr>
-          <w:rFonts w:cs="Arial"/>
-        </w:rPr>
-        <w:t>је</w:t>
-      </w:r>
-      <w:proofErr w:type="gramEnd"/>
-      <w:r>
-        <w:rPr>
-          <w:rFonts w:cs="Arial"/>
-        </w:rPr>
-        <w:t xml:space="preserve"> да у систему постоји макар једно такмичење. Систем приказује форму за рад са</w:t>
-      </w:r>
-    </w:p>
-    <w:p>
-      <w:pPr>
-        <w:spacing w:line="240" w:lineRule="auto"/>
-        <w:rPr>
-          <w:rFonts w:cs="Arial"/>
-        </w:rPr>
-      </w:pPr>
-      <w:proofErr w:type="gramStart"/>
-      <w:r>
-        <w:rPr>
-          <w:rFonts w:cs="Arial"/>
-        </w:rPr>
-        <w:t>такмичарима</w:t>
-      </w:r>
-      <w:proofErr w:type="gramEnd"/>
-      <w:r>
-        <w:rPr>
-          <w:rFonts w:cs="Arial"/>
-        </w:rPr>
-        <w:t>.</w:t>
+      <w:r>
+        <w:rPr>
+          <w:rFonts w:cs="Arial"/>
+        </w:rPr>
+        <w:t>је да у систему постоји макар једно такмичење. Систем приказује форму за рад са</w:t>
+      </w:r>
+    </w:p>
+    <w:p>
+      <w:pPr>
+        <w:spacing w:line="240" w:lineRule="auto"/>
+        <w:rPr>
+          <w:rFonts w:cs="Arial"/>
+        </w:rPr>
+      </w:pPr>
+      <w:r>
+        <w:rPr>
+          <w:rFonts w:cs="Arial"/>
+        </w:rPr>
+        <w:t>такмичарима.</w:t>
       </w:r>
     </w:p>
     <w:p>
@@ -36090,41 +34236,25 @@
           <w:rFonts w:cs="Arial"/>
         </w:rPr>
       </w:pPr>
-      <w:proofErr w:type="gramStart"/>
-      <w:r>
-        <w:rPr>
-          <w:rFonts w:cs="Arial"/>
-        </w:rPr>
-        <w:t>поруку</w:t>
-      </w:r>
-      <w:proofErr w:type="gramEnd"/>
-      <w:r>
-        <w:rPr>
-          <w:rFonts w:cs="Arial"/>
-        </w:rPr>
-        <w:t>: “Систем не може да нађе такмичара по задатим вредностима”. Прекида</w:t>
-      </w:r>
-    </w:p>
-    <w:p>
-      <w:pPr>
-        <w:spacing w:line="240" w:lineRule="auto"/>
-        <w:rPr>
-          <w:rFonts w:cs="Arial"/>
-        </w:rPr>
-      </w:pPr>
-      <w:proofErr w:type="gramStart"/>
-      <w:r>
-        <w:rPr>
-          <w:rFonts w:cs="Arial"/>
-        </w:rPr>
-        <w:t>се</w:t>
-      </w:r>
-      <w:proofErr w:type="gramEnd"/>
-      <w:r>
-        <w:rPr>
-          <w:rFonts w:cs="Arial"/>
-        </w:rPr>
-        <w:t xml:space="preserve"> извршење сценарија. (ИА)</w:t>
+      <w:r>
+        <w:rPr>
+          <w:rFonts w:cs="Arial"/>
+        </w:rPr>
+        <w:t>поруку: “Систем не може да нађе такмичара по задатим вредностима”. Прекида</w:t>
+      </w:r>
+    </w:p>
+    <w:p>
+      <w:pPr>
+        <w:spacing w:line="240" w:lineRule="auto"/>
+        <w:rPr>
+          <w:rFonts w:cs="Arial"/>
+        </w:rPr>
+      </w:pPr>
+      <w:r>
+        <w:rPr>
+          <w:rFonts w:cs="Arial"/>
+        </w:rPr>
+        <w:t>се извршење сценарија. (ИА)</w:t>
       </w:r>
     </w:p>
     <w:p>
@@ -36148,41 +34278,25 @@
           <w:rFonts w:cs="Arial"/>
         </w:rPr>
       </w:pPr>
-      <w:proofErr w:type="gramStart"/>
-      <w:r>
-        <w:rPr>
-          <w:rFonts w:cs="Arial"/>
-        </w:rPr>
-        <w:t>поруку</w:t>
-      </w:r>
-      <w:proofErr w:type="gramEnd"/>
-      <w:r>
-        <w:rPr>
-          <w:rFonts w:cs="Arial"/>
-        </w:rPr>
-        <w:t>: “Систем не може да нађе изабраног такмичара”. Прекида се извршење</w:t>
-      </w:r>
-    </w:p>
-    <w:p>
-      <w:pPr>
-        <w:spacing w:line="240" w:lineRule="auto"/>
-        <w:rPr>
-          <w:rFonts w:cs="Arial"/>
-        </w:rPr>
-      </w:pPr>
-      <w:proofErr w:type="gramStart"/>
-      <w:r>
-        <w:rPr>
-          <w:rFonts w:cs="Arial"/>
-        </w:rPr>
-        <w:t>сценарија</w:t>
-      </w:r>
-      <w:proofErr w:type="gramEnd"/>
-      <w:r>
-        <w:rPr>
-          <w:rFonts w:cs="Arial"/>
-        </w:rPr>
-        <w:t>. (ИА)</w:t>
+      <w:r>
+        <w:rPr>
+          <w:rFonts w:cs="Arial"/>
+        </w:rPr>
+        <w:t>поруку: “Систем не може да нађе изабраног такмичара”. Прекида се извршење</w:t>
+      </w:r>
+    </w:p>
+    <w:p>
+      <w:pPr>
+        <w:spacing w:line="240" w:lineRule="auto"/>
+        <w:rPr>
+          <w:rFonts w:cs="Arial"/>
+        </w:rPr>
+      </w:pPr>
+      <w:r>
+        <w:rPr>
+          <w:rFonts w:cs="Arial"/>
+        </w:rPr>
+        <w:t>сценарија. (ИА)</w:t>
       </w:r>
     </w:p>
     <w:p>
@@ -36820,19 +34934,11 @@
           <w:rFonts w:cs="Arial"/>
         </w:rPr>
       </w:pPr>
-      <w:proofErr w:type="gramStart"/>
-      <w:r>
-        <w:rPr>
-          <w:rFonts w:cs="Arial"/>
-        </w:rPr>
-        <w:t>сценариа</w:t>
-      </w:r>
-      <w:proofErr w:type="gramEnd"/>
-      <w:r>
-        <w:rPr>
-          <w:rFonts w:cs="Arial"/>
-        </w:rPr>
-        <w:t>. (ИА)</w:t>
+      <w:r>
+        <w:rPr>
+          <w:rFonts w:cs="Arial"/>
+        </w:rPr>
+        <w:t>сценариа. (ИА)</w:t>
       </w:r>
     </w:p>
     <w:p>
@@ -36857,19 +34963,11 @@
           <w:rFonts w:cs="Arial"/>
         </w:rPr>
       </w:pPr>
-      <w:proofErr w:type="gramStart"/>
-      <w:r>
-        <w:rPr>
-          <w:rFonts w:cs="Arial"/>
-        </w:rPr>
-        <w:t>поруку</w:t>
-      </w:r>
-      <w:proofErr w:type="gramEnd"/>
-      <w:r>
-        <w:rPr>
-          <w:rFonts w:cs="Arial"/>
-        </w:rPr>
-        <w:t>: “Систем не може да обрише такмичара”. (ИА)</w:t>
+      <w:r>
+        <w:rPr>
+          <w:rFonts w:cs="Arial"/>
+        </w:rPr>
+        <w:t>поруку: “Систем не може да обрише такмичара”. (ИА)</w:t>
       </w:r>
     </w:p>
     <w:p>
@@ -37051,19 +35149,11 @@
           <w:rFonts w:cs="Arial"/>
         </w:rPr>
       </w:pPr>
-      <w:proofErr w:type="gramStart"/>
-      <w:r>
-        <w:rPr>
-          <w:rFonts w:cs="Arial"/>
-        </w:rPr>
-        <w:t>такмичара</w:t>
-      </w:r>
-      <w:proofErr w:type="gramEnd"/>
-      <w:r>
-        <w:rPr>
-          <w:rFonts w:cs="Arial"/>
-        </w:rPr>
-        <w:t>. Систем приказује листу такмичења и њихових такмичара.</w:t>
+      <w:r>
+        <w:rPr>
+          <w:rFonts w:cs="Arial"/>
+        </w:rPr>
+        <w:t>такмичара. Систем приказује листу такмичења и њихових такмичара.</w:t>
       </w:r>
     </w:p>
     <w:p>
@@ -37619,19 +35709,11 @@
           <w:rFonts w:cs="Arial"/>
         </w:rPr>
       </w:pPr>
-      <w:proofErr w:type="gramStart"/>
-      <w:r>
-        <w:rPr>
-          <w:rFonts w:cs="Arial"/>
-        </w:rPr>
-        <w:t>поруку</w:t>
-      </w:r>
-      <w:proofErr w:type="gramEnd"/>
-      <w:r>
-        <w:rPr>
-          <w:rFonts w:cs="Arial"/>
-        </w:rPr>
-        <w:t>: “Систем не може да креира нов меч”. Прекида се извршење сценарија. (ИА)</w:t>
+      <w:r>
+        <w:rPr>
+          <w:rFonts w:cs="Arial"/>
+        </w:rPr>
+        <w:t>поруку: “Систем не може да креира нов меч”. Прекида се извршење сценарија. (ИА)</w:t>
       </w:r>
     </w:p>
     <w:p>
@@ -37671,19 +35753,11 @@
           <w:rFonts w:cs="Arial"/>
         </w:rPr>
       </w:pPr>
-      <w:proofErr w:type="gramStart"/>
-      <w:r>
-        <w:rPr>
-          <w:rFonts w:cs="Arial"/>
-        </w:rPr>
-        <w:t>администратору</w:t>
-      </w:r>
-      <w:proofErr w:type="gramEnd"/>
-      <w:r>
-        <w:rPr>
-          <w:rFonts w:cs="Arial"/>
-        </w:rPr>
-        <w:t xml:space="preserve"> поруку “Систем не може да запамти нов меч”. (ИА)</w:t>
+      <w:r>
+        <w:rPr>
+          <w:rFonts w:cs="Arial"/>
+        </w:rPr>
+        <w:t>администратору поруку “Систем не може да запамти нов меч”. (ИА)</w:t>
       </w:r>
     </w:p>
     <w:p>
@@ -37742,37 +35816,42 @@
       <w:pPr>
         <w:pStyle w:val="Heading5"/>
         <w:rPr>
+          <w:lang w:val="sr-Cyrl-RS"/>
+        </w:rPr>
+      </w:pPr>
+      <w:bookmarkStart w:id="107" w:name="_Toc440823639"/>
+      <w:r>
+        <w:rPr>
           <w:rStyle w:val="Strong"/>
         </w:rPr>
-      </w:pPr>
-      <w:bookmarkStart w:id="107" w:name="_Toc440823639"/>
+        <w:t>Слика 2</w:t>
+      </w:r>
       <w:r>
         <w:rPr>
           <w:rStyle w:val="Strong"/>
         </w:rPr>
-        <w:t>Слика 2</w:t>
+        <w:t>2</w:t>
       </w:r>
       <w:r>
         <w:rPr>
           <w:rStyle w:val="Strong"/>
         </w:rPr>
-        <w:t>2</w:t>
-      </w:r>
+        <w:t xml:space="preserve">: </w:t>
+      </w:r>
+      <w:bookmarkEnd w:id="107"/>
       <w:r>
         <w:rPr>
           <w:rStyle w:val="Strong"/>
         </w:rPr>
-        <w:t xml:space="preserve">: </w:t>
-      </w:r>
-      <w:bookmarkEnd w:id="107"/>
+        <w:t>Систем не може да</w:t>
+      </w:r>
       <w:r>
         <w:rPr>
           <w:rStyle w:val="Strong"/>
-        </w:rPr>
-        <w:t>Систем не може да унесе нови меч</w:t>
-      </w:r>
-      <w:bookmarkStart w:id="108" w:name="_GoBack"/>
-      <w:bookmarkEnd w:id="108"/>
+          <w:lang w:val="sr-Cyrl-RS"/>
+        </w:rPr>
+        <w:t xml:space="preserve"> запамти нови меч</w:t>
+      </w:r>
     </w:p>
     <w:p>
       <w:pPr>
@@ -37795,10 +35874,10 @@
         <w:pStyle w:val="Heading3"/>
         <w:pageBreakBefore/>
       </w:pPr>
-      <w:bookmarkStart w:id="109" w:name="_Toc437608499"/>
-      <w:bookmarkStart w:id="110" w:name="_Toc437609365"/>
-      <w:bookmarkStart w:id="111" w:name="_Toc439151274"/>
-      <w:bookmarkStart w:id="112" w:name="_Toc440824157"/>
+      <w:bookmarkStart w:id="108" w:name="_Toc437608499"/>
+      <w:bookmarkStart w:id="109" w:name="_Toc437609365"/>
+      <w:bookmarkStart w:id="110" w:name="_Toc439151274"/>
+      <w:bookmarkStart w:id="111" w:name="_Toc440824157"/>
       <w:r>
         <w:lastRenderedPageBreak/>
         <w:t>3.</w:t>
@@ -37809,10 +35888,10 @@
         </w:rPr>
         <w:t>4</w:t>
       </w:r>
+      <w:bookmarkEnd w:id="108"/>
       <w:bookmarkEnd w:id="109"/>
       <w:bookmarkEnd w:id="110"/>
       <w:bookmarkEnd w:id="111"/>
-      <w:bookmarkEnd w:id="112"/>
       <w:r>
         <w:t>.2. Пројектовање контролера корисничког интерфејса</w:t>
       </w:r>
@@ -37867,13 +35946,14 @@
         </w:numPr>
         <w:spacing w:line="240" w:lineRule="auto"/>
       </w:pPr>
-      <w:proofErr w:type="gramStart"/>
       <w:r>
         <w:t>конвертовање</w:t>
       </w:r>
-      <w:proofErr w:type="gramEnd"/>
-      <w:r>
-        <w:t xml:space="preserve"> доменских објеката у графичке објекте и прослеђује их до екранске форме.</w:t>
+      <w:r>
+        <w:t xml:space="preserve"> </w:t>
+      </w:r>
+      <w:r>
+        <w:t>доменских објеката у графичке објекте и прослеђује их до екранске форме.</w:t>
       </w:r>
     </w:p>
     <w:p>
@@ -37893,10 +35973,10 @@
       <w:pPr>
         <w:pStyle w:val="Heading3"/>
       </w:pPr>
-      <w:bookmarkStart w:id="113" w:name="_Toc437608500"/>
-      <w:bookmarkStart w:id="114" w:name="_Toc437609366"/>
-      <w:bookmarkStart w:id="115" w:name="_Toc439151275"/>
-      <w:bookmarkStart w:id="116" w:name="_Toc440824158"/>
+      <w:bookmarkStart w:id="112" w:name="_Toc437608500"/>
+      <w:bookmarkStart w:id="113" w:name="_Toc437609366"/>
+      <w:bookmarkStart w:id="114" w:name="_Toc439151275"/>
+      <w:bookmarkStart w:id="115" w:name="_Toc440824158"/>
       <w:r>
         <w:t>3.</w:t>
       </w:r>
@@ -37906,10 +35986,10 @@
         </w:rPr>
         <w:t>4</w:t>
       </w:r>
+      <w:bookmarkEnd w:id="112"/>
       <w:bookmarkEnd w:id="113"/>
       <w:bookmarkEnd w:id="114"/>
       <w:bookmarkEnd w:id="115"/>
-      <w:bookmarkEnd w:id="116"/>
       <w:r>
         <w:t>.3. Пројектовање апликационе логике</w:t>
       </w:r>
@@ -37973,7 +36053,7 @@
       <w:pPr>
         <w:pStyle w:val="Heading4"/>
       </w:pPr>
-      <w:bookmarkStart w:id="117" w:name="_Toc439151276"/>
+      <w:bookmarkStart w:id="116" w:name="_Toc439151276"/>
       <w:r>
         <w:t>3.</w:t>
       </w:r>
@@ -37983,7 +36063,7 @@
         </w:rPr>
         <w:t>4</w:t>
       </w:r>
-      <w:bookmarkEnd w:id="117"/>
+      <w:bookmarkEnd w:id="116"/>
       <w:r>
         <w:t>.3.1. Контролер апликационе логике</w:t>
       </w:r>
@@ -38072,21 +36152,21 @@
         <w:pStyle w:val="Subtitle"/>
         <w:jc w:val="center"/>
       </w:pPr>
-      <w:bookmarkStart w:id="118" w:name="_Toc440822730"/>
+      <w:bookmarkStart w:id="117" w:name="_Toc440822730"/>
+      <w:bookmarkEnd w:id="117"/>
+      <w:r>
+        <w:t>Дијаграм 17: Архитектура система</w:t>
+      </w:r>
+    </w:p>
+    <w:p>
+      <w:pPr>
+        <w:pStyle w:val="Heading4"/>
+        <w:rPr>
+          <w:rStyle w:val="Strong"/>
+        </w:rPr>
+      </w:pPr>
+      <w:bookmarkStart w:id="118" w:name="_Toc439151277"/>
       <w:bookmarkEnd w:id="118"/>
-      <w:r>
-        <w:t>Дијаграм 17: Архитектура система</w:t>
-      </w:r>
-    </w:p>
-    <w:p>
-      <w:pPr>
-        <w:pStyle w:val="Heading4"/>
-        <w:rPr>
-          <w:rStyle w:val="Strong"/>
-        </w:rPr>
-      </w:pPr>
-      <w:bookmarkStart w:id="119" w:name="_Toc439151277"/>
-      <w:bookmarkEnd w:id="119"/>
       <w:r>
         <w:rPr>
           <w:rStyle w:val="Strong"/>
@@ -38113,98 +36193,390 @@
         <w:pStyle w:val="Subtitle"/>
         <w:jc w:val="center"/>
       </w:pPr>
-      <w:bookmarkStart w:id="120" w:name="_Toc440822731"/>
+      <w:bookmarkStart w:id="119" w:name="_Toc440822731"/>
       <w:r>
         <w:t xml:space="preserve"> </w:t>
       </w:r>
+      <w:bookmarkEnd w:id="119"/>
+      <w:r>
+        <w:t>Дијаграм 18: Концептуални модел</w:t>
+      </w:r>
+    </w:p>
+    <w:p>
+      <w:pPr>
+        <w:jc w:val="left"/>
+        <w:rPr>
+          <w:lang w:val="en-US"/>
+        </w:rPr>
+      </w:pPr>
+    </w:p>
+    <w:p>
+      <w:pPr>
+        <w:rPr>
+          <w:rStyle w:val="Strong"/>
+        </w:rPr>
+      </w:pPr>
+      <w:r>
+        <w:rPr>
+          <w:rStyle w:val="Strong"/>
+        </w:rPr>
+        <w:t>Слика 45: Структура софтверског система</w:t>
+      </w:r>
+    </w:p>
+    <w:p>
+      <w:pPr>
+        <w:jc w:val="center"/>
+      </w:pPr>
+    </w:p>
+    <w:p>
+      <w:pPr>
+        <w:pStyle w:val="Heading4"/>
+      </w:pPr>
+      <w:bookmarkStart w:id="120" w:name="_Toc439151278"/>
+      <w:r>
+        <w:t>3.</w:t>
+      </w:r>
+      <w:r>
+        <w:rPr>
+          <w:lang w:val="en-US"/>
+        </w:rPr>
+        <w:t>4</w:t>
+      </w:r>
       <w:bookmarkEnd w:id="120"/>
       <w:r>
-        <w:t>Дијаграм 18: Концептуални модел</w:t>
+        <w:t>.3.3. Пројектовање понашања софтверског система</w:t>
+      </w:r>
+    </w:p>
+    <w:p/>
+    <w:p>
+      <w:r>
+        <w:t xml:space="preserve">Системске операције, односно методе које су одговорне за њихово извршење имплементиране су у оквиру класа веб сервиса, односно у оквиру његових конкретних метода. </w:t>
+      </w:r>
+    </w:p>
+    <w:p>
+      <w:r>
+        <w:t>Свака системска операција представља посебну методу у одговарајућој класи веб сервиса, а по потреби позива и неке помоћне методе. Ове методе проверавају потребне предуслове, су задужене за операције са базом везане за конкретну класу.</w:t>
+      </w:r>
+    </w:p>
+    <w:p>
+      <w:pPr>
+        <w:pStyle w:val="Heading4"/>
+        <w:rPr>
+          <w:lang w:val="en-US"/>
+        </w:rPr>
+      </w:pPr>
+    </w:p>
+    <w:p>
+      <w:pPr>
+        <w:rPr>
+          <w:lang w:val="en-US"/>
+        </w:rPr>
+      </w:pPr>
+    </w:p>
+    <w:p>
+      <w:pPr>
+        <w:pStyle w:val="Heading4"/>
+        <w:rPr>
+          <w:rFonts w:cs="Arial"/>
+          <w:b w:val="0"/>
+        </w:rPr>
+      </w:pPr>
+      <w:r>
+        <w:rPr>
+          <w:lang w:val="en-US"/>
+        </w:rPr>
+        <w:t xml:space="preserve">3.4.3.4. </w:t>
+      </w:r>
+      <w:r>
+        <w:t>Уговор УГ1</w:t>
+      </w:r>
+      <w:r>
+        <w:rPr>
+          <w:b w:val="0"/>
+        </w:rPr>
+        <w:t xml:space="preserve">: </w:t>
+      </w:r>
+      <w:r>
+        <w:rPr>
+          <w:rFonts w:cs="Arial"/>
+        </w:rPr>
+        <w:t>КреирајНовоТакмич</w:t>
+      </w:r>
+      <w:r>
+        <w:rPr>
+          <w:rFonts w:cs="Arial"/>
+        </w:rPr>
+        <w:t>ење</w:t>
       </w:r>
     </w:p>
     <w:p>
       <w:pPr>
         <w:jc w:val="left"/>
         <w:rPr>
+          <w:rFonts w:cs="Arial"/>
+        </w:rPr>
+      </w:pPr>
+      <w:r>
+        <w:rPr>
+          <w:rFonts w:cs="Arial"/>
+        </w:rPr>
+        <w:t>Уговор УГ1: КреирајНовоТакми</w:t>
+      </w:r>
+      <w:r>
+        <w:rPr>
+          <w:rFonts w:cs="Arial"/>
+          <w:lang w:val="sr-Cyrl-RS"/>
+        </w:rPr>
+        <w:t>ч</w:t>
+      </w:r>
+      <w:r>
+        <w:rPr>
+          <w:rFonts w:cs="Arial"/>
+        </w:rPr>
+        <w:t>ење</w:t>
+      </w:r>
+    </w:p>
+    <w:p>
+      <w:pPr>
+        <w:jc w:val="left"/>
+        <w:rPr>
+          <w:rFonts w:cs="Arial"/>
+        </w:rPr>
+      </w:pPr>
+      <w:r>
+        <w:rPr>
+          <w:rFonts w:cs="Arial"/>
+        </w:rPr>
+        <w:t>Операција: КреирајНовоТакмичење (Такмич</w:t>
+      </w:r>
+      <w:r>
+        <w:rPr>
+          <w:rFonts w:cs="Arial"/>
+        </w:rPr>
+        <w:t xml:space="preserve">ење):сигнал; </w:t>
+      </w:r>
+    </w:p>
+    <w:p>
+      <w:pPr>
+        <w:jc w:val="left"/>
+        <w:rPr>
+          <w:rFonts w:cs="Arial"/>
+        </w:rPr>
+      </w:pPr>
+      <w:r>
+        <w:rPr>
+          <w:rFonts w:cs="Arial"/>
+        </w:rPr>
+        <w:t>Веза са СК: СК1</w:t>
+      </w:r>
+    </w:p>
+    <w:p>
+      <w:pPr>
+        <w:jc w:val="left"/>
+        <w:rPr>
+          <w:rFonts w:cs="Arial"/>
+        </w:rPr>
+      </w:pPr>
+      <w:r>
+        <w:rPr>
+          <w:rFonts w:cs="Arial"/>
+        </w:rPr>
+        <w:t>Предуслови: Просто вредносн</w:t>
+      </w:r>
+      <w:r>
+        <w:rPr>
+          <w:rFonts w:cs="Arial"/>
+        </w:rPr>
+        <w:t>о ограничење над објектом Такмич</w:t>
+      </w:r>
+      <w:r>
+        <w:rPr>
+          <w:rFonts w:cs="Arial"/>
+        </w:rPr>
+        <w:t>ење мора бити задовољено.</w:t>
+      </w:r>
+    </w:p>
+    <w:p>
+      <w:pPr>
+        <w:jc w:val="left"/>
+        <w:rPr>
+          <w:rFonts w:cs="Arial"/>
+          <w:i/>
+        </w:rPr>
+      </w:pPr>
+      <w:r>
+        <w:rPr>
+          <w:rFonts w:cs="Arial"/>
+        </w:rPr>
+        <w:t>Постуслови: Креирано је ново такмичење.</w:t>
+      </w:r>
+      <w:r>
+        <w:rPr>
+          <w:rFonts w:cs="Arial"/>
+          <w:i/>
+        </w:rPr>
+        <w:tab/>
+      </w:r>
+    </w:p>
+    <w:p>
+      <w:pPr>
+        <w:jc w:val="left"/>
+        <w:rPr>
+          <w:rFonts w:cs="Arial"/>
+          <w:i/>
+        </w:rPr>
+      </w:pPr>
+    </w:p>
+    <w:p>
+      <w:pPr>
+        <w:jc w:val="center"/>
+      </w:pPr>
+    </w:p>
+    <w:p>
+      <w:pPr>
+        <w:jc w:val="left"/>
+      </w:pPr>
+    </w:p>
+    <w:p>
+      <w:pPr>
+        <w:pStyle w:val="Heading4"/>
+        <w:pageBreakBefore/>
+      </w:pPr>
+      <w:r>
+        <w:rPr>
           <w:lang w:val="en-US"/>
         </w:rPr>
-      </w:pPr>
-    </w:p>
-    <w:p>
-      <w:pPr>
-        <w:rPr>
-          <w:rStyle w:val="Strong"/>
-        </w:rPr>
-      </w:pPr>
-      <w:r>
-        <w:rPr>
-          <w:rStyle w:val="Strong"/>
-        </w:rPr>
-        <w:t>Слика 45: Структура софтверског система</w:t>
-      </w:r>
-    </w:p>
-    <w:p>
-      <w:pPr>
-        <w:jc w:val="center"/>
-      </w:pPr>
+        <w:lastRenderedPageBreak/>
+        <w:t xml:space="preserve">3.4.3.5. </w:t>
+      </w:r>
+      <w:r>
+        <w:t xml:space="preserve">Уговор УГ2: </w:t>
+      </w:r>
+      <w:r>
+        <w:rPr>
+          <w:rFonts w:cs="Arial"/>
+        </w:rPr>
+        <w:t>ЗапамтиТакмич</w:t>
+      </w:r>
+      <w:r>
+        <w:rPr>
+          <w:rFonts w:cs="Arial"/>
+        </w:rPr>
+        <w:t>ење</w:t>
+      </w:r>
+    </w:p>
+    <w:p>
+      <w:pPr>
+        <w:jc w:val="left"/>
+        <w:rPr>
+          <w:rFonts w:cs="Arial"/>
+        </w:rPr>
+      </w:pPr>
+      <w:r>
+        <w:rPr>
+          <w:rFonts w:cs="Arial"/>
+        </w:rPr>
+        <w:t>Операција: ЗапамтиТакмичење (Такмич</w:t>
+      </w:r>
+      <w:r>
+        <w:rPr>
+          <w:rFonts w:cs="Arial"/>
+        </w:rPr>
+        <w:t>ење):сигнал;</w:t>
+      </w:r>
+    </w:p>
+    <w:p>
+      <w:pPr>
+        <w:jc w:val="left"/>
+        <w:rPr>
+          <w:rFonts w:cs="Arial"/>
+        </w:rPr>
+      </w:pPr>
+      <w:r>
+        <w:rPr>
+          <w:rFonts w:cs="Arial"/>
+        </w:rPr>
+        <w:t>Веза са СК: СК1, СК2</w:t>
+      </w:r>
+    </w:p>
+    <w:p>
+      <w:pPr>
+        <w:jc w:val="left"/>
+        <w:rPr>
+          <w:rFonts w:cs="Arial"/>
+        </w:rPr>
+      </w:pPr>
+      <w:r>
+        <w:rPr>
+          <w:rFonts w:cs="Arial"/>
+        </w:rPr>
+        <w:t>Предуслови: Просто вредносн</w:t>
+      </w:r>
+      <w:r>
+        <w:rPr>
+          <w:rFonts w:cs="Arial"/>
+        </w:rPr>
+        <w:t>о ограничење над објектом Такмич</w:t>
+      </w:r>
+      <w:r>
+        <w:rPr>
+          <w:rFonts w:cs="Arial"/>
+        </w:rPr>
+        <w:t>ење мора бити задовољено. Структурн</w:t>
+      </w:r>
+      <w:r>
+        <w:rPr>
+          <w:rFonts w:cs="Arial"/>
+        </w:rPr>
+        <w:t>о ограничење над објектом Такмич</w:t>
+      </w:r>
+      <w:r>
+        <w:rPr>
+          <w:rFonts w:cs="Arial"/>
+        </w:rPr>
+        <w:t>ење мора бити задовољено.</w:t>
+      </w:r>
+    </w:p>
+    <w:p>
+      <w:pPr>
+        <w:jc w:val="left"/>
+        <w:rPr>
+          <w:rFonts w:cs="Arial"/>
+        </w:rPr>
+      </w:pPr>
+      <w:r>
+        <w:rPr>
+          <w:rFonts w:cs="Arial"/>
+        </w:rPr>
+        <w:t>Постуслови: Подаци о такмичењу су запамћени.</w:t>
+      </w:r>
     </w:p>
     <w:p>
       <w:pPr>
         <w:pStyle w:val="Heading4"/>
-      </w:pPr>
-      <w:bookmarkStart w:id="121" w:name="_Toc439151278"/>
-      <w:r>
-        <w:t>3.</w:t>
-      </w:r>
+        <w:pageBreakBefore/>
+      </w:pPr>
       <w:r>
         <w:rPr>
           <w:lang w:val="en-US"/>
         </w:rPr>
-        <w:t>4</w:t>
-      </w:r>
-      <w:bookmarkEnd w:id="121"/>
-      <w:r>
-        <w:t>.3.3. Пројектовање понашања софтверског система</w:t>
-      </w:r>
-    </w:p>
-    <w:p/>
-    <w:p>
-      <w:r>
-        <w:t xml:space="preserve">Системске операције, односно методе које су одговорне за њихово извршење имплементиране су у оквиру класа веб сервиса, односно у оквиру његових конкретних метода. </w:t>
-      </w:r>
-    </w:p>
-    <w:p>
-      <w:r>
-        <w:t>Свака системска операција представља посебну методу у одговарајућој класи веб сервиса, а по потреби позива и неке помоћне методе. Ове методе проверавају потребне предуслове, су задужене за операције са базом везане за конкретну класу.</w:t>
-      </w:r>
-    </w:p>
-    <w:p>
-      <w:pPr>
-        <w:pStyle w:val="Heading4"/>
-        <w:rPr>
-          <w:lang w:val="en-US"/>
-        </w:rPr>
-      </w:pPr>
-    </w:p>
-    <w:p>
-      <w:pPr>
-        <w:rPr>
-          <w:lang w:val="en-US"/>
-        </w:rPr>
-      </w:pPr>
-    </w:p>
-    <w:p>
-      <w:pPr>
-        <w:pStyle w:val="Heading4"/>
-      </w:pPr>
-      <w:r>
-        <w:rPr>
-          <w:lang w:val="en-US"/>
-        </w:rPr>
-        <w:t xml:space="preserve">3.4.3.4. </w:t>
-      </w:r>
-      <w:r>
-        <w:t>Уговор УГ1: ZapamtiClana</w:t>
+        <w:lastRenderedPageBreak/>
+        <w:t xml:space="preserve">3.4.3.6. </w:t>
+      </w:r>
+      <w:r>
+        <w:t xml:space="preserve">Уговор УГ3: </w:t>
+      </w:r>
+      <w:r>
+        <w:rPr>
+          <w:rFonts w:cs="Arial"/>
+        </w:rPr>
+        <w:t>ПретражиТакмич</w:t>
+      </w:r>
+      <w:r>
+        <w:rPr>
+          <w:rFonts w:cs="Arial"/>
+        </w:rPr>
+        <w:t>ења</w:t>
       </w:r>
     </w:p>
     <w:p>
@@ -38218,28 +36590,45 @@
         <w:rPr>
           <w:rFonts w:cs="Arial"/>
         </w:rPr>
-        <w:t xml:space="preserve">Операција: </w:t>
-      </w:r>
-      <w:proofErr w:type="gramStart"/>
-      <w:r>
-        <w:rPr>
-          <w:rFonts w:cs="Arial"/>
-        </w:rPr>
-        <w:t>ZapamtiClana(</w:t>
-      </w:r>
-      <w:proofErr w:type="gramEnd"/>
-      <w:r>
-        <w:rPr>
-          <w:rFonts w:cs="Arial"/>
-          <w:i/>
-        </w:rPr>
-        <w:t>Clan</w:t>
-      </w:r>
-      <w:r>
-        <w:rPr>
-          <w:rFonts w:cs="Arial"/>
-        </w:rPr>
-        <w:t>)::сигнал;</w:t>
+        <w:t>Операција: Претражи</w:t>
+      </w:r>
+      <w:r>
+        <w:rPr>
+          <w:rFonts w:cs="Arial"/>
+          <w:lang w:val="sr-Cyrl-RS"/>
+        </w:rPr>
+        <w:t xml:space="preserve"> </w:t>
+      </w:r>
+      <w:r>
+        <w:rPr>
+          <w:rFonts w:cs="Arial"/>
+        </w:rPr>
+        <w:t>Такмич</w:t>
+      </w:r>
+      <w:r>
+        <w:rPr>
+          <w:rFonts w:cs="Arial"/>
+        </w:rPr>
+        <w:t>ења</w:t>
+      </w:r>
+      <w:r>
+        <w:rPr>
+          <w:rFonts w:cs="Arial"/>
+          <w:lang w:val="sr-Cyrl-RS"/>
+        </w:rPr>
+        <w:t xml:space="preserve"> </w:t>
+      </w:r>
+      <w:r>
+        <w:rPr>
+          <w:rFonts w:cs="Arial"/>
+        </w:rPr>
+        <w:t>(КритеријумПретраге, Лист&lt;Такмич</w:t>
+      </w:r>
+      <w:r>
+        <w:rPr>
+          <w:rFonts w:cs="Arial"/>
+        </w:rPr>
+        <w:t>ење&gt;):сигнал;</w:t>
       </w:r>
     </w:p>
     <w:p>
@@ -38253,7 +36642,7 @@
         <w:rPr>
           <w:rFonts w:cs="Arial"/>
         </w:rPr>
-        <w:t>Веза са СК: СК1</w:t>
+        <w:t xml:space="preserve">Веза са СК: СК1, СК2, СК3, СК4 </w:t>
       </w:r>
     </w:p>
     <w:p>
@@ -38267,80 +36656,25 @@
         <w:rPr>
           <w:rFonts w:cs="Arial"/>
         </w:rPr>
-        <w:t xml:space="preserve">Предуслови: </w:t>
-      </w:r>
-      <w:r>
-        <w:rPr>
-          <w:rFonts w:cs="Arial"/>
-          <w:i/>
-        </w:rPr>
-        <w:t>Просто вредносно ограничење над објектом Clan мора бити задовољено</w:t>
-      </w:r>
-      <w:r>
-        <w:rPr>
-          <w:rFonts w:cs="Arial"/>
-        </w:rPr>
-        <w:t>.</w:t>
+        <w:t>Предуслови: -</w:t>
+      </w:r>
+      <w:r>
+        <w:rPr>
+          <w:rFonts w:cs="Arial"/>
+        </w:rPr>
+        <w:tab/>
       </w:r>
     </w:p>
     <w:p>
       <w:pPr>
         <w:jc w:val="left"/>
-        <w:rPr>
-          <w:rFonts w:cs="Arial"/>
-          <w:i/>
-        </w:rPr>
-      </w:pPr>
-      <w:r>
-        <w:rPr>
-          <w:rFonts w:cs="Arial"/>
-        </w:rPr>
-        <w:tab/>
-        <w:t xml:space="preserve">         </w:t>
-      </w:r>
-      <w:r>
-        <w:rPr>
-          <w:rFonts w:cs="Arial"/>
-          <w:i/>
-        </w:rPr>
-        <w:t>Структурно ограничење над објектом Clan мора бити задовољено.</w:t>
-      </w:r>
-    </w:p>
-    <w:p>
-      <w:pPr>
-        <w:jc w:val="left"/>
-        <w:rPr>
-          <w:rFonts w:cs="Arial"/>
-          <w:i/>
-        </w:rPr>
-      </w:pPr>
-      <w:r>
-        <w:rPr>
-          <w:rFonts w:cs="Arial"/>
-        </w:rPr>
-        <w:t xml:space="preserve">Постуслови: </w:t>
-      </w:r>
-      <w:r>
-        <w:rPr>
-          <w:rFonts w:cs="Arial"/>
-          <w:i/>
-        </w:rPr>
-        <w:t xml:space="preserve">Подаци о члану су запамћени. </w:t>
-      </w:r>
-    </w:p>
-    <w:p>
-      <w:pPr>
-        <w:jc w:val="left"/>
-        <w:rPr>
-          <w:rFonts w:cs="Arial"/>
-          <w:i/>
-        </w:rPr>
-      </w:pPr>
-    </w:p>
-    <w:p>
-      <w:pPr>
-        <w:jc w:val="center"/>
-      </w:pPr>
+      </w:pPr>
+      <w:r>
+        <w:rPr>
+          <w:rFonts w:cs="Arial"/>
+        </w:rPr>
+        <w:t>Постуслови: -</w:t>
+      </w:r>
     </w:p>
     <w:p>
       <w:pPr>
@@ -38350,17 +36684,13 @@
           <w:lang w:val="en-US"/>
         </w:rPr>
       </w:pPr>
-      <w:bookmarkStart w:id="122" w:name="_Toc440822732"/>
-      <w:r>
-        <w:t xml:space="preserve">Дијаграм 19: СО - </w:t>
-      </w:r>
-      <w:bookmarkEnd w:id="122"/>
-      <w:r>
+    </w:p>
+    <w:p>
+      <w:pPr>
         <w:rPr>
           <w:lang w:val="en-US"/>
         </w:rPr>
-        <w:t>ZapamtiClana</w:t>
-      </w:r>
+      </w:pPr>
     </w:p>
     <w:p>
       <w:pPr>
@@ -38377,10 +36707,48 @@
           <w:lang w:val="en-US"/>
         </w:rPr>
         <w:lastRenderedPageBreak/>
-        <w:t xml:space="preserve">3.4.3.5. </w:t>
-      </w:r>
-      <w:r>
-        <w:t>Уговор УГ2: UcitajClana</w:t>
+        <w:t xml:space="preserve">3.4.3.7. </w:t>
+      </w:r>
+      <w:r>
+        <w:t xml:space="preserve">Уговор УГ4: </w:t>
+      </w:r>
+      <w:r>
+        <w:rPr>
+          <w:rFonts w:cs="Arial"/>
+        </w:rPr>
+        <w:t>Обриш</w:t>
+      </w:r>
+      <w:r>
+        <w:rPr>
+          <w:rFonts w:cs="Arial"/>
+        </w:rPr>
+        <w:t>и</w:t>
+      </w:r>
+      <w:r>
+        <w:rPr>
+          <w:rFonts w:cs="Arial"/>
+          <w:lang w:val="sr-Cyrl-RS"/>
+        </w:rPr>
+        <w:t xml:space="preserve"> </w:t>
+      </w:r>
+      <w:r>
+        <w:rPr>
+          <w:rFonts w:cs="Arial"/>
+        </w:rPr>
+        <w:t>Такми</w:t>
+      </w:r>
+      <w:r>
+        <w:rPr>
+          <w:rFonts w:cs="Arial"/>
+          <w:lang w:val="sr-Cyrl-RS"/>
+        </w:rPr>
+        <w:t>ч</w:t>
+      </w:r>
+      <w:r>
+        <w:rPr>
+          <w:rFonts w:cs="Arial"/>
+        </w:rPr>
+        <w:t>ење</w:t>
       </w:r>
     </w:p>
     <w:p>
@@ -38394,28 +36762,130 @@
         <w:rPr>
           <w:rFonts w:cs="Arial"/>
         </w:rPr>
-        <w:t xml:space="preserve">Операција: </w:t>
-      </w:r>
-      <w:proofErr w:type="gramStart"/>
-      <w:r>
-        <w:rPr>
-          <w:rFonts w:cs="Arial"/>
-        </w:rPr>
-        <w:t>UcitajClana(</w:t>
-      </w:r>
-      <w:proofErr w:type="gramEnd"/>
-      <w:r>
+        <w:t>Операција: Обриш</w:t>
+      </w:r>
+      <w:r>
+        <w:rPr>
+          <w:rFonts w:cs="Arial"/>
+        </w:rPr>
+        <w:t>и</w:t>
+      </w:r>
+      <w:r>
+        <w:rPr>
+          <w:rFonts w:cs="Arial"/>
+          <w:lang w:val="sr-Cyrl-RS"/>
+        </w:rPr>
+        <w:t xml:space="preserve"> </w:t>
+      </w:r>
+      <w:r>
+        <w:rPr>
+          <w:rFonts w:cs="Arial"/>
+        </w:rPr>
+        <w:t>Такмичење</w:t>
+      </w:r>
+      <w:r>
+        <w:rPr>
+          <w:rFonts w:cs="Arial"/>
+          <w:lang w:val="sr-Cyrl-RS"/>
+        </w:rPr>
+        <w:t xml:space="preserve"> </w:t>
+      </w:r>
+      <w:r>
+        <w:rPr>
+          <w:rFonts w:cs="Arial"/>
+        </w:rPr>
+        <w:t>(Такмич</w:t>
+      </w:r>
+      <w:r>
+        <w:rPr>
+          <w:rFonts w:cs="Arial"/>
+        </w:rPr>
+        <w:t>ење):сигнал;</w:t>
+      </w:r>
+    </w:p>
+    <w:p>
+      <w:pPr>
+        <w:jc w:val="left"/>
+        <w:rPr>
+          <w:rFonts w:cs="Arial"/>
+        </w:rPr>
+      </w:pPr>
+      <w:r>
+        <w:rPr>
+          <w:rFonts w:cs="Arial"/>
+        </w:rPr>
+        <w:t>Веза са СК: СК2</w:t>
+      </w:r>
+    </w:p>
+    <w:p>
+      <w:pPr>
+        <w:jc w:val="left"/>
+        <w:rPr>
+          <w:rFonts w:cs="Arial"/>
+        </w:rPr>
+      </w:pPr>
+      <w:r>
+        <w:rPr>
+          <w:rFonts w:cs="Arial"/>
+        </w:rPr>
+        <w:t>Предуслови:  Структурн</w:t>
+      </w:r>
+      <w:r>
+        <w:rPr>
+          <w:rFonts w:cs="Arial"/>
+        </w:rPr>
+        <w:t>а ограничења над објектом Такмич</w:t>
+      </w:r>
+      <w:r>
+        <w:rPr>
+          <w:rFonts w:cs="Arial"/>
+        </w:rPr>
+        <w:t xml:space="preserve">ар морају бити задовољена. </w:t>
+      </w:r>
+    </w:p>
+    <w:p>
+      <w:pPr>
+        <w:jc w:val="left"/>
+        <w:rPr>
+          <w:lang w:val="en-US"/>
+        </w:rPr>
+      </w:pPr>
+      <w:r>
+        <w:rPr>
+          <w:rFonts w:cs="Arial"/>
+        </w:rPr>
+        <w:t>Постуслови: Такмичар је обрисан.</w:t>
+      </w:r>
+    </w:p>
+    <w:p>
+      <w:pPr>
+        <w:jc w:val="left"/>
         <w:rPr>
           <w:rFonts w:cs="Arial"/>
           <w:i/>
         </w:rPr>
-        <w:t>Clan</w:t>
-      </w:r>
-      <w:r>
-        <w:rPr>
-          <w:rFonts w:cs="Arial"/>
-        </w:rPr>
-        <w:t>):сигнал;</w:t>
+      </w:pPr>
+    </w:p>
+    <w:p>
+      <w:pPr>
+        <w:pStyle w:val="Heading4"/>
+        <w:pageBreakBefore/>
+      </w:pPr>
+      <w:r>
+        <w:rPr>
+          <w:lang w:val="en-US"/>
+        </w:rPr>
+        <w:lastRenderedPageBreak/>
+        <w:t xml:space="preserve">3.4.3.8. </w:t>
+      </w:r>
+      <w:r>
+        <w:t xml:space="preserve">Уговор УГ5: </w:t>
+      </w:r>
+      <w:r>
+        <w:rPr>
+          <w:rFonts w:cs="Arial"/>
+        </w:rPr>
+        <w:t>КреирајНовуЛигу</w:t>
       </w:r>
     </w:p>
     <w:p>
@@ -38429,7 +36899,7 @@
         <w:rPr>
           <w:rFonts w:cs="Arial"/>
         </w:rPr>
-        <w:t>Веза са СК: СК2, СК6</w:t>
+        <w:t xml:space="preserve">Операција: КреирајНовуЛигу (Лига):сигнал; </w:t>
       </w:r>
     </w:p>
     <w:p>
@@ -38443,7 +36913,7 @@
         <w:rPr>
           <w:rFonts w:cs="Arial"/>
         </w:rPr>
-        <w:t>Предуслови: -</w:t>
+        <w:t>Веза са СК: СК1</w:t>
       </w:r>
     </w:p>
     <w:p>
@@ -38457,13 +36927,19 @@
         <w:rPr>
           <w:rFonts w:cs="Arial"/>
         </w:rPr>
-        <w:t>Постуслови: -</w:t>
-      </w:r>
-    </w:p>
-    <w:p>
-      <w:pPr>
-        <w:jc w:val="center"/>
-      </w:pPr>
+        <w:t>Предуслови: Просто вредносно ограничење над објектом Лига мора бити задовољено.</w:t>
+      </w:r>
+    </w:p>
+    <w:p>
+      <w:pPr>
+        <w:jc w:val="left"/>
+      </w:pPr>
+      <w:r>
+        <w:rPr>
+          <w:rFonts w:cs="Arial"/>
+        </w:rPr>
+        <w:t>Постуслови: Креирана је нова лига.</w:t>
+      </w:r>
     </w:p>
     <w:p>
       <w:pPr>
@@ -38473,26 +36949,36 @@
           <w:lang w:val="en-US"/>
         </w:rPr>
       </w:pPr>
-      <w:bookmarkStart w:id="123" w:name="_Toc440822733"/>
-      <w:r>
-        <w:t xml:space="preserve">Дијаграм </w:t>
-      </w:r>
-      <w:r>
+    </w:p>
+    <w:p>
+      <w:pPr>
+        <w:jc w:val="left"/>
+        <w:rPr>
+          <w:rFonts w:cs="Arial"/>
+        </w:rPr>
+      </w:pPr>
+    </w:p>
+    <w:p>
+      <w:pPr>
         <w:rPr>
           <w:lang w:val="en-US"/>
         </w:rPr>
-        <w:t>20</w:t>
-      </w:r>
-      <w:r>
-        <w:t xml:space="preserve">: СО - </w:t>
-      </w:r>
-      <w:bookmarkEnd w:id="123"/>
-      <w:r>
+      </w:pPr>
+    </w:p>
+    <w:p>
+      <w:pPr>
+        <w:pStyle w:val="Heading4"/>
         <w:rPr>
           <w:lang w:val="en-US"/>
         </w:rPr>
-        <w:t>UcitajClana</w:t>
-      </w:r>
+      </w:pPr>
+    </w:p>
+    <w:p>
+      <w:pPr>
+        <w:rPr>
+          <w:lang w:val="en-US"/>
+        </w:rPr>
+      </w:pPr>
     </w:p>
     <w:p>
       <w:pPr>
@@ -38518,10 +37004,16 @@
           <w:lang w:val="en-US"/>
         </w:rPr>
         <w:lastRenderedPageBreak/>
-        <w:t xml:space="preserve">3.4.3.6. </w:t>
-      </w:r>
-      <w:r>
-        <w:t>Уговор УГ3: ObrisiClana</w:t>
+        <w:t xml:space="preserve">3.4.3.9. </w:t>
+      </w:r>
+      <w:r>
+        <w:t xml:space="preserve">Уговор УГ6: </w:t>
+      </w:r>
+      <w:r>
+        <w:rPr>
+          <w:rFonts w:cs="Arial"/>
+        </w:rPr>
+        <w:t>ЗапамтиЛигу</w:t>
       </w:r>
     </w:p>
     <w:p>
@@ -38535,28 +37027,7 @@
         <w:rPr>
           <w:rFonts w:cs="Arial"/>
         </w:rPr>
-        <w:t xml:space="preserve">Операција: </w:t>
-      </w:r>
-      <w:proofErr w:type="gramStart"/>
-      <w:r>
-        <w:rPr>
-          <w:rFonts w:cs="Arial"/>
-        </w:rPr>
-        <w:t>ObrisiClana(</w:t>
-      </w:r>
-      <w:proofErr w:type="gramEnd"/>
-      <w:r>
-        <w:rPr>
-          <w:rFonts w:cs="Arial"/>
-          <w:i/>
-        </w:rPr>
-        <w:t>Clan</w:t>
-      </w:r>
-      <w:r>
-        <w:rPr>
-          <w:rFonts w:cs="Arial"/>
-        </w:rPr>
-        <w:t>):сигнал;</w:t>
+        <w:t>Операција: ЗапамтиЛигу (Лига):сигнал;</w:t>
       </w:r>
     </w:p>
     <w:p>
@@ -38570,7 +37041,7 @@
         <w:rPr>
           <w:rFonts w:cs="Arial"/>
         </w:rPr>
-        <w:t>Веза са СК: СК3</w:t>
+        <w:t>Веза са СК: СК4</w:t>
       </w:r>
     </w:p>
     <w:p>
@@ -38584,376 +37055,25 @@
         <w:rPr>
           <w:rFonts w:cs="Arial"/>
         </w:rPr>
-        <w:t>Предуслови: -</w:t>
+        <w:t>Предуслови: - Просто вредносно ограничење над објектом Лига мора бити задовољено. Структурно ограничење над објектом Лига мора бити задовољено</w:t>
       </w:r>
     </w:p>
     <w:p>
       <w:pPr>
         <w:jc w:val="left"/>
-        <w:rPr>
-          <w:rFonts w:cs="Arial"/>
-          <w:i/>
-        </w:rPr>
-      </w:pPr>
-      <w:r>
-        <w:rPr>
-          <w:rFonts w:cs="Arial"/>
-        </w:rPr>
-        <w:t xml:space="preserve">Постуслови: </w:t>
-      </w:r>
-      <w:r>
-        <w:rPr>
-          <w:rFonts w:cs="Arial"/>
-          <w:i/>
-        </w:rPr>
-        <w:t>Члан је обрисан. Структурно ограничење над објектом Clan мора бити задовољено.</w:t>
-      </w:r>
-    </w:p>
-    <w:p>
-      <w:pPr>
-        <w:jc w:val="center"/>
-      </w:pPr>
-    </w:p>
-    <w:p>
-      <w:pPr>
-        <w:pStyle w:val="Subtitle"/>
-        <w:jc w:val="center"/>
-        <w:rPr>
-          <w:lang w:val="en-US"/>
-        </w:rPr>
-      </w:pPr>
-      <w:bookmarkStart w:id="124" w:name="_Toc440822734"/>
-      <w:r>
-        <w:t xml:space="preserve">Дијаграм </w:t>
-      </w:r>
-      <w:r>
-        <w:rPr>
-          <w:lang w:val="en-US"/>
-        </w:rPr>
-        <w:t>21</w:t>
-      </w:r>
-      <w:r>
-        <w:t xml:space="preserve">: СО - </w:t>
-      </w:r>
-      <w:bookmarkEnd w:id="124"/>
-      <w:r>
-        <w:rPr>
-          <w:lang w:val="en-US"/>
-        </w:rPr>
-        <w:t>ObrisiClana</w:t>
+      </w:pPr>
+      <w:r>
+        <w:rPr>
+          <w:rFonts w:cs="Arial"/>
+        </w:rPr>
+        <w:t>Постуслови: - Подаци о Лиги су запамћени</w:t>
       </w:r>
     </w:p>
     <w:p>
       <w:pPr>
         <w:jc w:val="left"/>
-      </w:pPr>
-    </w:p>
-    <w:p>
-      <w:pPr>
-        <w:pStyle w:val="Heading4"/>
-        <w:pageBreakBefore/>
-      </w:pPr>
-      <w:r>
-        <w:rPr>
-          <w:lang w:val="en-US"/>
-        </w:rPr>
-        <w:lastRenderedPageBreak/>
-        <w:t xml:space="preserve">3.4.3.7. </w:t>
-      </w:r>
-      <w:r>
-        <w:t>Уговор УГ4: IzmeniClana</w:t>
-      </w:r>
-    </w:p>
-    <w:p>
-      <w:pPr>
-        <w:jc w:val="left"/>
-        <w:rPr>
-          <w:rFonts w:cs="Arial"/>
-        </w:rPr>
-      </w:pPr>
-      <w:r>
-        <w:rPr>
-          <w:rFonts w:cs="Arial"/>
-        </w:rPr>
-        <w:t xml:space="preserve">Операција: </w:t>
-      </w:r>
-      <w:proofErr w:type="gramStart"/>
-      <w:r>
-        <w:rPr>
-          <w:rFonts w:cs="Arial"/>
-        </w:rPr>
-        <w:t>ZapamtiZaduzenje(</w:t>
-      </w:r>
-      <w:proofErr w:type="gramEnd"/>
-      <w:r>
-        <w:rPr>
-          <w:rFonts w:cs="Arial"/>
-          <w:i/>
-        </w:rPr>
-        <w:t>Zaduzenje</w:t>
-      </w:r>
-      <w:r>
-        <w:rPr>
-          <w:rFonts w:cs="Arial"/>
-        </w:rPr>
-        <w:t>):сигнал;</w:t>
-      </w:r>
-    </w:p>
-    <w:p>
-      <w:pPr>
-        <w:jc w:val="left"/>
-        <w:rPr>
-          <w:rFonts w:cs="Arial"/>
-        </w:rPr>
-      </w:pPr>
-      <w:r>
-        <w:rPr>
-          <w:rFonts w:cs="Arial"/>
-        </w:rPr>
-        <w:t>Веза са СК: СК2</w:t>
-      </w:r>
-    </w:p>
-    <w:p>
-      <w:pPr>
-        <w:jc w:val="left"/>
-        <w:rPr>
-          <w:rFonts w:cs="Arial"/>
-          <w:i/>
-        </w:rPr>
-      </w:pPr>
-      <w:r>
-        <w:rPr>
-          <w:rFonts w:cs="Arial"/>
-        </w:rPr>
-        <w:t>Предуслови:</w:t>
-      </w:r>
-      <w:r>
-        <w:rPr>
-          <w:rFonts w:cs="Arial"/>
-          <w:i/>
-        </w:rPr>
-        <w:t xml:space="preserve"> Просто вредносно ограничење над објектом Zaduzenje мора бити задовољено. Структурно ограничење над објектом Zaduzenje мора бити задовољено.</w:t>
-      </w:r>
-    </w:p>
-    <w:p>
-      <w:pPr>
-        <w:jc w:val="left"/>
-        <w:rPr>
-          <w:rFonts w:cs="Arial"/>
-          <w:i/>
-        </w:rPr>
-      </w:pPr>
-      <w:r>
-        <w:rPr>
-          <w:rFonts w:cs="Arial"/>
-        </w:rPr>
-        <w:t xml:space="preserve">Постуслови: </w:t>
-      </w:r>
-      <w:r>
-        <w:rPr>
-          <w:rFonts w:cs="Arial"/>
-          <w:i/>
-        </w:rPr>
-        <w:t>Подаци о задужењу су запамћени.</w:t>
-      </w:r>
-    </w:p>
-    <w:p>
-      <w:pPr>
-        <w:jc w:val="center"/>
-      </w:pPr>
-    </w:p>
-    <w:p>
-      <w:pPr>
-        <w:pStyle w:val="Subtitle"/>
-        <w:jc w:val="center"/>
-        <w:rPr>
-          <w:lang w:val="en-US"/>
-        </w:rPr>
-      </w:pPr>
-      <w:bookmarkStart w:id="125" w:name="_Toc440822735"/>
-      <w:r>
-        <w:t xml:space="preserve">Дијаграм </w:t>
-      </w:r>
-      <w:r>
-        <w:rPr>
-          <w:lang w:val="en-US"/>
-        </w:rPr>
-        <w:t>22</w:t>
-      </w:r>
-      <w:r>
-        <w:t xml:space="preserve">: СО - </w:t>
-      </w:r>
-      <w:bookmarkEnd w:id="125"/>
-      <w:r>
-        <w:rPr>
-          <w:lang w:val="en-US"/>
-        </w:rPr>
-        <w:t>IzmeniClana</w:t>
-      </w:r>
-    </w:p>
-    <w:p>
-      <w:pPr>
-        <w:jc w:val="left"/>
-        <w:rPr>
-          <w:rFonts w:cs="Arial"/>
-          <w:i/>
-        </w:rPr>
-      </w:pPr>
-    </w:p>
-    <w:p>
-      <w:pPr>
-        <w:pStyle w:val="Heading4"/>
-        <w:pageBreakBefore/>
-      </w:pPr>
-      <w:r>
-        <w:rPr>
-          <w:lang w:val="en-US"/>
-        </w:rPr>
-        <w:lastRenderedPageBreak/>
-        <w:t xml:space="preserve">3.4.3.8. </w:t>
-      </w:r>
-      <w:r>
-        <w:t>Уговор УГ5: UnesiZaduzenje</w:t>
-      </w:r>
-    </w:p>
-    <w:p>
-      <w:pPr>
-        <w:jc w:val="left"/>
-        <w:rPr>
-          <w:rFonts w:cs="Arial"/>
-        </w:rPr>
-      </w:pPr>
-      <w:r>
-        <w:rPr>
-          <w:rFonts w:cs="Arial"/>
-        </w:rPr>
-        <w:t xml:space="preserve">Операција: </w:t>
-      </w:r>
-      <w:proofErr w:type="gramStart"/>
-      <w:r>
-        <w:rPr>
-          <w:rFonts w:cs="Arial"/>
-        </w:rPr>
-        <w:t>UcitajZaduzenje(</w:t>
-      </w:r>
-      <w:proofErr w:type="gramEnd"/>
-      <w:r>
-        <w:rPr>
-          <w:rFonts w:cs="Arial"/>
-          <w:i/>
-        </w:rPr>
-        <w:t>Zaduzenje</w:t>
-      </w:r>
-      <w:r>
-        <w:rPr>
-          <w:rFonts w:cs="Arial"/>
-        </w:rPr>
-        <w:t>):сигнал;</w:t>
-      </w:r>
-    </w:p>
-    <w:p>
-      <w:pPr>
-        <w:jc w:val="left"/>
-        <w:rPr>
-          <w:rFonts w:cs="Arial"/>
-        </w:rPr>
-      </w:pPr>
-      <w:r>
-        <w:rPr>
-          <w:rFonts w:cs="Arial"/>
-        </w:rPr>
-        <w:t>Веза са СК: СК4</w:t>
-      </w:r>
-    </w:p>
-    <w:p>
-      <w:pPr>
-        <w:jc w:val="left"/>
-        <w:rPr>
-          <w:rFonts w:cs="Arial"/>
-        </w:rPr>
-      </w:pPr>
-      <w:r>
-        <w:rPr>
-          <w:rFonts w:cs="Arial"/>
-        </w:rPr>
-        <w:t>Предуслови: -</w:t>
-      </w:r>
-    </w:p>
-    <w:p>
-      <w:pPr>
-        <w:jc w:val="left"/>
-        <w:rPr>
-          <w:rFonts w:cs="Arial"/>
-        </w:rPr>
-      </w:pPr>
-      <w:r>
-        <w:rPr>
-          <w:rFonts w:cs="Arial"/>
-        </w:rPr>
-        <w:t>Постуслови: -</w:t>
-      </w:r>
-    </w:p>
-    <w:p>
-      <w:pPr>
-        <w:jc w:val="center"/>
-      </w:pPr>
-    </w:p>
-    <w:p>
-      <w:pPr>
-        <w:pStyle w:val="Subtitle"/>
-        <w:jc w:val="center"/>
-        <w:rPr>
-          <w:lang w:val="en-US"/>
-        </w:rPr>
-      </w:pPr>
-      <w:bookmarkStart w:id="126" w:name="_Toc440822736"/>
-      <w:r>
-        <w:t xml:space="preserve">Дијаграм </w:t>
-      </w:r>
-      <w:r>
-        <w:rPr>
-          <w:lang w:val="en-US"/>
-        </w:rPr>
-        <w:t>23</w:t>
-      </w:r>
-      <w:r>
-        <w:t xml:space="preserve">: СО - </w:t>
-      </w:r>
-      <w:bookmarkEnd w:id="126"/>
-      <w:r>
-        <w:rPr>
-          <w:lang w:val="en-US"/>
-        </w:rPr>
-        <w:t>UnesiZaduzenje</w:t>
-      </w:r>
-    </w:p>
-    <w:p>
-      <w:pPr>
-        <w:jc w:val="left"/>
-        <w:rPr>
-          <w:rFonts w:cs="Arial"/>
-        </w:rPr>
-      </w:pPr>
-    </w:p>
-    <w:p>
-      <w:pPr>
-        <w:rPr>
-          <w:lang w:val="en-US"/>
-        </w:rPr>
-      </w:pPr>
-    </w:p>
-    <w:p>
-      <w:pPr>
-        <w:pStyle w:val="Heading4"/>
-        <w:rPr>
-          <w:lang w:val="en-US"/>
-        </w:rPr>
-      </w:pPr>
-    </w:p>
-    <w:p>
-      <w:pPr>
-        <w:rPr>
-          <w:lang w:val="en-US"/>
+        <w:rPr>
+          <w:rFonts w:cs="Arial"/>
         </w:rPr>
       </w:pPr>
     </w:p>
@@ -38981,10 +37101,22 @@
           <w:lang w:val="en-US"/>
         </w:rPr>
         <w:lastRenderedPageBreak/>
-        <w:t xml:space="preserve">3.4.3.9. </w:t>
-      </w:r>
-      <w:r>
-        <w:t>Уговор УГ6: IzmeniZaduzenje</w:t>
+        <w:t xml:space="preserve">3.4.3.10. </w:t>
+      </w:r>
+      <w:r>
+        <w:t xml:space="preserve">Уговор УГ7: </w:t>
+      </w:r>
+      <w:r>
+        <w:rPr>
+          <w:rFonts w:cs="Arial"/>
+        </w:rPr>
+        <w:t>УчитајЛистуТакмич</w:t>
+      </w:r>
+      <w:r>
+        <w:rPr>
+          <w:rFonts w:cs="Arial"/>
+        </w:rPr>
+        <w:t>ара</w:t>
       </w:r>
     </w:p>
     <w:p>
@@ -39000,26 +37132,35 @@
         </w:rPr>
         <w:t xml:space="preserve">Операција: </w:t>
       </w:r>
-      <w:proofErr w:type="gramStart"/>
-      <w:r>
-        <w:rPr>
-          <w:rFonts w:cs="Arial"/>
-        </w:rPr>
-        <w:t>UcitajZaduzenje(</w:t>
-      </w:r>
-      <w:proofErr w:type="gramEnd"/>
-      <w:r>
-        <w:rPr>
-          <w:rFonts w:cs="Arial"/>
-          <w:i/>
-        </w:rPr>
-        <w:t>Zaduzenje</w:t>
-      </w:r>
-      <w:r>
-        <w:rPr>
-          <w:rFonts w:cs="Arial"/>
-        </w:rPr>
-        <w:t>):сигнал;</w:t>
+      <w:r>
+        <w:rPr>
+          <w:rFonts w:cs="Arial"/>
+        </w:rPr>
+        <w:t>УчитајЛистуТакмич</w:t>
+      </w:r>
+      <w:r>
+        <w:rPr>
+          <w:rFonts w:cs="Arial"/>
+        </w:rPr>
+        <w:t>ара</w:t>
+      </w:r>
+      <w:r>
+        <w:rPr>
+          <w:rFonts w:cs="Arial"/>
+        </w:rPr>
+        <w:t xml:space="preserve"> </w:t>
+      </w:r>
+      <w:r>
+        <w:rPr>
+          <w:rFonts w:cs="Arial"/>
+        </w:rPr>
+        <w:t>(Лист&lt;Такмич</w:t>
+      </w:r>
+      <w:r>
+        <w:rPr>
+          <w:rFonts w:cs="Arial"/>
+        </w:rPr>
+        <w:t>ар&gt;):сигнал;</w:t>
       </w:r>
     </w:p>
     <w:p>
@@ -39033,7 +37174,7 @@
         <w:rPr>
           <w:rFonts w:cs="Arial"/>
         </w:rPr>
-        <w:t>Веза са СК: СК5</w:t>
+        <w:t>Веза са СК: СК 4</w:t>
       </w:r>
     </w:p>
     <w:p>
@@ -39047,15 +37188,12 @@
         <w:rPr>
           <w:rFonts w:cs="Arial"/>
         </w:rPr>
-        <w:t>Предуслови: -</w:t>
+        <w:t xml:space="preserve">Предуслови: - </w:t>
       </w:r>
     </w:p>
     <w:p>
       <w:pPr>
         <w:jc w:val="left"/>
-        <w:rPr>
-          <w:rFonts w:cs="Arial"/>
-        </w:rPr>
       </w:pPr>
       <w:r>
         <w:rPr>
@@ -39063,11 +37201,6 @@
         </w:rPr>
         <w:t>Постуслови: -</w:t>
       </w:r>
-    </w:p>
-    <w:p>
-      <w:pPr>
-        <w:jc w:val="center"/>
-      </w:pPr>
     </w:p>
     <w:p>
       <w:pPr>
@@ -39077,175 +37210,6 @@
           <w:lang w:val="en-US"/>
         </w:rPr>
       </w:pPr>
-      <w:bookmarkStart w:id="127" w:name="_Toc440822737"/>
-      <w:r>
-        <w:t xml:space="preserve">Дијаграм </w:t>
-      </w:r>
-      <w:r>
-        <w:rPr>
-          <w:lang w:val="en-US"/>
-        </w:rPr>
-        <w:t>24</w:t>
-      </w:r>
-      <w:r>
-        <w:t xml:space="preserve">: СО - </w:t>
-      </w:r>
-      <w:bookmarkEnd w:id="127"/>
-      <w:r>
-        <w:rPr>
-          <w:lang w:val="en-US"/>
-        </w:rPr>
-        <w:t>IzmeniZaduzenje</w:t>
-      </w:r>
-    </w:p>
-    <w:p>
-      <w:pPr>
-        <w:jc w:val="left"/>
-        <w:rPr>
-          <w:rFonts w:cs="Arial"/>
-        </w:rPr>
-      </w:pPr>
-    </w:p>
-    <w:p>
-      <w:pPr>
-        <w:jc w:val="left"/>
-        <w:rPr>
-          <w:rFonts w:ascii="Cambria" w:hAnsi="Cambria"/>
-          <w:b/>
-          <w:bCs/>
-          <w:i/>
-          <w:iCs/>
-          <w:color w:val="4F81BD"/>
-          <w:lang w:val="en-US"/>
-        </w:rPr>
-      </w:pPr>
-    </w:p>
-    <w:p>
-      <w:pPr>
-        <w:pStyle w:val="Heading4"/>
-        <w:pageBreakBefore/>
-      </w:pPr>
-      <w:r>
-        <w:rPr>
-          <w:lang w:val="en-US"/>
-        </w:rPr>
-        <w:lastRenderedPageBreak/>
-        <w:t xml:space="preserve">3.4.3.10. </w:t>
-      </w:r>
-      <w:r>
-        <w:t>Уговор УГ7: VratiListuMesta</w:t>
-      </w:r>
-    </w:p>
-    <w:p>
-      <w:pPr>
-        <w:jc w:val="left"/>
-        <w:rPr>
-          <w:rFonts w:cs="Arial"/>
-        </w:rPr>
-      </w:pPr>
-      <w:r>
-        <w:rPr>
-          <w:rFonts w:cs="Arial"/>
-        </w:rPr>
-        <w:t xml:space="preserve">Операција: </w:t>
-      </w:r>
-      <w:proofErr w:type="gramStart"/>
-      <w:r>
-        <w:rPr>
-          <w:rFonts w:cs="Arial"/>
-        </w:rPr>
-        <w:t>UcitajZaduzenje(</w:t>
-      </w:r>
-      <w:proofErr w:type="gramEnd"/>
-      <w:r>
-        <w:rPr>
-          <w:rFonts w:cs="Arial"/>
-          <w:i/>
-        </w:rPr>
-        <w:t>Zaduzenje</w:t>
-      </w:r>
-      <w:r>
-        <w:rPr>
-          <w:rFonts w:cs="Arial"/>
-        </w:rPr>
-        <w:t>):сигнал;</w:t>
-      </w:r>
-    </w:p>
-    <w:p>
-      <w:pPr>
-        <w:jc w:val="left"/>
-        <w:rPr>
-          <w:rFonts w:cs="Arial"/>
-        </w:rPr>
-      </w:pPr>
-      <w:r>
-        <w:rPr>
-          <w:rFonts w:cs="Arial"/>
-        </w:rPr>
-        <w:t>Веза са СК: СК1, СК2</w:t>
-      </w:r>
-    </w:p>
-    <w:p>
-      <w:pPr>
-        <w:jc w:val="left"/>
-        <w:rPr>
-          <w:rFonts w:cs="Arial"/>
-        </w:rPr>
-      </w:pPr>
-      <w:r>
-        <w:rPr>
-          <w:rFonts w:cs="Arial"/>
-        </w:rPr>
-        <w:t>Предуслови: -</w:t>
-      </w:r>
-    </w:p>
-    <w:p>
-      <w:pPr>
-        <w:jc w:val="left"/>
-        <w:rPr>
-          <w:rFonts w:cs="Arial"/>
-        </w:rPr>
-      </w:pPr>
-      <w:r>
-        <w:rPr>
-          <w:rFonts w:cs="Arial"/>
-        </w:rPr>
-        <w:t>Постуслови: -</w:t>
-      </w:r>
-    </w:p>
-    <w:p>
-      <w:pPr>
-        <w:jc w:val="center"/>
-      </w:pPr>
-    </w:p>
-    <w:p>
-      <w:pPr>
-        <w:pStyle w:val="Subtitle"/>
-        <w:jc w:val="center"/>
-        <w:rPr>
-          <w:lang w:val="en-US"/>
-        </w:rPr>
-      </w:pPr>
-      <w:bookmarkStart w:id="128" w:name="_Toc440822738"/>
-      <w:r>
-        <w:t xml:space="preserve">Дијаграм </w:t>
-      </w:r>
-      <w:r>
-        <w:rPr>
-          <w:lang w:val="en-US"/>
-        </w:rPr>
-        <w:t>25</w:t>
-      </w:r>
-      <w:r>
-        <w:t xml:space="preserve">: СО – </w:t>
-      </w:r>
-      <w:bookmarkEnd w:id="128"/>
-      <w:r>
-        <w:rPr>
-          <w:lang w:val="en-US"/>
-        </w:rPr>
-        <w:t>VratiListuMesta</w:t>
-      </w:r>
     </w:p>
     <w:p>
       <w:pPr>
@@ -39275,7 +37239,19 @@
         <w:t xml:space="preserve">3.4.3.11. </w:t>
       </w:r>
       <w:r>
-        <w:t>Уговор УГ8: VratiListuFilmova</w:t>
+        <w:t xml:space="preserve">Уговор УГ8: </w:t>
+      </w:r>
+      <w:r>
+        <w:rPr>
+          <w:rFonts w:cs="Arial"/>
+        </w:rPr>
+        <w:t>Уч</w:t>
+      </w:r>
+      <w:r>
+        <w:rPr>
+          <w:rFonts w:cs="Arial"/>
+        </w:rPr>
+        <w:t>итајЛистуЛига</w:t>
       </w:r>
     </w:p>
     <w:p>
@@ -39289,28 +37265,13 @@
         <w:rPr>
           <w:rFonts w:cs="Arial"/>
         </w:rPr>
-        <w:t xml:space="preserve">Операција: </w:t>
-      </w:r>
-      <w:proofErr w:type="gramStart"/>
-      <w:r>
-        <w:rPr>
-          <w:rFonts w:cs="Arial"/>
-        </w:rPr>
-        <w:t>UcitajZaduzenje(</w:t>
-      </w:r>
-      <w:proofErr w:type="gramEnd"/>
-      <w:r>
-        <w:rPr>
-          <w:rFonts w:cs="Arial"/>
-          <w:i/>
-        </w:rPr>
-        <w:t>Zaduzenje</w:t>
-      </w:r>
-      <w:r>
-        <w:rPr>
-          <w:rFonts w:cs="Arial"/>
-        </w:rPr>
-        <w:t>):сигнал;</w:t>
+        <w:t>Операција: Уч</w:t>
+      </w:r>
+      <w:r>
+        <w:rPr>
+          <w:rFonts w:cs="Arial"/>
+        </w:rPr>
+        <w:t>итајЛистуЛига (Лист&lt;Лига&gt;):сигнал;</w:t>
       </w:r>
     </w:p>
     <w:p>
@@ -39324,7 +37285,7 @@
         <w:rPr>
           <w:rFonts w:cs="Arial"/>
         </w:rPr>
-        <w:t>Веза са СК: СК4</w:t>
+        <w:t>Веза са СК: СК5</w:t>
       </w:r>
     </w:p>
     <w:p>
@@ -39338,55 +37299,18 @@
         <w:rPr>
           <w:rFonts w:cs="Arial"/>
         </w:rPr>
-        <w:t>Предуслови: -</w:t>
+        <w:t>Предуслови: - Просто вредносно ограничење над објектом лига мора бити задовољено. Структурно ограничење над објектом лига мора бити задовољено</w:t>
       </w:r>
     </w:p>
     <w:p>
       <w:pPr>
         <w:jc w:val="left"/>
-        <w:rPr>
-          <w:rFonts w:cs="Arial"/>
-        </w:rPr>
-      </w:pPr>
-      <w:r>
-        <w:rPr>
-          <w:rFonts w:cs="Arial"/>
-        </w:rPr>
-        <w:t>Постуслови: -</w:t>
-      </w:r>
-    </w:p>
-    <w:p>
-      <w:pPr>
-        <w:jc w:val="center"/>
-      </w:pPr>
-    </w:p>
-    <w:p>
-      <w:pPr>
-        <w:pStyle w:val="Subtitle"/>
-        <w:jc w:val="center"/>
-        <w:rPr>
-          <w:lang w:val="en-US"/>
-        </w:rPr>
-      </w:pPr>
-      <w:bookmarkStart w:id="129" w:name="_Toc440822739"/>
-      <w:r>
-        <w:t xml:space="preserve">Дијаграм </w:t>
-      </w:r>
-      <w:r>
-        <w:rPr>
-          <w:lang w:val="en-US"/>
-        </w:rPr>
-        <w:t>26</w:t>
-      </w:r>
-      <w:r>
-        <w:t xml:space="preserve">: СО – </w:t>
-      </w:r>
-      <w:bookmarkEnd w:id="129"/>
-      <w:r>
-        <w:rPr>
-          <w:lang w:val="en-US"/>
-        </w:rPr>
-        <w:t>VratiListuFilmova</w:t>
+      </w:pPr>
+      <w:r>
+        <w:rPr>
+          <w:rFonts w:cs="Arial"/>
+        </w:rPr>
+        <w:t>Постуслови: - Подаци о лиги су запамћени</w:t>
       </w:r>
     </w:p>
     <w:p>
@@ -39403,6 +37327,19 @@
           <w:lang w:val="en-US"/>
         </w:rPr>
       </w:pPr>
+      <w:r>
+        <w:rPr>
+          <w:rFonts w:ascii="Cambria" w:hAnsi="Cambria"/>
+          <w:i/>
+          <w:iCs/>
+          <w:color w:val="4F81BD"/>
+          <w:spacing w:val="15"/>
+          <w:sz w:val="24"/>
+          <w:szCs w:val="24"/>
+          <w:lang w:val="en-US"/>
+        </w:rPr>
+        <w:tab/>
+      </w:r>
     </w:p>
     <w:p>
       <w:pPr>
@@ -39417,7 +37354,26 @@
         <w:t xml:space="preserve">3.4.3.12. </w:t>
       </w:r>
       <w:r>
-        <w:t>Уговор УГ9: VratiClanove</w:t>
+        <w:t xml:space="preserve">Уговор УГ9: </w:t>
+      </w:r>
+      <w:r>
+        <w:rPr>
+          <w:rFonts w:cs="Arial"/>
+        </w:rPr>
+        <w:t>КреирајНовогТакми</w:t>
+      </w:r>
+      <w:r>
+        <w:rPr>
+          <w:rFonts w:cs="Arial"/>
+          <w:lang w:val="sr-Cyrl-RS"/>
+        </w:rPr>
+        <w:t>ч</w:t>
+      </w:r>
+      <w:r>
+        <w:rPr>
+          <w:rFonts w:cs="Arial"/>
+        </w:rPr>
+        <w:t>ара</w:t>
       </w:r>
     </w:p>
     <w:p>
@@ -39431,28 +37387,13 @@
         <w:rPr>
           <w:rFonts w:cs="Arial"/>
         </w:rPr>
-        <w:t xml:space="preserve">Операција: </w:t>
-      </w:r>
-      <w:proofErr w:type="gramStart"/>
-      <w:r>
-        <w:rPr>
-          <w:rFonts w:cs="Arial"/>
-        </w:rPr>
-        <w:t>UcitajZaduzenje(</w:t>
-      </w:r>
-      <w:proofErr w:type="gramEnd"/>
-      <w:r>
-        <w:rPr>
-          <w:rFonts w:cs="Arial"/>
-          <w:i/>
-        </w:rPr>
-        <w:t>Zaduzenje</w:t>
-      </w:r>
-      <w:r>
-        <w:rPr>
-          <w:rFonts w:cs="Arial"/>
-        </w:rPr>
-        <w:t>):сигнал;</w:t>
+        <w:t>Операција: КреирајНовогТакмичара (Такмич</w:t>
+      </w:r>
+      <w:r>
+        <w:rPr>
+          <w:rFonts w:cs="Arial"/>
+        </w:rPr>
+        <w:t>ар):сигнал;</w:t>
       </w:r>
     </w:p>
     <w:p>
@@ -39466,7 +37407,7 @@
         <w:rPr>
           <w:rFonts w:cs="Arial"/>
         </w:rPr>
-        <w:t>Веза са СК: СК2, СК3</w:t>
+        <w:t>Веза са СК: СК4</w:t>
       </w:r>
     </w:p>
     <w:p>
@@ -39486,9 +37427,6 @@
     <w:p>
       <w:pPr>
         <w:jc w:val="left"/>
-        <w:rPr>
-          <w:rFonts w:cs="Arial"/>
-        </w:rPr>
       </w:pPr>
       <w:r>
         <w:rPr>
@@ -39499,36 +37437,125 @@
     </w:p>
     <w:p>
       <w:pPr>
-        <w:jc w:val="center"/>
-      </w:pPr>
-    </w:p>
-    <w:p>
-      <w:pPr>
-        <w:pStyle w:val="Subtitle"/>
-        <w:jc w:val="center"/>
+        <w:pStyle w:val="Heading4"/>
+        <w:pageBreakBefore/>
+      </w:pPr>
+      <w:r>
         <w:rPr>
           <w:lang w:val="en-US"/>
         </w:rPr>
-      </w:pPr>
-      <w:bookmarkStart w:id="130" w:name="_Toc440822740"/>
-      <w:r>
-        <w:t xml:space="preserve">Дијаграм </w:t>
-      </w:r>
-      <w:r>
+        <w:lastRenderedPageBreak/>
+        <w:t xml:space="preserve">3.4.3.13. </w:t>
+      </w:r>
+      <w:r>
+        <w:t xml:space="preserve">Уговор УГ10: </w:t>
+      </w:r>
+      <w:r>
+        <w:rPr>
+          <w:rFonts w:cs="Arial"/>
+        </w:rPr>
+        <w:t>ЗапамтиТакми</w:t>
+      </w:r>
+      <w:r>
+        <w:rPr>
+          <w:rFonts w:cs="Arial"/>
+          <w:lang w:val="sr-Cyrl-RS"/>
+        </w:rPr>
+        <w:t>ч</w:t>
+      </w:r>
+      <w:r>
+        <w:rPr>
+          <w:rFonts w:cs="Arial"/>
+        </w:rPr>
+        <w:t>ара</w:t>
+      </w:r>
+    </w:p>
+    <w:p>
+      <w:pPr>
+        <w:jc w:val="left"/>
+        <w:rPr>
+          <w:rFonts w:cs="Arial"/>
+        </w:rPr>
+      </w:pPr>
+      <w:r>
+        <w:rPr>
+          <w:rFonts w:cs="Arial"/>
+        </w:rPr>
+        <w:t>Операција: ЗапамтиТакмичара (Такмич</w:t>
+      </w:r>
+      <w:r>
+        <w:rPr>
+          <w:rFonts w:cs="Arial"/>
+        </w:rPr>
+        <w:t>ар):сигнал;</w:t>
+      </w:r>
+    </w:p>
+    <w:p>
+      <w:pPr>
+        <w:jc w:val="left"/>
+        <w:rPr>
+          <w:rFonts w:cs="Arial"/>
+        </w:rPr>
+      </w:pPr>
+      <w:r>
+        <w:rPr>
+          <w:rFonts w:cs="Arial"/>
+        </w:rPr>
+        <w:t>Веза са СК: СК5</w:t>
+      </w:r>
+    </w:p>
+    <w:p>
+      <w:pPr>
+        <w:jc w:val="left"/>
+        <w:rPr>
+          <w:rFonts w:cs="Arial"/>
+          <w:lang w:val="sr-Cyrl-RS"/>
+        </w:rPr>
+      </w:pPr>
+      <w:r>
+        <w:rPr>
+          <w:rFonts w:cs="Arial"/>
+        </w:rPr>
+        <w:t>Предуслови: - Просто вредносно ограничење над објектом такмицар мора бити задовољено. Структурн</w:t>
+      </w:r>
+      <w:r>
+        <w:rPr>
+          <w:rFonts w:cs="Arial"/>
+        </w:rPr>
+        <w:t>о ограничење над објектом такмич</w:t>
+      </w:r>
+      <w:r>
+        <w:rPr>
+          <w:rFonts w:cs="Arial"/>
+        </w:rPr>
+        <w:t>ар мора бити задовољено</w:t>
+      </w:r>
+      <w:r>
+        <w:rPr>
+          <w:rFonts w:cs="Arial"/>
+          <w:lang w:val="sr-Cyrl-RS"/>
+        </w:rPr>
+        <w:t>.</w:t>
+      </w:r>
+    </w:p>
+    <w:p>
+      <w:pPr>
+        <w:jc w:val="left"/>
         <w:rPr>
           <w:lang w:val="en-US"/>
         </w:rPr>
-        <w:t>27</w:t>
-      </w:r>
-      <w:r>
-        <w:t xml:space="preserve">: СО - </w:t>
-      </w:r>
-      <w:bookmarkEnd w:id="130"/>
-      <w:r>
-        <w:rPr>
-          <w:lang w:val="en-US"/>
-        </w:rPr>
-        <w:t>VratiClanove</w:t>
+      </w:pPr>
+      <w:r>
+        <w:rPr>
+          <w:rFonts w:cs="Arial"/>
+        </w:rPr>
+        <w:t>Постуслови: Такмичар је запамћ</w:t>
+      </w:r>
+      <w:r>
+        <w:rPr>
+          <w:rFonts w:cs="Arial"/>
+        </w:rPr>
+        <w:t>ен.</w:t>
       </w:r>
     </w:p>
     <w:p>
@@ -39549,299 +37576,428 @@
       <w:pPr>
         <w:pStyle w:val="Heading4"/>
         <w:pageBreakBefore/>
-      </w:pPr>
+        <w:rPr>
+          <w:lang w:val="sr-Cyrl-RS"/>
+        </w:rPr>
+      </w:pPr>
+      <w:r>
+        <w:lastRenderedPageBreak/>
+        <w:t xml:space="preserve">3.4.3.14. Уговор УГ11: </w:t>
+      </w:r>
+      <w:r>
+        <w:t>ПретражиТакмичаре</w:t>
+      </w:r>
+    </w:p>
+    <w:p>
+      <w:pPr>
+        <w:jc w:val="left"/>
+        <w:rPr>
+          <w:rFonts w:cs="Arial"/>
+        </w:rPr>
+      </w:pPr>
+      <w:r>
+        <w:rPr>
+          <w:rFonts w:cs="Arial"/>
+        </w:rPr>
+        <w:t>Операција: ПретражиТакмич</w:t>
+      </w:r>
+      <w:r>
+        <w:rPr>
+          <w:rFonts w:cs="Arial"/>
+        </w:rPr>
+        <w:t>аре(КритеријумПрет</w:t>
+      </w:r>
+      <w:r>
+        <w:rPr>
+          <w:rFonts w:cs="Arial"/>
+        </w:rPr>
+        <w:t>раге, Лист&lt;Такмич</w:t>
+      </w:r>
+      <w:r>
+        <w:rPr>
+          <w:rFonts w:cs="Arial"/>
+        </w:rPr>
+        <w:t>ар&gt;):сигнал;</w:t>
+      </w:r>
+    </w:p>
+    <w:p>
+      <w:pPr>
+        <w:jc w:val="left"/>
+        <w:rPr>
+          <w:rFonts w:cs="Arial"/>
+        </w:rPr>
+      </w:pPr>
+      <w:r>
+        <w:rPr>
+          <w:rFonts w:cs="Arial"/>
+        </w:rPr>
+        <w:t>Веза са СК: СК4, СК5, СК6, СК7</w:t>
+      </w:r>
+    </w:p>
+    <w:p>
+      <w:pPr>
+        <w:jc w:val="left"/>
+        <w:rPr>
+          <w:rFonts w:cs="Arial"/>
+        </w:rPr>
+      </w:pPr>
+      <w:r>
+        <w:rPr>
+          <w:rFonts w:cs="Arial"/>
+        </w:rPr>
+        <w:t>Предуслови: -</w:t>
+      </w:r>
+      <w:r>
+        <w:rPr>
+          <w:rFonts w:cs="Arial"/>
+        </w:rPr>
+        <w:tab/>
+      </w:r>
+    </w:p>
+    <w:p>
+      <w:pPr>
+        <w:jc w:val="left"/>
+        <w:rPr>
+          <w:rFonts w:cs="Arial"/>
+        </w:rPr>
+      </w:pPr>
+      <w:r>
+        <w:rPr>
+          <w:rFonts w:cs="Arial"/>
+        </w:rPr>
+        <w:t>Постуслови: -</w:t>
+      </w:r>
+    </w:p>
+    <w:p>
+      <w:pPr>
+        <w:pStyle w:val="Heading4"/>
+      </w:pPr>
+      <w:r>
+        <w:t>3.4.3.15</w:t>
+      </w:r>
+      <w:r>
+        <w:t xml:space="preserve">. </w:t>
+      </w:r>
+      <w:r>
+        <w:t>Уговор УГ12</w:t>
+      </w:r>
+      <w:r>
+        <w:t xml:space="preserve">: </w:t>
+      </w:r>
+      <w:r>
+        <w:t>УчитајТакмичара</w:t>
+      </w:r>
+    </w:p>
+    <w:p>
+      <w:r>
+        <w:t>Операција: УчитајТакмичара (Лист&lt;Такмич</w:t>
+      </w:r>
+      <w:r>
+        <w:t>ар&gt;):сигнал;</w:t>
+      </w:r>
+    </w:p>
+    <w:p>
+      <w:r>
+        <w:t>Веза са СК: СК 5</w:t>
+      </w:r>
+    </w:p>
+    <w:p>
+      <w:r>
+        <w:t xml:space="preserve">Предуслови: - </w:t>
+      </w:r>
+    </w:p>
+    <w:p>
+      <w:r>
+        <w:t>Постуслови: -</w:t>
+      </w:r>
+    </w:p>
+    <w:p>
+      <w:pPr>
+        <w:pStyle w:val="Heading4"/>
+      </w:pPr>
+      <w:r>
+        <w:t>3.4.3.16</w:t>
+      </w:r>
+      <w:r>
+        <w:t xml:space="preserve">. </w:t>
+      </w:r>
+      <w:r>
+        <w:t>Уговор УГ13</w:t>
+      </w:r>
+      <w:r>
+        <w:t xml:space="preserve">: </w:t>
+      </w:r>
+      <w:r>
+        <w:t>ОбришиТакмичара</w:t>
+      </w:r>
+    </w:p>
+    <w:p>
+      <w:r>
+        <w:t>Операција: ОбришиТакмичара</w:t>
+      </w:r>
+      <w:r>
+        <w:t xml:space="preserve"> </w:t>
+      </w:r>
+      <w:r>
+        <w:t>(Такми</w:t>
+      </w:r>
+      <w:r>
+        <w:rPr>
+          <w:lang w:val="sr-Cyrl-RS"/>
+        </w:rPr>
+        <w:t>ч</w:t>
+      </w:r>
+      <w:r>
+        <w:t>ар):сигнал;</w:t>
+      </w:r>
+    </w:p>
+    <w:p>
+      <w:r>
+        <w:t>Веза са СК: СК6</w:t>
+      </w:r>
+    </w:p>
+    <w:p>
+      <w:r>
+        <w:t>Предуслови:  Структурн</w:t>
+      </w:r>
+      <w:r>
+        <w:t>а ограничења над објектом Такмич</w:t>
+      </w:r>
+      <w:r>
+        <w:t xml:space="preserve">ар морају бити задовољена. </w:t>
+      </w:r>
+    </w:p>
+    <w:p>
+      <w:r>
+        <w:t>Постуслови: Такмичар је обрисан.</w:t>
+      </w:r>
+    </w:p>
+    <w:p>
+      <w:pPr>
+        <w:pStyle w:val="Heading4"/>
+      </w:pPr>
+      <w:r>
+        <w:t>3.4.3.1</w:t>
+      </w:r>
+      <w:r>
+        <w:rPr>
+          <w:lang w:val="sr-Cyrl-RS"/>
+        </w:rPr>
+        <w:t>7</w:t>
+      </w:r>
+      <w:r>
+        <w:t xml:space="preserve">. </w:t>
+      </w:r>
+      <w:r>
+        <w:t>Уговор УГ14</w:t>
+      </w:r>
+      <w:r>
+        <w:t xml:space="preserve">: </w:t>
+      </w:r>
+      <w:r>
+        <w:rPr>
+          <w:lang w:val="sr-Cyrl-RS"/>
+        </w:rPr>
+        <w:t>КреирајНовиМеч</w:t>
+      </w:r>
+    </w:p>
+    <w:p>
+      <w:pPr>
+        <w:jc w:val="left"/>
+        <w:rPr>
+          <w:lang w:val="sr-Cyrl-RS"/>
+        </w:rPr>
+      </w:pPr>
+      <w:r>
+        <w:rPr>
+          <w:lang w:val="sr-Cyrl-RS"/>
+        </w:rPr>
+        <w:t xml:space="preserve">Операција: </w:t>
+      </w:r>
+      <w:r>
+        <w:rPr>
+          <w:lang w:val="sr-Cyrl-RS"/>
+        </w:rPr>
+        <w:t>КреирајНовиМеч</w:t>
+      </w:r>
+      <w:r>
+        <w:rPr>
+          <w:lang w:val="sr-Cyrl-RS"/>
+        </w:rPr>
+        <w:t>(Меч):сигнал</w:t>
+      </w:r>
+    </w:p>
+    <w:p>
+      <w:pPr>
+        <w:jc w:val="left"/>
+        <w:rPr>
+          <w:lang w:val="sr-Cyrl-RS"/>
+        </w:rPr>
+      </w:pPr>
+      <w:r>
+        <w:rPr>
+          <w:lang w:val="sr-Cyrl-RS"/>
+        </w:rPr>
+        <w:t>Веза са СК: СК7</w:t>
+      </w:r>
+    </w:p>
+    <w:p>
+      <w:pPr>
+        <w:jc w:val="left"/>
+        <w:rPr>
+          <w:lang w:val="sr-Cyrl-RS"/>
+        </w:rPr>
+      </w:pPr>
+      <w:r>
+        <w:rPr>
+          <w:lang w:val="sr-Cyrl-RS"/>
+        </w:rPr>
+        <w:t>Предуслови: - Проста вредносна ограничења над објектом Меч морају бити задовољена. Структурна ограничења исто морају бити задовољена. Меч не може да буде одигран од стране два такмичара која не постоје у систему.</w:t>
+      </w:r>
+    </w:p>
+    <w:p>
+      <w:pPr>
+        <w:jc w:val="left"/>
+        <w:rPr>
+          <w:lang w:val="sr-Cyrl-RS"/>
+        </w:rPr>
+      </w:pPr>
+      <w:r>
+        <w:rPr>
+          <w:lang w:val="sr-Cyrl-RS"/>
+        </w:rPr>
+        <w:t>Постуслови: - Меч је креиран.</w:t>
+      </w:r>
+    </w:p>
+    <w:p>
+      <w:pPr>
+        <w:pStyle w:val="Heading4"/>
+      </w:pPr>
+      <w:r>
+        <w:t>3.4.3.18</w:t>
+      </w:r>
+      <w:r>
+        <w:t xml:space="preserve">. </w:t>
+      </w:r>
+      <w:r>
+        <w:t>Уговор УГ13</w:t>
+      </w:r>
+      <w:r>
+        <w:t xml:space="preserve">: </w:t>
+      </w:r>
+      <w:r>
+        <w:rPr>
+          <w:lang w:val="sr-Cyrl-RS"/>
+        </w:rPr>
+        <w:t>ЗапамтиМеч</w:t>
+      </w:r>
+      <w:bookmarkStart w:id="121" w:name="_GoBack"/>
+      <w:bookmarkEnd w:id="121"/>
+    </w:p>
+    <w:p>
+      <w:pPr>
+        <w:jc w:val="left"/>
+        <w:rPr>
+          <w:lang w:val="sr-Cyrl-RS"/>
+        </w:rPr>
+      </w:pPr>
+      <w:r>
+        <w:rPr>
+          <w:lang w:val="sr-Cyrl-RS"/>
+        </w:rPr>
+        <w:t>Операција: ЗапамтиМеч (Меч</w:t>
+      </w:r>
+      <w:r>
+        <w:rPr>
+          <w:lang w:val="sr-Cyrl-RS"/>
+        </w:rPr>
+        <w:t>):сигнал;</w:t>
+      </w:r>
+    </w:p>
+    <w:p>
+      <w:pPr>
+        <w:jc w:val="left"/>
+        <w:rPr>
+          <w:lang w:val="sr-Cyrl-RS"/>
+        </w:rPr>
+      </w:pPr>
+      <w:r>
+        <w:rPr>
+          <w:lang w:val="sr-Cyrl-RS"/>
+        </w:rPr>
+        <w:t>Веза са СК: СК7</w:t>
+      </w:r>
+    </w:p>
+    <w:p>
+      <w:pPr>
+        <w:jc w:val="left"/>
+        <w:rPr>
+          <w:lang w:val="sr-Cyrl-RS"/>
+        </w:rPr>
+      </w:pPr>
+      <w:r>
+        <w:rPr>
+          <w:lang w:val="sr-Cyrl-RS"/>
+        </w:rPr>
+        <w:t>Предуслови: - Проста вредн</w:t>
+      </w:r>
+      <w:r>
+        <w:rPr>
+          <w:lang w:val="sr-Cyrl-RS"/>
+        </w:rPr>
+        <w:t>осна ограничења над објектом меч</w:t>
+      </w:r>
+      <w:r>
+        <w:rPr>
+          <w:lang w:val="sr-Cyrl-RS"/>
+        </w:rPr>
+        <w:t xml:space="preserve"> морају бити задовољена. Структурна ограничења исто морају бити задовољена.</w:t>
+      </w:r>
+    </w:p>
+    <w:p>
+      <w:pPr>
+        <w:jc w:val="left"/>
+        <w:rPr>
+          <w:lang w:val="sr-Cyrl-RS"/>
+        </w:rPr>
+      </w:pPr>
+      <w:r>
+        <w:rPr>
+          <w:lang w:val="sr-Cyrl-RS"/>
+        </w:rPr>
+        <w:t>Постуслови: - Подаци о мечу су запамћени.</w:t>
+      </w:r>
+    </w:p>
+    <w:p>
+      <w:pPr>
+        <w:jc w:val="center"/>
+        <w:rPr>
+          <w:rFonts w:cs="Arial"/>
+        </w:rPr>
+      </w:pPr>
+    </w:p>
+    <w:p>
+      <w:pPr>
+        <w:pStyle w:val="Heading3"/>
+      </w:pPr>
+      <w:bookmarkStart w:id="122" w:name="_Toc437608501"/>
+      <w:bookmarkStart w:id="123" w:name="_Toc437609367"/>
+      <w:bookmarkStart w:id="124" w:name="_Toc439151294"/>
+      <w:bookmarkStart w:id="125" w:name="_Toc440824159"/>
+      <w:r>
+        <w:lastRenderedPageBreak/>
+        <w:t>3.</w:t>
+      </w:r>
       <w:r>
         <w:rPr>
           <w:lang w:val="en-US"/>
         </w:rPr>
-        <w:lastRenderedPageBreak/>
-        <w:t xml:space="preserve">3.4.3.13. </w:t>
-      </w:r>
-      <w:r>
-        <w:t>Уговор УГ10: NadjiRadnika</w:t>
-      </w:r>
-    </w:p>
-    <w:p>
-      <w:pPr>
-        <w:jc w:val="left"/>
-        <w:rPr>
-          <w:rFonts w:cs="Arial"/>
-        </w:rPr>
-      </w:pPr>
-      <w:r>
-        <w:rPr>
-          <w:rFonts w:cs="Arial"/>
-        </w:rPr>
-        <w:t xml:space="preserve">Операција: </w:t>
-      </w:r>
-      <w:proofErr w:type="gramStart"/>
-      <w:r>
-        <w:rPr>
-          <w:rFonts w:cs="Arial"/>
-        </w:rPr>
-        <w:t>NadjiRadnika(</w:t>
-      </w:r>
-      <w:proofErr w:type="gramEnd"/>
-      <w:r>
-        <w:rPr>
-          <w:rFonts w:cs="Arial"/>
-          <w:i/>
-        </w:rPr>
-        <w:t>Radnik</w:t>
-      </w:r>
-      <w:r>
-        <w:rPr>
-          <w:rFonts w:cs="Arial"/>
-        </w:rPr>
-        <w:t>):сигнал;</w:t>
-      </w:r>
-    </w:p>
-    <w:p>
-      <w:pPr>
-        <w:jc w:val="left"/>
-        <w:rPr>
-          <w:rFonts w:cs="Arial"/>
-        </w:rPr>
-      </w:pPr>
-      <w:r>
-        <w:rPr>
-          <w:rFonts w:cs="Arial"/>
-        </w:rPr>
-        <w:t>Веза са СК: СК7</w:t>
-      </w:r>
-    </w:p>
-    <w:p>
-      <w:pPr>
-        <w:jc w:val="left"/>
-        <w:rPr>
-          <w:rFonts w:cs="Arial"/>
-        </w:rPr>
-      </w:pPr>
-      <w:r>
-        <w:rPr>
-          <w:rFonts w:cs="Arial"/>
-        </w:rPr>
-        <w:t>Предуслови: -</w:t>
-      </w:r>
-    </w:p>
-    <w:p>
-      <w:pPr>
-        <w:jc w:val="left"/>
-        <w:rPr>
-          <w:rFonts w:cs="Arial"/>
-        </w:rPr>
-      </w:pPr>
-      <w:r>
-        <w:rPr>
-          <w:rFonts w:cs="Arial"/>
-        </w:rPr>
-        <w:t>Постуслови: -</w:t>
-      </w:r>
-    </w:p>
-    <w:p>
-      <w:pPr>
-        <w:jc w:val="center"/>
-      </w:pPr>
-    </w:p>
-    <w:p>
-      <w:pPr>
-        <w:pStyle w:val="Subtitle"/>
-        <w:jc w:val="center"/>
-        <w:rPr>
-          <w:lang w:val="en-US"/>
-        </w:rPr>
-      </w:pPr>
-      <w:bookmarkStart w:id="131" w:name="_Toc440822741"/>
-      <w:r>
-        <w:t xml:space="preserve">Дијаграм </w:t>
-      </w:r>
-      <w:r>
-        <w:rPr>
-          <w:lang w:val="en-US"/>
-        </w:rPr>
-        <w:t>28</w:t>
-      </w:r>
-      <w:r>
-        <w:t xml:space="preserve">: СО - </w:t>
-      </w:r>
-      <w:bookmarkEnd w:id="131"/>
-      <w:r>
-        <w:rPr>
-          <w:lang w:val="en-US"/>
-        </w:rPr>
-        <w:t>NadjiRadnika</w:t>
-      </w:r>
-    </w:p>
-    <w:p>
-      <w:pPr>
-        <w:jc w:val="left"/>
-        <w:rPr>
-          <w:rFonts w:ascii="Cambria" w:hAnsi="Cambria"/>
-          <w:b/>
-          <w:bCs/>
-          <w:i/>
-          <w:iCs/>
-          <w:color w:val="4F81BD"/>
-          <w:lang w:val="en-US"/>
-        </w:rPr>
-      </w:pPr>
-    </w:p>
-    <w:p>
-      <w:pPr>
-        <w:pStyle w:val="Heading4"/>
-        <w:pageBreakBefore/>
-      </w:pPr>
-      <w:r>
-        <w:rPr>
-          <w:lang w:val="en-US"/>
-        </w:rPr>
-        <w:lastRenderedPageBreak/>
-        <w:t xml:space="preserve">3.4.3.14. </w:t>
-      </w:r>
-      <w:r>
-        <w:t>Уговор УГ11: VratiSveZanrove</w:t>
-      </w:r>
-    </w:p>
-    <w:p>
-      <w:pPr>
-        <w:jc w:val="left"/>
-        <w:rPr>
-          <w:rFonts w:cs="Arial"/>
-        </w:rPr>
-      </w:pPr>
-      <w:r>
-        <w:rPr>
-          <w:rFonts w:cs="Arial"/>
-        </w:rPr>
-        <w:t xml:space="preserve">Операција: </w:t>
-      </w:r>
-      <w:proofErr w:type="gramStart"/>
-      <w:r>
-        <w:rPr>
-          <w:rFonts w:cs="Arial"/>
-        </w:rPr>
-        <w:t>VratiSveZanrove(</w:t>
-      </w:r>
-      <w:proofErr w:type="gramEnd"/>
-      <w:r>
-        <w:rPr>
-          <w:rFonts w:cs="Arial"/>
-          <w:i/>
-        </w:rPr>
-        <w:t>List&lt;Zanr&gt;</w:t>
-      </w:r>
-      <w:r>
-        <w:rPr>
-          <w:rFonts w:cs="Arial"/>
-        </w:rPr>
-        <w:t>):сигнал;</w:t>
-      </w:r>
-    </w:p>
-    <w:p>
-      <w:pPr>
-        <w:jc w:val="left"/>
-        <w:rPr>
-          <w:rFonts w:cs="Arial"/>
-        </w:rPr>
-      </w:pPr>
-      <w:r>
-        <w:rPr>
-          <w:rFonts w:cs="Arial"/>
-        </w:rPr>
-        <w:t>Веза са СК: СК4, СК5</w:t>
-      </w:r>
-    </w:p>
-    <w:p>
-      <w:pPr>
-        <w:jc w:val="left"/>
-        <w:rPr>
-          <w:rFonts w:cs="Arial"/>
-        </w:rPr>
-      </w:pPr>
-      <w:r>
-        <w:rPr>
-          <w:rFonts w:cs="Arial"/>
-        </w:rPr>
-        <w:t>Предуслови: -</w:t>
-      </w:r>
-    </w:p>
-    <w:p>
-      <w:pPr>
-        <w:jc w:val="left"/>
-        <w:rPr>
-          <w:rFonts w:cs="Arial"/>
-        </w:rPr>
-      </w:pPr>
-      <w:r>
-        <w:rPr>
-          <w:rFonts w:cs="Arial"/>
-        </w:rPr>
-        <w:t>Постуслови: -</w:t>
-      </w:r>
-    </w:p>
-    <w:p>
-      <w:pPr>
-        <w:jc w:val="center"/>
-      </w:pPr>
-    </w:p>
-    <w:p>
-      <w:pPr>
-        <w:pStyle w:val="Subtitle"/>
-        <w:jc w:val="center"/>
-        <w:rPr>
-          <w:lang w:val="en-US"/>
-        </w:rPr>
-      </w:pPr>
-      <w:bookmarkStart w:id="132" w:name="_Toc440822742"/>
-      <w:r>
-        <w:t xml:space="preserve">Дијаграм </w:t>
-      </w:r>
-      <w:r>
-        <w:rPr>
-          <w:lang w:val="en-US"/>
-        </w:rPr>
-        <w:t>29</w:t>
-      </w:r>
-      <w:r>
-        <w:t xml:space="preserve">: СО - </w:t>
-      </w:r>
-      <w:bookmarkEnd w:id="132"/>
-      <w:r>
-        <w:rPr>
-          <w:lang w:val="en-US"/>
-        </w:rPr>
-        <w:t>VratiSveZanrove</w:t>
-      </w:r>
-    </w:p>
-    <w:p>
-      <w:pPr>
-        <w:jc w:val="center"/>
-        <w:rPr>
-          <w:rFonts w:cs="Arial"/>
-        </w:rPr>
-      </w:pPr>
-    </w:p>
-    <w:p>
-      <w:pPr>
-        <w:pStyle w:val="Heading3"/>
-      </w:pPr>
-      <w:bookmarkStart w:id="133" w:name="_Toc437608501"/>
-      <w:bookmarkStart w:id="134" w:name="_Toc437609367"/>
-      <w:bookmarkStart w:id="135" w:name="_Toc439151294"/>
-      <w:bookmarkStart w:id="136" w:name="_Toc440824159"/>
-      <w:r>
-        <w:t>3.</w:t>
-      </w:r>
-      <w:r>
-        <w:rPr>
-          <w:lang w:val="en-US"/>
-        </w:rPr>
         <w:t>4</w:t>
       </w:r>
-      <w:bookmarkEnd w:id="133"/>
-      <w:bookmarkEnd w:id="134"/>
-      <w:bookmarkEnd w:id="135"/>
-      <w:bookmarkEnd w:id="136"/>
+      <w:bookmarkEnd w:id="122"/>
+      <w:bookmarkEnd w:id="123"/>
+      <w:bookmarkEnd w:id="124"/>
+      <w:bookmarkEnd w:id="125"/>
       <w:r>
         <w:t>.4. Пројектовање складишта података</w:t>
       </w:r>
@@ -41041,8 +39197,8 @@
           <w:iCs w:val="0"/>
         </w:rPr>
       </w:pPr>
-      <w:bookmarkStart w:id="137" w:name="_Toc440824095"/>
-      <w:bookmarkEnd w:id="137"/>
+      <w:bookmarkStart w:id="126" w:name="_Toc440824095"/>
+      <w:bookmarkEnd w:id="126"/>
       <w:r>
         <w:rPr>
           <w:rStyle w:val="IntenseEmphasis"/>
@@ -41758,8 +39914,8 @@
                 <w:iCs w:val="0"/>
               </w:rPr>
             </w:pPr>
-            <w:bookmarkStart w:id="138" w:name="_Toc440824096"/>
-            <w:bookmarkEnd w:id="138"/>
+            <w:bookmarkStart w:id="127" w:name="_Toc440824096"/>
+            <w:bookmarkEnd w:id="127"/>
             <w:r>
               <w:rPr>
                 <w:rStyle w:val="IntenseEmphasis"/>
@@ -41851,7 +40007,6 @@
                 <w:sz w:val="24"/>
                 <w:szCs w:val="23"/>
               </w:rPr>
-              <w:lastRenderedPageBreak/>
               <w:t>ID</w:t>
             </w:r>
           </w:p>
@@ -42137,8 +40292,8 @@
           <w:iCs w:val="0"/>
         </w:rPr>
       </w:pPr>
-      <w:bookmarkStart w:id="139" w:name="_Toc440824097"/>
-      <w:bookmarkEnd w:id="139"/>
+      <w:bookmarkStart w:id="128" w:name="_Toc440824097"/>
+      <w:bookmarkEnd w:id="128"/>
       <w:r>
         <w:rPr>
           <w:rStyle w:val="IntenseEmphasis"/>
@@ -42631,8 +40786,8 @@
           <w:iCs w:val="0"/>
         </w:rPr>
       </w:pPr>
-      <w:bookmarkStart w:id="140" w:name="_Toc440824099"/>
-      <w:bookmarkEnd w:id="140"/>
+      <w:bookmarkStart w:id="129" w:name="_Toc440824099"/>
+      <w:bookmarkEnd w:id="129"/>
       <w:r>
         <w:rPr>
           <w:rStyle w:val="IntenseEmphasis"/>
@@ -42739,6 +40894,7 @@
                 <w:sz w:val="24"/>
                 <w:szCs w:val="23"/>
               </w:rPr>
+              <w:lastRenderedPageBreak/>
               <w:t>ID</w:t>
             </w:r>
           </w:p>
@@ -42923,8 +41079,8 @@
           <w:iCs w:val="0"/>
         </w:rPr>
       </w:pPr>
-      <w:bookmarkStart w:id="141" w:name="_Toc440824100"/>
-      <w:bookmarkEnd w:id="141"/>
+      <w:bookmarkStart w:id="130" w:name="_Toc440824100"/>
+      <w:bookmarkEnd w:id="130"/>
       <w:r>
         <w:rPr>
           <w:rStyle w:val="IntenseEmphasis"/>
@@ -43707,8 +41863,8 @@
           <w:iCs w:val="0"/>
         </w:rPr>
       </w:pPr>
-      <w:bookmarkStart w:id="142" w:name="_Toc440824101"/>
-      <w:bookmarkEnd w:id="142"/>
+      <w:bookmarkStart w:id="131" w:name="_Toc440824101"/>
+      <w:bookmarkEnd w:id="131"/>
       <w:r>
         <w:rPr>
           <w:rStyle w:val="IntenseEmphasis"/>
@@ -43738,8 +41894,8 @@
           <w:sz w:val="24"/>
         </w:rPr>
       </w:pPr>
-      <w:bookmarkStart w:id="143" w:name="_Toc439151295"/>
-      <w:bookmarkStart w:id="144" w:name="_Toc440824160"/>
+      <w:bookmarkStart w:id="132" w:name="_Toc439151295"/>
+      <w:bookmarkStart w:id="133" w:name="_Toc440824160"/>
     </w:p>
     <w:p>
       <w:pPr>
@@ -43756,8 +41912,8 @@
         </w:rPr>
         <w:t>4</w:t>
       </w:r>
-      <w:bookmarkEnd w:id="143"/>
-      <w:bookmarkEnd w:id="144"/>
+      <w:bookmarkEnd w:id="132"/>
+      <w:bookmarkEnd w:id="133"/>
       <w:r>
         <w:t>.5. Архитектура софтверског система</w:t>
       </w:r>
@@ -43844,10 +42000,10 @@
       <w:pPr>
         <w:pStyle w:val="Heading3"/>
       </w:pPr>
-      <w:bookmarkStart w:id="145" w:name="_Toc440821882"/>
-      <w:bookmarkStart w:id="146" w:name="_Toc440824161"/>
-      <w:bookmarkEnd w:id="145"/>
-      <w:bookmarkEnd w:id="146"/>
+      <w:bookmarkStart w:id="134" w:name="_Toc440821882"/>
+      <w:bookmarkStart w:id="135" w:name="_Toc440824161"/>
+      <w:bookmarkEnd w:id="134"/>
+      <w:bookmarkEnd w:id="135"/>
       <w:r>
         <w:rPr>
           <w:noProof/>
@@ -43922,10 +42078,10 @@
       <w:pPr>
         <w:pStyle w:val="Heading2"/>
       </w:pPr>
-      <w:bookmarkStart w:id="147" w:name="_Toc437608502"/>
-      <w:bookmarkStart w:id="148" w:name="_Toc437609368"/>
-      <w:bookmarkStart w:id="149" w:name="_Toc439151296"/>
-      <w:bookmarkStart w:id="150" w:name="_Toc440824162"/>
+      <w:bookmarkStart w:id="136" w:name="_Toc437608502"/>
+      <w:bookmarkStart w:id="137" w:name="_Toc437609368"/>
+      <w:bookmarkStart w:id="138" w:name="_Toc439151296"/>
+      <w:bookmarkStart w:id="139" w:name="_Toc440824162"/>
       <w:r>
         <w:lastRenderedPageBreak/>
         <w:t>3.</w:t>
@@ -43936,10 +42092,10 @@
         </w:rPr>
         <w:t>6</w:t>
       </w:r>
-      <w:bookmarkEnd w:id="147"/>
-      <w:bookmarkEnd w:id="148"/>
-      <w:bookmarkEnd w:id="149"/>
-      <w:bookmarkEnd w:id="150"/>
+      <w:bookmarkEnd w:id="136"/>
+      <w:bookmarkEnd w:id="137"/>
+      <w:bookmarkEnd w:id="138"/>
+      <w:bookmarkEnd w:id="139"/>
       <w:r>
         <w:t>. Имплементација</w:t>
       </w:r>
@@ -44875,10 +43031,10 @@
         <w:pStyle w:val="Heading2"/>
         <w:pageBreakBefore/>
       </w:pPr>
-      <w:bookmarkStart w:id="151" w:name="_Toc437608503"/>
-      <w:bookmarkStart w:id="152" w:name="_Toc437609369"/>
-      <w:bookmarkStart w:id="153" w:name="_Toc439151297"/>
-      <w:bookmarkStart w:id="154" w:name="_Toc440824163"/>
+      <w:bookmarkStart w:id="140" w:name="_Toc437608503"/>
+      <w:bookmarkStart w:id="141" w:name="_Toc437609369"/>
+      <w:bookmarkStart w:id="142" w:name="_Toc439151297"/>
+      <w:bookmarkStart w:id="143" w:name="_Toc440824163"/>
       <w:r>
         <w:lastRenderedPageBreak/>
         <w:t>3.</w:t>
@@ -44889,10 +43045,10 @@
         </w:rPr>
         <w:t>7</w:t>
       </w:r>
-      <w:bookmarkEnd w:id="151"/>
-      <w:bookmarkEnd w:id="152"/>
-      <w:bookmarkEnd w:id="153"/>
-      <w:bookmarkEnd w:id="154"/>
+      <w:bookmarkEnd w:id="140"/>
+      <w:bookmarkEnd w:id="141"/>
+      <w:bookmarkEnd w:id="142"/>
+      <w:bookmarkEnd w:id="143"/>
       <w:r>
         <w:t>. Тестирање</w:t>
       </w:r>
@@ -44923,7 +43079,7 @@
         <w:pStyle w:val="Heading1"/>
         <w:pageBreakBefore/>
       </w:pPr>
-      <w:bookmarkStart w:id="155" w:name="_Toc440824164"/>
+      <w:bookmarkStart w:id="144" w:name="_Toc440824164"/>
       <w:r>
         <w:rPr>
           <w:lang w:val="en-US"/>
@@ -44931,7 +43087,7 @@
         <w:lastRenderedPageBreak/>
         <w:t xml:space="preserve">4. </w:t>
       </w:r>
-      <w:bookmarkEnd w:id="155"/>
+      <w:bookmarkEnd w:id="144"/>
       <w:r>
         <w:t>Закључак</w:t>
       </w:r>
@@ -45120,14 +43276,14 @@
       <w:pPr>
         <w:pStyle w:val="Heading1"/>
       </w:pPr>
-      <w:bookmarkStart w:id="156" w:name="_Toc437608505"/>
-      <w:bookmarkStart w:id="157" w:name="_Toc437609371"/>
-      <w:bookmarkStart w:id="158" w:name="_Toc439151299"/>
-      <w:bookmarkStart w:id="159" w:name="_Toc440824165"/>
-      <w:bookmarkEnd w:id="156"/>
-      <w:bookmarkEnd w:id="157"/>
-      <w:bookmarkEnd w:id="158"/>
-      <w:bookmarkEnd w:id="159"/>
+      <w:bookmarkStart w:id="145" w:name="_Toc437608505"/>
+      <w:bookmarkStart w:id="146" w:name="_Toc437609371"/>
+      <w:bookmarkStart w:id="147" w:name="_Toc439151299"/>
+      <w:bookmarkStart w:id="148" w:name="_Toc440824165"/>
+      <w:bookmarkEnd w:id="145"/>
+      <w:bookmarkEnd w:id="146"/>
+      <w:bookmarkEnd w:id="147"/>
+      <w:bookmarkEnd w:id="148"/>
       <w:r>
         <w:lastRenderedPageBreak/>
         <w:t>5. Литература</w:t>
@@ -45348,13 +43504,8 @@
         </w:r>
       </w:hyperlink>
       <w:r>
-        <w:t xml:space="preserve">, приступано децембра </w:t>
-      </w:r>
-      <w:proofErr w:type="gramStart"/>
-      <w:r>
-        <w:t>2015.</w:t>
-      </w:r>
-      <w:proofErr w:type="gramEnd"/>
+        <w:t>, приступано децембра 2015.</w:t>
+      </w:r>
     </w:p>
     <w:sectPr>
       <w:headerReference w:type="default" r:id="rId80"/>
@@ -45430,7 +43581,7 @@
       <w:rPr>
         <w:noProof/>
       </w:rPr>
-      <w:t>82</w:t>
+      <w:t>98</w:t>
     </w:r>
     <w:r>
       <w:fldChar w:fldCharType="end"/>
@@ -45464,7 +43615,7 @@
       <w:rPr>
         <w:noProof/>
       </w:rPr>
-      <w:t>102</w:t>
+      <w:t>101</w:t>
     </w:r>
     <w:r>
       <w:fldChar w:fldCharType="end"/>
@@ -52125,7 +50276,6 @@
   <w:style w:type="character" w:default="1" w:styleId="DefaultParagraphFont">
     <w:name w:val="Default Paragraph Font"/>
     <w:uiPriority w:val="1"/>
-    <w:semiHidden/>
     <w:unhideWhenUsed/>
   </w:style>
   <w:style w:type="table" w:default="1" w:styleId="TableNormal">
@@ -52931,6 +51081,11 @@
       </w:rPr>
     </w:tblStylePr>
   </w:style>
+  <w:style w:type="character" w:customStyle="1" w:styleId="apple-converted-space">
+    <w:name w:val="apple-converted-space"/>
+    <w:basedOn w:val="DefaultParagraphFont"/>
+    <w:rsid w:val="00A12DB7"/>
+  </w:style>
 </w:styles>
 </file>
 
@@ -53224,7 +51379,7 @@
 </file>
 
 <file path=customXml/itemProps1.xml><?xml version="1.0" encoding="utf-8"?>
-<ds:datastoreItem xmlns:ds="http://schemas.openxmlformats.org/officeDocument/2006/customXml" ds:itemID="{7FB9F6C9-EEEA-41DE-B1FF-5A43921B0797}">
+<ds:datastoreItem xmlns:ds="http://schemas.openxmlformats.org/officeDocument/2006/customXml" ds:itemID="{B8E0891B-339C-45B4-8E0B-201543B1A24B}">
   <ds:schemaRefs>
     <ds:schemaRef ds:uri="http://schemas.openxmlformats.org/officeDocument/2006/bibliography"/>
   </ds:schemaRefs>
